--- a/PROJECT/CRS/TINF20C_CRS_lwIP_Team_4_0v1_Eng.docx
+++ b/PROJECT/CRS/TINF20C_CRS_lwIP_Team_4_0v1_Eng.docx
@@ -60,7 +60,31 @@
           <w:szCs w:val="44"/>
           <w:lang w:val="en-GB"/>
         </w:rPr>
-        <w:t>(Lastenheft)</w:t>
+        <w:t>(</w:t>
+      </w:r>
+      <w:proofErr w:type="spellStart"/>
+      <w:r>
+        <w:rPr>
+          <w:rFonts w:ascii="Calibri" w:hAnsi="Calibri" w:cs="Calibri"/>
+          <w:b/>
+          <w:bCs/>
+          <w:sz w:val="44"/>
+          <w:szCs w:val="44"/>
+          <w:lang w:val="en-GB"/>
+        </w:rPr>
+        <w:t>Lastenheft</w:t>
+      </w:r>
+      <w:proofErr w:type="spellEnd"/>
+      <w:r>
+        <w:rPr>
+          <w:rFonts w:ascii="Calibri" w:hAnsi="Calibri" w:cs="Calibri"/>
+          <w:b/>
+          <w:bCs/>
+          <w:sz w:val="44"/>
+          <w:szCs w:val="44"/>
+          <w:lang w:val="en-GB"/>
+        </w:rPr>
+        <w:t>)</w:t>
       </w:r>
     </w:p>
     <w:p>
@@ -69,13 +93,38 @@
         <w:jc w:val="center"/>
         <w:rPr>
           <w:rFonts w:ascii="Calibri" w:hAnsi="Calibri" w:cs="Calibri"/>
-          <w:i/>
-          <w:iCs/>
           <w:sz w:val="28"/>
           <w:szCs w:val="28"/>
           <w:lang w:val="en-GB"/>
         </w:rPr>
       </w:pPr>
+      <w:r>
+        <w:rPr>
+          <w:rFonts w:ascii="Calibri" w:hAnsi="Calibri" w:cs="Calibri"/>
+          <w:sz w:val="28"/>
+          <w:szCs w:val="28"/>
+          <w:lang w:val="en-GB"/>
+        </w:rPr>
+        <w:t xml:space="preserve">Author: </w:t>
+      </w:r>
+      <w:r>
+        <w:rPr>
+          <w:rFonts w:ascii="Calibri" w:hAnsi="Calibri" w:cs="Calibri"/>
+          <w:sz w:val="28"/>
+          <w:szCs w:val="28"/>
+          <w:lang w:val="en-GB"/>
+        </w:rPr>
+        <w:t>Lucas K</w:t>
+      </w:r>
+      <w:r>
+        <w:rPr>
+          <w:rFonts w:ascii="Calibri" w:hAnsi="Calibri" w:cs="Calibri"/>
+          <w:sz w:val="28"/>
+          <w:szCs w:val="28"/>
+          <w:lang w:val="en-GB"/>
+        </w:rPr>
+        <w:t>aczynski</w:t>
+      </w:r>
     </w:p>
     <w:p>
       <w:pPr>
@@ -97,7 +146,27 @@
           <w:szCs w:val="28"/>
           <w:lang w:val="en-US"/>
         </w:rPr>
-        <w:t>(TINF20C, SWE I Praxisprojekt 2021/2021)</w:t>
+        <w:t xml:space="preserve">(TINF20C, SWE I </w:t>
+      </w:r>
+      <w:proofErr w:type="spellStart"/>
+      <w:r>
+        <w:rPr>
+          <w:rFonts w:ascii="Calibri" w:hAnsi="Calibri" w:cs="Calibri"/>
+          <w:sz w:val="28"/>
+          <w:szCs w:val="28"/>
+          <w:lang w:val="en-US"/>
+        </w:rPr>
+        <w:t>Praxisprojekt</w:t>
+      </w:r>
+      <w:proofErr w:type="spellEnd"/>
+      <w:r>
+        <w:rPr>
+          <w:rFonts w:ascii="Calibri" w:hAnsi="Calibri" w:cs="Calibri"/>
+          <w:sz w:val="28"/>
+          <w:szCs w:val="28"/>
+          <w:lang w:val="en-US"/>
+        </w:rPr>
+        <w:t xml:space="preserve"> 2021/2021)</w:t>
       </w:r>
     </w:p>
     <w:p>
@@ -138,6 +207,7 @@
         </w:rPr>
         <w:tab/>
       </w:r>
+      <w:proofErr w:type="spellStart"/>
       <w:r>
         <w:rPr>
           <w:rFonts w:ascii="Calibri" w:hAnsi="Calibri" w:cs="Calibri"/>
@@ -146,7 +216,62 @@
           <w:szCs w:val="32"/>
           <w:lang w:val="en-GB"/>
         </w:rPr>
-        <w:t>Websockets im LwIP HTTP Server</w:t>
+        <w:t>Websockets</w:t>
+      </w:r>
+      <w:proofErr w:type="spellEnd"/>
+      <w:r>
+        <w:rPr>
+          <w:rFonts w:ascii="Calibri" w:hAnsi="Calibri" w:cs="Calibri"/>
+          <w:color w:val="000000" w:themeColor="text1"/>
+          <w:sz w:val="32"/>
+          <w:szCs w:val="32"/>
+          <w:lang w:val="en-GB"/>
+        </w:rPr>
+        <w:t xml:space="preserve"> </w:t>
+      </w:r>
+      <w:proofErr w:type="spellStart"/>
+      <w:r>
+        <w:rPr>
+          <w:rFonts w:ascii="Calibri" w:hAnsi="Calibri" w:cs="Calibri"/>
+          <w:color w:val="000000" w:themeColor="text1"/>
+          <w:sz w:val="32"/>
+          <w:szCs w:val="32"/>
+          <w:lang w:val="en-GB"/>
+        </w:rPr>
+        <w:t>im</w:t>
+      </w:r>
+      <w:proofErr w:type="spellEnd"/>
+      <w:r>
+        <w:rPr>
+          <w:rFonts w:ascii="Calibri" w:hAnsi="Calibri" w:cs="Calibri"/>
+          <w:color w:val="000000" w:themeColor="text1"/>
+          <w:sz w:val="32"/>
+          <w:szCs w:val="32"/>
+          <w:lang w:val="en-GB"/>
+        </w:rPr>
+        <w:t xml:space="preserve"> </w:t>
+      </w:r>
+      <w:proofErr w:type="spellStart"/>
+      <w:r>
+        <w:rPr>
+          <w:rFonts w:ascii="Calibri" w:hAnsi="Calibri" w:cs="Calibri"/>
+          <w:color w:val="000000" w:themeColor="text1"/>
+          <w:sz w:val="32"/>
+          <w:szCs w:val="32"/>
+          <w:lang w:val="en-GB"/>
+        </w:rPr>
+        <w:t>LwIP</w:t>
+      </w:r>
+      <w:proofErr w:type="spellEnd"/>
+      <w:r>
+        <w:rPr>
+          <w:rFonts w:ascii="Calibri" w:hAnsi="Calibri" w:cs="Calibri"/>
+          <w:color w:val="000000" w:themeColor="text1"/>
+          <w:sz w:val="32"/>
+          <w:szCs w:val="32"/>
+          <w:lang w:val="en-GB"/>
+        </w:rPr>
+        <w:t xml:space="preserve"> HTTP Server</w:t>
       </w:r>
       <w:r>
         <w:rPr>
@@ -416,7 +541,55 @@
           <w:rFonts w:ascii="Calibri" w:hAnsi="Calibri" w:cs="Calibri"/>
           <w:color w:val="000000" w:themeColor="text1"/>
         </w:rPr>
-        <w:t xml:space="preserve">Laura Reeken, Benjamin Esenwein, Yannis Plaschko, Maximilian Meier, </w:t>
+        <w:t xml:space="preserve">Laura </w:t>
+      </w:r>
+      <w:proofErr w:type="spellStart"/>
+      <w:r>
+        <w:rPr>
+          <w:rFonts w:ascii="Calibri" w:hAnsi="Calibri" w:cs="Calibri"/>
+          <w:color w:val="000000" w:themeColor="text1"/>
+        </w:rPr>
+        <w:t>Reeken</w:t>
+      </w:r>
+      <w:proofErr w:type="spellEnd"/>
+      <w:r>
+        <w:rPr>
+          <w:rFonts w:ascii="Calibri" w:hAnsi="Calibri" w:cs="Calibri"/>
+          <w:color w:val="000000" w:themeColor="text1"/>
+        </w:rPr>
+        <w:t xml:space="preserve">, Benjamin </w:t>
+      </w:r>
+      <w:proofErr w:type="spellStart"/>
+      <w:r>
+        <w:rPr>
+          <w:rFonts w:ascii="Calibri" w:hAnsi="Calibri" w:cs="Calibri"/>
+          <w:color w:val="000000" w:themeColor="text1"/>
+        </w:rPr>
+        <w:t>Esenwein</w:t>
+      </w:r>
+      <w:proofErr w:type="spellEnd"/>
+      <w:r>
+        <w:rPr>
+          <w:rFonts w:ascii="Calibri" w:hAnsi="Calibri" w:cs="Calibri"/>
+          <w:color w:val="000000" w:themeColor="text1"/>
+        </w:rPr>
+        <w:t xml:space="preserve">, Yannis </w:t>
+      </w:r>
+      <w:proofErr w:type="spellStart"/>
+      <w:r>
+        <w:rPr>
+          <w:rFonts w:ascii="Calibri" w:hAnsi="Calibri" w:cs="Calibri"/>
+          <w:color w:val="000000" w:themeColor="text1"/>
+        </w:rPr>
+        <w:t>Plaschko</w:t>
+      </w:r>
+      <w:proofErr w:type="spellEnd"/>
+      <w:r>
+        <w:rPr>
+          <w:rFonts w:ascii="Calibri" w:hAnsi="Calibri" w:cs="Calibri"/>
+          <w:color w:val="000000" w:themeColor="text1"/>
+        </w:rPr>
+        <w:t xml:space="preserve">, Maximilian Meier, </w:t>
       </w:r>
     </w:p>
     <w:p>
@@ -630,6 +803,7 @@
                 <w:bCs/>
               </w:rPr>
             </w:pPr>
+            <w:proofErr w:type="spellStart"/>
             <w:r>
               <w:rPr>
                 <w:rFonts w:ascii="Calibri" w:hAnsi="Calibri" w:cs="Calibri"/>
@@ -638,6 +812,7 @@
               </w:rPr>
               <w:t>Author</w:t>
             </w:r>
+            <w:proofErr w:type="spellEnd"/>
           </w:p>
         </w:tc>
         <w:tc>
@@ -751,8 +926,16 @@
               <w:rPr>
                 <w:rFonts w:ascii="Calibri" w:hAnsi="Calibri" w:cs="Calibri"/>
               </w:rPr>
-              <w:t>Benjamin Esenwein</w:t>
+              <w:t xml:space="preserve">Benjamin </w:t>
             </w:r>
+            <w:proofErr w:type="spellStart"/>
+            <w:r>
+              <w:rPr>
+                <w:rFonts w:ascii="Calibri" w:hAnsi="Calibri" w:cs="Calibri"/>
+              </w:rPr>
+              <w:t>Esenwein</w:t>
+            </w:r>
+            <w:proofErr w:type="spellEnd"/>
           </w:p>
         </w:tc>
         <w:tc>
@@ -772,6 +955,7 @@
                 <w:rFonts w:ascii="Calibri" w:hAnsi="Calibri" w:cs="Calibri"/>
               </w:rPr>
             </w:pPr>
+            <w:proofErr w:type="spellStart"/>
             <w:r>
               <w:rPr>
                 <w:rFonts w:ascii="Calibri" w:hAnsi="Calibri" w:cs="Calibri"/>
@@ -784,6 +968,7 @@
               </w:rPr>
               <w:t>reated</w:t>
             </w:r>
+            <w:proofErr w:type="spellEnd"/>
           </w:p>
         </w:tc>
       </w:tr>
@@ -1156,6 +1341,13 @@
                 <w:lang w:val="en-GB"/>
               </w:rPr>
             </w:pPr>
+            <w:r>
+              <w:rPr>
+                <w:rFonts w:ascii="Calibri" w:hAnsi="Calibri" w:cs="Calibri"/>
+                <w:lang w:val="en-GB"/>
+              </w:rPr>
+              <w:t>0.5</w:t>
+            </w:r>
           </w:p>
         </w:tc>
         <w:tc>
@@ -1176,6 +1368,13 @@
                 <w:lang w:val="en-GB"/>
               </w:rPr>
             </w:pPr>
+            <w:r>
+              <w:rPr>
+                <w:rFonts w:ascii="Calibri" w:hAnsi="Calibri" w:cs="Calibri"/>
+                <w:lang w:val="en-GB"/>
+              </w:rPr>
+              <w:t>22.10.2021</w:t>
+            </w:r>
           </w:p>
         </w:tc>
         <w:tc>
@@ -1196,6 +1395,13 @@
                 <w:lang w:val="en-GB"/>
               </w:rPr>
             </w:pPr>
+            <w:r>
+              <w:rPr>
+                <w:rFonts w:ascii="Calibri" w:hAnsi="Calibri" w:cs="Calibri"/>
+                <w:lang w:val="en-GB"/>
+              </w:rPr>
+              <w:t>Team 4</w:t>
+            </w:r>
           </w:p>
         </w:tc>
         <w:tc>
@@ -1216,6 +1422,13 @@
                 <w:lang w:val="en-GB"/>
               </w:rPr>
             </w:pPr>
+            <w:r>
+              <w:rPr>
+                <w:rFonts w:ascii="Calibri" w:hAnsi="Calibri" w:cs="Calibri"/>
+                <w:lang w:val="en-GB"/>
+              </w:rPr>
+              <w:t xml:space="preserve">Document clean-up </w:t>
+            </w:r>
           </w:p>
         </w:tc>
       </w:tr>
@@ -1510,79 +1723,6 @@
     </w:p>
     <w:p>
       <w:pPr>
-        <w:rPr>
-          <w:rFonts w:ascii="Calibri" w:hAnsi="Calibri" w:cs="Calibri"/>
-        </w:rPr>
-      </w:pPr>
-      <w:r>
-        <w:rPr>
-          <w:rFonts w:ascii="Calibri" w:hAnsi="Calibri" w:cs="Calibri"/>
-        </w:rPr>
-        <w:lastRenderedPageBreak/>
-        <w:t>Allgemeine Hinweise:</w:t>
-      </w:r>
-    </w:p>
-    <w:p>
-      <w:pPr>
-        <w:rPr>
-          <w:rFonts w:ascii="Calibri" w:hAnsi="Calibri" w:cs="Calibri"/>
-        </w:rPr>
-      </w:pPr>
-    </w:p>
-    <w:p>
-      <w:pPr>
-        <w:rPr>
-          <w:rFonts w:ascii="Calibri" w:hAnsi="Calibri" w:cs="Calibri"/>
-          <w:color w:val="5B9BD5" w:themeColor="accent1"/>
-        </w:rPr>
-      </w:pPr>
-      <w:r>
-        <w:rPr>
-          <w:rFonts w:ascii="Calibri" w:hAnsi="Calibri" w:cs="Calibri"/>
-          <w:color w:val="5B9BD5" w:themeColor="accent1"/>
-        </w:rPr>
-        <w:t>Alles, was in dieser blauen Schriftart gesetzt ist, dient nur zur Erläuterung und sollte im fertigen Lastenheft nicht mehr auftauchen!</w:t>
-      </w:r>
-    </w:p>
-    <w:p>
-      <w:pPr>
-        <w:rPr>
-          <w:rFonts w:ascii="Calibri" w:hAnsi="Calibri" w:cs="Calibri"/>
-          <w:color w:val="5B9BD5" w:themeColor="accent1"/>
-        </w:rPr>
-      </w:pPr>
-      <w:r>
-        <w:rPr>
-          <w:rFonts w:ascii="Calibri" w:hAnsi="Calibri" w:cs="Calibri"/>
-          <w:color w:val="5B9BD5" w:themeColor="accent1"/>
-        </w:rPr>
-        <w:t>Der Umfang dieses Dokuments darf sechs Seiten nicht überschreiten.</w:t>
-      </w:r>
-    </w:p>
-    <w:p>
-      <w:pPr>
-        <w:rPr>
-          <w:rFonts w:ascii="Calibri" w:hAnsi="Calibri" w:cs="Calibri"/>
-          <w:color w:val="5B9BD5" w:themeColor="accent1"/>
-        </w:rPr>
-      </w:pPr>
-      <w:r>
-        <w:rPr>
-          <w:rFonts w:ascii="Calibri" w:hAnsi="Calibri" w:cs="Calibri"/>
-          <w:color w:val="5B9BD5" w:themeColor="accent1"/>
-        </w:rPr>
-        <w:t xml:space="preserve">Ein Lastenheft enthält eine grobe Beschreibung aller fachlichen Anforderungen, die das zu entwickelnde Produkt erfüllen muss. Die Inhalte des Lastenheftes (CRS) dienen als Grundlage für das Pflichtenheft und können -wenn sinnvoll- im Pflichtenheft (SRS) wieder verwendet werden. </w:t>
-      </w:r>
-    </w:p>
-    <w:p>
-      <w:pPr>
-        <w:rPr>
-          <w:rFonts w:ascii="Calibri" w:hAnsi="Calibri" w:cs="Calibri"/>
-        </w:rPr>
-      </w:pPr>
-    </w:p>
-    <w:p>
-      <w:pPr>
         <w:pStyle w:val="berschrift4"/>
         <w:jc w:val="both"/>
         <w:rPr>
@@ -1682,7 +1822,6 @@
           <w:rFonts w:asciiTheme="minorHAnsi" w:eastAsiaTheme="minorEastAsia" w:hAnsiTheme="minorHAnsi" w:cstheme="minorBidi"/>
           <w:b w:val="0"/>
           <w:noProof/>
-          <w:lang w:val="en-GB"/>
         </w:rPr>
       </w:pPr>
       <w:r>
@@ -1717,7 +1856,6 @@
           <w:rFonts w:ascii="Calibri" w:hAnsi="Calibri" w:cs="Calibri"/>
           <w:i/>
           <w:noProof/>
-          <w:lang w:val="en-GB"/>
         </w:rPr>
         <w:t>1.</w:t>
       </w:r>
@@ -1726,7 +1864,6 @@
           <w:rFonts w:asciiTheme="minorHAnsi" w:eastAsiaTheme="minorEastAsia" w:hAnsiTheme="minorHAnsi" w:cstheme="minorBidi"/>
           <w:b w:val="0"/>
           <w:noProof/>
-          <w:lang w:val="en-GB"/>
         </w:rPr>
         <w:tab/>
       </w:r>
@@ -1734,14 +1871,12 @@
         <w:rPr>
           <w:rFonts w:ascii="Calibri" w:hAnsi="Calibri" w:cs="Calibri"/>
           <w:noProof/>
-          <w:lang w:val="en-GB"/>
         </w:rPr>
         <w:t>Goal</w:t>
       </w:r>
       <w:r>
         <w:rPr>
           <w:noProof/>
-          <w:lang w:val="en-GB"/>
         </w:rPr>
         <w:tab/>
       </w:r>
@@ -1754,9 +1889,8 @@
       <w:r>
         <w:rPr>
           <w:noProof/>
-          <w:lang w:val="en-GB"/>
-        </w:rPr>
-        <w:instrText xml:space="preserve"> PAGEREF _Toc83656639 \h </w:instrText>
+        </w:rPr>
+        <w:instrText xml:space="preserve"> PAGEREF _Toc85790714 \h </w:instrText>
       </w:r>
       <w:r>
         <w:rPr>
@@ -1772,7 +1906,6 @@
       <w:r>
         <w:rPr>
           <w:noProof/>
-          <w:lang w:val="en-GB"/>
         </w:rPr>
         <w:t>3</w:t>
       </w:r>
@@ -1794,14 +1927,12 @@
           <w:rFonts w:asciiTheme="minorHAnsi" w:eastAsiaTheme="minorEastAsia" w:hAnsiTheme="minorHAnsi" w:cstheme="minorBidi"/>
           <w:b w:val="0"/>
           <w:noProof/>
-          <w:lang w:val="en-GB"/>
         </w:rPr>
       </w:pPr>
       <w:r>
         <w:rPr>
           <w:rFonts w:ascii="Calibri" w:hAnsi="Calibri" w:cs="Calibri"/>
           <w:noProof/>
-          <w:lang w:val="en-GB"/>
         </w:rPr>
         <w:t>2.</w:t>
       </w:r>
@@ -1810,7 +1941,6 @@
           <w:rFonts w:asciiTheme="minorHAnsi" w:eastAsiaTheme="minorEastAsia" w:hAnsiTheme="minorHAnsi" w:cstheme="minorBidi"/>
           <w:b w:val="0"/>
           <w:noProof/>
-          <w:lang w:val="en-GB"/>
         </w:rPr>
         <w:tab/>
       </w:r>
@@ -1818,14 +1948,12 @@
         <w:rPr>
           <w:rFonts w:ascii="Calibri" w:hAnsi="Calibri" w:cs="Calibri"/>
           <w:noProof/>
-          <w:lang w:val="en-GB"/>
         </w:rPr>
         <w:t>Product Environment</w:t>
       </w:r>
       <w:r>
         <w:rPr>
           <w:noProof/>
-          <w:lang w:val="en-GB"/>
         </w:rPr>
         <w:tab/>
       </w:r>
@@ -1838,9 +1966,8 @@
       <w:r>
         <w:rPr>
           <w:noProof/>
-          <w:lang w:val="en-GB"/>
-        </w:rPr>
-        <w:instrText xml:space="preserve"> PAGEREF _Toc83656640 \h </w:instrText>
+        </w:rPr>
+        <w:instrText xml:space="preserve"> PAGEREF _Toc85790715 \h </w:instrText>
       </w:r>
       <w:r>
         <w:rPr>
@@ -1856,7 +1983,6 @@
       <w:r>
         <w:rPr>
           <w:noProof/>
-          <w:lang w:val="en-GB"/>
         </w:rPr>
         <w:t>4</w:t>
       </w:r>
@@ -1878,7 +2004,6 @@
           <w:rFonts w:asciiTheme="minorHAnsi" w:eastAsiaTheme="minorEastAsia" w:hAnsiTheme="minorHAnsi" w:cstheme="minorBidi"/>
           <w:b w:val="0"/>
           <w:noProof/>
-          <w:lang w:val="en-GB"/>
         </w:rPr>
       </w:pPr>
       <w:r>
@@ -1886,7 +2011,6 @@
           <w:rFonts w:ascii="Calibri" w:hAnsi="Calibri" w:cs="Calibri"/>
           <w:noProof/>
           <w:color w:val="000000"/>
-          <w:lang w:val="en-GB"/>
         </w:rPr>
         <w:t>3.</w:t>
       </w:r>
@@ -1895,7 +2019,6 @@
           <w:rFonts w:asciiTheme="minorHAnsi" w:eastAsiaTheme="minorEastAsia" w:hAnsiTheme="minorHAnsi" w:cstheme="minorBidi"/>
           <w:b w:val="0"/>
           <w:noProof/>
-          <w:lang w:val="en-GB"/>
         </w:rPr>
         <w:tab/>
       </w:r>
@@ -1903,14 +2026,12 @@
         <w:rPr>
           <w:rFonts w:ascii="Calibri" w:hAnsi="Calibri" w:cs="Calibri"/>
           <w:noProof/>
-          <w:lang w:val="en-GB"/>
         </w:rPr>
         <w:t>Product Usage</w:t>
       </w:r>
       <w:r>
         <w:rPr>
           <w:noProof/>
-          <w:lang w:val="en-GB"/>
         </w:rPr>
         <w:tab/>
       </w:r>
@@ -1923,9 +2044,8 @@
       <w:r>
         <w:rPr>
           <w:noProof/>
-          <w:lang w:val="en-GB"/>
-        </w:rPr>
-        <w:instrText xml:space="preserve"> PAGEREF _Toc83656641 \h </w:instrText>
+        </w:rPr>
+        <w:instrText xml:space="preserve"> PAGEREF _Toc85790716 \h </w:instrText>
       </w:r>
       <w:r>
         <w:rPr>
@@ -1941,9 +2061,8 @@
       <w:r>
         <w:rPr>
           <w:noProof/>
-          <w:lang w:val="en-GB"/>
-        </w:rPr>
-        <w:t>5</w:t>
+        </w:rPr>
+        <w:t>7</w:t>
       </w:r>
       <w:r>
         <w:rPr>
@@ -1962,7 +2081,6 @@
         <w:rPr>
           <w:rFonts w:asciiTheme="minorHAnsi" w:eastAsiaTheme="minorEastAsia" w:hAnsiTheme="minorHAnsi" w:cstheme="minorBidi"/>
           <w:noProof/>
-          <w:lang w:val="en-GB"/>
         </w:rPr>
       </w:pPr>
       <w:r>
@@ -1971,7 +2089,6 @@
           <w:i/>
           <w:noProof/>
           <w:color w:val="000000"/>
-          <w:lang w:val="en-GB"/>
         </w:rPr>
         <w:t>3.1.</w:t>
       </w:r>
@@ -1979,7 +2096,6 @@
         <w:rPr>
           <w:rFonts w:asciiTheme="minorHAnsi" w:eastAsiaTheme="minorEastAsia" w:hAnsiTheme="minorHAnsi" w:cstheme="minorBidi"/>
           <w:noProof/>
-          <w:lang w:val="en-GB"/>
         </w:rPr>
         <w:tab/>
       </w:r>
@@ -1988,14 +2104,12 @@
           <w:rFonts w:ascii="Calibri" w:hAnsi="Calibri" w:cs="Calibri"/>
           <w:noProof/>
           <w:color w:val="000000" w:themeColor="text1"/>
-          <w:lang w:val="en-GB"/>
         </w:rPr>
         <w:t>Business Processes</w:t>
       </w:r>
       <w:r>
         <w:rPr>
           <w:noProof/>
-          <w:lang w:val="en-GB"/>
         </w:rPr>
         <w:tab/>
       </w:r>
@@ -2008,9 +2122,8 @@
       <w:r>
         <w:rPr>
           <w:noProof/>
-          <w:lang w:val="en-GB"/>
-        </w:rPr>
-        <w:instrText xml:space="preserve"> PAGEREF _Toc83656642 \h </w:instrText>
+        </w:rPr>
+        <w:instrText xml:space="preserve"> PAGEREF _Toc85790717 \h </w:instrText>
       </w:r>
       <w:r>
         <w:rPr>
@@ -2026,9 +2139,8 @@
       <w:r>
         <w:rPr>
           <w:noProof/>
-          <w:lang w:val="en-GB"/>
-        </w:rPr>
-        <w:t>5</w:t>
+        </w:rPr>
+        <w:t>7</w:t>
       </w:r>
       <w:r>
         <w:rPr>
@@ -2039,31 +2151,30 @@
     </w:p>
     <w:p>
       <w:pPr>
-        <w:pStyle w:val="Verzeichnis3"/>
+        <w:pStyle w:val="Verzeichnis1"/>
         <w:tabs>
-          <w:tab w:val="left" w:pos="1415"/>
+          <w:tab w:val="left" w:pos="480"/>
           <w:tab w:val="right" w:leader="dot" w:pos="9060"/>
         </w:tabs>
         <w:rPr>
           <w:rFonts w:asciiTheme="minorHAnsi" w:eastAsiaTheme="minorEastAsia" w:hAnsiTheme="minorHAnsi" w:cstheme="minorBidi"/>
+          <w:b w:val="0"/>
           <w:noProof/>
-          <w:lang w:val="en-GB"/>
         </w:rPr>
       </w:pPr>
       <w:r>
         <w:rPr>
-          <w:rFonts w:ascii="Calibri" w:hAnsi="Calibri" w:cs="Symbol"/>
+          <w:rFonts w:ascii="Calibri" w:hAnsi="Calibri" w:cs="Calibri"/>
+          <w:i/>
           <w:noProof/>
-          <w:color w:val="000000"/>
-          <w:lang w:val="en-GB"/>
-        </w:rPr>
-        <w:t>3.1.1.</w:t>
+        </w:rPr>
+        <w:t>4.</w:t>
       </w:r>
       <w:r>
         <w:rPr>
           <w:rFonts w:asciiTheme="minorHAnsi" w:eastAsiaTheme="minorEastAsia" w:hAnsiTheme="minorHAnsi" w:cstheme="minorBidi"/>
+          <w:b w:val="0"/>
           <w:noProof/>
-          <w:lang w:val="en-GB"/>
         </w:rPr>
         <w:tab/>
       </w:r>
@@ -2071,15 +2182,12 @@
         <w:rPr>
           <w:rFonts w:ascii="Calibri" w:hAnsi="Calibri" w:cs="Calibri"/>
           <w:noProof/>
-          <w:color w:val="000000" w:themeColor="text1"/>
-          <w:lang w:val="en-GB"/>
-        </w:rPr>
-        <w:t>&lt;BP.001&gt;: &lt;Name&gt;</w:t>
+        </w:rPr>
+        <w:t>Other Product Characteristics</w:t>
       </w:r>
       <w:r>
         <w:rPr>
           <w:noProof/>
-          <w:lang w:val="en-GB"/>
         </w:rPr>
         <w:tab/>
       </w:r>
@@ -2092,9 +2200,8 @@
       <w:r>
         <w:rPr>
           <w:noProof/>
-          <w:lang w:val="en-GB"/>
-        </w:rPr>
-        <w:instrText xml:space="preserve"> PAGEREF _Toc83656643 \h </w:instrText>
+        </w:rPr>
+        <w:instrText xml:space="preserve"> PAGEREF _Toc85790718 \h </w:instrText>
       </w:r>
       <w:r>
         <w:rPr>
@@ -2110,9 +2217,8 @@
       <w:r>
         <w:rPr>
           <w:noProof/>
-          <w:lang w:val="en-GB"/>
-        </w:rPr>
-        <w:t>5</w:t>
+        </w:rPr>
+        <w:t>8</w:t>
       </w:r>
       <w:r>
         <w:rPr>
@@ -2131,7 +2237,6 @@
         <w:rPr>
           <w:rFonts w:asciiTheme="minorHAnsi" w:eastAsiaTheme="minorEastAsia" w:hAnsiTheme="minorHAnsi" w:cstheme="minorBidi"/>
           <w:noProof/>
-          <w:lang w:val="en-GB"/>
         </w:rPr>
       </w:pPr>
       <w:r>
@@ -2139,15 +2244,13 @@
           <w:rFonts w:ascii="Calibri" w:hAnsi="Calibri" w:cs="Symbol"/>
           <w:noProof/>
           <w:color w:val="000000"/>
-          <w:lang w:val="en-GB"/>
-        </w:rPr>
-        <w:t>3.2.</w:t>
+        </w:rPr>
+        <w:t>4.1.</w:t>
       </w:r>
       <w:r>
         <w:rPr>
           <w:rFonts w:asciiTheme="minorHAnsi" w:eastAsiaTheme="minorEastAsia" w:hAnsiTheme="minorHAnsi" w:cstheme="minorBidi"/>
           <w:noProof/>
-          <w:lang w:val="en-GB"/>
         </w:rPr>
         <w:tab/>
       </w:r>
@@ -2156,14 +2259,12 @@
           <w:rFonts w:ascii="Calibri" w:hAnsi="Calibri" w:cs="Calibri"/>
           <w:noProof/>
           <w:color w:val="000000" w:themeColor="text1"/>
-          <w:lang w:val="en-GB"/>
-        </w:rPr>
-        <w:t>Use Cases</w:t>
+        </w:rPr>
+        <w:t>System Environment</w:t>
       </w:r>
       <w:r>
         <w:rPr>
           <w:noProof/>
-          <w:lang w:val="en-GB"/>
         </w:rPr>
         <w:tab/>
       </w:r>
@@ -2176,9 +2277,8 @@
       <w:r>
         <w:rPr>
           <w:noProof/>
-          <w:lang w:val="en-GB"/>
-        </w:rPr>
-        <w:instrText xml:space="preserve"> PAGEREF _Toc83656644 \h </w:instrText>
+        </w:rPr>
+        <w:instrText xml:space="preserve"> PAGEREF _Toc85790719 \h </w:instrText>
       </w:r>
       <w:r>
         <w:rPr>
@@ -2194,346 +2294,8 @@
       <w:r>
         <w:rPr>
           <w:noProof/>
-          <w:lang w:val="en-GB"/>
-        </w:rPr>
-        <w:t>6</w:t>
-      </w:r>
-      <w:r>
-        <w:rPr>
-          <w:noProof/>
-        </w:rPr>
-        <w:fldChar w:fldCharType="end"/>
-      </w:r>
-    </w:p>
-    <w:p>
-      <w:pPr>
-        <w:pStyle w:val="Verzeichnis3"/>
-        <w:tabs>
-          <w:tab w:val="left" w:pos="1415"/>
-          <w:tab w:val="right" w:leader="dot" w:pos="9060"/>
-        </w:tabs>
-        <w:rPr>
-          <w:rFonts w:asciiTheme="minorHAnsi" w:eastAsiaTheme="minorEastAsia" w:hAnsiTheme="minorHAnsi" w:cstheme="minorBidi"/>
-          <w:noProof/>
-          <w:lang w:val="en-GB"/>
-        </w:rPr>
-      </w:pPr>
-      <w:r>
-        <w:rPr>
-          <w:rFonts w:ascii="Calibri" w:hAnsi="Calibri" w:cs="Symbol"/>
-          <w:noProof/>
-          <w:color w:val="000000"/>
-          <w:lang w:val="en-GB"/>
-        </w:rPr>
-        <w:t>3.2.1.</w:t>
-      </w:r>
-      <w:r>
-        <w:rPr>
-          <w:rFonts w:asciiTheme="minorHAnsi" w:eastAsiaTheme="minorEastAsia" w:hAnsiTheme="minorHAnsi" w:cstheme="minorBidi"/>
-          <w:noProof/>
-          <w:lang w:val="en-GB"/>
-        </w:rPr>
-        <w:tab/>
-      </w:r>
-      <w:r>
-        <w:rPr>
-          <w:rFonts w:ascii="Calibri" w:hAnsi="Calibri" w:cs="Calibri"/>
-          <w:noProof/>
-          <w:color w:val="000000" w:themeColor="text1"/>
-          <w:lang w:val="en-GB"/>
-        </w:rPr>
-        <w:t>&lt;UC.001&gt;  Use Case Name</w:t>
-      </w:r>
-      <w:r>
-        <w:rPr>
-          <w:noProof/>
-          <w:lang w:val="en-GB"/>
-        </w:rPr>
-        <w:tab/>
-      </w:r>
-      <w:r>
-        <w:rPr>
-          <w:noProof/>
-        </w:rPr>
-        <w:fldChar w:fldCharType="begin"/>
-      </w:r>
-      <w:r>
-        <w:rPr>
-          <w:noProof/>
-          <w:lang w:val="en-GB"/>
-        </w:rPr>
-        <w:instrText xml:space="preserve"> PAGEREF _Toc83656645 \h </w:instrText>
-      </w:r>
-      <w:r>
-        <w:rPr>
-          <w:noProof/>
-        </w:rPr>
-      </w:r>
-      <w:r>
-        <w:rPr>
-          <w:noProof/>
-        </w:rPr>
-        <w:fldChar w:fldCharType="separate"/>
-      </w:r>
-      <w:r>
-        <w:rPr>
-          <w:noProof/>
-          <w:lang w:val="en-GB"/>
-        </w:rPr>
-        <w:t>6</w:t>
-      </w:r>
-      <w:r>
-        <w:rPr>
-          <w:noProof/>
-        </w:rPr>
-        <w:fldChar w:fldCharType="end"/>
-      </w:r>
-    </w:p>
-    <w:p>
-      <w:pPr>
-        <w:pStyle w:val="Verzeichnis2"/>
-        <w:tabs>
-          <w:tab w:val="left" w:pos="849"/>
-          <w:tab w:val="right" w:leader="dot" w:pos="9060"/>
-        </w:tabs>
-        <w:rPr>
-          <w:rFonts w:asciiTheme="minorHAnsi" w:eastAsiaTheme="minorEastAsia" w:hAnsiTheme="minorHAnsi" w:cstheme="minorBidi"/>
-          <w:noProof/>
-          <w:lang w:val="en-GB"/>
-        </w:rPr>
-      </w:pPr>
-      <w:r>
-        <w:rPr>
-          <w:rFonts w:ascii="Calibri" w:hAnsi="Calibri" w:cs="Symbol"/>
-          <w:i/>
-          <w:noProof/>
-          <w:color w:val="000000"/>
-          <w:lang w:val="en-GB"/>
-        </w:rPr>
-        <w:t>3.3.</w:t>
-      </w:r>
-      <w:r>
-        <w:rPr>
-          <w:rFonts w:asciiTheme="minorHAnsi" w:eastAsiaTheme="minorEastAsia" w:hAnsiTheme="minorHAnsi" w:cstheme="minorBidi"/>
-          <w:noProof/>
-          <w:lang w:val="en-GB"/>
-        </w:rPr>
-        <w:tab/>
-      </w:r>
-      <w:r>
-        <w:rPr>
-          <w:rFonts w:ascii="Calibri" w:hAnsi="Calibri" w:cs="Calibri"/>
-          <w:noProof/>
-          <w:color w:val="000000" w:themeColor="text1"/>
-          <w:lang w:val="en-GB"/>
-        </w:rPr>
-        <w:t>Features</w:t>
-      </w:r>
-      <w:r>
-        <w:rPr>
-          <w:noProof/>
-          <w:lang w:val="en-GB"/>
-        </w:rPr>
-        <w:tab/>
-      </w:r>
-      <w:r>
-        <w:rPr>
-          <w:noProof/>
-        </w:rPr>
-        <w:fldChar w:fldCharType="begin"/>
-      </w:r>
-      <w:r>
-        <w:rPr>
-          <w:noProof/>
-          <w:lang w:val="en-GB"/>
-        </w:rPr>
-        <w:instrText xml:space="preserve"> PAGEREF _Toc83656646 \h </w:instrText>
-      </w:r>
-      <w:r>
-        <w:rPr>
-          <w:noProof/>
-        </w:rPr>
-      </w:r>
-      <w:r>
-        <w:rPr>
-          <w:noProof/>
-        </w:rPr>
-        <w:fldChar w:fldCharType="separate"/>
-      </w:r>
-      <w:r>
-        <w:rPr>
-          <w:noProof/>
-          <w:lang w:val="en-GB"/>
-        </w:rPr>
-        <w:t>7</w:t>
-      </w:r>
-      <w:r>
-        <w:rPr>
-          <w:noProof/>
-        </w:rPr>
-        <w:fldChar w:fldCharType="end"/>
-      </w:r>
-    </w:p>
-    <w:p>
-      <w:pPr>
-        <w:pStyle w:val="Verzeichnis3"/>
-        <w:tabs>
-          <w:tab w:val="left" w:pos="1415"/>
-          <w:tab w:val="right" w:leader="dot" w:pos="9060"/>
-        </w:tabs>
-        <w:rPr>
-          <w:rFonts w:asciiTheme="minorHAnsi" w:eastAsiaTheme="minorEastAsia" w:hAnsiTheme="minorHAnsi" w:cstheme="minorBidi"/>
-          <w:noProof/>
-          <w:lang w:val="en-GB"/>
-        </w:rPr>
-      </w:pPr>
-      <w:r>
-        <w:rPr>
-          <w:rFonts w:ascii="Calibri" w:hAnsi="Calibri" w:cs="Symbol"/>
-          <w:noProof/>
-          <w:color w:val="000000"/>
-          <w:lang w:val="en-GB"/>
-        </w:rPr>
-        <w:t>3.3.1.</w:t>
-      </w:r>
-      <w:r>
-        <w:rPr>
-          <w:rFonts w:asciiTheme="minorHAnsi" w:eastAsiaTheme="minorEastAsia" w:hAnsiTheme="minorHAnsi" w:cstheme="minorBidi"/>
-          <w:noProof/>
-          <w:lang w:val="en-GB"/>
-        </w:rPr>
-        <w:tab/>
-      </w:r>
-      <w:r>
-        <w:rPr>
-          <w:rFonts w:ascii="Calibri" w:hAnsi="Calibri" w:cs="Calibri"/>
-          <w:noProof/>
-          <w:color w:val="000000" w:themeColor="text1"/>
-          <w:lang w:val="en-GB"/>
-        </w:rPr>
-        <w:t>/LF10/ …..</w:t>
-      </w:r>
-      <w:r>
-        <w:rPr>
-          <w:noProof/>
-          <w:lang w:val="en-GB"/>
-        </w:rPr>
-        <w:tab/>
-      </w:r>
-      <w:r>
-        <w:rPr>
-          <w:noProof/>
-        </w:rPr>
-        <w:fldChar w:fldCharType="begin"/>
-      </w:r>
-      <w:r>
-        <w:rPr>
-          <w:noProof/>
-          <w:lang w:val="en-GB"/>
-        </w:rPr>
-        <w:instrText xml:space="preserve"> PAGEREF _Toc83656647 \h </w:instrText>
-      </w:r>
-      <w:r>
-        <w:rPr>
-          <w:noProof/>
-        </w:rPr>
-      </w:r>
-      <w:r>
-        <w:rPr>
-          <w:noProof/>
-        </w:rPr>
-        <w:fldChar w:fldCharType="separate"/>
-      </w:r>
-      <w:r>
-        <w:rPr>
-          <w:noProof/>
-          <w:lang w:val="en-GB"/>
-        </w:rPr>
-        <w:t>7</w:t>
-      </w:r>
-      <w:r>
-        <w:rPr>
-          <w:noProof/>
-        </w:rPr>
-        <w:fldChar w:fldCharType="end"/>
-      </w:r>
-    </w:p>
-    <w:p>
-      <w:pPr>
-        <w:pStyle w:val="Verzeichnis3"/>
-        <w:tabs>
-          <w:tab w:val="left" w:pos="1415"/>
-          <w:tab w:val="right" w:leader="dot" w:pos="9060"/>
-        </w:tabs>
-        <w:rPr>
-          <w:rFonts w:asciiTheme="minorHAnsi" w:eastAsiaTheme="minorEastAsia" w:hAnsiTheme="minorHAnsi" w:cstheme="minorBidi"/>
-          <w:noProof/>
-          <w:lang w:val="en-GB"/>
-        </w:rPr>
-      </w:pPr>
-      <w:r>
-        <w:rPr>
-          <w:rFonts w:ascii="Calibri" w:hAnsi="Calibri" w:cs="Symbol"/>
-          <w:noProof/>
-          <w:color w:val="000000"/>
-          <w:lang w:val="en-GB"/>
-        </w:rPr>
-        <w:t>3.3.2.</w:t>
-      </w:r>
-      <w:r>
-        <w:rPr>
-          <w:rFonts w:asciiTheme="minorHAnsi" w:eastAsiaTheme="minorEastAsia" w:hAnsiTheme="minorHAnsi" w:cstheme="minorBidi"/>
-          <w:noProof/>
-          <w:lang w:val="en-GB"/>
-        </w:rPr>
-        <w:tab/>
-      </w:r>
-      <w:r>
-        <w:rPr>
-          <w:rFonts w:ascii="Calibri" w:hAnsi="Calibri" w:cs="Calibri"/>
-          <w:noProof/>
-          <w:color w:val="000000" w:themeColor="text1"/>
-          <w:lang w:val="en-GB"/>
-        </w:rPr>
-        <w:t>/LF20/ …..</w:t>
-      </w:r>
-      <w:r>
-        <w:rPr>
-          <w:noProof/>
-          <w:lang w:val="en-GB"/>
-        </w:rPr>
-        <w:tab/>
-      </w:r>
-      <w:r>
-        <w:rPr>
-          <w:noProof/>
-        </w:rPr>
-        <w:fldChar w:fldCharType="begin"/>
-      </w:r>
-      <w:r>
-        <w:rPr>
-          <w:noProof/>
-          <w:lang w:val="en-GB"/>
-        </w:rPr>
-        <w:instrText xml:space="preserve"> PAGEREF _Toc83656648 \h </w:instrText>
-      </w:r>
-      <w:r>
-        <w:rPr>
-          <w:noProof/>
-        </w:rPr>
-      </w:r>
-      <w:r>
-        <w:rPr>
-          <w:noProof/>
-        </w:rPr>
-        <w:fldChar w:fldCharType="separate"/>
-      </w:r>
-      <w:r>
-        <w:rPr>
-          <w:noProof/>
-          <w:lang w:val="en-GB"/>
-        </w:rPr>
-        <w:t>7</w:t>
+        </w:rPr>
+        <w:t>8</w:t>
       </w:r>
       <w:r>
         <w:rPr>
@@ -2553,24 +2315,20 @@
           <w:rFonts w:asciiTheme="minorHAnsi" w:eastAsiaTheme="minorEastAsia" w:hAnsiTheme="minorHAnsi" w:cstheme="minorBidi"/>
           <w:b w:val="0"/>
           <w:noProof/>
-          <w:lang w:val="en-GB"/>
         </w:rPr>
       </w:pPr>
       <w:r>
         <w:rPr>
           <w:rFonts w:ascii="Calibri" w:hAnsi="Calibri" w:cs="Calibri"/>
-          <w:i/>
           <w:noProof/>
-          <w:lang w:val="en-GB"/>
-        </w:rPr>
-        <w:t>4.</w:t>
+        </w:rPr>
+        <w:t>5.</w:t>
       </w:r>
       <w:r>
         <w:rPr>
           <w:rFonts w:asciiTheme="minorHAnsi" w:eastAsiaTheme="minorEastAsia" w:hAnsiTheme="minorHAnsi" w:cstheme="minorBidi"/>
           <w:b w:val="0"/>
           <w:noProof/>
-          <w:lang w:val="en-GB"/>
         </w:rPr>
         <w:tab/>
       </w:r>
@@ -2578,14 +2336,12 @@
         <w:rPr>
           <w:rFonts w:ascii="Calibri" w:hAnsi="Calibri" w:cs="Calibri"/>
           <w:noProof/>
-          <w:lang w:val="en-GB"/>
-        </w:rPr>
-        <w:t>Product Data</w:t>
+        </w:rPr>
+        <w:t>References</w:t>
       </w:r>
       <w:r>
         <w:rPr>
           <w:noProof/>
-          <w:lang w:val="en-GB"/>
         </w:rPr>
         <w:tab/>
       </w:r>
@@ -2598,9 +2354,8 @@
       <w:r>
         <w:rPr>
           <w:noProof/>
-          <w:lang w:val="en-GB"/>
-        </w:rPr>
-        <w:instrText xml:space="preserve"> PAGEREF _Toc83656649 \h </w:instrText>
+        </w:rPr>
+        <w:instrText xml:space="preserve"> PAGEREF _Toc85790720 \h </w:instrText>
       </w:r>
       <w:r>
         <w:rPr>
@@ -2616,577 +2371,8 @@
       <w:r>
         <w:rPr>
           <w:noProof/>
-          <w:lang w:val="en-GB"/>
-        </w:rPr>
-        <w:t>8</w:t>
-      </w:r>
-      <w:r>
-        <w:rPr>
-          <w:noProof/>
-        </w:rPr>
-        <w:fldChar w:fldCharType="end"/>
-      </w:r>
-    </w:p>
-    <w:p>
-      <w:pPr>
-        <w:pStyle w:val="Verzeichnis2"/>
-        <w:tabs>
-          <w:tab w:val="left" w:pos="849"/>
-          <w:tab w:val="right" w:leader="dot" w:pos="9060"/>
-        </w:tabs>
-        <w:rPr>
-          <w:rFonts w:asciiTheme="minorHAnsi" w:eastAsiaTheme="minorEastAsia" w:hAnsiTheme="minorHAnsi" w:cstheme="minorBidi"/>
-          <w:noProof/>
-          <w:lang w:val="en-GB"/>
-        </w:rPr>
-      </w:pPr>
-      <w:r>
-        <w:rPr>
-          <w:rFonts w:ascii="Calibri" w:hAnsi="Calibri" w:cs="Symbol"/>
-          <w:noProof/>
-          <w:color w:val="000000"/>
-          <w:lang w:val="en-GB"/>
-        </w:rPr>
-        <w:t>4.1.</w:t>
-      </w:r>
-      <w:r>
-        <w:rPr>
-          <w:rFonts w:asciiTheme="minorHAnsi" w:eastAsiaTheme="minorEastAsia" w:hAnsiTheme="minorHAnsi" w:cstheme="minorBidi"/>
-          <w:noProof/>
-          <w:lang w:val="en-GB"/>
-        </w:rPr>
-        <w:tab/>
-      </w:r>
-      <w:r>
-        <w:rPr>
-          <w:rFonts w:ascii="Calibri" w:hAnsi="Calibri" w:cs="Calibri"/>
-          <w:noProof/>
-          <w:color w:val="000000" w:themeColor="text1"/>
-          <w:lang w:val="en-GB"/>
-        </w:rPr>
-        <w:t>/LD10/ …..</w:t>
-      </w:r>
-      <w:r>
-        <w:rPr>
-          <w:noProof/>
-          <w:lang w:val="en-GB"/>
-        </w:rPr>
-        <w:tab/>
-      </w:r>
-      <w:r>
-        <w:rPr>
-          <w:noProof/>
-        </w:rPr>
-        <w:fldChar w:fldCharType="begin"/>
-      </w:r>
-      <w:r>
-        <w:rPr>
-          <w:noProof/>
-          <w:lang w:val="en-GB"/>
-        </w:rPr>
-        <w:instrText xml:space="preserve"> PAGEREF _Toc83656650 \h </w:instrText>
-      </w:r>
-      <w:r>
-        <w:rPr>
-          <w:noProof/>
-        </w:rPr>
-      </w:r>
-      <w:r>
-        <w:rPr>
-          <w:noProof/>
-        </w:rPr>
-        <w:fldChar w:fldCharType="separate"/>
-      </w:r>
-      <w:r>
-        <w:rPr>
-          <w:noProof/>
-          <w:lang w:val="en-GB"/>
-        </w:rPr>
-        <w:t>8</w:t>
-      </w:r>
-      <w:r>
-        <w:rPr>
-          <w:noProof/>
-        </w:rPr>
-        <w:fldChar w:fldCharType="end"/>
-      </w:r>
-    </w:p>
-    <w:p>
-      <w:pPr>
-        <w:pStyle w:val="Verzeichnis2"/>
-        <w:tabs>
-          <w:tab w:val="left" w:pos="849"/>
-          <w:tab w:val="right" w:leader="dot" w:pos="9060"/>
-        </w:tabs>
-        <w:rPr>
-          <w:rFonts w:asciiTheme="minorHAnsi" w:eastAsiaTheme="minorEastAsia" w:hAnsiTheme="minorHAnsi" w:cstheme="minorBidi"/>
-          <w:noProof/>
-          <w:lang w:val="en-GB"/>
-        </w:rPr>
-      </w:pPr>
-      <w:r>
-        <w:rPr>
-          <w:rFonts w:ascii="Calibri" w:hAnsi="Calibri" w:cs="Symbol"/>
-          <w:noProof/>
-          <w:color w:val="000000"/>
-          <w:lang w:val="en-GB"/>
-        </w:rPr>
-        <w:t>4.2.</w:t>
-      </w:r>
-      <w:r>
-        <w:rPr>
-          <w:rFonts w:asciiTheme="minorHAnsi" w:eastAsiaTheme="minorEastAsia" w:hAnsiTheme="minorHAnsi" w:cstheme="minorBidi"/>
-          <w:noProof/>
-          <w:lang w:val="en-GB"/>
-        </w:rPr>
-        <w:tab/>
-      </w:r>
-      <w:r>
-        <w:rPr>
-          <w:rFonts w:ascii="Calibri" w:hAnsi="Calibri" w:cs="Calibri"/>
-          <w:noProof/>
-          <w:color w:val="000000" w:themeColor="text1"/>
-          <w:lang w:val="en-GB"/>
-        </w:rPr>
-        <w:t>/LD20/ …..</w:t>
-      </w:r>
-      <w:r>
-        <w:rPr>
-          <w:noProof/>
-          <w:lang w:val="en-GB"/>
-        </w:rPr>
-        <w:tab/>
-      </w:r>
-      <w:r>
-        <w:rPr>
-          <w:noProof/>
-        </w:rPr>
-        <w:fldChar w:fldCharType="begin"/>
-      </w:r>
-      <w:r>
-        <w:rPr>
-          <w:noProof/>
-          <w:lang w:val="en-GB"/>
-        </w:rPr>
-        <w:instrText xml:space="preserve"> PAGEREF _Toc83656651 \h </w:instrText>
-      </w:r>
-      <w:r>
-        <w:rPr>
-          <w:noProof/>
-        </w:rPr>
-      </w:r>
-      <w:r>
-        <w:rPr>
-          <w:noProof/>
-        </w:rPr>
-        <w:fldChar w:fldCharType="separate"/>
-      </w:r>
-      <w:r>
-        <w:rPr>
-          <w:noProof/>
-          <w:lang w:val="en-GB"/>
-        </w:rPr>
-        <w:t>8</w:t>
-      </w:r>
-      <w:r>
-        <w:rPr>
-          <w:noProof/>
-        </w:rPr>
-        <w:fldChar w:fldCharType="end"/>
-      </w:r>
-    </w:p>
-    <w:p>
-      <w:pPr>
-        <w:pStyle w:val="Verzeichnis1"/>
-        <w:tabs>
-          <w:tab w:val="left" w:pos="480"/>
-          <w:tab w:val="right" w:leader="dot" w:pos="9060"/>
-        </w:tabs>
-        <w:rPr>
-          <w:rFonts w:asciiTheme="minorHAnsi" w:eastAsiaTheme="minorEastAsia" w:hAnsiTheme="minorHAnsi" w:cstheme="minorBidi"/>
-          <w:b w:val="0"/>
-          <w:noProof/>
-          <w:lang w:val="en-GB"/>
-        </w:rPr>
-      </w:pPr>
-      <w:r>
-        <w:rPr>
-          <w:rFonts w:ascii="Calibri" w:hAnsi="Calibri" w:cs="Calibri"/>
-          <w:i/>
-          <w:noProof/>
-          <w:lang w:val="en-GB"/>
-        </w:rPr>
-        <w:t>5.</w:t>
-      </w:r>
-      <w:r>
-        <w:rPr>
-          <w:rFonts w:asciiTheme="minorHAnsi" w:eastAsiaTheme="minorEastAsia" w:hAnsiTheme="minorHAnsi" w:cstheme="minorBidi"/>
-          <w:b w:val="0"/>
-          <w:noProof/>
-          <w:lang w:val="en-GB"/>
-        </w:rPr>
-        <w:tab/>
-      </w:r>
-      <w:r>
-        <w:rPr>
-          <w:rFonts w:ascii="Calibri" w:hAnsi="Calibri" w:cs="Calibri"/>
-          <w:noProof/>
-          <w:lang w:val="en-GB"/>
-        </w:rPr>
-        <w:t>Other Product Characteristics</w:t>
-      </w:r>
-      <w:r>
-        <w:rPr>
-          <w:noProof/>
-          <w:lang w:val="en-GB"/>
-        </w:rPr>
-        <w:tab/>
-      </w:r>
-      <w:r>
-        <w:rPr>
-          <w:noProof/>
-        </w:rPr>
-        <w:fldChar w:fldCharType="begin"/>
-      </w:r>
-      <w:r>
-        <w:rPr>
-          <w:noProof/>
-          <w:lang w:val="en-GB"/>
-        </w:rPr>
-        <w:instrText xml:space="preserve"> PAGEREF _Toc83656652 \h </w:instrText>
-      </w:r>
-      <w:r>
-        <w:rPr>
-          <w:noProof/>
-        </w:rPr>
-      </w:r>
-      <w:r>
-        <w:rPr>
-          <w:noProof/>
-        </w:rPr>
-        <w:fldChar w:fldCharType="separate"/>
-      </w:r>
-      <w:r>
-        <w:rPr>
-          <w:noProof/>
-          <w:lang w:val="en-GB"/>
         </w:rPr>
         <w:t>9</w:t>
-      </w:r>
-      <w:r>
-        <w:rPr>
-          <w:noProof/>
-        </w:rPr>
-        <w:fldChar w:fldCharType="end"/>
-      </w:r>
-    </w:p>
-    <w:p>
-      <w:pPr>
-        <w:pStyle w:val="Verzeichnis2"/>
-        <w:tabs>
-          <w:tab w:val="left" w:pos="849"/>
-          <w:tab w:val="right" w:leader="dot" w:pos="9060"/>
-        </w:tabs>
-        <w:rPr>
-          <w:rFonts w:asciiTheme="minorHAnsi" w:eastAsiaTheme="minorEastAsia" w:hAnsiTheme="minorHAnsi" w:cstheme="minorBidi"/>
-          <w:noProof/>
-          <w:lang w:val="en-GB"/>
-        </w:rPr>
-      </w:pPr>
-      <w:r>
-        <w:rPr>
-          <w:rFonts w:ascii="Calibri" w:hAnsi="Calibri" w:cs="Symbol"/>
-          <w:noProof/>
-          <w:color w:val="000000"/>
-          <w:lang w:val="en-GB"/>
-        </w:rPr>
-        <w:t>5.1.</w:t>
-      </w:r>
-      <w:r>
-        <w:rPr>
-          <w:rFonts w:asciiTheme="minorHAnsi" w:eastAsiaTheme="minorEastAsia" w:hAnsiTheme="minorHAnsi" w:cstheme="minorBidi"/>
-          <w:noProof/>
-          <w:lang w:val="en-GB"/>
-        </w:rPr>
-        <w:tab/>
-      </w:r>
-      <w:r>
-        <w:rPr>
-          <w:rFonts w:ascii="Calibri" w:hAnsi="Calibri" w:cs="Calibri"/>
-          <w:noProof/>
-          <w:color w:val="000000" w:themeColor="text1"/>
-          <w:lang w:val="en-GB"/>
-        </w:rPr>
-        <w:t>/NF10/ …..</w:t>
-      </w:r>
-      <w:r>
-        <w:rPr>
-          <w:noProof/>
-          <w:lang w:val="en-GB"/>
-        </w:rPr>
-        <w:tab/>
-      </w:r>
-      <w:r>
-        <w:rPr>
-          <w:noProof/>
-        </w:rPr>
-        <w:fldChar w:fldCharType="begin"/>
-      </w:r>
-      <w:r>
-        <w:rPr>
-          <w:noProof/>
-          <w:lang w:val="en-GB"/>
-        </w:rPr>
-        <w:instrText xml:space="preserve"> PAGEREF _Toc83656653 \h </w:instrText>
-      </w:r>
-      <w:r>
-        <w:rPr>
-          <w:noProof/>
-        </w:rPr>
-      </w:r>
-      <w:r>
-        <w:rPr>
-          <w:noProof/>
-        </w:rPr>
-        <w:fldChar w:fldCharType="separate"/>
-      </w:r>
-      <w:r>
-        <w:rPr>
-          <w:noProof/>
-          <w:lang w:val="en-GB"/>
-        </w:rPr>
-        <w:t>9</w:t>
-      </w:r>
-      <w:r>
-        <w:rPr>
-          <w:noProof/>
-        </w:rPr>
-        <w:fldChar w:fldCharType="end"/>
-      </w:r>
-    </w:p>
-    <w:p>
-      <w:pPr>
-        <w:pStyle w:val="Verzeichnis2"/>
-        <w:tabs>
-          <w:tab w:val="left" w:pos="849"/>
-          <w:tab w:val="right" w:leader="dot" w:pos="9060"/>
-        </w:tabs>
-        <w:rPr>
-          <w:rFonts w:asciiTheme="minorHAnsi" w:eastAsiaTheme="minorEastAsia" w:hAnsiTheme="minorHAnsi" w:cstheme="minorBidi"/>
-          <w:noProof/>
-        </w:rPr>
-      </w:pPr>
-      <w:r>
-        <w:rPr>
-          <w:rFonts w:ascii="Calibri" w:hAnsi="Calibri" w:cs="Symbol"/>
-          <w:noProof/>
-          <w:color w:val="000000"/>
-        </w:rPr>
-        <w:t>5.2.</w:t>
-      </w:r>
-      <w:r>
-        <w:rPr>
-          <w:rFonts w:asciiTheme="minorHAnsi" w:eastAsiaTheme="minorEastAsia" w:hAnsiTheme="minorHAnsi" w:cstheme="minorBidi"/>
-          <w:noProof/>
-        </w:rPr>
-        <w:tab/>
-      </w:r>
-      <w:r>
-        <w:rPr>
-          <w:rFonts w:ascii="Calibri" w:hAnsi="Calibri" w:cs="Calibri"/>
-          <w:noProof/>
-          <w:color w:val="000000" w:themeColor="text1"/>
-        </w:rPr>
-        <w:t>/NF20/ …..</w:t>
-      </w:r>
-      <w:r>
-        <w:rPr>
-          <w:noProof/>
-        </w:rPr>
-        <w:tab/>
-      </w:r>
-      <w:r>
-        <w:rPr>
-          <w:noProof/>
-        </w:rPr>
-        <w:fldChar w:fldCharType="begin"/>
-      </w:r>
-      <w:r>
-        <w:rPr>
-          <w:noProof/>
-        </w:rPr>
-        <w:instrText xml:space="preserve"> PAGEREF _Toc83656654 \h </w:instrText>
-      </w:r>
-      <w:r>
-        <w:rPr>
-          <w:noProof/>
-        </w:rPr>
-      </w:r>
-      <w:r>
-        <w:rPr>
-          <w:noProof/>
-        </w:rPr>
-        <w:fldChar w:fldCharType="separate"/>
-      </w:r>
-      <w:r>
-        <w:rPr>
-          <w:noProof/>
-        </w:rPr>
-        <w:t>9</w:t>
-      </w:r>
-      <w:r>
-        <w:rPr>
-          <w:noProof/>
-        </w:rPr>
-        <w:fldChar w:fldCharType="end"/>
-      </w:r>
-    </w:p>
-    <w:p>
-      <w:pPr>
-        <w:pStyle w:val="Verzeichnis2"/>
-        <w:tabs>
-          <w:tab w:val="left" w:pos="849"/>
-          <w:tab w:val="right" w:leader="dot" w:pos="9060"/>
-        </w:tabs>
-        <w:rPr>
-          <w:rFonts w:asciiTheme="minorHAnsi" w:eastAsiaTheme="minorEastAsia" w:hAnsiTheme="minorHAnsi" w:cstheme="minorBidi"/>
-          <w:noProof/>
-        </w:rPr>
-      </w:pPr>
-      <w:r>
-        <w:rPr>
-          <w:rFonts w:ascii="Calibri" w:hAnsi="Calibri" w:cs="Symbol"/>
-          <w:noProof/>
-          <w:color w:val="000000"/>
-        </w:rPr>
-        <w:t>5.3.</w:t>
-      </w:r>
-      <w:r>
-        <w:rPr>
-          <w:rFonts w:asciiTheme="minorHAnsi" w:eastAsiaTheme="minorEastAsia" w:hAnsiTheme="minorHAnsi" w:cstheme="minorBidi"/>
-          <w:noProof/>
-        </w:rPr>
-        <w:tab/>
-      </w:r>
-      <w:r>
-        <w:rPr>
-          <w:rFonts w:ascii="Calibri" w:hAnsi="Calibri" w:cs="Calibri"/>
-          <w:noProof/>
-          <w:color w:val="000000" w:themeColor="text1"/>
-        </w:rPr>
-        <w:t>System Environment</w:t>
-      </w:r>
-      <w:r>
-        <w:rPr>
-          <w:noProof/>
-        </w:rPr>
-        <w:tab/>
-      </w:r>
-      <w:r>
-        <w:rPr>
-          <w:noProof/>
-        </w:rPr>
-        <w:fldChar w:fldCharType="begin"/>
-      </w:r>
-      <w:r>
-        <w:rPr>
-          <w:noProof/>
-        </w:rPr>
-        <w:instrText xml:space="preserve"> PAGEREF _Toc83656655 \h </w:instrText>
-      </w:r>
-      <w:r>
-        <w:rPr>
-          <w:noProof/>
-        </w:rPr>
-      </w:r>
-      <w:r>
-        <w:rPr>
-          <w:noProof/>
-        </w:rPr>
-        <w:fldChar w:fldCharType="separate"/>
-      </w:r>
-      <w:r>
-        <w:rPr>
-          <w:noProof/>
-        </w:rPr>
-        <w:t>9</w:t>
-      </w:r>
-      <w:r>
-        <w:rPr>
-          <w:noProof/>
-        </w:rPr>
-        <w:fldChar w:fldCharType="end"/>
-      </w:r>
-    </w:p>
-    <w:p>
-      <w:pPr>
-        <w:pStyle w:val="Verzeichnis1"/>
-        <w:tabs>
-          <w:tab w:val="left" w:pos="480"/>
-          <w:tab w:val="right" w:leader="dot" w:pos="9060"/>
-        </w:tabs>
-        <w:rPr>
-          <w:rFonts w:asciiTheme="minorHAnsi" w:eastAsiaTheme="minorEastAsia" w:hAnsiTheme="minorHAnsi" w:cstheme="minorBidi"/>
-          <w:b w:val="0"/>
-          <w:noProof/>
-        </w:rPr>
-      </w:pPr>
-      <w:r>
-        <w:rPr>
-          <w:rFonts w:ascii="Calibri" w:hAnsi="Calibri" w:cs="Calibri"/>
-          <w:noProof/>
-        </w:rPr>
-        <w:t>6.</w:t>
-      </w:r>
-      <w:r>
-        <w:rPr>
-          <w:rFonts w:asciiTheme="minorHAnsi" w:eastAsiaTheme="minorEastAsia" w:hAnsiTheme="minorHAnsi" w:cstheme="minorBidi"/>
-          <w:b w:val="0"/>
-          <w:noProof/>
-        </w:rPr>
-        <w:tab/>
-      </w:r>
-      <w:r>
-        <w:rPr>
-          <w:rFonts w:ascii="Calibri" w:hAnsi="Calibri" w:cs="Calibri"/>
-          <w:noProof/>
-        </w:rPr>
-        <w:t>References</w:t>
-      </w:r>
-      <w:r>
-        <w:rPr>
-          <w:noProof/>
-        </w:rPr>
-        <w:tab/>
-      </w:r>
-      <w:r>
-        <w:rPr>
-          <w:noProof/>
-        </w:rPr>
-        <w:fldChar w:fldCharType="begin"/>
-      </w:r>
-      <w:r>
-        <w:rPr>
-          <w:noProof/>
-        </w:rPr>
-        <w:instrText xml:space="preserve"> PAGEREF _Toc83656656 \h </w:instrText>
-      </w:r>
-      <w:r>
-        <w:rPr>
-          <w:noProof/>
-        </w:rPr>
-      </w:r>
-      <w:r>
-        <w:rPr>
-          <w:noProof/>
-        </w:rPr>
-        <w:fldChar w:fldCharType="separate"/>
-      </w:r>
-      <w:r>
-        <w:rPr>
-          <w:noProof/>
-        </w:rPr>
-        <w:t>10</w:t>
       </w:r>
       <w:r>
         <w:rPr>
@@ -3231,13 +2417,12 @@
       <w:bookmarkStart w:id="5" w:name="_Toc522094926"/>
       <w:bookmarkStart w:id="6" w:name="_Toc522168322"/>
       <w:bookmarkStart w:id="7" w:name="_Toc522174211"/>
-      <w:bookmarkStart w:id="8" w:name="_Toc83656639"/>
+      <w:bookmarkStart w:id="8" w:name="_Toc85790714"/>
       <w:r>
         <w:rPr>
           <w:rFonts w:ascii="Calibri" w:hAnsi="Calibri" w:cs="Calibri"/>
           <w:szCs w:val="28"/>
         </w:rPr>
-        <w:lastRenderedPageBreak/>
         <w:t>Goal</w:t>
       </w:r>
       <w:bookmarkEnd w:id="4"/>
@@ -3254,13 +2439,59 @@
           <w:lang w:val="en-US"/>
         </w:rPr>
       </w:pPr>
+      <w:proofErr w:type="spellStart"/>
       <w:r>
         <w:rPr>
           <w:rFonts w:ascii="Calibri" w:hAnsi="Calibri" w:cs="Calibri"/>
           <w:color w:val="000000" w:themeColor="text1"/>
           <w:lang w:val="en-US"/>
         </w:rPr>
-        <w:t xml:space="preserve">LwIP is focused on consuming as few resources as possible while providing a fully functional TCP/IP stack. Because of its high efficiency, LwIP is used for example by Intel, Xilinx and Analog Devices in embedded systems [1]. For example, LwIP can be used on an ESP8266 [2]. </w:t>
+        <w:t>LwIP</w:t>
+      </w:r>
+      <w:proofErr w:type="spellEnd"/>
+      <w:r>
+        <w:rPr>
+          <w:rFonts w:ascii="Calibri" w:hAnsi="Calibri" w:cs="Calibri"/>
+          <w:color w:val="000000" w:themeColor="text1"/>
+          <w:lang w:val="en-US"/>
+        </w:rPr>
+        <w:t xml:space="preserve"> is focused on consuming as few resources as possible while providing a fully functional TCP/IP stack. Because of its high efficiency, </w:t>
+      </w:r>
+      <w:proofErr w:type="spellStart"/>
+      <w:r>
+        <w:rPr>
+          <w:rFonts w:ascii="Calibri" w:hAnsi="Calibri" w:cs="Calibri"/>
+          <w:color w:val="000000" w:themeColor="text1"/>
+          <w:lang w:val="en-US"/>
+        </w:rPr>
+        <w:t>LwIP</w:t>
+      </w:r>
+      <w:proofErr w:type="spellEnd"/>
+      <w:r>
+        <w:rPr>
+          <w:rFonts w:ascii="Calibri" w:hAnsi="Calibri" w:cs="Calibri"/>
+          <w:color w:val="000000" w:themeColor="text1"/>
+          <w:lang w:val="en-US"/>
+        </w:rPr>
+        <w:t xml:space="preserve"> is used for example by Intel, Xilinx and Analog Devices in embedded systems [1]. For example, </w:t>
+      </w:r>
+      <w:proofErr w:type="spellStart"/>
+      <w:r>
+        <w:rPr>
+          <w:rFonts w:ascii="Calibri" w:hAnsi="Calibri" w:cs="Calibri"/>
+          <w:color w:val="000000" w:themeColor="text1"/>
+          <w:lang w:val="en-US"/>
+        </w:rPr>
+        <w:t>LwIP</w:t>
+      </w:r>
+      <w:proofErr w:type="spellEnd"/>
+      <w:r>
+        <w:rPr>
+          <w:rFonts w:ascii="Calibri" w:hAnsi="Calibri" w:cs="Calibri"/>
+          <w:color w:val="000000" w:themeColor="text1"/>
+          <w:lang w:val="en-US"/>
+        </w:rPr>
+        <w:t xml:space="preserve"> can be used on an ESP8266 [2]. </w:t>
       </w:r>
     </w:p>
     <w:p>
@@ -3277,7 +2508,25 @@
           <w:color w:val="000000" w:themeColor="text1"/>
           <w:lang w:val="en-US"/>
         </w:rPr>
-        <w:t>The goal of this project is to address the architectural deficiencies of patch "#9525 (httpd: add websocket support)" [3] in coordination with the project community. This experimental base is to be improved and brought through the approval process in the open</w:t>
+        <w:t xml:space="preserve">The goal of this project is to address the architectural deficiencies of patch "#9525 (httpd: add </w:t>
+      </w:r>
+      <w:proofErr w:type="spellStart"/>
+      <w:r>
+        <w:rPr>
+          <w:rFonts w:ascii="Calibri" w:hAnsi="Calibri" w:cs="Calibri"/>
+          <w:color w:val="000000" w:themeColor="text1"/>
+          <w:lang w:val="en-US"/>
+        </w:rPr>
+        <w:t>websocket</w:t>
+      </w:r>
+      <w:proofErr w:type="spellEnd"/>
+      <w:r>
+        <w:rPr>
+          <w:rFonts w:ascii="Calibri" w:hAnsi="Calibri" w:cs="Calibri"/>
+          <w:color w:val="000000" w:themeColor="text1"/>
+          <w:lang w:val="en-US"/>
+        </w:rPr>
+        <w:t xml:space="preserve"> support)" [3] in coordination with the project community. This experimental base is to be improved and brought through the approval process in the open</w:t>
       </w:r>
       <w:r>
         <w:rPr>
@@ -3314,7 +2563,7 @@
         <mc:AlternateContent>
           <mc:Choice Requires="wpi">
             <w:drawing>
-              <wp:anchor distT="0" distB="0" distL="114300" distR="114300" simplePos="0" relativeHeight="251666433" behindDoc="0" locked="0" layoutInCell="1" allowOverlap="1" wp14:anchorId="6FB868E6" wp14:editId="7D99A2C8">
+              <wp:anchor distT="0" distB="0" distL="114300" distR="114300" simplePos="0" relativeHeight="251658242" behindDoc="0" locked="0" layoutInCell="1" allowOverlap="1" wp14:anchorId="6FB868E6" wp14:editId="7D99A2C8">
                 <wp:simplePos x="0" y="0"/>
                 <wp:positionH relativeFrom="column">
                   <wp:posOffset>10098405</wp:posOffset>
@@ -3343,7 +2592,7 @@
               </wp:anchor>
             </w:drawing>
           </mc:Choice>
-          <mc:Fallback>
+          <mc:Fallback xmlns:arto="http://schemas.microsoft.com/office/word/2006/arto">
             <w:pict>
               <v:shapetype w14:anchorId="1D58A80A" id="_x0000_t75" coordsize="21600,21600" o:spt="75" o:preferrelative="t" path="m@4@5l@4@11@9@11@9@5xe" filled="f" stroked="f">
                 <v:stroke joinstyle="miter"/>
@@ -3399,98 +2648,6 @@
     </w:p>
     <w:p>
       <w:pPr>
-        <w:rPr>
-          <w:rFonts w:ascii="Calibri" w:hAnsi="Calibri" w:cs="Calibri"/>
-          <w:color w:val="000000" w:themeColor="text1"/>
-          <w:lang w:val="en-US"/>
-        </w:rPr>
-      </w:pPr>
-    </w:p>
-    <w:p>
-      <w:pPr>
-        <w:rPr>
-          <w:rFonts w:ascii="Calibri" w:hAnsi="Calibri" w:cs="Calibri"/>
-          <w:i/>
-          <w:color w:val="000000" w:themeColor="text1"/>
-          <w:lang w:val="en-US"/>
-        </w:rPr>
-      </w:pPr>
-    </w:p>
-    <w:p>
-      <w:pPr>
-        <w:rPr>
-          <w:rFonts w:ascii="Calibri" w:hAnsi="Calibri" w:cs="Calibri"/>
-          <w:i/>
-          <w:color w:val="2E74B5" w:themeColor="accent1" w:themeShade="BF"/>
-          <w:lang w:val="en-US"/>
-        </w:rPr>
-      </w:pPr>
-      <w:r>
-        <w:rPr>
-          <w:rFonts w:ascii="Calibri" w:hAnsi="Calibri" w:cs="Calibri"/>
-          <w:color w:val="2E74B5" w:themeColor="accent1" w:themeShade="BF"/>
-          <w:lang w:val="en-US"/>
-        </w:rPr>
-        <w:t>The goal of this project is to develop a software which supports..</w:t>
-      </w:r>
-    </w:p>
-    <w:p>
-      <w:pPr>
-        <w:rPr>
-          <w:rFonts w:ascii="Calibri" w:hAnsi="Calibri" w:cs="Calibri"/>
-          <w:i/>
-          <w:color w:val="2E74B5" w:themeColor="accent1" w:themeShade="BF"/>
-        </w:rPr>
-      </w:pPr>
-      <w:r>
-        <w:rPr>
-          <w:rFonts w:ascii="Calibri" w:hAnsi="Calibri" w:cs="Calibri"/>
-          <w:color w:val="2E74B5" w:themeColor="accent1" w:themeShade="BF"/>
-        </w:rPr>
-        <w:t>…..</w:t>
-      </w:r>
-    </w:p>
-    <w:p>
-      <w:pPr>
-        <w:rPr>
-          <w:rFonts w:ascii="Calibri" w:hAnsi="Calibri" w:cs="Calibri"/>
-          <w:i/>
-          <w:color w:val="2E74B5" w:themeColor="accent1" w:themeShade="BF"/>
-        </w:rPr>
-      </w:pPr>
-    </w:p>
-    <w:p>
-      <w:pPr>
-        <w:rPr>
-          <w:rFonts w:ascii="Calibri" w:hAnsi="Calibri" w:cs="Calibri"/>
-          <w:color w:val="2E74B5" w:themeColor="accent1" w:themeShade="BF"/>
-        </w:rPr>
-      </w:pPr>
-      <w:r>
-        <w:rPr>
-          <w:rFonts w:ascii="Calibri" w:hAnsi="Calibri" w:cs="Calibri"/>
-          <w:color w:val="2E74B5" w:themeColor="accent1" w:themeShade="BF"/>
-        </w:rPr>
-        <w:t>Dieser Abschnitt hat die Aufgabe als Einleitung zu dienen. Beschrieben wird die Hauptaufgabe des Systems. Meist kann man von der Aufgabenstellung bzw. Auftragsanfrage abschreiben. Wichtig ist es, den Grund für die Systementwicklung (Probleme oder Geschäftsideen) und damit ihre Ziele herauszuarbeiten.</w:t>
-      </w:r>
-    </w:p>
-    <w:p>
-      <w:pPr>
-        <w:rPr>
-          <w:rFonts w:ascii="Calibri" w:hAnsi="Calibri" w:cs="Calibri"/>
-          <w:color w:val="2E74B5" w:themeColor="accent1" w:themeShade="BF"/>
-        </w:rPr>
-      </w:pPr>
-      <w:r>
-        <w:rPr>
-          <w:rFonts w:ascii="Calibri" w:hAnsi="Calibri" w:cs="Calibri"/>
-          <w:color w:val="2E74B5" w:themeColor="accent1" w:themeShade="BF"/>
-        </w:rPr>
-        <w:t xml:space="preserve">Benennen Sie auch die Zielgruppe, die später mit dem System arbeiten soll. </w:t>
-      </w:r>
-    </w:p>
-    <w:p>
-      <w:pPr>
         <w:pStyle w:val="berschrift1"/>
         <w:rPr>
           <w:rFonts w:ascii="Calibri" w:hAnsi="Calibri" w:cs="Calibri"/>
@@ -3501,14 +2658,22 @@
       <w:bookmarkStart w:id="10" w:name="_Toc522094927"/>
       <w:bookmarkStart w:id="11" w:name="_Toc522168323"/>
       <w:bookmarkStart w:id="12" w:name="_Toc522174212"/>
-      <w:bookmarkStart w:id="13" w:name="_Toc83656640"/>
+      <w:bookmarkStart w:id="13" w:name="_Toc85790715"/>
+      <w:proofErr w:type="spellStart"/>
       <w:r>
         <w:rPr>
           <w:rFonts w:ascii="Calibri" w:hAnsi="Calibri" w:cs="Calibri"/>
           <w:szCs w:val="28"/>
         </w:rPr>
-        <w:lastRenderedPageBreak/>
-        <w:t>Product Environment</w:t>
+        <w:t>Product</w:t>
+      </w:r>
+      <w:proofErr w:type="spellEnd"/>
+      <w:r>
+        <w:rPr>
+          <w:rFonts w:ascii="Calibri" w:hAnsi="Calibri" w:cs="Calibri"/>
+          <w:szCs w:val="28"/>
+        </w:rPr>
+        <w:t xml:space="preserve"> Environment</w:t>
       </w:r>
       <w:bookmarkEnd w:id="9"/>
       <w:bookmarkEnd w:id="10"/>
@@ -3628,15 +2793,33 @@
           <w:color w:val="000000" w:themeColor="text1"/>
           <w:lang w:val="en-US"/>
         </w:rPr>
-        <w:t xml:space="preserve"> This is where the host-to-host connections take place. These end-to-end message transfer services are independent of their underlying network. The top </w:t>
-      </w:r>
+        <w:t xml:space="preserve"> This is where the host-to-host connections take place. These end-to-end message transfer services are independent of their underlying network. The </w:t>
+      </w:r>
+      <w:proofErr w:type="gramStart"/>
       <w:r>
         <w:rPr>
           <w:rFonts w:ascii="Calibri" w:hAnsi="Calibri" w:cs="Calibri"/>
           <w:color w:val="000000" w:themeColor="text1"/>
           <w:lang w:val="en-US"/>
         </w:rPr>
-        <w:t xml:space="preserve">most </w:t>
+        <w:t xml:space="preserve">top </w:t>
+      </w:r>
+      <w:r>
+        <w:rPr>
+          <w:rFonts w:ascii="Calibri" w:hAnsi="Calibri" w:cs="Calibri"/>
+          <w:color w:val="000000" w:themeColor="text1"/>
+          <w:lang w:val="en-US"/>
+        </w:rPr>
+        <w:t>most</w:t>
+      </w:r>
+      <w:proofErr w:type="gramEnd"/>
+      <w:r>
+        <w:rPr>
+          <w:rFonts w:ascii="Calibri" w:hAnsi="Calibri" w:cs="Calibri"/>
+          <w:color w:val="000000" w:themeColor="text1"/>
+          <w:lang w:val="en-US"/>
+        </w:rPr>
+        <w:t xml:space="preserve"> </w:t>
       </w:r>
       <w:r>
         <w:rPr>
@@ -3869,12 +3052,10 @@
           <w:color w:val="000000" w:themeColor="text1"/>
         </w:rPr>
       </w:pPr>
-      <w:commentRangeStart w:id="15"/>
       <w:r>
         <w:rPr>
           <w:noProof/>
         </w:rPr>
-        <w:lastRenderedPageBreak/>
         <w:drawing>
           <wp:inline distT="0" distB="0" distL="0" distR="0" wp14:anchorId="09D8743A" wp14:editId="66F5D6E4">
             <wp:extent cx="5759450" cy="3239770"/>
@@ -3924,13 +3105,6 @@
           </wp:inline>
         </w:drawing>
       </w:r>
-      <w:commentRangeEnd w:id="15"/>
-      <w:r>
-        <w:rPr>
-          <w:rStyle w:val="Kommentarzeichen"/>
-        </w:rPr>
-        <w:commentReference w:id="15"/>
-      </w:r>
     </w:p>
     <w:p>
       <w:pPr>
@@ -3954,7 +3128,25 @@
           <w:color w:val="000000" w:themeColor="text1"/>
           <w:lang w:val="en-US"/>
         </w:rPr>
-        <w:t xml:space="preserve">Building on this, websockets extend this connection and make it bidirectional. Data can be sent and received between the sockets simultaneously. A client gets the web page immediately when it opens a connection to the server. </w:t>
+        <w:t xml:space="preserve">Building on this, </w:t>
+      </w:r>
+      <w:proofErr w:type="spellStart"/>
+      <w:r>
+        <w:rPr>
+          <w:rFonts w:ascii="Calibri" w:hAnsi="Calibri" w:cs="Calibri"/>
+          <w:color w:val="000000" w:themeColor="text1"/>
+          <w:lang w:val="en-US"/>
+        </w:rPr>
+        <w:t>websockets</w:t>
+      </w:r>
+      <w:proofErr w:type="spellEnd"/>
+      <w:r>
+        <w:rPr>
+          <w:rFonts w:ascii="Calibri" w:hAnsi="Calibri" w:cs="Calibri"/>
+          <w:color w:val="000000" w:themeColor="text1"/>
+          <w:lang w:val="en-US"/>
+        </w:rPr>
+        <w:t xml:space="preserve"> extend this connection and make it bidirectional. Data can be sent and received between the sockets simultaneously. A client gets the web page immediately when it opens a connection to the server. </w:t>
       </w:r>
     </w:p>
     <w:p>
@@ -4009,7 +3201,87 @@
           <w:rFonts w:ascii="Calibri" w:hAnsi="Calibri" w:cs="Calibri"/>
           <w:color w:val="000000" w:themeColor="text1"/>
         </w:rPr>
-        <w:t>This process can be seen in figure 1</w:t>
+        <w:t xml:space="preserve">This </w:t>
+      </w:r>
+      <w:proofErr w:type="spellStart"/>
+      <w:r>
+        <w:rPr>
+          <w:rFonts w:ascii="Calibri" w:hAnsi="Calibri" w:cs="Calibri"/>
+          <w:color w:val="000000" w:themeColor="text1"/>
+        </w:rPr>
+        <w:t>process</w:t>
+      </w:r>
+      <w:proofErr w:type="spellEnd"/>
+      <w:r>
+        <w:rPr>
+          <w:rFonts w:ascii="Calibri" w:hAnsi="Calibri" w:cs="Calibri"/>
+          <w:color w:val="000000" w:themeColor="text1"/>
+        </w:rPr>
+        <w:t xml:space="preserve"> </w:t>
+      </w:r>
+      <w:proofErr w:type="spellStart"/>
+      <w:r>
+        <w:rPr>
+          <w:rFonts w:ascii="Calibri" w:hAnsi="Calibri" w:cs="Calibri"/>
+          <w:color w:val="000000" w:themeColor="text1"/>
+        </w:rPr>
+        <w:t>can</w:t>
+      </w:r>
+      <w:proofErr w:type="spellEnd"/>
+      <w:r>
+        <w:rPr>
+          <w:rFonts w:ascii="Calibri" w:hAnsi="Calibri" w:cs="Calibri"/>
+          <w:color w:val="000000" w:themeColor="text1"/>
+        </w:rPr>
+        <w:t xml:space="preserve"> </w:t>
+      </w:r>
+      <w:proofErr w:type="spellStart"/>
+      <w:r>
+        <w:rPr>
+          <w:rFonts w:ascii="Calibri" w:hAnsi="Calibri" w:cs="Calibri"/>
+          <w:color w:val="000000" w:themeColor="text1"/>
+        </w:rPr>
+        <w:t>be</w:t>
+      </w:r>
+      <w:proofErr w:type="spellEnd"/>
+      <w:r>
+        <w:rPr>
+          <w:rFonts w:ascii="Calibri" w:hAnsi="Calibri" w:cs="Calibri"/>
+          <w:color w:val="000000" w:themeColor="text1"/>
+        </w:rPr>
+        <w:t xml:space="preserve"> </w:t>
+      </w:r>
+      <w:proofErr w:type="spellStart"/>
+      <w:r>
+        <w:rPr>
+          <w:rFonts w:ascii="Calibri" w:hAnsi="Calibri" w:cs="Calibri"/>
+          <w:color w:val="000000" w:themeColor="text1"/>
+        </w:rPr>
+        <w:t>seen</w:t>
+      </w:r>
+      <w:proofErr w:type="spellEnd"/>
+      <w:r>
+        <w:rPr>
+          <w:rFonts w:ascii="Calibri" w:hAnsi="Calibri" w:cs="Calibri"/>
+          <w:color w:val="000000" w:themeColor="text1"/>
+        </w:rPr>
+        <w:t xml:space="preserve"> in </w:t>
+      </w:r>
+      <w:proofErr w:type="spellStart"/>
+      <w:r>
+        <w:rPr>
+          <w:rFonts w:ascii="Calibri" w:hAnsi="Calibri" w:cs="Calibri"/>
+          <w:color w:val="000000" w:themeColor="text1"/>
+        </w:rPr>
+        <w:t>figure</w:t>
+      </w:r>
+      <w:proofErr w:type="spellEnd"/>
+      <w:r>
+        <w:rPr>
+          <w:rFonts w:ascii="Calibri" w:hAnsi="Calibri" w:cs="Calibri"/>
+          <w:color w:val="000000" w:themeColor="text1"/>
+        </w:rPr>
+        <w:t xml:space="preserve"> 1</w:t>
       </w:r>
       <w:r>
         <w:rPr>
@@ -4051,7 +3323,7 @@
                     <pic:cNvPicPr/>
                   </pic:nvPicPr>
                   <pic:blipFill>
-                    <a:blip r:embed="rId19">
+                    <a:blip r:embed="rId15">
                       <a:extLst>
                         <a:ext uri="{28A0092B-C50C-407E-A947-70E740481C1C}">
                           <a14:useLocalDpi xmlns:a14="http://schemas.microsoft.com/office/drawing/2010/main" val="0"/>
@@ -4120,7 +3392,21 @@
         <w:rPr>
           <w:lang w:val="en-GB"/>
         </w:rPr>
-        <w:t>. Websocket Protocol.</w:t>
+        <w:t xml:space="preserve">. </w:t>
+      </w:r>
+      <w:proofErr w:type="spellStart"/>
+      <w:r>
+        <w:rPr>
+          <w:lang w:val="en-GB"/>
+        </w:rPr>
+        <w:t>Websocket</w:t>
+      </w:r>
+      <w:proofErr w:type="spellEnd"/>
+      <w:r>
+        <w:rPr>
+          <w:lang w:val="en-GB"/>
+        </w:rPr>
+        <w:t xml:space="preserve"> Protocol.</w:t>
       </w:r>
     </w:p>
     <w:p>
@@ -4155,6 +3441,33 @@
         </w:rPr>
         <w:t>, which enables faster connections. A comparison of the two versions can be found in Table 1.</w:t>
       </w:r>
+    </w:p>
+    <w:p>
+      <w:pPr>
+        <w:rPr>
+          <w:rFonts w:ascii="Calibri" w:hAnsi="Calibri" w:cs="Calibri"/>
+          <w:color w:val="000000" w:themeColor="text1"/>
+          <w:lang w:val="en-US"/>
+        </w:rPr>
+      </w:pPr>
+    </w:p>
+    <w:p>
+      <w:pPr>
+        <w:rPr>
+          <w:rFonts w:ascii="Calibri" w:hAnsi="Calibri" w:cs="Calibri"/>
+          <w:color w:val="000000" w:themeColor="text1"/>
+          <w:lang w:val="en-US"/>
+        </w:rPr>
+      </w:pPr>
+    </w:p>
+    <w:p>
+      <w:pPr>
+        <w:rPr>
+          <w:rFonts w:ascii="Calibri" w:hAnsi="Calibri" w:cs="Calibri"/>
+          <w:color w:val="000000" w:themeColor="text1"/>
+          <w:lang w:val="en-US"/>
+        </w:rPr>
+      </w:pPr>
     </w:p>
     <w:p>
       <w:pPr>
@@ -4269,7 +3582,6 @@
                 <w:rFonts w:ascii="Calibri" w:hAnsi="Calibri" w:cs="Calibri"/>
                 <w:color w:val="000000" w:themeColor="text1"/>
               </w:rPr>
-              <w:lastRenderedPageBreak/>
               <w:t>Datastream</w:t>
             </w:r>
           </w:p>
@@ -4424,7 +3736,55 @@
                 <w:rFonts w:ascii="Calibri" w:hAnsi="Calibri" w:cs="Calibri"/>
                 <w:color w:val="000000" w:themeColor="text1"/>
               </w:rPr>
-              <w:t>ata is transmitted uncompressed.</w:t>
+              <w:t xml:space="preserve">ata </w:t>
+            </w:r>
+            <w:proofErr w:type="spellStart"/>
+            <w:r>
+              <w:rPr>
+                <w:rFonts w:ascii="Calibri" w:hAnsi="Calibri" w:cs="Calibri"/>
+                <w:color w:val="000000" w:themeColor="text1"/>
+              </w:rPr>
+              <w:t>is</w:t>
+            </w:r>
+            <w:proofErr w:type="spellEnd"/>
+            <w:r>
+              <w:rPr>
+                <w:rFonts w:ascii="Calibri" w:hAnsi="Calibri" w:cs="Calibri"/>
+                <w:color w:val="000000" w:themeColor="text1"/>
+              </w:rPr>
+              <w:t xml:space="preserve"> </w:t>
+            </w:r>
+            <w:proofErr w:type="spellStart"/>
+            <w:r>
+              <w:rPr>
+                <w:rFonts w:ascii="Calibri" w:hAnsi="Calibri" w:cs="Calibri"/>
+                <w:color w:val="000000" w:themeColor="text1"/>
+              </w:rPr>
+              <w:t>transmitted</w:t>
+            </w:r>
+            <w:proofErr w:type="spellEnd"/>
+            <w:r>
+              <w:rPr>
+                <w:rFonts w:ascii="Calibri" w:hAnsi="Calibri" w:cs="Calibri"/>
+                <w:color w:val="000000" w:themeColor="text1"/>
+              </w:rPr>
+              <w:t xml:space="preserve"> </w:t>
+            </w:r>
+            <w:proofErr w:type="spellStart"/>
+            <w:r>
+              <w:rPr>
+                <w:rFonts w:ascii="Calibri" w:hAnsi="Calibri" w:cs="Calibri"/>
+                <w:color w:val="000000" w:themeColor="text1"/>
+              </w:rPr>
+              <w:t>uncompressed</w:t>
+            </w:r>
+            <w:proofErr w:type="spellEnd"/>
+            <w:r>
+              <w:rPr>
+                <w:rFonts w:ascii="Calibri" w:hAnsi="Calibri" w:cs="Calibri"/>
+                <w:color w:val="000000" w:themeColor="text1"/>
+              </w:rPr>
+              <w:t>.</w:t>
             </w:r>
           </w:p>
         </w:tc>
@@ -4570,7 +3930,55 @@
                 <w:rFonts w:ascii="Calibri" w:hAnsi="Calibri" w:cs="Calibri"/>
                 <w:color w:val="000000" w:themeColor="text1"/>
               </w:rPr>
-              <w:t>Data packages are prioritized.</w:t>
+              <w:t xml:space="preserve">Data </w:t>
+            </w:r>
+            <w:proofErr w:type="spellStart"/>
+            <w:r>
+              <w:rPr>
+                <w:rFonts w:ascii="Calibri" w:hAnsi="Calibri" w:cs="Calibri"/>
+                <w:color w:val="000000" w:themeColor="text1"/>
+              </w:rPr>
+              <w:t>packages</w:t>
+            </w:r>
+            <w:proofErr w:type="spellEnd"/>
+            <w:r>
+              <w:rPr>
+                <w:rFonts w:ascii="Calibri" w:hAnsi="Calibri" w:cs="Calibri"/>
+                <w:color w:val="000000" w:themeColor="text1"/>
+              </w:rPr>
+              <w:t xml:space="preserve"> </w:t>
+            </w:r>
+            <w:proofErr w:type="spellStart"/>
+            <w:r>
+              <w:rPr>
+                <w:rFonts w:ascii="Calibri" w:hAnsi="Calibri" w:cs="Calibri"/>
+                <w:color w:val="000000" w:themeColor="text1"/>
+              </w:rPr>
+              <w:t>are</w:t>
+            </w:r>
+            <w:proofErr w:type="spellEnd"/>
+            <w:r>
+              <w:rPr>
+                <w:rFonts w:ascii="Calibri" w:hAnsi="Calibri" w:cs="Calibri"/>
+                <w:color w:val="000000" w:themeColor="text1"/>
+              </w:rPr>
+              <w:t xml:space="preserve"> </w:t>
+            </w:r>
+            <w:proofErr w:type="spellStart"/>
+            <w:r>
+              <w:rPr>
+                <w:rFonts w:ascii="Calibri" w:hAnsi="Calibri" w:cs="Calibri"/>
+                <w:color w:val="000000" w:themeColor="text1"/>
+              </w:rPr>
+              <w:t>prioritized</w:t>
+            </w:r>
+            <w:proofErr w:type="spellEnd"/>
+            <w:r>
+              <w:rPr>
+                <w:rFonts w:ascii="Calibri" w:hAnsi="Calibri" w:cs="Calibri"/>
+                <w:color w:val="000000" w:themeColor="text1"/>
+              </w:rPr>
+              <w:t>.</w:t>
             </w:r>
           </w:p>
         </w:tc>
@@ -4615,7 +4023,21 @@
         <w:rPr>
           <w:lang w:val="en-US"/>
         </w:rPr>
-        <w:t>. Comparisson between http version 1.0 and 2.0</w:t>
+        <w:t xml:space="preserve">. </w:t>
+      </w:r>
+      <w:proofErr w:type="spellStart"/>
+      <w:r>
+        <w:rPr>
+          <w:lang w:val="en-US"/>
+        </w:rPr>
+        <w:t>Comparisson</w:t>
+      </w:r>
+      <w:proofErr w:type="spellEnd"/>
+      <w:r>
+        <w:rPr>
+          <w:lang w:val="en-US"/>
+        </w:rPr>
+        <w:t xml:space="preserve"> between http version 1.0 and 2.0</w:t>
       </w:r>
       <w:r>
         <w:rPr>
@@ -4667,52 +4089,348 @@
           <w:rFonts w:ascii="Calibri" w:hAnsi="Calibri" w:cs="Calibri"/>
           <w:color w:val="2E74B5" w:themeColor="accent1" w:themeShade="BF"/>
           <w:lang w:val="en-US"/>
+        </w:rPr>
+      </w:pPr>
+    </w:p>
+    <w:bookmarkEnd w:id="14"/>
+    <w:p>
+      <w:pPr>
+        <w:rPr>
+          <w:rFonts w:ascii="Calibri" w:hAnsi="Calibri" w:cs="Calibri"/>
         </w:rPr>
       </w:pPr>
     </w:p>
     <w:p>
       <w:pPr>
-        <w:rPr>
-          <w:rFonts w:ascii="Calibri" w:hAnsi="Calibri" w:cs="Calibri"/>
-          <w:i/>
-          <w:color w:val="2E74B5" w:themeColor="accent1" w:themeShade="BF"/>
-          <w:lang w:val="en-US"/>
+        <w:pStyle w:val="berschrift1"/>
+        <w:rPr>
+          <w:rFonts w:ascii="Calibri" w:hAnsi="Calibri" w:cs="Calibri"/>
+          <w:color w:val="000000"/>
+          <w:szCs w:val="28"/>
         </w:rPr>
       </w:pPr>
-      <w:r>
-        <w:rPr>
-          <w:rFonts w:ascii="Calibri" w:hAnsi="Calibri" w:cs="Calibri"/>
-          <w:color w:val="2E74B5" w:themeColor="accent1" w:themeShade="BF"/>
-          <w:lang w:val="en-US"/>
-        </w:rPr>
-        <w:t>The usage environment of the software is characterized by...</w:t>
-      </w:r>
+      <w:bookmarkStart w:id="15" w:name="_Toc522168324"/>
+      <w:bookmarkStart w:id="16" w:name="_Toc522174213"/>
+      <w:bookmarkStart w:id="17" w:name="_Toc85790716"/>
+      <w:proofErr w:type="spellStart"/>
+      <w:r>
+        <w:rPr>
+          <w:rFonts w:ascii="Calibri" w:hAnsi="Calibri" w:cs="Calibri"/>
+          <w:szCs w:val="28"/>
+        </w:rPr>
+        <w:t>Product</w:t>
+      </w:r>
+      <w:proofErr w:type="spellEnd"/>
+      <w:r>
+        <w:rPr>
+          <w:rFonts w:ascii="Calibri" w:hAnsi="Calibri" w:cs="Calibri"/>
+          <w:szCs w:val="28"/>
+        </w:rPr>
+        <w:t xml:space="preserve"> </w:t>
+      </w:r>
+      <w:proofErr w:type="spellStart"/>
+      <w:r>
+        <w:rPr>
+          <w:rFonts w:ascii="Calibri" w:hAnsi="Calibri" w:cs="Calibri"/>
+          <w:szCs w:val="28"/>
+        </w:rPr>
+        <w:t>Usage</w:t>
+      </w:r>
+      <w:bookmarkEnd w:id="15"/>
+      <w:bookmarkEnd w:id="16"/>
+      <w:bookmarkEnd w:id="17"/>
+      <w:proofErr w:type="spellEnd"/>
     </w:p>
     <w:p>
       <w:pPr>
         <w:rPr>
           <w:rFonts w:ascii="Calibri" w:hAnsi="Calibri" w:cs="Calibri"/>
-          <w:i/>
-          <w:color w:val="2E74B5" w:themeColor="accent1" w:themeShade="BF"/>
+          <w:lang w:val="en-US"/>
         </w:rPr>
       </w:pPr>
       <w:r>
         <w:rPr>
           <w:rFonts w:ascii="Calibri" w:hAnsi="Calibri" w:cs="Calibri"/>
-          <w:color w:val="2E74B5" w:themeColor="accent1" w:themeShade="BF"/>
-        </w:rPr>
-        <w:t>…..</w:t>
+        </w:rPr>
+        <w:t xml:space="preserve">The </w:t>
+      </w:r>
+      <w:proofErr w:type="spellStart"/>
+      <w:r>
+        <w:rPr>
+          <w:rFonts w:ascii="Calibri" w:hAnsi="Calibri" w:cs="Calibri"/>
+        </w:rPr>
+        <w:t>user</w:t>
+      </w:r>
+      <w:proofErr w:type="spellEnd"/>
+      <w:r>
+        <w:rPr>
+          <w:rFonts w:ascii="Calibri" w:hAnsi="Calibri" w:cs="Calibri"/>
+        </w:rPr>
+        <w:t xml:space="preserve"> </w:t>
+      </w:r>
+      <w:proofErr w:type="spellStart"/>
+      <w:r>
+        <w:rPr>
+          <w:rFonts w:ascii="Calibri" w:hAnsi="Calibri" w:cs="Calibri"/>
+        </w:rPr>
+        <w:t>is</w:t>
+      </w:r>
+      <w:proofErr w:type="spellEnd"/>
+      <w:r>
+        <w:rPr>
+          <w:rFonts w:ascii="Calibri" w:hAnsi="Calibri" w:cs="Calibri"/>
+        </w:rPr>
+        <w:t xml:space="preserve"> </w:t>
+      </w:r>
+      <w:proofErr w:type="spellStart"/>
+      <w:r>
+        <w:rPr>
+          <w:rFonts w:ascii="Calibri" w:hAnsi="Calibri" w:cs="Calibri"/>
+        </w:rPr>
+        <w:t>given</w:t>
+      </w:r>
+      <w:proofErr w:type="spellEnd"/>
+      <w:r>
+        <w:rPr>
+          <w:rFonts w:ascii="Calibri" w:hAnsi="Calibri" w:cs="Calibri"/>
+        </w:rPr>
+        <w:t xml:space="preserve"> </w:t>
+      </w:r>
+      <w:proofErr w:type="spellStart"/>
+      <w:r>
+        <w:rPr>
+          <w:rFonts w:ascii="Calibri" w:hAnsi="Calibri" w:cs="Calibri"/>
+        </w:rPr>
+        <w:t>the</w:t>
+      </w:r>
+      <w:proofErr w:type="spellEnd"/>
+      <w:r>
+        <w:rPr>
+          <w:rFonts w:ascii="Calibri" w:hAnsi="Calibri" w:cs="Calibri"/>
+        </w:rPr>
+        <w:t xml:space="preserve"> </w:t>
+      </w:r>
+      <w:proofErr w:type="spellStart"/>
+      <w:r>
+        <w:rPr>
+          <w:rFonts w:ascii="Calibri" w:hAnsi="Calibri" w:cs="Calibri"/>
+        </w:rPr>
+        <w:t>possibility</w:t>
+      </w:r>
+      <w:proofErr w:type="spellEnd"/>
+      <w:r>
+        <w:rPr>
+          <w:rFonts w:ascii="Calibri" w:hAnsi="Calibri" w:cs="Calibri"/>
+        </w:rPr>
+        <w:t xml:space="preserve"> </w:t>
+      </w:r>
+      <w:proofErr w:type="spellStart"/>
+      <w:r>
+        <w:rPr>
+          <w:rFonts w:ascii="Calibri" w:hAnsi="Calibri" w:cs="Calibri"/>
+        </w:rPr>
+        <w:t>to</w:t>
+      </w:r>
+      <w:proofErr w:type="spellEnd"/>
+      <w:r>
+        <w:rPr>
+          <w:rFonts w:ascii="Calibri" w:hAnsi="Calibri" w:cs="Calibri"/>
+        </w:rPr>
+        <w:t xml:space="preserve"> </w:t>
+      </w:r>
+      <w:proofErr w:type="spellStart"/>
+      <w:r>
+        <w:rPr>
+          <w:rFonts w:ascii="Calibri" w:hAnsi="Calibri" w:cs="Calibri"/>
+        </w:rPr>
+        <w:t>use</w:t>
+      </w:r>
+      <w:proofErr w:type="spellEnd"/>
+      <w:r>
+        <w:rPr>
+          <w:rFonts w:ascii="Calibri" w:hAnsi="Calibri" w:cs="Calibri"/>
+        </w:rPr>
+        <w:t xml:space="preserve"> </w:t>
+      </w:r>
+      <w:proofErr w:type="spellStart"/>
+      <w:r>
+        <w:rPr>
+          <w:rFonts w:ascii="Calibri" w:hAnsi="Calibri" w:cs="Calibri"/>
+        </w:rPr>
+        <w:t>websockets</w:t>
+      </w:r>
+      <w:proofErr w:type="spellEnd"/>
+      <w:r>
+        <w:rPr>
+          <w:rFonts w:ascii="Calibri" w:hAnsi="Calibri" w:cs="Calibri"/>
+        </w:rPr>
+        <w:t xml:space="preserve"> </w:t>
+      </w:r>
+      <w:proofErr w:type="spellStart"/>
+      <w:r>
+        <w:rPr>
+          <w:rFonts w:ascii="Calibri" w:hAnsi="Calibri" w:cs="Calibri"/>
+        </w:rPr>
+        <w:t>within</w:t>
+      </w:r>
+      <w:proofErr w:type="spellEnd"/>
+      <w:r>
+        <w:rPr>
+          <w:rFonts w:ascii="Calibri" w:hAnsi="Calibri" w:cs="Calibri"/>
+        </w:rPr>
+        <w:t xml:space="preserve"> </w:t>
+      </w:r>
+      <w:proofErr w:type="spellStart"/>
+      <w:r>
+        <w:rPr>
+          <w:rFonts w:ascii="Calibri" w:hAnsi="Calibri" w:cs="Calibri"/>
+        </w:rPr>
+        <w:t>lwIP</w:t>
+      </w:r>
+      <w:proofErr w:type="spellEnd"/>
+      <w:r>
+        <w:rPr>
+          <w:rFonts w:ascii="Calibri" w:hAnsi="Calibri" w:cs="Calibri"/>
+        </w:rPr>
+        <w:t xml:space="preserve">. </w:t>
+      </w:r>
+      <w:r>
+        <w:rPr>
+          <w:rFonts w:ascii="Calibri" w:hAnsi="Calibri" w:cs="Calibri"/>
+          <w:lang w:val="en-US"/>
+        </w:rPr>
+        <w:t xml:space="preserve">For this purpose, the documentation of </w:t>
+      </w:r>
+      <w:proofErr w:type="spellStart"/>
+      <w:r>
+        <w:rPr>
+          <w:rFonts w:ascii="Calibri" w:hAnsi="Calibri" w:cs="Calibri"/>
+          <w:lang w:val="en-US"/>
+        </w:rPr>
+        <w:t>lwIP</w:t>
+      </w:r>
+      <w:proofErr w:type="spellEnd"/>
+      <w:r>
+        <w:rPr>
+          <w:rFonts w:ascii="Calibri" w:hAnsi="Calibri" w:cs="Calibri"/>
+          <w:lang w:val="en-US"/>
+        </w:rPr>
+        <w:t xml:space="preserve"> is supplemented with instructions on the use of </w:t>
+      </w:r>
+      <w:proofErr w:type="spellStart"/>
+      <w:r>
+        <w:rPr>
+          <w:rFonts w:ascii="Calibri" w:hAnsi="Calibri" w:cs="Calibri"/>
+          <w:lang w:val="en-US"/>
+        </w:rPr>
+        <w:t>websockets</w:t>
+      </w:r>
+      <w:proofErr w:type="spellEnd"/>
+      <w:r>
+        <w:rPr>
+          <w:rFonts w:ascii="Calibri" w:hAnsi="Calibri" w:cs="Calibri"/>
+          <w:lang w:val="en-US"/>
+        </w:rPr>
+        <w:t xml:space="preserve"> and code examples. The user can set up a demo server running a rudimentary HTTP server whose communication is realized using a </w:t>
+      </w:r>
+      <w:proofErr w:type="spellStart"/>
+      <w:r>
+        <w:rPr>
+          <w:rFonts w:ascii="Calibri" w:hAnsi="Calibri" w:cs="Calibri"/>
+          <w:lang w:val="en-US"/>
+        </w:rPr>
+        <w:t>websocket</w:t>
+      </w:r>
+      <w:proofErr w:type="spellEnd"/>
+      <w:r>
+        <w:rPr>
+          <w:rFonts w:ascii="Calibri" w:hAnsi="Calibri" w:cs="Calibri"/>
+          <w:lang w:val="en-US"/>
+        </w:rPr>
+        <w:t>. The HTTP server can be accessed through a simple GUI and allows the user to check the features of the HTTP server.</w:t>
       </w:r>
     </w:p>
     <w:p>
       <w:pPr>
-        <w:rPr>
-          <w:rFonts w:ascii="Calibri" w:hAnsi="Calibri" w:cs="Calibri"/>
-          <w:b/>
+        <w:pStyle w:val="berschrift2"/>
+        <w:spacing w:before="120"/>
+        <w:ind w:left="284" w:hanging="284"/>
+        <w:rPr>
+          <w:rFonts w:ascii="Calibri" w:hAnsi="Calibri" w:cs="Calibri"/>
           <w:i/>
+          <w:color w:val="000000"/>
+          <w:sz w:val="40"/>
+          <w:szCs w:val="40"/>
+        </w:rPr>
+      </w:pPr>
+      <w:bookmarkStart w:id="18" w:name="_Toc522168325"/>
+      <w:bookmarkStart w:id="19" w:name="_Toc522174214"/>
+      <w:bookmarkStart w:id="20" w:name="_Toc85790717"/>
+      <w:r>
+        <w:rPr>
+          <w:rFonts w:ascii="Calibri" w:hAnsi="Calibri" w:cs="Calibri"/>
+          <w:color w:val="000000" w:themeColor="text1"/>
+          <w:sz w:val="24"/>
+          <w:szCs w:val="40"/>
+        </w:rPr>
+        <w:t xml:space="preserve">Business </w:t>
+      </w:r>
+      <w:proofErr w:type="spellStart"/>
+      <w:r>
+        <w:rPr>
+          <w:rFonts w:ascii="Calibri" w:hAnsi="Calibri" w:cs="Calibri"/>
+          <w:color w:val="000000" w:themeColor="text1"/>
+          <w:sz w:val="24"/>
+          <w:szCs w:val="40"/>
+        </w:rPr>
+        <w:t>Processes</w:t>
+      </w:r>
+      <w:bookmarkEnd w:id="18"/>
+      <w:bookmarkEnd w:id="19"/>
+      <w:bookmarkEnd w:id="20"/>
+      <w:proofErr w:type="spellEnd"/>
+    </w:p>
+    <w:p>
+      <w:pPr>
+        <w:rPr>
+          <w:rFonts w:ascii="Calibri" w:hAnsi="Calibri" w:cs="Calibri"/>
+          <w:color w:val="000000" w:themeColor="text1"/>
+          <w:lang w:val="en-US"/>
+        </w:rPr>
+      </w:pPr>
+      <w:r>
+        <w:rPr>
+          <w:rFonts w:ascii="Calibri" w:hAnsi="Calibri" w:cs="Calibri"/>
+          <w:color w:val="000000" w:themeColor="text1"/>
+          <w:lang w:val="en-US"/>
+        </w:rPr>
+        <w:t xml:space="preserve">This is an </w:t>
+      </w:r>
+      <w:r>
+        <w:rPr>
+          <w:rFonts w:ascii="Calibri" w:hAnsi="Calibri" w:cs="Calibri"/>
+          <w:color w:val="000000" w:themeColor="text1"/>
+          <w:lang w:val="en-US"/>
+        </w:rPr>
+        <w:t>open-source</w:t>
+      </w:r>
+      <w:r>
+        <w:rPr>
+          <w:rFonts w:ascii="Calibri" w:hAnsi="Calibri" w:cs="Calibri"/>
+          <w:color w:val="000000" w:themeColor="text1"/>
+          <w:lang w:val="en-US"/>
+        </w:rPr>
+        <w:t xml:space="preserve"> project. Accordingly, profit is not the primary interest of this project. The project is developed with the aim to represent a time and cost saving for companies and developers.</w:t>
+      </w:r>
+    </w:p>
+    <w:p>
+      <w:pPr>
+        <w:tabs>
+          <w:tab w:val="left" w:pos="2700"/>
+        </w:tabs>
+        <w:rPr>
+          <w:rFonts w:ascii="Calibri" w:hAnsi="Calibri" w:cs="Calibri"/>
           <w:color w:val="2E74B5" w:themeColor="accent1" w:themeShade="BF"/>
-          <w:sz w:val="16"/>
-          <w:szCs w:val="28"/>
         </w:rPr>
       </w:pPr>
     </w:p>
@@ -4720,84 +4438,24 @@
       <w:pPr>
         <w:rPr>
           <w:rFonts w:ascii="Calibri" w:hAnsi="Calibri" w:cs="Calibri"/>
-          <w:color w:val="2E74B5" w:themeColor="accent1" w:themeShade="BF"/>
+          <w:i/>
+          <w:color w:val="000000"/>
         </w:rPr>
       </w:pPr>
-      <w:r>
-        <w:rPr>
-          <w:rFonts w:ascii="Calibri" w:hAnsi="Calibri" w:cs="Calibri"/>
-          <w:color w:val="2E74B5" w:themeColor="accent1" w:themeShade="BF"/>
-        </w:rPr>
-        <w:t>Dieser Abschnitt hat die Aufgabe den Einsatzbereich des zu entwickelnden Systems klarzustellen. Dazu gehören Erläuterungen der notwendigen Fachbegriffe und deren Zusammenhänge ebenso wie die Darstellung der systemrelevanten Abläufe im Einsatzbereich.</w:t>
-      </w:r>
+      <w:bookmarkStart w:id="21" w:name="__RefHeading__3060_1721989911"/>
+      <w:bookmarkEnd w:id="21"/>
     </w:p>
     <w:p>
       <w:pPr>
-        <w:rPr>
-          <w:rFonts w:ascii="Calibri" w:hAnsi="Calibri" w:cs="Calibri"/>
-          <w:color w:val="2E74B5" w:themeColor="accent1" w:themeShade="BF"/>
-        </w:rPr>
-      </w:pPr>
-    </w:p>
-    <w:p>
-      <w:pPr>
-        <w:rPr>
-          <w:rFonts w:ascii="Calibri" w:hAnsi="Calibri" w:cs="Calibri"/>
-          <w:color w:val="2E74B5" w:themeColor="accent1" w:themeShade="BF"/>
-        </w:rPr>
-      </w:pPr>
-      <w:r>
-        <w:rPr>
-          <w:rFonts w:ascii="Calibri" w:hAnsi="Calibri" w:cs="Calibri"/>
-          <w:color w:val="2E74B5" w:themeColor="accent1" w:themeShade="BF"/>
-        </w:rPr>
-        <w:t xml:space="preserve">Unter dem Produkteinsatz versteht man sowohl den direkten Problembereich, in dem das zu entwickelnde System eingesetzt werden soll, als auch die umgebenden Geschäftsprozesse. </w:t>
-      </w:r>
-    </w:p>
-    <w:p>
-      <w:pPr>
-        <w:rPr>
-          <w:rFonts w:ascii="Calibri" w:hAnsi="Calibri" w:cs="Calibri"/>
-          <w:color w:val="2E74B5" w:themeColor="accent1" w:themeShade="BF"/>
-        </w:rPr>
-      </w:pPr>
-      <w:r>
-        <w:rPr>
-          <w:rFonts w:ascii="Calibri" w:hAnsi="Calibri" w:cs="Calibri"/>
-          <w:color w:val="2E74B5" w:themeColor="accent1" w:themeShade="BF"/>
-        </w:rPr>
-        <w:t>Hier also den Problembereich des Projektes benennen und erläutern, ob es zu unterstützende Abläufe im Einsatzbereich (Geschäftsprozesse) gibt und wo sie zu finden sind.</w:t>
-      </w:r>
-    </w:p>
-    <w:p>
-      <w:pPr>
-        <w:rPr>
-          <w:rFonts w:ascii="Calibri" w:hAnsi="Calibri" w:cs="Calibri"/>
-          <w:color w:val="2E74B5" w:themeColor="accent1" w:themeShade="BF"/>
-        </w:rPr>
-      </w:pPr>
-    </w:p>
-    <w:p>
-      <w:pPr>
-        <w:rPr>
-          <w:rFonts w:ascii="Calibri" w:hAnsi="Calibri" w:cs="Calibri"/>
-          <w:color w:val="2E74B5" w:themeColor="accent1" w:themeShade="BF"/>
-        </w:rPr>
-      </w:pPr>
-      <w:r>
-        <w:rPr>
-          <w:rFonts w:ascii="Calibri" w:hAnsi="Calibri" w:cs="Calibri"/>
-          <w:color w:val="2E74B5" w:themeColor="accent1" w:themeShade="BF"/>
-        </w:rPr>
-        <w:t>Dieser Abschnitt muss so geschrieben sein, dass er, den Laien mit der Terminologie und den Zusammenhängen im Problembereich vertraut macht. Daher muss die Beschreibung möglichst allgemein sein. Außerdem sollte der Text gut strukturiert sein. Auch der Einsatz von erläuternden Graphiken ist manchmal sinnvoll.</w:t>
-      </w:r>
-    </w:p>
-    <w:p>
-      <w:pPr>
-        <w:rPr>
-          <w:rFonts w:ascii="Calibri" w:hAnsi="Calibri" w:cs="Calibri"/>
-          <w:i/>
-          <w:color w:val="2E74B5" w:themeColor="accent1" w:themeShade="BF"/>
+        <w:pStyle w:val="berschrift2"/>
+        <w:numPr>
+          <w:ilvl w:val="0"/>
+          <w:numId w:val="0"/>
+        </w:numPr>
+        <w:spacing w:before="120"/>
+        <w:rPr>
+          <w:rFonts w:ascii="Calibri" w:hAnsi="Calibri" w:cs="Calibri"/>
+          <w:color w:val="000000"/>
         </w:rPr>
       </w:pPr>
     </w:p>
@@ -4806,322 +4464,9 @@
         <w:tabs>
           <w:tab w:val="left" w:pos="2700"/>
         </w:tabs>
-        <w:jc w:val="center"/>
-        <w:rPr>
-          <w:rFonts w:ascii="Calibri" w:hAnsi="Calibri" w:cs="Calibri"/>
-          <w:i/>
-        </w:rPr>
-      </w:pPr>
-      <w:r>
-        <w:rPr>
-          <w:rFonts w:ascii="Calibri" w:hAnsi="Calibri" w:cs="Calibri"/>
-          <w:i/>
-          <w:noProof/>
-        </w:rPr>
-        <mc:AlternateContent>
-          <mc:Choice Requires="wpg">
-            <w:drawing>
-              <wp:inline distT="0" distB="0" distL="0" distR="0" wp14:anchorId="20656E66" wp14:editId="6E48FCB8">
-                <wp:extent cx="4779010" cy="2688590"/>
-                <wp:effectExtent l="19050" t="19050" r="21590" b="16510"/>
-                <wp:docPr id="3" name="Grafik 12" descr="Exhibitb4-2"/>
-                <wp:cNvGraphicFramePr>
-                  <a:graphicFrameLocks xmlns:a="http://schemas.openxmlformats.org/drawingml/2006/main" noChangeAspect="1"/>
-                </wp:cNvGraphicFramePr>
-                <a:graphic xmlns:a="http://schemas.openxmlformats.org/drawingml/2006/main">
-                  <a:graphicData uri="http://schemas.openxmlformats.org/drawingml/2006/picture">
-                    <pic:pic xmlns:pic="http://schemas.openxmlformats.org/drawingml/2006/picture">
-                      <pic:nvPicPr>
-                        <pic:cNvPr id="4" name="Picture 1" descr="Exhibitb4-2"/>
-                        <pic:cNvPicPr>
-                          <a:picLocks noChangeAspect="1"/>
-                        </pic:cNvPicPr>
-                      </pic:nvPicPr>
-                      <pic:blipFill>
-                        <a:blip r:embed="rId20"/>
-                        <a:stretch/>
-                      </pic:blipFill>
-                      <pic:spPr bwMode="auto">
-                        <a:xfrm>
-                          <a:off x="0" y="0"/>
-                          <a:ext cx="4779010" cy="2688590"/>
-                        </a:xfrm>
-                        <a:prstGeom prst="rect">
-                          <a:avLst/>
-                        </a:prstGeom>
-                        <a:noFill/>
-                        <a:ln w="6350" cmpd="sng">
-                          <a:solidFill>
-                            <a:srgbClr val="000000"/>
-                          </a:solidFill>
-                          <a:miter lim="800000"/>
-                          <a:headEnd/>
-                          <a:tailEnd/>
-                        </a:ln>
-                      </pic:spPr>
-                    </pic:pic>
-                  </a:graphicData>
-                </a:graphic>
-              </wp:inline>
-            </w:drawing>
-          </mc:Choice>
-          <mc:Fallback xmlns:w16sdtdh="http://schemas.microsoft.com/office/word/2020/wordml/sdtdatahash" xmlns:pic="http://schemas.openxmlformats.org/drawingml/2006/picture" xmlns:a14="http://schemas.microsoft.com/office/drawing/2010/main" xmlns:a="http://schemas.openxmlformats.org/drawingml/2006/main" xmlns:arto="http://schemas.microsoft.com/office/word/2006/arto">
-            <w:pict w14:anchorId="7DE1589F">
-              <v:shapetype coordsize="21600,21600" o:spt="75" o:preferrelative="t" path="m@4@5l@4@11@9@11@9@5xe" type="#_x0000_t75">
-                <v:formulas>
-                  <v:f eqn="if lineDrawn pixelLineWidth 0"/>
-                  <v:f eqn="sum @0 1 0"/>
-                  <v:f eqn="sum 0 0 @1"/>
-                  <v:f eqn="prod @2 1 2"/>
-                  <v:f eqn="prod @3 21600 pixelWidth"/>
-                  <v:f eqn="prod @3 21600 pixelHeight"/>
-                  <v:f eqn="sum @0 0 1"/>
-                  <v:f eqn="prod @6 1 2"/>
-                  <v:f eqn="prod @7 21600 pixelWidth"/>
-                  <v:f eqn="sum @8 21600 0"/>
-                  <v:f eqn="prod @7 21600 pixelHeight"/>
-                  <v:f eqn="sum @10 21600 0"/>
-                </v:formulas>
-              </v:shapetype>
-              <v:shape id="_x0000_i2" style="mso-wrap-distance-left:0.0pt;mso-wrap-distance-top:0.0pt;mso-wrap-distance-right:0.0pt;mso-wrap-distance-bottom:0.0pt;width:376.3pt;height:211.7pt;" o:spid="_x0000_s2" strokecolor="#000000" strokeweight="0.50pt" type="#_x0000_t75">
-                <v:path textboxrect="0,0,0,0"/>
-                <v:imagedata o:title="" r:id="rId21"/>
-              </v:shape>
-            </w:pict>
-          </mc:Fallback>
-        </mc:AlternateContent>
-      </w:r>
-    </w:p>
-    <w:p>
-      <w:pPr>
-        <w:jc w:val="center"/>
         <w:rPr>
           <w:rFonts w:ascii="Calibri" w:hAnsi="Calibri" w:cs="Calibri"/>
           <w:color w:val="000000"/>
-        </w:rPr>
-      </w:pPr>
-      <w:r>
-        <w:rPr>
-          <w:rFonts w:ascii="Calibri" w:hAnsi="Calibri" w:cs="Calibri"/>
-          <w:color w:val="000000" w:themeColor="text1"/>
-        </w:rPr>
-        <w:t>Figure x: Product Environment</w:t>
-      </w:r>
-    </w:p>
-    <w:p>
-      <w:pPr>
-        <w:tabs>
-          <w:tab w:val="left" w:pos="2700"/>
-        </w:tabs>
-        <w:rPr>
-          <w:rFonts w:ascii="Calibri" w:hAnsi="Calibri" w:cs="Calibri"/>
-          <w:i/>
-        </w:rPr>
-      </w:pPr>
-    </w:p>
-    <w:p>
-      <w:pPr>
-        <w:rPr>
-          <w:rFonts w:ascii="Calibri" w:hAnsi="Calibri" w:cs="Calibri"/>
-          <w:color w:val="2E74B5" w:themeColor="accent1" w:themeShade="BF"/>
-        </w:rPr>
-      </w:pPr>
-      <w:r>
-        <w:rPr>
-          <w:rFonts w:ascii="Calibri" w:hAnsi="Calibri" w:cs="Calibri"/>
-          <w:color w:val="2E74B5" w:themeColor="accent1" w:themeShade="BF"/>
-        </w:rPr>
-        <w:t>Wichtig ist es auch noch, gemachte Annahmen sauber von den oben beschriebenen Fakten getrennt aufzulisten. Dies erleichtert eine spätere Fehlersuche, wenn das System nicht die Erwartungen erfüllt.</w:t>
-      </w:r>
-    </w:p>
-    <w:bookmarkEnd w:id="14"/>
-    <w:p>
-      <w:pPr>
-        <w:rPr>
-          <w:rFonts w:ascii="Calibri" w:hAnsi="Calibri" w:cs="Calibri"/>
-        </w:rPr>
-      </w:pPr>
-    </w:p>
-    <w:p>
-      <w:pPr>
-        <w:pStyle w:val="berschrift1"/>
-        <w:rPr>
-          <w:rFonts w:ascii="Calibri" w:hAnsi="Calibri" w:cs="Calibri"/>
-          <w:color w:val="000000"/>
-          <w:szCs w:val="28"/>
-        </w:rPr>
-      </w:pPr>
-      <w:bookmarkStart w:id="16" w:name="_Toc522168324"/>
-      <w:bookmarkStart w:id="17" w:name="_Toc522174213"/>
-      <w:bookmarkStart w:id="18" w:name="_Toc83656641"/>
-      <w:r>
-        <w:rPr>
-          <w:rFonts w:ascii="Calibri" w:hAnsi="Calibri" w:cs="Calibri"/>
-          <w:szCs w:val="28"/>
-        </w:rPr>
-        <w:lastRenderedPageBreak/>
-        <w:t>Product Usage</w:t>
-      </w:r>
-      <w:bookmarkEnd w:id="16"/>
-      <w:bookmarkEnd w:id="17"/>
-      <w:bookmarkEnd w:id="18"/>
-    </w:p>
-    <w:p>
-      <w:pPr>
-        <w:rPr>
-          <w:rFonts w:ascii="Calibri" w:hAnsi="Calibri" w:cs="Calibri"/>
-          <w:i/>
-          <w:color w:val="5B9BD5" w:themeColor="accent1"/>
-          <w:lang w:val="en-US"/>
-        </w:rPr>
-      </w:pPr>
-      <w:r>
-        <w:rPr>
-          <w:rFonts w:ascii="Calibri" w:hAnsi="Calibri" w:cs="Calibri"/>
-          <w:color w:val="5B9BD5" w:themeColor="accent1"/>
-          <w:lang w:val="en-US"/>
-        </w:rPr>
-        <w:t>The following business processes, use cases and features shall be supported by the system.</w:t>
-      </w:r>
-    </w:p>
-    <w:p>
-      <w:pPr>
-        <w:rPr>
-          <w:rFonts w:ascii="Calibri" w:hAnsi="Calibri" w:cs="Calibri"/>
-          <w:i/>
-          <w:color w:val="5B9BD5" w:themeColor="accent1"/>
-          <w:lang w:val="en-US"/>
-        </w:rPr>
-      </w:pPr>
-    </w:p>
-    <w:p>
-      <w:pPr>
-        <w:rPr>
-          <w:rFonts w:ascii="Calibri" w:hAnsi="Calibri" w:cs="Calibri"/>
-          <w:color w:val="5B9BD5" w:themeColor="accent1"/>
-        </w:rPr>
-      </w:pPr>
-      <w:r>
-        <w:rPr>
-          <w:rFonts w:ascii="Calibri" w:hAnsi="Calibri" w:cs="Calibri"/>
-          <w:color w:val="5B9BD5" w:themeColor="accent1"/>
-        </w:rPr>
-        <w:t xml:space="preserve">Dieser Abschnitt hat die Aufgabe, die Anwendung des zu entwickelnden Systems sowohl überblicksartig als auch detaillierter aus Benutzersicht zu beschreiben. </w:t>
-      </w:r>
-      <w:r>
-        <w:rPr>
-          <w:rFonts w:ascii="Calibri" w:hAnsi="Calibri" w:cs="Calibri"/>
-          <w:color w:val="5B9BD5" w:themeColor="accent1"/>
-        </w:rPr>
-        <w:t>Abschließend</w:t>
-      </w:r>
-      <w:r>
-        <w:rPr>
-          <w:rFonts w:ascii="Calibri" w:hAnsi="Calibri" w:cs="Calibri"/>
-          <w:color w:val="5B9BD5" w:themeColor="accent1"/>
-        </w:rPr>
-        <w:t xml:space="preserve"> sollen die vom Produkt erwarteten Features beschrieben werden.</w:t>
-      </w:r>
-    </w:p>
-    <w:p>
-      <w:pPr>
-        <w:rPr>
-          <w:rFonts w:ascii="Calibri" w:hAnsi="Calibri" w:cs="Calibri"/>
-        </w:rPr>
-      </w:pPr>
-    </w:p>
-    <w:p>
-      <w:pPr>
-        <w:rPr>
-          <w:rFonts w:ascii="Calibri" w:hAnsi="Calibri" w:cs="Calibri"/>
-          <w:lang w:val="en-US"/>
-        </w:rPr>
-      </w:pPr>
-      <w:r>
-        <w:rPr>
-          <w:rFonts w:ascii="Calibri" w:hAnsi="Calibri" w:cs="Calibri"/>
-        </w:rPr>
-        <w:t xml:space="preserve">The user is given the possibility to use websockets within lwIP. </w:t>
-      </w:r>
-      <w:r>
-        <w:rPr>
-          <w:rFonts w:ascii="Calibri" w:hAnsi="Calibri" w:cs="Calibri"/>
-          <w:lang w:val="en-US"/>
-        </w:rPr>
-        <w:t>For this purpose, the documentation of lwIP is supplemented with instructions on the use of websockets and code examples. The user can set up a demo server running a rudimentary HTTP server whose communication is realized using a websocket. The HTTP server can be accessed through a simple GUI and allows the user to check the features of the HTTP server.</w:t>
-      </w:r>
-    </w:p>
-    <w:p>
-      <w:pPr>
-        <w:pStyle w:val="berschrift2"/>
-        <w:spacing w:before="120"/>
-        <w:ind w:left="284" w:hanging="284"/>
-        <w:rPr>
-          <w:rFonts w:ascii="Calibri" w:hAnsi="Calibri" w:cs="Calibri"/>
-          <w:i/>
-          <w:color w:val="000000"/>
-          <w:sz w:val="40"/>
-          <w:szCs w:val="40"/>
-        </w:rPr>
-      </w:pPr>
-      <w:bookmarkStart w:id="19" w:name="_Toc522168325"/>
-      <w:bookmarkStart w:id="20" w:name="_Toc522174214"/>
-      <w:bookmarkStart w:id="21" w:name="_Toc83656642"/>
-      <w:r>
-        <w:rPr>
-          <w:rFonts w:ascii="Calibri" w:hAnsi="Calibri" w:cs="Calibri"/>
-          <w:color w:val="000000" w:themeColor="text1"/>
-          <w:sz w:val="24"/>
-          <w:szCs w:val="40"/>
-        </w:rPr>
-        <w:t>Business Processes</w:t>
-      </w:r>
-      <w:bookmarkEnd w:id="19"/>
-      <w:bookmarkEnd w:id="20"/>
-      <w:bookmarkEnd w:id="21"/>
-    </w:p>
-    <w:p>
-      <w:pPr>
-        <w:rPr>
-          <w:rFonts w:ascii="Calibri" w:hAnsi="Calibri" w:cs="Calibri"/>
-          <w:color w:val="000000" w:themeColor="text1"/>
-          <w:lang w:val="en-US"/>
-        </w:rPr>
-      </w:pPr>
-      <w:r>
-        <w:rPr>
-          <w:rFonts w:ascii="Calibri" w:hAnsi="Calibri" w:cs="Calibri"/>
-          <w:color w:val="000000" w:themeColor="text1"/>
-          <w:lang w:val="en-US"/>
-        </w:rPr>
-        <w:t xml:space="preserve">This is an </w:t>
-      </w:r>
-      <w:r>
-        <w:rPr>
-          <w:rFonts w:ascii="Calibri" w:hAnsi="Calibri" w:cs="Calibri"/>
-          <w:color w:val="000000" w:themeColor="text1"/>
-          <w:lang w:val="en-US"/>
-        </w:rPr>
-        <w:t>open-source</w:t>
-      </w:r>
-      <w:r>
-        <w:rPr>
-          <w:rFonts w:ascii="Calibri" w:hAnsi="Calibri" w:cs="Calibri"/>
-          <w:color w:val="000000" w:themeColor="text1"/>
-          <w:lang w:val="en-US"/>
-        </w:rPr>
-        <w:t xml:space="preserve"> project. Accordingly, profit is not the primary interest of this project. The project is developed with the aim to represent a time and cost saving for companies and developers.</w:t>
-      </w:r>
-    </w:p>
-    <w:p>
-      <w:pPr>
-        <w:tabs>
-          <w:tab w:val="left" w:pos="2700"/>
-        </w:tabs>
-        <w:rPr>
-          <w:rFonts w:ascii="Calibri" w:hAnsi="Calibri" w:cs="Calibri"/>
-          <w:color w:val="2E74B5" w:themeColor="accent1" w:themeShade="BF"/>
-          <w:lang w:val="en-US"/>
         </w:rPr>
       </w:pPr>
     </w:p>
@@ -5132,18 +4477,82 @@
         </w:tabs>
         <w:rPr>
           <w:rFonts w:ascii="Calibri" w:hAnsi="Calibri" w:cs="Calibri"/>
-          <w:color w:val="2E74B5" w:themeColor="accent1" w:themeShade="BF"/>
+          <w:color w:val="000000"/>
         </w:rPr>
       </w:pPr>
-      <w:r>
-        <w:rPr>
-          <w:rFonts w:ascii="Calibri" w:hAnsi="Calibri" w:cs="Calibri"/>
-          <w:color w:val="2E74B5" w:themeColor="accent1" w:themeShade="BF"/>
-        </w:rPr>
-        <w:t>Falls notwendig, sind hier die identifizierten Geschäftsprozesse näher zu beschreiben. Jeder von ihnen erhält einen eigenen Unterabschnitt gemäß dem Template. In diesem Abschnitt wird der Ablauf der Geschäftsprozesse des vorigen Abschnittes genauer beschrieben. Diese Abläufe sind es, die das zu entwickelnde System ausschnittsweise unterstützen soll.</w:t>
-      </w:r>
     </w:p>
-    <w:p/>
+    <w:p>
+      <w:pPr>
+        <w:jc w:val="left"/>
+        <w:rPr>
+          <w:rFonts w:ascii="Calibri" w:hAnsi="Calibri" w:cs="Calibri"/>
+          <w:b/>
+          <w:bCs/>
+          <w:iCs/>
+          <w:color w:val="000000"/>
+          <w:sz w:val="24"/>
+          <w:szCs w:val="40"/>
+        </w:rPr>
+      </w:pPr>
+      <w:bookmarkStart w:id="22" w:name="_Toc522168329"/>
+      <w:r>
+        <w:rPr>
+          <w:rFonts w:ascii="Calibri" w:hAnsi="Calibri" w:cs="Calibri"/>
+          <w:color w:val="000000" w:themeColor="text1"/>
+          <w:sz w:val="24"/>
+          <w:szCs w:val="40"/>
+        </w:rPr>
+        <w:br w:type="page"/>
+      </w:r>
+      <w:bookmarkEnd w:id="22"/>
+    </w:p>
+    <w:p>
+      <w:pPr>
+        <w:pStyle w:val="berschrift1"/>
+        <w:rPr>
+          <w:rFonts w:ascii="Calibri" w:hAnsi="Calibri" w:cs="Calibri"/>
+          <w:i/>
+        </w:rPr>
+      </w:pPr>
+      <w:bookmarkStart w:id="23" w:name="_Toc522094883"/>
+      <w:bookmarkStart w:id="24" w:name="_Toc522094935"/>
+      <w:bookmarkStart w:id="25" w:name="_Toc522168335"/>
+      <w:bookmarkStart w:id="26" w:name="_Toc522174224"/>
+      <w:bookmarkStart w:id="27" w:name="_Toc85790718"/>
+      <w:r>
+        <w:rPr>
+          <w:rFonts w:ascii="Calibri" w:hAnsi="Calibri" w:cs="Calibri"/>
+        </w:rPr>
+        <w:t xml:space="preserve">Other </w:t>
+      </w:r>
+      <w:proofErr w:type="spellStart"/>
+      <w:r>
+        <w:rPr>
+          <w:rFonts w:ascii="Calibri" w:hAnsi="Calibri" w:cs="Calibri"/>
+        </w:rPr>
+        <w:t>Product</w:t>
+      </w:r>
+      <w:proofErr w:type="spellEnd"/>
+      <w:r>
+        <w:rPr>
+          <w:rFonts w:ascii="Calibri" w:hAnsi="Calibri" w:cs="Calibri"/>
+        </w:rPr>
+        <w:t xml:space="preserve"> </w:t>
+      </w:r>
+      <w:proofErr w:type="spellStart"/>
+      <w:r>
+        <w:rPr>
+          <w:rFonts w:ascii="Calibri" w:hAnsi="Calibri" w:cs="Calibri"/>
+        </w:rPr>
+        <w:t>Characteristics</w:t>
+      </w:r>
+      <w:bookmarkEnd w:id="23"/>
+      <w:bookmarkEnd w:id="24"/>
+      <w:bookmarkEnd w:id="25"/>
+      <w:bookmarkEnd w:id="26"/>
+      <w:bookmarkEnd w:id="27"/>
+      <w:proofErr w:type="spellEnd"/>
+    </w:p>
     <w:p>
       <w:pPr>
         <w:tabs>
@@ -5151,258 +4560,72 @@
         </w:tabs>
         <w:rPr>
           <w:rFonts w:ascii="Calibri" w:hAnsi="Calibri" w:cs="Calibri"/>
-          <w:color w:val="2E74B5" w:themeColor="accent1" w:themeShade="BF"/>
+          <w:color w:val="000000" w:themeColor="text1"/>
+          <w:lang w:val="en-GB"/>
         </w:rPr>
       </w:pPr>
+      <w:bookmarkStart w:id="28" w:name="_Hlk522107238"/>
+      <w:r>
+        <w:rPr>
+          <w:rFonts w:ascii="Calibri" w:hAnsi="Calibri" w:cs="Calibri"/>
+          <w:color w:val="000000" w:themeColor="text1"/>
+          <w:lang w:val="en-GB"/>
+        </w:rPr>
+        <w:t xml:space="preserve">The reduced resource consumption while providing a full-fledged TCP/IP protocol characterizes the </w:t>
+      </w:r>
+      <w:proofErr w:type="spellStart"/>
+      <w:r>
+        <w:rPr>
+          <w:rFonts w:ascii="Calibri" w:hAnsi="Calibri" w:cs="Calibri"/>
+          <w:color w:val="000000" w:themeColor="text1"/>
+          <w:lang w:val="en-GB"/>
+        </w:rPr>
+        <w:t>lwIP</w:t>
+      </w:r>
+      <w:proofErr w:type="spellEnd"/>
+      <w:r>
+        <w:rPr>
+          <w:rFonts w:ascii="Calibri" w:hAnsi="Calibri" w:cs="Calibri"/>
+          <w:color w:val="000000" w:themeColor="text1"/>
+          <w:lang w:val="en-GB"/>
+        </w:rPr>
+        <w:t xml:space="preserve"> TCP/IP stack. This makes </w:t>
+      </w:r>
+      <w:proofErr w:type="spellStart"/>
+      <w:r>
+        <w:rPr>
+          <w:rFonts w:ascii="Calibri" w:hAnsi="Calibri" w:cs="Calibri"/>
+          <w:color w:val="000000" w:themeColor="text1"/>
+          <w:lang w:val="en-GB"/>
+        </w:rPr>
+        <w:t>lwIP</w:t>
+      </w:r>
+      <w:proofErr w:type="spellEnd"/>
+      <w:r>
+        <w:rPr>
+          <w:rFonts w:ascii="Calibri" w:hAnsi="Calibri" w:cs="Calibri"/>
+          <w:color w:val="000000" w:themeColor="text1"/>
+          <w:lang w:val="en-GB"/>
+        </w:rPr>
+        <w:t xml:space="preserve"> suitable for use in embedded systems with minimal RAM and ROM availability. The attractiveness of this product clearly lies in its </w:t>
+      </w:r>
+      <w:r>
+        <w:rPr>
+          <w:rFonts w:ascii="Calibri" w:hAnsi="Calibri" w:cs="Calibri"/>
+          <w:color w:val="000000" w:themeColor="text1"/>
+          <w:lang w:val="en-GB"/>
+        </w:rPr>
+        <w:t>open-source</w:t>
+      </w:r>
+      <w:r>
+        <w:rPr>
+          <w:rFonts w:ascii="Calibri" w:hAnsi="Calibri" w:cs="Calibri"/>
+          <w:color w:val="000000" w:themeColor="text1"/>
+          <w:lang w:val="en-GB"/>
+        </w:rPr>
+        <w:t xml:space="preserve"> availability. This promotes the dissemination and further development of the product.</w:t>
+      </w:r>
     </w:p>
-    <w:p>
-      <w:pPr>
-        <w:pStyle w:val="berschrift3"/>
-        <w:spacing w:before="0"/>
-        <w:ind w:left="0" w:firstLine="0"/>
-        <w:rPr>
-          <w:rFonts w:ascii="Calibri" w:hAnsi="Calibri" w:cs="Calibri"/>
-          <w:color w:val="000000"/>
-          <w:sz w:val="21"/>
-          <w:szCs w:val="21"/>
-        </w:rPr>
-      </w:pPr>
-      <w:bookmarkStart w:id="22" w:name="__RefHeading__3060_1721989911"/>
-      <w:bookmarkStart w:id="23" w:name="_Toc522168326"/>
-      <w:bookmarkStart w:id="24" w:name="_Toc522174215"/>
-      <w:bookmarkStart w:id="25" w:name="_Toc83656643"/>
-      <w:bookmarkEnd w:id="22"/>
-      <w:r>
-        <w:rPr>
-          <w:rFonts w:ascii="Calibri" w:hAnsi="Calibri" w:cs="Calibri"/>
-          <w:color w:val="000000" w:themeColor="text1"/>
-          <w:sz w:val="21"/>
-          <w:szCs w:val="21"/>
-        </w:rPr>
-        <w:t>&lt;BP.001&gt;: &lt;Name&gt;</w:t>
-      </w:r>
-      <w:bookmarkEnd w:id="23"/>
-      <w:bookmarkEnd w:id="24"/>
-      <w:bookmarkEnd w:id="25"/>
-    </w:p>
-    <w:p>
-      <w:pPr>
-        <w:rPr>
-          <w:rFonts w:ascii="Calibri" w:hAnsi="Calibri" w:cs="Calibri"/>
-        </w:rPr>
-      </w:pPr>
-    </w:p>
-    <w:tbl>
-      <w:tblPr>
-        <w:tblW w:w="0" w:type="auto"/>
-        <w:tblInd w:w="638" w:type="dxa"/>
-        <w:tblLayout w:type="fixed"/>
-        <w:tblLook w:val="0000" w:firstRow="0" w:lastRow="0" w:firstColumn="0" w:lastColumn="0" w:noHBand="0" w:noVBand="0"/>
-      </w:tblPr>
-      <w:tblGrid>
-        <w:gridCol w:w="2700"/>
-        <w:gridCol w:w="5164"/>
-      </w:tblGrid>
-      <w:tr>
-        <w:tc>
-          <w:tcPr>
-            <w:tcW w:w="2700" w:type="dxa"/>
-            <w:tcBorders>
-              <w:top w:val="single" w:sz="4" w:space="0" w:color="000000"/>
-              <w:left w:val="single" w:sz="4" w:space="0" w:color="000000"/>
-              <w:bottom w:val="single" w:sz="4" w:space="0" w:color="000000"/>
-            </w:tcBorders>
-            <w:shd w:val="clear" w:color="auto" w:fill="auto"/>
-          </w:tcPr>
-          <w:p>
-            <w:pPr>
-              <w:rPr>
-                <w:rFonts w:ascii="Calibri" w:hAnsi="Calibri" w:cs="Calibri"/>
-                <w:i/>
-                <w:color w:val="000000"/>
-                <w:lang w:val="en-US"/>
-              </w:rPr>
-            </w:pPr>
-            <w:r>
-              <w:rPr>
-                <w:rFonts w:ascii="Calibri" w:hAnsi="Calibri" w:cs="Calibri"/>
-                <w:color w:val="000000" w:themeColor="text1"/>
-                <w:lang w:val="en-US"/>
-              </w:rPr>
-              <w:t>Triggering Event:</w:t>
-            </w:r>
-          </w:p>
-        </w:tc>
-        <w:tc>
-          <w:tcPr>
-            <w:tcW w:w="5164" w:type="dxa"/>
-            <w:tcBorders>
-              <w:top w:val="single" w:sz="4" w:space="0" w:color="000000"/>
-              <w:left w:val="single" w:sz="4" w:space="0" w:color="000000"/>
-              <w:bottom w:val="single" w:sz="4" w:space="0" w:color="000000"/>
-              <w:right w:val="single" w:sz="4" w:space="0" w:color="000000"/>
-            </w:tcBorders>
-            <w:shd w:val="clear" w:color="auto" w:fill="auto"/>
-          </w:tcPr>
-          <w:p>
-            <w:pPr>
-              <w:rPr>
-                <w:rFonts w:ascii="Calibri" w:hAnsi="Calibri" w:cs="Calibri"/>
-                <w:color w:val="000000"/>
-              </w:rPr>
-            </w:pPr>
-            <w:r>
-              <w:rPr>
-                <w:rFonts w:ascii="Calibri" w:hAnsi="Calibri" w:cs="Calibri"/>
-                <w:color w:val="000000" w:themeColor="text1"/>
-              </w:rPr>
-              <w:t>&lt;Handlung oder Zeitpunkt, die Geschäftsprozess auslöst bzw. zu dem er beginnt&gt;</w:t>
-            </w:r>
-          </w:p>
-        </w:tc>
-      </w:tr>
-      <w:tr>
-        <w:tc>
-          <w:tcPr>
-            <w:tcW w:w="2700" w:type="dxa"/>
-            <w:tcBorders>
-              <w:top w:val="single" w:sz="4" w:space="0" w:color="000000"/>
-              <w:left w:val="single" w:sz="4" w:space="0" w:color="000000"/>
-              <w:bottom w:val="single" w:sz="4" w:space="0" w:color="000000"/>
-            </w:tcBorders>
-            <w:shd w:val="clear" w:color="auto" w:fill="auto"/>
-          </w:tcPr>
-          <w:p>
-            <w:pPr>
-              <w:rPr>
-                <w:rFonts w:ascii="Calibri" w:hAnsi="Calibri" w:cs="Calibri"/>
-                <w:i/>
-                <w:color w:val="000000"/>
-                <w:lang w:val="en-US"/>
-              </w:rPr>
-            </w:pPr>
-            <w:r>
-              <w:rPr>
-                <w:rFonts w:ascii="Calibri" w:hAnsi="Calibri" w:cs="Calibri"/>
-                <w:color w:val="000000" w:themeColor="text1"/>
-                <w:lang w:val="en-US"/>
-              </w:rPr>
-              <w:t>Result:</w:t>
-            </w:r>
-          </w:p>
-        </w:tc>
-        <w:tc>
-          <w:tcPr>
-            <w:tcW w:w="5164" w:type="dxa"/>
-            <w:tcBorders>
-              <w:top w:val="single" w:sz="4" w:space="0" w:color="000000"/>
-              <w:left w:val="single" w:sz="4" w:space="0" w:color="000000"/>
-              <w:bottom w:val="single" w:sz="4" w:space="0" w:color="000000"/>
-              <w:right w:val="single" w:sz="4" w:space="0" w:color="000000"/>
-            </w:tcBorders>
-            <w:shd w:val="clear" w:color="auto" w:fill="auto"/>
-          </w:tcPr>
-          <w:p>
-            <w:pPr>
-              <w:rPr>
-                <w:rFonts w:ascii="Calibri" w:hAnsi="Calibri" w:cs="Calibri"/>
-                <w:color w:val="000000"/>
-              </w:rPr>
-            </w:pPr>
-            <w:r>
-              <w:rPr>
-                <w:rFonts w:ascii="Calibri" w:hAnsi="Calibri" w:cs="Calibri"/>
-                <w:color w:val="000000" w:themeColor="text1"/>
-              </w:rPr>
-              <w:t>&lt;Was im Falle einer erfolgreichen Ausführung des Geschäftsprozesses erreicht werden soll&gt;</w:t>
-            </w:r>
-          </w:p>
-        </w:tc>
-      </w:tr>
-      <w:tr>
-        <w:tc>
-          <w:tcPr>
-            <w:tcW w:w="2700" w:type="dxa"/>
-            <w:tcBorders>
-              <w:top w:val="single" w:sz="4" w:space="0" w:color="000000"/>
-              <w:left w:val="single" w:sz="4" w:space="0" w:color="000000"/>
-              <w:bottom w:val="single" w:sz="4" w:space="0" w:color="000000"/>
-            </w:tcBorders>
-            <w:shd w:val="clear" w:color="auto" w:fill="auto"/>
-          </w:tcPr>
-          <w:p>
-            <w:pPr>
-              <w:rPr>
-                <w:rFonts w:ascii="Calibri" w:hAnsi="Calibri" w:cs="Calibri"/>
-                <w:i/>
-                <w:color w:val="000000"/>
-                <w:lang w:val="en-US"/>
-              </w:rPr>
-            </w:pPr>
-            <w:r>
-              <w:rPr>
-                <w:rFonts w:ascii="Calibri" w:hAnsi="Calibri" w:cs="Calibri"/>
-                <w:color w:val="000000" w:themeColor="text1"/>
-                <w:lang w:val="en-US"/>
-              </w:rPr>
-              <w:t>In</w:t>
-            </w:r>
-            <w:r>
-              <w:rPr>
-                <w:rFonts w:ascii="Calibri" w:hAnsi="Calibri" w:cs="Calibri"/>
-                <w:color w:val="000000" w:themeColor="text1"/>
-                <w:lang w:val="en-US"/>
-              </w:rPr>
-              <w:t>v</w:t>
-            </w:r>
-            <w:r>
-              <w:rPr>
-                <w:rFonts w:ascii="Calibri" w:hAnsi="Calibri" w:cs="Calibri"/>
-                <w:color w:val="000000" w:themeColor="text1"/>
-                <w:lang w:val="en-US"/>
-              </w:rPr>
-              <w:t>olved Roles:</w:t>
-            </w:r>
-          </w:p>
-        </w:tc>
-        <w:tc>
-          <w:tcPr>
-            <w:tcW w:w="5164" w:type="dxa"/>
-            <w:tcBorders>
-              <w:top w:val="single" w:sz="4" w:space="0" w:color="000000"/>
-              <w:left w:val="single" w:sz="4" w:space="0" w:color="000000"/>
-              <w:bottom w:val="single" w:sz="4" w:space="0" w:color="000000"/>
-              <w:right w:val="single" w:sz="4" w:space="0" w:color="000000"/>
-            </w:tcBorders>
-            <w:shd w:val="clear" w:color="auto" w:fill="auto"/>
-          </w:tcPr>
-          <w:p>
-            <w:pPr>
-              <w:rPr>
-                <w:rFonts w:ascii="Calibri" w:hAnsi="Calibri" w:cs="Calibri"/>
-                <w:color w:val="000000"/>
-                <w:lang w:val="en-US"/>
-              </w:rPr>
-            </w:pPr>
-            <w:r>
-              <w:rPr>
-                <w:rFonts w:ascii="Calibri" w:hAnsi="Calibri" w:cs="Calibri"/>
-                <w:color w:val="000000" w:themeColor="text1"/>
-              </w:rPr>
-              <w:t xml:space="preserve">&lt;Rollenname derjenigen, die an der Durchführung des Geschäftsprozesses beteiligt sind. </w:t>
-            </w:r>
-            <w:r>
-              <w:rPr>
-                <w:rFonts w:ascii="Calibri" w:hAnsi="Calibri" w:cs="Calibri"/>
-                <w:color w:val="000000" w:themeColor="text1"/>
-                <w:lang w:val="en-US"/>
-              </w:rPr>
-              <w:t>Das können auch existierende Systeme sein.&gt;</w:t>
-            </w:r>
-          </w:p>
-        </w:tc>
-      </w:tr>
-    </w:tbl>
     <w:p>
       <w:pPr>
         <w:tabs>
@@ -5410,236 +4633,28 @@
         </w:tabs>
         <w:rPr>
           <w:rFonts w:ascii="Calibri" w:hAnsi="Calibri" w:cs="Calibri"/>
+          <w:color w:val="000000" w:themeColor="text1"/>
+          <w:lang w:val="en-GB"/>
         </w:rPr>
       </w:pPr>
-    </w:p>
-    <w:p>
-      <w:pPr>
-        <w:jc w:val="center"/>
-        <w:rPr>
-          <w:rFonts w:ascii="Calibri" w:hAnsi="Calibri" w:cs="Calibri"/>
-          <w:i/>
-          <w:color w:val="000000"/>
-        </w:rPr>
-      </w:pPr>
-      <w:r>
-        <w:rPr>
-          <w:rFonts w:ascii="Calibri" w:hAnsi="Calibri" w:cs="Calibri"/>
-          <w:noProof/>
-        </w:rPr>
-        <mc:AlternateContent>
-          <mc:Choice Requires="wps">
-            <w:drawing>
-              <wp:anchor distT="0" distB="0" distL="114300" distR="114300" simplePos="0" relativeHeight="251658241" behindDoc="0" locked="0" layoutInCell="1" allowOverlap="1" wp14:anchorId="01140B7E" wp14:editId="7909A2EF">
-                <wp:simplePos x="0" y="0"/>
-                <wp:positionH relativeFrom="column">
-                  <wp:posOffset>1487170</wp:posOffset>
-                </wp:positionH>
-                <wp:positionV relativeFrom="paragraph">
-                  <wp:posOffset>466725</wp:posOffset>
-                </wp:positionV>
-                <wp:extent cx="3086100" cy="1308100"/>
-                <wp:effectExtent l="38100" t="19050" r="0" b="44450"/>
-                <wp:wrapNone/>
-                <wp:docPr id="4" name="AutoShape 10"/>
-                <wp:cNvGraphicFramePr>
-                  <a:graphicFrameLocks xmlns:a="http://schemas.openxmlformats.org/drawingml/2006/main"/>
-                </wp:cNvGraphicFramePr>
-                <a:graphic xmlns:a="http://schemas.openxmlformats.org/drawingml/2006/main">
-                  <a:graphicData uri="http://schemas.microsoft.com/office/word/2010/wordprocessingShape">
-                    <wps:wsp>
-                      <wps:cNvSpPr>
-                        <a:spLocks noChangeArrowheads="1"/>
-                      </wps:cNvSpPr>
-                      <wps:spPr bwMode="auto">
-                        <a:xfrm>
-                          <a:off x="0" y="0"/>
-                          <a:ext cx="3086100" cy="1308100"/>
-                        </a:xfrm>
-                        <a:prstGeom prst="irregularSeal2">
-                          <a:avLst/>
-                        </a:prstGeom>
-                        <a:solidFill>
-                          <a:srgbClr val="FFFFFF"/>
-                        </a:solidFill>
-                        <a:ln w="9360" cap="sq">
-                          <a:solidFill>
-                            <a:srgbClr val="000000"/>
-                          </a:solidFill>
-                          <a:miter lim="800000"/>
-                          <a:headEnd/>
-                          <a:tailEnd/>
-                        </a:ln>
-                      </wps:spPr>
-                      <wps:txbx>
-                        <w:txbxContent>
-                          <w:p>
-                            <w:pPr>
-                              <w:jc w:val="center"/>
-                              <w:rPr>
-                                <w:b/>
-                                <w:i/>
-                                <w:color w:val="3366FF"/>
-                              </w:rPr>
-                            </w:pPr>
-                            <w:r>
-                              <w:rPr>
-                                <w:b/>
-                                <w:i/>
-                                <w:color w:val="3366FF"/>
-                              </w:rPr>
-                              <w:t>Durch eigenes Aktivitätsdiagramm ersetzen.</w:t>
-                            </w:r>
-                          </w:p>
-                        </w:txbxContent>
-                      </wps:txbx>
-                      <wps:bodyPr rot="0" vert="horz" wrap="square" lIns="91440" tIns="45720" rIns="91440" bIns="45720" anchor="t" anchorCtr="0">
-                        <a:noAutofit/>
-                      </wps:bodyPr>
-                    </wps:wsp>
-                  </a:graphicData>
-                </a:graphic>
-                <wp14:sizeRelH relativeFrom="page">
-                  <wp14:pctWidth>0</wp14:pctWidth>
-                </wp14:sizeRelH>
-                <wp14:sizeRelV relativeFrom="page">
-                  <wp14:pctHeight>0</wp14:pctHeight>
-                </wp14:sizeRelV>
-              </wp:anchor>
-            </w:drawing>
-          </mc:Choice>
-          <mc:Fallback xmlns:w16sdtdh="http://schemas.microsoft.com/office/word/2020/wordml/sdtdatahash">
-            <w:pict>
-              <v:shapetype w14:anchorId="01140B7E" id="_x0000_t72" coordsize="21600,21600" o:spt="72" path="m11462,4342l9722,1887,8550,6382,4502,3625r870,4192l1172,8270r2763,3322l,12877r3330,2493l1285,17825r3520,415l4917,21600,7527,18125r1173,1587l9872,17370r1740,1472l12180,15935r2762,1435l14640,14350r4237,1282l16380,12310r1890,-1020l16985,9402,21600,6645,16380,6532,18007,3172,14525,5777,14790,xe">
-                <v:stroke joinstyle="miter"/>
-                <v:path gradientshapeok="t" o:connecttype="custom" o:connectlocs="9722,1887;0,12877;11612,18842;21600,6645" o:connectangles="270,180,90,0" textboxrect="5372,6382,14640,15935"/>
-              </v:shapetype>
-              <v:shape id="AutoShape 10" o:spid="_x0000_s1026" type="#_x0000_t72" style="position:absolute;left:0;text-align:left;margin-left:117.1pt;margin-top:36.75pt;width:243pt;height:103pt;z-index:251658241;visibility:visible;mso-wrap-style:square;mso-width-percent:0;mso-height-percent:0;mso-wrap-distance-left:9pt;mso-wrap-distance-top:0;mso-wrap-distance-right:9pt;mso-wrap-distance-bottom:0;mso-position-horizontal:absolute;mso-position-horizontal-relative:text;mso-position-vertical:absolute;mso-position-vertical-relative:text;mso-width-percent:0;mso-height-percent:0;mso-width-relative:page;mso-height-relative:page;v-text-anchor:top" o:gfxdata="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" strokeweight=".26mm">
-                <v:stroke endcap="square"/>
-                <v:textbox>
-                  <w:txbxContent>
-                    <w:p>
-                      <w:pPr>
-                        <w:jc w:val="center"/>
-                        <w:rPr>
-                          <w:b/>
-                          <w:i/>
-                          <w:color w:val="3366FF"/>
-                        </w:rPr>
-                      </w:pPr>
-                      <w:r>
-                        <w:rPr>
-                          <w:b/>
-                          <w:i/>
-                          <w:color w:val="3366FF"/>
-                        </w:rPr>
-                        <w:t>Durch eigenes Aktivitätsdiagramm ersetzen.</w:t>
-                      </w:r>
-                    </w:p>
-                  </w:txbxContent>
-                </v:textbox>
-              </v:shape>
-            </w:pict>
-          </mc:Fallback>
-        </mc:AlternateContent>
-      </w:r>
-      <w:r>
-        <w:rPr>
-          <w:rFonts w:ascii="Calibri" w:hAnsi="Calibri" w:cs="Calibri"/>
-          <w:noProof/>
-        </w:rPr>
-        <mc:AlternateContent>
-          <mc:Choice Requires="wpg">
-            <w:drawing>
-              <wp:inline distT="0" distB="0" distL="0" distR="0" wp14:anchorId="01BC9394" wp14:editId="3A76513C">
-                <wp:extent cx="2895600" cy="2143125"/>
-                <wp:effectExtent l="0" t="0" r="0" b="0"/>
-                <wp:docPr id="5" name="Bild 2"/>
-                <wp:cNvGraphicFramePr>
-                  <a:graphicFrameLocks xmlns:a="http://schemas.openxmlformats.org/drawingml/2006/main" noChangeAspect="1"/>
-                </wp:cNvGraphicFramePr>
-                <a:graphic xmlns:a="http://schemas.openxmlformats.org/drawingml/2006/main">
-                  <a:graphicData uri="http://schemas.openxmlformats.org/drawingml/2006/picture">
-                    <pic:pic xmlns:pic="http://schemas.openxmlformats.org/drawingml/2006/picture">
-                      <pic:nvPicPr>
-                        <pic:cNvPr id="5" name="Picture 2"/>
-                        <pic:cNvPicPr>
-                          <a:picLocks noChangeAspect="1"/>
-                        </pic:cNvPicPr>
-                      </pic:nvPicPr>
-                      <pic:blipFill>
-                        <a:blip r:embed="rId22"/>
-                        <a:stretch/>
-                      </pic:blipFill>
-                      <pic:spPr bwMode="auto">
-                        <a:xfrm>
-                          <a:off x="0" y="0"/>
-                          <a:ext cx="2895600" cy="2143125"/>
-                        </a:xfrm>
-                        <a:prstGeom prst="rect">
-                          <a:avLst/>
-                        </a:prstGeom>
-                        <a:solidFill>
-                          <a:srgbClr val="FFFFFF"/>
-                        </a:solidFill>
-                        <a:ln>
-                          <a:noFill/>
-                        </a:ln>
-                      </pic:spPr>
-                    </pic:pic>
-                  </a:graphicData>
-                </a:graphic>
-              </wp:inline>
-            </w:drawing>
-          </mc:Choice>
-          <mc:Fallback xmlns:w16sdtdh="http://schemas.microsoft.com/office/word/2020/wordml/sdtdatahash" xmlns:pic="http://schemas.openxmlformats.org/drawingml/2006/picture" xmlns:a14="http://schemas.microsoft.com/office/drawing/2010/main" xmlns:a="http://schemas.openxmlformats.org/drawingml/2006/main" xmlns:arto="http://schemas.microsoft.com/office/word/2006/arto">
-            <w:pict w14:anchorId="4C79FEC8">
-              <v:shapetype coordsize="21600,21600" o:spt="75" o:preferrelative="t" path="m@4@5l@4@11@9@11@9@5xe" type="#_x0000_t75">
-                <v:formulas>
-                  <v:f eqn="if lineDrawn pixelLineWidth 0"/>
-                  <v:f eqn="sum @0 1 0"/>
-                  <v:f eqn="sum 0 0 @1"/>
-                  <v:f eqn="prod @2 1 2"/>
-                  <v:f eqn="prod @3 21600 pixelWidth"/>
-                  <v:f eqn="prod @3 21600 pixelHeight"/>
-                  <v:f eqn="sum @0 0 1"/>
-                  <v:f eqn="prod @6 1 2"/>
-                  <v:f eqn="prod @7 21600 pixelWidth"/>
-                  <v:f eqn="sum @8 21600 0"/>
-                  <v:f eqn="prod @7 21600 pixelHeight"/>
-                  <v:f eqn="sum @10 21600 0"/>
-                </v:formulas>
-              </v:shapetype>
-              <v:shape id="_x0000_i4" style="mso-wrap-distance-left:0.0pt;mso-wrap-distance-top:0.0pt;mso-wrap-distance-right:0.0pt;mso-wrap-distance-bottom:0.0pt;width:228.0pt;height:168.8pt;" o:spid="_x0000_s4" stroked="f" type="#_x0000_t75">
-                <v:path textboxrect="0,0,0,0"/>
-                <v:imagedata o:title="" r:id="rId23"/>
-              </v:shape>
-            </w:pict>
-          </mc:Fallback>
-        </mc:AlternateContent>
-      </w:r>
-      <w:r>
-        <w:rPr>
-          <w:rFonts w:ascii="Calibri" w:hAnsi="Calibri" w:cs="Calibri"/>
-        </w:rPr>
-        <w:br/>
-      </w:r>
+      <w:proofErr w:type="spellStart"/>
       <w:r>
         <w:rPr>
           <w:rFonts w:ascii="Calibri" w:hAnsi="Calibri" w:cs="Calibri"/>
           <w:color w:val="000000" w:themeColor="text1"/>
-        </w:rPr>
-        <w:t xml:space="preserve">Figure 2.2:  &lt;BP.001&gt; Activity Diagram </w:t>
-      </w:r>
-    </w:p>
-    <w:p>
-      <w:pPr>
-        <w:rPr>
-          <w:rFonts w:ascii="Calibri" w:hAnsi="Calibri" w:cs="Calibri"/>
-          <w:i/>
-          <w:color w:val="000000"/>
-        </w:rPr>
-      </w:pPr>
+          <w:lang w:val="en-GB"/>
+        </w:rPr>
+        <w:t>IwIP</w:t>
+      </w:r>
+      <w:proofErr w:type="spellEnd"/>
+      <w:r>
+        <w:rPr>
+          <w:rFonts w:ascii="Calibri" w:hAnsi="Calibri" w:cs="Calibri"/>
+          <w:color w:val="000000" w:themeColor="text1"/>
+          <w:lang w:val="en-GB"/>
+        </w:rPr>
+        <w:t xml:space="preserve"> is a free software written in the C programming language.</w:t>
+      </w:r>
     </w:p>
     <w:p>
       <w:pPr>
@@ -5660,11 +4675,11 @@
           <w:szCs w:val="40"/>
         </w:rPr>
       </w:pPr>
-      <w:bookmarkStart w:id="26" w:name="_Toc522094877"/>
-      <w:bookmarkStart w:id="27" w:name="_Toc522094929"/>
-      <w:bookmarkStart w:id="28" w:name="_Toc522168327"/>
-      <w:bookmarkStart w:id="29" w:name="_Toc522174216"/>
-      <w:bookmarkStart w:id="30" w:name="_Toc83656644"/>
+      <w:bookmarkStart w:id="29" w:name="_Toc522094884"/>
+      <w:bookmarkStart w:id="30" w:name="_Toc522094936"/>
+      <w:bookmarkStart w:id="31" w:name="_Toc522168339"/>
+      <w:bookmarkStart w:id="32" w:name="_Toc522174227"/>
+      <w:bookmarkStart w:id="33" w:name="_Toc85790719"/>
       <w:r>
         <w:rPr>
           <w:rFonts w:ascii="Calibri" w:hAnsi="Calibri" w:cs="Calibri"/>
@@ -5672,1884 +4687,58 @@
           <w:sz w:val="24"/>
           <w:szCs w:val="40"/>
         </w:rPr>
-        <w:lastRenderedPageBreak/>
-        <w:t>Use Cases</w:t>
-      </w:r>
-      <w:bookmarkEnd w:id="26"/>
-      <w:bookmarkEnd w:id="27"/>
-      <w:bookmarkEnd w:id="28"/>
+        <w:t>System Environment</w:t>
+      </w:r>
       <w:bookmarkEnd w:id="29"/>
       <w:bookmarkEnd w:id="30"/>
-    </w:p>
-    <w:p>
-      <w:pPr>
-        <w:rPr>
-          <w:rFonts w:ascii="Calibri" w:hAnsi="Calibri" w:cs="Calibri"/>
-          <w:color w:val="2E74B5" w:themeColor="accent1" w:themeShade="BF"/>
-        </w:rPr>
-      </w:pPr>
-      <w:r>
-        <w:rPr>
-          <w:rFonts w:ascii="Calibri" w:hAnsi="Calibri" w:cs="Calibri"/>
-          <w:color w:val="2E74B5" w:themeColor="accent1" w:themeShade="BF"/>
-        </w:rPr>
-        <w:t>Aufgabe dieses Abschnittes ist es, einen Überblick über die Produktfunktionen zu geben. Dazu wird ein Use Case Diagramm eingesetzt, das eine abstrakte Sicht auf die Produktfunktionen und die externen Beteiligten an diesen Funktionen gibt.</w:t>
-      </w:r>
-    </w:p>
-    <w:p>
-      <w:pPr>
-        <w:rPr>
-          <w:rFonts w:ascii="Calibri" w:hAnsi="Calibri" w:cs="Calibri"/>
-        </w:rPr>
-      </w:pPr>
-    </w:p>
-    <w:p>
-      <w:pPr>
-        <w:tabs>
-          <w:tab w:val="left" w:pos="2700"/>
-        </w:tabs>
-        <w:ind w:firstLine="708"/>
-        <w:jc w:val="center"/>
-        <w:rPr>
-          <w:rFonts w:ascii="Calibri" w:hAnsi="Calibri" w:cs="Calibri"/>
-        </w:rPr>
-      </w:pPr>
-      <w:r>
-        <w:rPr>
-          <w:rFonts w:ascii="Calibri" w:hAnsi="Calibri" w:cs="Calibri"/>
-          <w:noProof/>
-        </w:rPr>
-        <mc:AlternateContent>
-          <mc:Choice Requires="wps">
-            <w:drawing>
-              <wp:anchor distT="0" distB="0" distL="114300" distR="114300" simplePos="0" relativeHeight="251658240" behindDoc="0" locked="0" layoutInCell="1" allowOverlap="1" wp14:anchorId="681734AD" wp14:editId="5D4CC56F">
-                <wp:simplePos x="0" y="0"/>
-                <wp:positionH relativeFrom="column">
-                  <wp:posOffset>1143000</wp:posOffset>
-                </wp:positionH>
-                <wp:positionV relativeFrom="paragraph">
-                  <wp:posOffset>200660</wp:posOffset>
-                </wp:positionV>
-                <wp:extent cx="3086100" cy="1143000"/>
-                <wp:effectExtent l="33655" t="15875" r="52069" b="12700"/>
-                <wp:wrapNone/>
-                <wp:docPr id="6" name="AutoShape 2"/>
-                <wp:cNvGraphicFramePr>
-                  <a:graphicFrameLocks xmlns:a="http://schemas.openxmlformats.org/drawingml/2006/main"/>
-                </wp:cNvGraphicFramePr>
-                <a:graphic xmlns:a="http://schemas.openxmlformats.org/drawingml/2006/main">
-                  <a:graphicData uri="http://schemas.microsoft.com/office/word/2010/wordprocessingShape">
-                    <wps:wsp>
-                      <wps:cNvSpPr>
-                        <a:spLocks noChangeArrowheads="1"/>
-                      </wps:cNvSpPr>
-                      <wps:spPr bwMode="auto">
-                        <a:xfrm>
-                          <a:off x="0" y="0"/>
-                          <a:ext cx="3086100" cy="1143000"/>
-                        </a:xfrm>
-                        <a:prstGeom prst="irregularSeal2">
-                          <a:avLst/>
-                        </a:prstGeom>
-                        <a:solidFill>
-                          <a:srgbClr val="FFFFFF"/>
-                        </a:solidFill>
-                        <a:ln w="9360" cap="sq">
-                          <a:solidFill>
-                            <a:srgbClr val="000000"/>
-                          </a:solidFill>
-                          <a:miter lim="800000"/>
-                          <a:headEnd/>
-                          <a:tailEnd/>
-                        </a:ln>
-                      </wps:spPr>
-                      <wps:txbx>
-                        <w:txbxContent>
-                          <w:p>
-                            <w:pPr>
-                              <w:jc w:val="center"/>
-                              <w:rPr>
-                                <w:b/>
-                                <w:i/>
-                                <w:color w:val="3366FF"/>
-                              </w:rPr>
-                            </w:pPr>
-                            <w:r>
-                              <w:rPr>
-                                <w:b/>
-                                <w:i/>
-                                <w:color w:val="3366FF"/>
-                              </w:rPr>
-                              <w:t>Durch eigenes Use Case Diagramm ersetzen.</w:t>
-                            </w:r>
-                          </w:p>
-                        </w:txbxContent>
-                      </wps:txbx>
-                      <wps:bodyPr rot="0" vert="horz" wrap="square" lIns="91440" tIns="45720" rIns="91440" bIns="45720" anchor="t" anchorCtr="0">
-                        <a:noAutofit/>
-                      </wps:bodyPr>
-                    </wps:wsp>
-                  </a:graphicData>
-                </a:graphic>
-                <wp14:sizeRelH relativeFrom="page">
-                  <wp14:pctWidth>0</wp14:pctWidth>
-                </wp14:sizeRelH>
-                <wp14:sizeRelV relativeFrom="page">
-                  <wp14:pctHeight>0</wp14:pctHeight>
-                </wp14:sizeRelV>
-              </wp:anchor>
-            </w:drawing>
-          </mc:Choice>
-          <mc:Fallback xmlns:w16sdtdh="http://schemas.microsoft.com/office/word/2020/wordml/sdtdatahash">
-            <w:pict>
-              <v:shape w14:anchorId="681734AD" id="AutoShape 2" o:spid="_x0000_s1027" type="#_x0000_t72" style="position:absolute;left:0;text-align:left;margin-left:90pt;margin-top:15.8pt;width:243pt;height:90pt;z-index:251658240;visibility:visible;mso-wrap-style:square;mso-width-percent:0;mso-height-percent:0;mso-wrap-distance-left:9pt;mso-wrap-distance-top:0;mso-wrap-distance-right:9pt;mso-wrap-distance-bottom:0;mso-position-horizontal:absolute;mso-position-horizontal-relative:text;mso-position-vertical:absolute;mso-position-vertical-relative:text;mso-width-percent:0;mso-height-percent:0;mso-width-relative:page;mso-height-relative:page;v-text-anchor:top" o:gfxdata="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" strokeweight=".26mm">
-                <v:stroke endcap="square"/>
-                <v:textbox>
-                  <w:txbxContent>
-                    <w:p>
-                      <w:pPr>
-                        <w:jc w:val="center"/>
-                        <w:rPr>
-                          <w:b/>
-                          <w:i/>
-                          <w:color w:val="3366FF"/>
-                        </w:rPr>
-                      </w:pPr>
-                      <w:r>
-                        <w:rPr>
-                          <w:b/>
-                          <w:i/>
-                          <w:color w:val="3366FF"/>
-                        </w:rPr>
-                        <w:t>Durch eigenes Use Case Diagramm ersetzen.</w:t>
-                      </w:r>
-                    </w:p>
-                  </w:txbxContent>
-                </v:textbox>
-              </v:shape>
-            </w:pict>
-          </mc:Fallback>
-        </mc:AlternateContent>
-      </w:r>
-      <w:r>
-        <w:rPr>
-          <w:rFonts w:ascii="Calibri" w:hAnsi="Calibri" w:cs="Calibri"/>
-          <w:noProof/>
-        </w:rPr>
-        <mc:AlternateContent>
-          <mc:Choice Requires="wpg">
-            <w:drawing>
-              <wp:inline distT="0" distB="0" distL="0" distR="0" wp14:anchorId="653F2570" wp14:editId="428C2C07">
-                <wp:extent cx="3657600" cy="1866900"/>
-                <wp:effectExtent l="0" t="0" r="0" b="0"/>
-                <wp:docPr id="7" name="Bild 9"/>
-                <wp:cNvGraphicFramePr>
-                  <a:graphicFrameLocks xmlns:a="http://schemas.openxmlformats.org/drawingml/2006/main" noChangeAspect="1"/>
-                </wp:cNvGraphicFramePr>
-                <a:graphic xmlns:a="http://schemas.openxmlformats.org/drawingml/2006/main">
-                  <a:graphicData uri="http://schemas.openxmlformats.org/drawingml/2006/picture">
-                    <pic:pic xmlns:pic="http://schemas.openxmlformats.org/drawingml/2006/picture">
-                      <pic:nvPicPr>
-                        <pic:cNvPr id="6" name="Picture 9"/>
-                        <pic:cNvPicPr>
-                          <a:picLocks noChangeAspect="1"/>
-                        </pic:cNvPicPr>
-                      </pic:nvPicPr>
-                      <pic:blipFill>
-                        <a:blip r:embed="rId24"/>
-                        <a:stretch/>
-                      </pic:blipFill>
-                      <pic:spPr bwMode="auto">
-                        <a:xfrm>
-                          <a:off x="0" y="0"/>
-                          <a:ext cx="3657600" cy="1866900"/>
-                        </a:xfrm>
-                        <a:prstGeom prst="rect">
-                          <a:avLst/>
-                        </a:prstGeom>
-                        <a:solidFill>
-                          <a:srgbClr val="FFFFFF"/>
-                        </a:solidFill>
-                        <a:ln>
-                          <a:noFill/>
-                        </a:ln>
-                      </pic:spPr>
-                    </pic:pic>
-                  </a:graphicData>
-                </a:graphic>
-              </wp:inline>
-            </w:drawing>
-          </mc:Choice>
-          <mc:Fallback xmlns:w16sdtdh="http://schemas.microsoft.com/office/word/2020/wordml/sdtdatahash" xmlns:pic="http://schemas.openxmlformats.org/drawingml/2006/picture" xmlns:a14="http://schemas.microsoft.com/office/drawing/2010/main" xmlns:a="http://schemas.openxmlformats.org/drawingml/2006/main" xmlns:arto="http://schemas.microsoft.com/office/word/2006/arto">
-            <w:pict w14:anchorId="29CB9EDB">
-              <v:shapetype coordsize="21600,21600" o:spt="75" o:preferrelative="t" path="m@4@5l@4@11@9@11@9@5xe" type="#_x0000_t75">
-                <v:formulas>
-                  <v:f eqn="if lineDrawn pixelLineWidth 0"/>
-                  <v:f eqn="sum @0 1 0"/>
-                  <v:f eqn="sum 0 0 @1"/>
-                  <v:f eqn="prod @2 1 2"/>
-                  <v:f eqn="prod @3 21600 pixelWidth"/>
-                  <v:f eqn="prod @3 21600 pixelHeight"/>
-                  <v:f eqn="sum @0 0 1"/>
-                  <v:f eqn="prod @6 1 2"/>
-                  <v:f eqn="prod @7 21600 pixelWidth"/>
-                  <v:f eqn="sum @8 21600 0"/>
-                  <v:f eqn="prod @7 21600 pixelHeight"/>
-                  <v:f eqn="sum @10 21600 0"/>
-                </v:formulas>
-              </v:shapetype>
-              <v:shape id="_x0000_i6" style="mso-wrap-distance-left:0.0pt;mso-wrap-distance-top:0.0pt;mso-wrap-distance-right:0.0pt;mso-wrap-distance-bottom:0.0pt;width:288.0pt;height:147.0pt;" o:spid="_x0000_s6" stroked="f" type="#_x0000_t75">
-                <v:path textboxrect="0,0,0,0"/>
-                <v:imagedata o:title="" r:id="rId25"/>
-              </v:shape>
-            </w:pict>
-          </mc:Fallback>
-        </mc:AlternateContent>
-      </w:r>
-      <w:r>
-        <w:rPr>
-          <w:rFonts w:ascii="Calibri" w:hAnsi="Calibri" w:cs="Calibri"/>
-        </w:rPr>
-        <w:br/>
-      </w:r>
-    </w:p>
-    <w:p>
-      <w:pPr>
-        <w:jc w:val="center"/>
-        <w:rPr>
-          <w:rFonts w:ascii="Calibri" w:hAnsi="Calibri" w:cs="Calibri"/>
-          <w:i/>
-          <w:color w:val="000000"/>
-          <w:lang w:val="en-US"/>
-        </w:rPr>
-      </w:pPr>
-      <w:r>
-        <w:rPr>
-          <w:rFonts w:ascii="Calibri" w:hAnsi="Calibri" w:cs="Calibri"/>
-          <w:color w:val="000000" w:themeColor="text1"/>
-          <w:lang w:val="en-US"/>
-        </w:rPr>
-        <w:t>Figure x: Use Case Overview Diagram</w:t>
-      </w:r>
-    </w:p>
-    <w:p>
-      <w:pPr>
-        <w:jc w:val="center"/>
-        <w:rPr>
-          <w:rFonts w:ascii="Calibri" w:hAnsi="Calibri" w:cs="Calibri"/>
-          <w:i/>
-          <w:color w:val="000000"/>
-          <w:lang w:val="en-US"/>
-        </w:rPr>
-      </w:pPr>
-    </w:p>
-    <w:p>
-      <w:pPr>
-        <w:pStyle w:val="berschrift3"/>
-        <w:spacing w:before="0"/>
-        <w:ind w:left="0" w:firstLine="0"/>
-        <w:rPr>
-          <w:rFonts w:ascii="Calibri" w:hAnsi="Calibri" w:cs="Calibri"/>
-          <w:color w:val="000000"/>
-          <w:sz w:val="21"/>
-          <w:szCs w:val="21"/>
-        </w:rPr>
-      </w:pPr>
-      <w:bookmarkStart w:id="31" w:name="_Toc522094878"/>
-      <w:bookmarkStart w:id="32" w:name="_Toc522094930"/>
-      <w:bookmarkStart w:id="33" w:name="_Toc522168328"/>
-      <w:bookmarkStart w:id="34" w:name="_Toc522174217"/>
-      <w:bookmarkStart w:id="35" w:name="_Toc83656645"/>
-      <w:r>
-        <w:rPr>
-          <w:rFonts w:ascii="Calibri" w:hAnsi="Calibri" w:cs="Calibri"/>
-          <w:color w:val="000000" w:themeColor="text1"/>
-          <w:sz w:val="21"/>
-          <w:szCs w:val="21"/>
-        </w:rPr>
-        <w:t>&lt;UC.001&gt;  Use Case Name</w:t>
-      </w:r>
       <w:bookmarkEnd w:id="31"/>
       <w:bookmarkEnd w:id="32"/>
       <w:bookmarkEnd w:id="33"/>
-      <w:bookmarkEnd w:id="34"/>
-      <w:bookmarkEnd w:id="35"/>
-      <w:r>
-        <w:rPr>
-          <w:rFonts w:ascii="Calibri" w:hAnsi="Calibri" w:cs="Calibri"/>
-          <w:color w:val="000000" w:themeColor="text1"/>
-          <w:sz w:val="21"/>
-          <w:szCs w:val="21"/>
-        </w:rPr>
-        <w:t xml:space="preserve"> </w:t>
-      </w:r>
     </w:p>
+    <w:bookmarkEnd w:id="28"/>
     <w:p>
       <w:pPr>
-        <w:tabs>
-          <w:tab w:val="left" w:pos="2700"/>
-        </w:tabs>
-        <w:rPr>
-          <w:rFonts w:ascii="Calibri" w:hAnsi="Calibri" w:cs="Calibri"/>
-          <w:color w:val="2E74B5" w:themeColor="accent1" w:themeShade="BF"/>
+        <w:rPr>
+          <w:rFonts w:ascii="Calibri" w:hAnsi="Calibri" w:cs="Calibri"/>
+          <w:color w:val="000000" w:themeColor="text1"/>
         </w:rPr>
       </w:pPr>
       <w:r>
         <w:rPr>
           <w:rFonts w:ascii="Calibri" w:hAnsi="Calibri" w:cs="Calibri"/>
-          <w:color w:val="2E74B5" w:themeColor="accent1" w:themeShade="BF"/>
-        </w:rPr>
-        <w:t>Dieser Abschnitt muss für jeden Use Case wiederholt werden. Hier soll der Use Case mit einer ID versehen und kurz textuell sowie ggf. mit einem Aktivitätendiagramm erläutert werden.</w:t>
-      </w:r>
-    </w:p>
-    <w:p>
-      <w:pPr>
-        <w:tabs>
-          <w:tab w:val="left" w:pos="2700"/>
-        </w:tabs>
-        <w:rPr>
-          <w:rFonts w:ascii="Calibri" w:hAnsi="Calibri" w:cs="Calibri"/>
-          <w:i/>
-          <w:color w:val="0000FF"/>
-        </w:rPr>
-      </w:pPr>
-    </w:p>
-    <w:tbl>
-      <w:tblPr>
-        <w:tblW w:w="0" w:type="auto"/>
-        <w:jc w:val="center"/>
-        <w:tblLayout w:type="fixed"/>
-        <w:tblLook w:val="0000" w:firstRow="0" w:lastRow="0" w:firstColumn="0" w:lastColumn="0" w:noHBand="0" w:noVBand="0"/>
-      </w:tblPr>
-      <w:tblGrid>
-        <w:gridCol w:w="3024"/>
-        <w:gridCol w:w="5058"/>
-      </w:tblGrid>
-      <w:tr>
-        <w:trPr>
-          <w:jc w:val="center"/>
-        </w:trPr>
-        <w:tc>
-          <w:tcPr>
-            <w:tcW w:w="3024" w:type="dxa"/>
-            <w:tcBorders>
-              <w:top w:val="single" w:sz="4" w:space="0" w:color="000000"/>
-              <w:left w:val="single" w:sz="4" w:space="0" w:color="000000"/>
-              <w:bottom w:val="single" w:sz="4" w:space="0" w:color="000000"/>
-            </w:tcBorders>
-            <w:shd w:val="clear" w:color="auto" w:fill="auto"/>
-          </w:tcPr>
-          <w:p>
-            <w:pPr>
-              <w:rPr>
-                <w:rFonts w:ascii="Calibri" w:hAnsi="Calibri" w:cs="Calibri"/>
-                <w:b/>
-                <w:i/>
-                <w:color w:val="000000"/>
-                <w:lang w:val="en-US"/>
-              </w:rPr>
-            </w:pPr>
-            <w:r>
-              <w:rPr>
-                <w:rFonts w:ascii="Calibri" w:hAnsi="Calibri" w:cs="Calibri"/>
-                <w:b/>
-                <w:color w:val="000000" w:themeColor="text1"/>
-                <w:lang w:val="en-US"/>
-              </w:rPr>
-              <w:t>Related Business Process:</w:t>
-            </w:r>
-          </w:p>
-        </w:tc>
-        <w:tc>
-          <w:tcPr>
-            <w:tcW w:w="5058" w:type="dxa"/>
-            <w:tcBorders>
-              <w:top w:val="single" w:sz="4" w:space="0" w:color="000000"/>
-              <w:left w:val="single" w:sz="4" w:space="0" w:color="000000"/>
-              <w:bottom w:val="single" w:sz="4" w:space="0" w:color="000000"/>
-              <w:right w:val="single" w:sz="4" w:space="0" w:color="000000"/>
-            </w:tcBorders>
-            <w:shd w:val="clear" w:color="auto" w:fill="auto"/>
-          </w:tcPr>
-          <w:p>
-            <w:pPr>
-              <w:rPr>
-                <w:rFonts w:ascii="Calibri" w:hAnsi="Calibri" w:cs="Calibri"/>
-                <w:lang w:val="en-US"/>
-              </w:rPr>
-            </w:pPr>
-            <w:r>
-              <w:rPr>
-                <w:rFonts w:ascii="Calibri" w:hAnsi="Calibri" w:cs="Calibri"/>
-                <w:lang w:val="en-US"/>
-              </w:rPr>
-              <w:t>Prozess-ID: &lt;elementarer Geschäftsprozess &gt;</w:t>
-            </w:r>
-          </w:p>
-        </w:tc>
-      </w:tr>
-      <w:tr>
-        <w:trPr>
-          <w:jc w:val="center"/>
-        </w:trPr>
-        <w:tc>
-          <w:tcPr>
-            <w:tcW w:w="3024" w:type="dxa"/>
-            <w:tcBorders>
-              <w:top w:val="single" w:sz="4" w:space="0" w:color="000000"/>
-              <w:left w:val="single" w:sz="4" w:space="0" w:color="000000"/>
-              <w:bottom w:val="single" w:sz="4" w:space="0" w:color="000000"/>
-            </w:tcBorders>
-            <w:shd w:val="clear" w:color="auto" w:fill="auto"/>
-          </w:tcPr>
-          <w:p>
-            <w:pPr>
-              <w:rPr>
-                <w:rFonts w:ascii="Calibri" w:hAnsi="Calibri" w:cs="Calibri"/>
-                <w:b/>
-                <w:i/>
-                <w:color w:val="000000"/>
-                <w:lang w:val="en-US"/>
-              </w:rPr>
-            </w:pPr>
-            <w:r>
-              <w:rPr>
-                <w:rFonts w:ascii="Calibri" w:hAnsi="Calibri" w:cs="Calibri"/>
-                <w:b/>
-                <w:color w:val="000000" w:themeColor="text1"/>
-                <w:lang w:val="en-US"/>
-              </w:rPr>
-              <w:t>Use Cases Objective:</w:t>
-            </w:r>
-          </w:p>
-        </w:tc>
-        <w:tc>
-          <w:tcPr>
-            <w:tcW w:w="5058" w:type="dxa"/>
-            <w:tcBorders>
-              <w:top w:val="single" w:sz="4" w:space="0" w:color="000000"/>
-              <w:left w:val="single" w:sz="4" w:space="0" w:color="000000"/>
-              <w:bottom w:val="single" w:sz="4" w:space="0" w:color="000000"/>
-              <w:right w:val="single" w:sz="4" w:space="0" w:color="000000"/>
-            </w:tcBorders>
-            <w:shd w:val="clear" w:color="auto" w:fill="auto"/>
-          </w:tcPr>
-          <w:p>
-            <w:pPr>
-              <w:rPr>
-                <w:rFonts w:ascii="Calibri" w:hAnsi="Calibri" w:cs="Calibri"/>
-              </w:rPr>
-            </w:pPr>
-            <w:r>
-              <w:rPr>
-                <w:rFonts w:ascii="Calibri" w:hAnsi="Calibri" w:cs="Calibri"/>
-              </w:rPr>
-              <w:t>Ausführliche Beschreibung des Zieles des Use Cases</w:t>
-            </w:r>
-          </w:p>
-        </w:tc>
-      </w:tr>
-      <w:tr>
-        <w:trPr>
-          <w:jc w:val="center"/>
-        </w:trPr>
-        <w:tc>
-          <w:tcPr>
-            <w:tcW w:w="3024" w:type="dxa"/>
-            <w:tcBorders>
-              <w:top w:val="single" w:sz="4" w:space="0" w:color="000000"/>
-              <w:left w:val="single" w:sz="4" w:space="0" w:color="000000"/>
-              <w:bottom w:val="single" w:sz="4" w:space="0" w:color="000000"/>
-            </w:tcBorders>
-            <w:shd w:val="clear" w:color="auto" w:fill="auto"/>
-          </w:tcPr>
-          <w:p>
-            <w:pPr>
-              <w:rPr>
-                <w:rFonts w:ascii="Calibri" w:hAnsi="Calibri" w:cs="Calibri"/>
-                <w:b/>
-                <w:i/>
-                <w:color w:val="000000"/>
-                <w:lang w:val="en-US"/>
-              </w:rPr>
-            </w:pPr>
-            <w:r>
-              <w:rPr>
-                <w:rFonts w:ascii="Calibri" w:hAnsi="Calibri" w:cs="Calibri"/>
-                <w:b/>
-                <w:color w:val="000000" w:themeColor="text1"/>
-                <w:lang w:val="en-US"/>
-              </w:rPr>
-              <w:t>System Boundary:</w:t>
-            </w:r>
-          </w:p>
-        </w:tc>
-        <w:tc>
-          <w:tcPr>
-            <w:tcW w:w="5058" w:type="dxa"/>
-            <w:tcBorders>
-              <w:top w:val="single" w:sz="4" w:space="0" w:color="000000"/>
-              <w:left w:val="single" w:sz="4" w:space="0" w:color="000000"/>
-              <w:bottom w:val="single" w:sz="4" w:space="0" w:color="000000"/>
-              <w:right w:val="single" w:sz="4" w:space="0" w:color="000000"/>
-            </w:tcBorders>
-            <w:shd w:val="clear" w:color="auto" w:fill="auto"/>
-          </w:tcPr>
-          <w:p>
-            <w:pPr>
-              <w:rPr>
-                <w:rFonts w:ascii="Calibri" w:hAnsi="Calibri" w:cs="Calibri"/>
-              </w:rPr>
-            </w:pPr>
-            <w:r>
-              <w:rPr>
-                <w:rFonts w:ascii="Calibri" w:hAnsi="Calibri" w:cs="Calibri"/>
-              </w:rPr>
-              <w:t>Systemgrenze, die betrachtet wird (aus Diagramm des vorigen Abschnittes)</w:t>
-            </w:r>
-          </w:p>
-        </w:tc>
-      </w:tr>
-      <w:tr>
-        <w:trPr>
-          <w:jc w:val="center"/>
-        </w:trPr>
-        <w:tc>
-          <w:tcPr>
-            <w:tcW w:w="3024" w:type="dxa"/>
-            <w:tcBorders>
-              <w:top w:val="single" w:sz="4" w:space="0" w:color="000000"/>
-              <w:left w:val="single" w:sz="4" w:space="0" w:color="000000"/>
-              <w:bottom w:val="single" w:sz="4" w:space="0" w:color="000000"/>
-            </w:tcBorders>
-            <w:shd w:val="clear" w:color="auto" w:fill="auto"/>
-          </w:tcPr>
-          <w:p>
-            <w:pPr>
-              <w:rPr>
-                <w:rFonts w:ascii="Calibri" w:hAnsi="Calibri" w:cs="Calibri"/>
-                <w:b/>
-                <w:i/>
-                <w:color w:val="000000"/>
-                <w:lang w:val="en-US"/>
-              </w:rPr>
-            </w:pPr>
-            <w:r>
-              <w:rPr>
-                <w:rFonts w:ascii="Calibri" w:hAnsi="Calibri" w:cs="Calibri"/>
-                <w:b/>
-                <w:color w:val="000000" w:themeColor="text1"/>
-                <w:lang w:val="en-US"/>
-              </w:rPr>
-              <w:t>Precondition:</w:t>
-            </w:r>
-          </w:p>
-        </w:tc>
-        <w:tc>
-          <w:tcPr>
-            <w:tcW w:w="5058" w:type="dxa"/>
-            <w:tcBorders>
-              <w:top w:val="single" w:sz="4" w:space="0" w:color="000000"/>
-              <w:left w:val="single" w:sz="4" w:space="0" w:color="000000"/>
-              <w:bottom w:val="single" w:sz="4" w:space="0" w:color="000000"/>
-              <w:right w:val="single" w:sz="4" w:space="0" w:color="000000"/>
-            </w:tcBorders>
-            <w:shd w:val="clear" w:color="auto" w:fill="auto"/>
-          </w:tcPr>
-          <w:p>
-            <w:pPr>
-              <w:rPr>
-                <w:rFonts w:ascii="Calibri" w:hAnsi="Calibri" w:cs="Calibri"/>
-              </w:rPr>
-            </w:pPr>
-            <w:r>
-              <w:rPr>
-                <w:rFonts w:ascii="Calibri" w:hAnsi="Calibri" w:cs="Calibri"/>
-              </w:rPr>
-              <w:t>Was muss garantiert werden, damit der Use Case durchgeführt werden kann?</w:t>
-            </w:r>
-          </w:p>
-        </w:tc>
-      </w:tr>
-      <w:tr>
-        <w:trPr>
-          <w:jc w:val="center"/>
-        </w:trPr>
-        <w:tc>
-          <w:tcPr>
-            <w:tcW w:w="3024" w:type="dxa"/>
-            <w:tcBorders>
-              <w:top w:val="single" w:sz="4" w:space="0" w:color="000000"/>
-              <w:left w:val="single" w:sz="4" w:space="0" w:color="000000"/>
-              <w:bottom w:val="single" w:sz="4" w:space="0" w:color="000000"/>
-            </w:tcBorders>
-            <w:shd w:val="clear" w:color="auto" w:fill="auto"/>
-          </w:tcPr>
-          <w:p>
-            <w:pPr>
-              <w:rPr>
-                <w:rFonts w:ascii="Calibri" w:hAnsi="Calibri" w:cs="Calibri"/>
-                <w:b/>
-                <w:i/>
-                <w:color w:val="000000"/>
-                <w:lang w:val="en-US"/>
-              </w:rPr>
-            </w:pPr>
-            <w:r>
-              <w:rPr>
-                <w:rFonts w:ascii="Calibri" w:hAnsi="Calibri" w:cs="Calibri"/>
-                <w:b/>
-                <w:color w:val="000000" w:themeColor="text1"/>
-                <w:lang w:val="en-US"/>
-              </w:rPr>
-              <w:t>Postcondition on success:</w:t>
-            </w:r>
-          </w:p>
-        </w:tc>
-        <w:tc>
-          <w:tcPr>
-            <w:tcW w:w="5058" w:type="dxa"/>
-            <w:tcBorders>
-              <w:top w:val="single" w:sz="4" w:space="0" w:color="000000"/>
-              <w:left w:val="single" w:sz="4" w:space="0" w:color="000000"/>
-              <w:bottom w:val="single" w:sz="4" w:space="0" w:color="000000"/>
-              <w:right w:val="single" w:sz="4" w:space="0" w:color="000000"/>
-            </w:tcBorders>
-            <w:shd w:val="clear" w:color="auto" w:fill="auto"/>
-          </w:tcPr>
-          <w:p>
-            <w:pPr>
-              <w:rPr>
-                <w:rFonts w:ascii="Calibri" w:hAnsi="Calibri" w:cs="Calibri"/>
-              </w:rPr>
-            </w:pPr>
-            <w:r>
-              <w:rPr>
-                <w:rFonts w:ascii="Calibri" w:hAnsi="Calibri" w:cs="Calibri"/>
-              </w:rPr>
-              <w:t>Was muss sichergestellt werden für eine erfolgreiche Ausführung des Use Case</w:t>
-            </w:r>
-          </w:p>
-        </w:tc>
-      </w:tr>
-      <w:tr>
-        <w:trPr>
-          <w:jc w:val="center"/>
-        </w:trPr>
-        <w:tc>
-          <w:tcPr>
-            <w:tcW w:w="3024" w:type="dxa"/>
-            <w:tcBorders>
-              <w:top w:val="single" w:sz="4" w:space="0" w:color="000000"/>
-              <w:left w:val="single" w:sz="4" w:space="0" w:color="000000"/>
-              <w:bottom w:val="single" w:sz="4" w:space="0" w:color="000000"/>
-            </w:tcBorders>
-            <w:shd w:val="clear" w:color="auto" w:fill="auto"/>
-          </w:tcPr>
-          <w:p>
-            <w:pPr>
-              <w:tabs>
-                <w:tab w:val="left" w:pos="2700"/>
-              </w:tabs>
-              <w:rPr>
-                <w:rFonts w:ascii="Calibri" w:hAnsi="Calibri" w:cs="Calibri"/>
-                <w:b/>
-                <w:i/>
-                <w:color w:val="000000"/>
-                <w:lang w:val="en-US"/>
-              </w:rPr>
-            </w:pPr>
-            <w:r>
-              <w:rPr>
-                <w:rFonts w:ascii="Calibri" w:hAnsi="Calibri" w:cs="Calibri"/>
-                <w:b/>
-                <w:color w:val="000000" w:themeColor="text1"/>
-                <w:lang w:val="en-US"/>
-              </w:rPr>
-              <w:t>Beteiligte Nutzer:</w:t>
-            </w:r>
-          </w:p>
-        </w:tc>
-        <w:tc>
-          <w:tcPr>
-            <w:tcW w:w="5058" w:type="dxa"/>
-            <w:tcBorders>
-              <w:top w:val="single" w:sz="4" w:space="0" w:color="000000"/>
-              <w:left w:val="single" w:sz="4" w:space="0" w:color="000000"/>
-              <w:bottom w:val="single" w:sz="4" w:space="0" w:color="000000"/>
-              <w:right w:val="single" w:sz="4" w:space="0" w:color="000000"/>
-            </w:tcBorders>
-            <w:shd w:val="clear" w:color="auto" w:fill="auto"/>
-          </w:tcPr>
-          <w:p>
-            <w:pPr>
-              <w:rPr>
-                <w:rFonts w:ascii="Calibri" w:hAnsi="Calibri" w:cs="Calibri"/>
-                <w:lang w:val="en-US"/>
-              </w:rPr>
-            </w:pPr>
-            <w:r>
-              <w:rPr>
-                <w:rFonts w:ascii="Calibri" w:hAnsi="Calibri" w:cs="Calibri"/>
-              </w:rPr>
-              <w:t xml:space="preserve">Rollenname: Beschreibung des Nutzers, der mit dem System interagiert. </w:t>
-            </w:r>
-            <w:r>
-              <w:rPr>
-                <w:rFonts w:ascii="Calibri" w:hAnsi="Calibri" w:cs="Calibri"/>
-                <w:lang w:val="en-US"/>
-              </w:rPr>
-              <w:t>Nutzer können auch andere Systeme sein.</w:t>
-            </w:r>
-          </w:p>
-        </w:tc>
-      </w:tr>
-      <w:tr>
-        <w:trPr>
-          <w:jc w:val="center"/>
-        </w:trPr>
-        <w:tc>
-          <w:tcPr>
-            <w:tcW w:w="3024" w:type="dxa"/>
-            <w:tcBorders>
-              <w:top w:val="single" w:sz="4" w:space="0" w:color="000000"/>
-              <w:left w:val="single" w:sz="4" w:space="0" w:color="000000"/>
-              <w:bottom w:val="single" w:sz="4" w:space="0" w:color="000000"/>
-            </w:tcBorders>
-            <w:shd w:val="clear" w:color="auto" w:fill="auto"/>
-          </w:tcPr>
-          <w:p>
-            <w:pPr>
-              <w:tabs>
-                <w:tab w:val="left" w:pos="2700"/>
-              </w:tabs>
-              <w:rPr>
-                <w:rFonts w:ascii="Calibri" w:hAnsi="Calibri" w:cs="Calibri"/>
-                <w:b/>
-                <w:i/>
-                <w:color w:val="000000"/>
-                <w:lang w:val="en-US"/>
-              </w:rPr>
-            </w:pPr>
-            <w:r>
-              <w:rPr>
-                <w:rFonts w:ascii="Calibri" w:hAnsi="Calibri" w:cs="Calibri"/>
-                <w:b/>
-                <w:color w:val="000000" w:themeColor="text1"/>
-                <w:lang w:val="en-US"/>
-              </w:rPr>
-              <w:t>Triggering Event:</w:t>
-            </w:r>
-          </w:p>
-        </w:tc>
-        <w:tc>
-          <w:tcPr>
-            <w:tcW w:w="5058" w:type="dxa"/>
-            <w:tcBorders>
-              <w:top w:val="single" w:sz="4" w:space="0" w:color="000000"/>
-              <w:left w:val="single" w:sz="4" w:space="0" w:color="000000"/>
-              <w:bottom w:val="single" w:sz="4" w:space="0" w:color="000000"/>
-              <w:right w:val="single" w:sz="4" w:space="0" w:color="000000"/>
-            </w:tcBorders>
-            <w:shd w:val="clear" w:color="auto" w:fill="auto"/>
-          </w:tcPr>
-          <w:p>
-            <w:pPr>
-              <w:rPr>
-                <w:rFonts w:ascii="Calibri" w:hAnsi="Calibri" w:cs="Calibri"/>
-              </w:rPr>
-            </w:pPr>
-            <w:r>
-              <w:rPr>
-                <w:rFonts w:ascii="Calibri" w:hAnsi="Calibri" w:cs="Calibri"/>
-              </w:rPr>
-              <w:t>Handlung oder Zeitpunkt, die Use Case auslöst bzw. zu dem er beginnt</w:t>
-            </w:r>
-          </w:p>
-        </w:tc>
-      </w:tr>
-    </w:tbl>
-    <w:p>
-      <w:pPr>
-        <w:tabs>
-          <w:tab w:val="left" w:pos="2700"/>
-        </w:tabs>
-        <w:rPr>
-          <w:rFonts w:ascii="Calibri" w:hAnsi="Calibri" w:cs="Calibri"/>
-          <w:color w:val="000000"/>
-        </w:rPr>
-      </w:pPr>
-    </w:p>
-    <w:p>
-      <w:pPr>
-        <w:tabs>
-          <w:tab w:val="left" w:pos="2700"/>
-        </w:tabs>
-        <w:rPr>
-          <w:rFonts w:ascii="Calibri" w:hAnsi="Calibri" w:cs="Calibri"/>
-          <w:color w:val="000000"/>
-        </w:rPr>
-      </w:pPr>
-    </w:p>
-    <w:p>
-      <w:pPr>
-        <w:tabs>
-          <w:tab w:val="left" w:pos="2700"/>
-        </w:tabs>
-        <w:rPr>
-          <w:rFonts w:ascii="Calibri" w:hAnsi="Calibri" w:cs="Calibri"/>
-          <w:color w:val="000000"/>
-        </w:rPr>
-      </w:pPr>
-    </w:p>
-    <w:p>
-      <w:pPr>
-        <w:jc w:val="left"/>
-        <w:rPr>
-          <w:rFonts w:ascii="Calibri" w:hAnsi="Calibri" w:cs="Calibri"/>
-          <w:b/>
-          <w:bCs/>
-          <w:iCs/>
-          <w:color w:val="000000"/>
-          <w:sz w:val="24"/>
-          <w:szCs w:val="40"/>
-        </w:rPr>
-      </w:pPr>
-      <w:bookmarkStart w:id="36" w:name="_Toc522168329"/>
-      <w:r>
-        <w:rPr>
-          <w:rFonts w:ascii="Calibri" w:hAnsi="Calibri" w:cs="Calibri"/>
           <w:color w:val="000000" w:themeColor="text1"/>
-          <w:sz w:val="24"/>
-          <w:szCs w:val="40"/>
-        </w:rPr>
-        <w:br w:type="page"/>
-      </w:r>
-    </w:p>
-    <w:p>
-      <w:pPr>
-        <w:pStyle w:val="berschrift2"/>
-        <w:spacing w:before="120"/>
-        <w:ind w:left="284" w:hanging="284"/>
-        <w:rPr>
-          <w:rFonts w:ascii="Calibri" w:hAnsi="Calibri" w:cs="Calibri"/>
-          <w:i/>
-          <w:color w:val="000000"/>
-          <w:sz w:val="24"/>
-          <w:szCs w:val="40"/>
-        </w:rPr>
-      </w:pPr>
-      <w:bookmarkStart w:id="37" w:name="_Toc522174218"/>
-      <w:bookmarkStart w:id="38" w:name="_Toc83656646"/>
-      <w:commentRangeStart w:id="39"/>
+        </w:rPr>
+        <w:t>See</w:t>
+      </w:r>
       <w:r>
         <w:rPr>
           <w:rFonts w:ascii="Calibri" w:hAnsi="Calibri" w:cs="Calibri"/>
           <w:color w:val="000000" w:themeColor="text1"/>
-          <w:sz w:val="24"/>
-          <w:szCs w:val="40"/>
-        </w:rPr>
-        <w:lastRenderedPageBreak/>
-        <w:t>Features</w:t>
-      </w:r>
-      <w:bookmarkEnd w:id="36"/>
-      <w:bookmarkEnd w:id="37"/>
-      <w:bookmarkEnd w:id="38"/>
-      <w:commentRangeEnd w:id="39"/>
-      <w:r>
-        <w:rPr>
-          <w:rStyle w:val="Kommentarzeichen"/>
-          <w:rFonts w:ascii="Times New Roman" w:hAnsi="Times New Roman" w:cs="Times New Roman"/>
-          <w:b w:val="0"/>
-          <w:bCs w:val="0"/>
-          <w:iCs w:val="0"/>
-        </w:rPr>
-        <w:commentReference w:id="39"/>
-      </w:r>
-    </w:p>
-    <w:p>
-      <w:pPr>
-        <w:tabs>
-          <w:tab w:val="left" w:pos="2700"/>
-        </w:tabs>
-        <w:rPr>
-          <w:rFonts w:ascii="Calibri" w:hAnsi="Calibri" w:cs="Calibri"/>
-          <w:color w:val="2E74B5" w:themeColor="accent1" w:themeShade="BF"/>
-        </w:rPr>
-      </w:pPr>
-      <w:r>
-        <w:rPr>
-          <w:rFonts w:ascii="Calibri" w:hAnsi="Calibri" w:cs="Calibri"/>
-          <w:color w:val="2E74B5" w:themeColor="accent1" w:themeShade="BF"/>
-        </w:rPr>
-        <w:t xml:space="preserve">In diesem Abschnitt sollen die bereits definierbaren funktionalen Features in „Balzert-Notation“ aufgelistet werden und nach den Regeln der Anforderungsschablone ausformuliert werden. </w:t>
-      </w:r>
-      <w:r>
-        <w:rPr>
-          <w:rFonts w:ascii="Wingdings" w:eastAsia="Wingdings" w:hAnsi="Wingdings" w:cs="Wingdings"/>
-          <w:color w:val="2E74B5" w:themeColor="accent1" w:themeShade="BF"/>
-        </w:rPr>
-        <w:t>à</w:t>
-      </w:r>
-      <w:r>
-        <w:rPr>
-          <w:rFonts w:ascii="Calibri" w:hAnsi="Calibri" w:cs="Calibri"/>
-          <w:color w:val="2E74B5" w:themeColor="accent1" w:themeShade="BF"/>
-        </w:rPr>
-        <w:t xml:space="preserve"> (</w:t>
-      </w:r>
-      <w:hyperlink r:id="rId26" w:tooltip="https://www.sophist.de/fileadmin/SOPHIST/Puplikationen/Broschueren/SOPHIST_Broschuere_MASTeR.pdf" w:history="1">
-        <w:r>
-          <w:rPr>
-            <w:rFonts w:ascii="Calibri" w:hAnsi="Calibri" w:cs="Calibri"/>
-            <w:color w:val="2E74B5" w:themeColor="accent1" w:themeShade="BF"/>
-          </w:rPr>
-          <w:t>https://www.sophist.de/fileadmin/SOPHIST/Puplikationen/Broschueren/SOPHIST_Broschuere_MASTeR.pdf</w:t>
-        </w:r>
-      </w:hyperlink>
-      <w:r>
-        <w:rPr>
-          <w:rFonts w:ascii="Calibri" w:hAnsi="Calibri" w:cs="Calibri"/>
-          <w:color w:val="2E74B5" w:themeColor="accent1" w:themeShade="BF"/>
-        </w:rPr>
-        <w:t>)</w:t>
-      </w:r>
-    </w:p>
-    <w:p>
-      <w:pPr>
-        <w:tabs>
-          <w:tab w:val="left" w:pos="2700"/>
-        </w:tabs>
-        <w:rPr>
-          <w:rFonts w:ascii="Calibri" w:hAnsi="Calibri" w:cs="Calibri"/>
-          <w:i/>
-          <w:color w:val="000000"/>
-        </w:rPr>
-      </w:pPr>
-    </w:p>
-    <w:p>
-      <w:pPr>
-        <w:pStyle w:val="berschrift3"/>
-        <w:spacing w:before="0"/>
-        <w:ind w:left="0" w:firstLine="0"/>
-        <w:rPr>
-          <w:rFonts w:ascii="Calibri" w:hAnsi="Calibri" w:cs="Calibri"/>
-          <w:color w:val="000000"/>
-          <w:sz w:val="21"/>
-          <w:szCs w:val="21"/>
-        </w:rPr>
-      </w:pPr>
-      <w:bookmarkStart w:id="40" w:name="_Toc522094880"/>
-      <w:bookmarkStart w:id="41" w:name="_Toc522094932"/>
-      <w:bookmarkStart w:id="42" w:name="_Toc522168330"/>
-      <w:bookmarkStart w:id="43" w:name="_Toc522174219"/>
-      <w:bookmarkStart w:id="44" w:name="_Toc83656647"/>
+        </w:rPr>
+        <w:t xml:space="preserve"> </w:t>
+      </w:r>
       <w:r>
         <w:rPr>
           <w:rFonts w:ascii="Calibri" w:hAnsi="Calibri" w:cs="Calibri"/>
           <w:color w:val="000000" w:themeColor="text1"/>
-          <w:sz w:val="21"/>
-          <w:szCs w:val="21"/>
-        </w:rPr>
-        <w:t>/LF10/ …..</w:t>
-      </w:r>
-      <w:bookmarkEnd w:id="40"/>
-      <w:bookmarkEnd w:id="41"/>
-      <w:bookmarkEnd w:id="42"/>
-      <w:bookmarkEnd w:id="43"/>
-      <w:bookmarkEnd w:id="44"/>
-    </w:p>
-    <w:p>
-      <w:pPr>
-        <w:tabs>
-          <w:tab w:val="left" w:pos="2700"/>
-        </w:tabs>
-        <w:rPr>
-          <w:rFonts w:ascii="Calibri" w:hAnsi="Calibri" w:cs="Calibri"/>
-          <w:i/>
-          <w:color w:val="2E74B5" w:themeColor="accent1" w:themeShade="BF"/>
-          <w:lang w:val="en-US"/>
-        </w:rPr>
-      </w:pPr>
-      <w:r>
-        <w:rPr>
-          <w:rFonts w:ascii="Calibri" w:hAnsi="Calibri" w:cs="Calibri"/>
-          <w:color w:val="2E74B5" w:themeColor="accent1" w:themeShade="BF"/>
-          <w:lang w:val="en-US"/>
-        </w:rPr>
-        <w:t>The [Component] shall {[adverb]} check if [Condition] and, {in case of violation trigger the appropriate reaction as specified in the fault database} {perform the following reactions:[List of Reactions]}</w:t>
-      </w:r>
-    </w:p>
-    <w:p>
-      <w:pPr>
-        <w:tabs>
-          <w:tab w:val="left" w:pos="2700"/>
-        </w:tabs>
-        <w:rPr>
-          <w:rFonts w:ascii="Calibri" w:hAnsi="Calibri" w:cs="Calibri"/>
-          <w:i/>
-          <w:color w:val="000000"/>
-          <w:lang w:val="en-US"/>
-        </w:rPr>
-      </w:pPr>
-    </w:p>
-    <w:p>
-      <w:pPr>
-        <w:pStyle w:val="berschrift3"/>
-        <w:spacing w:before="0"/>
-        <w:ind w:left="0" w:firstLine="0"/>
-        <w:rPr>
-          <w:rFonts w:ascii="Calibri" w:hAnsi="Calibri" w:cs="Calibri"/>
-          <w:color w:val="000000"/>
-          <w:sz w:val="21"/>
-          <w:szCs w:val="21"/>
-        </w:rPr>
-      </w:pPr>
-      <w:bookmarkStart w:id="45" w:name="_Toc522094881"/>
-      <w:bookmarkStart w:id="46" w:name="_Toc522094933"/>
-      <w:bookmarkStart w:id="47" w:name="_Toc522168331"/>
-      <w:bookmarkStart w:id="48" w:name="_Toc522174220"/>
-      <w:bookmarkStart w:id="49" w:name="_Toc83656648"/>
+        </w:rPr>
+        <w:t xml:space="preserve">4. </w:t>
+      </w:r>
+      <w:proofErr w:type="spellStart"/>
       <w:r>
         <w:rPr>
           <w:rFonts w:ascii="Calibri" w:hAnsi="Calibri" w:cs="Calibri"/>
           <w:color w:val="000000" w:themeColor="text1"/>
-          <w:sz w:val="21"/>
-          <w:szCs w:val="21"/>
-        </w:rPr>
-        <w:t>/LF20/ …..</w:t>
-      </w:r>
-      <w:bookmarkEnd w:id="45"/>
-      <w:bookmarkEnd w:id="46"/>
-      <w:bookmarkEnd w:id="47"/>
-      <w:bookmarkEnd w:id="48"/>
-      <w:bookmarkEnd w:id="49"/>
-    </w:p>
-    <w:p>
-      <w:pPr>
-        <w:tabs>
-          <w:tab w:val="left" w:pos="2700"/>
-        </w:tabs>
-        <w:rPr>
-          <w:rFonts w:ascii="Calibri" w:hAnsi="Calibri" w:cs="Calibri"/>
-          <w:i/>
-          <w:color w:val="2E74B5" w:themeColor="accent1" w:themeShade="BF"/>
-          <w:lang w:val="en-US"/>
-        </w:rPr>
-      </w:pPr>
-      <w:r>
-        <w:rPr>
-          <w:rFonts w:ascii="Calibri" w:hAnsi="Calibri" w:cs="Calibri"/>
-          <w:color w:val="2E74B5" w:themeColor="accent1" w:themeShade="BF"/>
-          <w:lang w:val="en-US"/>
-        </w:rPr>
-        <w:t>The [Component] shall {[adverb]} check if [Condition] and, {in case of violation trigger the appropriate reaction as specified in the fault database} {perform the following reactions:[List of Reactions]}</w:t>
-      </w:r>
-    </w:p>
-    <w:p>
-      <w:pPr>
-        <w:tabs>
-          <w:tab w:val="left" w:pos="2700"/>
-        </w:tabs>
-        <w:rPr>
-          <w:rFonts w:ascii="Calibri" w:hAnsi="Calibri" w:cs="Calibri"/>
-          <w:i/>
-          <w:iCs/>
-          <w:color w:val="000000"/>
-          <w:lang w:val="en-US"/>
-        </w:rPr>
-      </w:pPr>
-    </w:p>
-    <w:p>
-      <w:pPr>
-        <w:pStyle w:val="berschrift1"/>
-        <w:rPr>
-          <w:rFonts w:ascii="Calibri" w:hAnsi="Calibri" w:cs="Calibri"/>
-          <w:i/>
-          <w:szCs w:val="28"/>
-        </w:rPr>
-      </w:pPr>
-      <w:bookmarkStart w:id="50" w:name="_Toc522094882"/>
-      <w:bookmarkStart w:id="51" w:name="_Toc522094934"/>
-      <w:bookmarkStart w:id="52" w:name="_Toc522168332"/>
-      <w:bookmarkStart w:id="53" w:name="_Toc522174221"/>
-      <w:bookmarkStart w:id="54" w:name="_Toc83656649"/>
-      <w:r>
-        <w:rPr>
-          <w:rFonts w:ascii="Calibri" w:hAnsi="Calibri" w:cs="Calibri"/>
-          <w:szCs w:val="28"/>
-        </w:rPr>
-        <w:lastRenderedPageBreak/>
-        <w:t>Product Dat</w:t>
-      </w:r>
-      <w:bookmarkEnd w:id="50"/>
-      <w:bookmarkEnd w:id="51"/>
-      <w:r>
-        <w:rPr>
-          <w:rFonts w:ascii="Calibri" w:hAnsi="Calibri" w:cs="Calibri"/>
-          <w:szCs w:val="28"/>
-        </w:rPr>
-        <w:t>a</w:t>
-      </w:r>
-      <w:bookmarkEnd w:id="52"/>
-      <w:bookmarkEnd w:id="53"/>
-      <w:bookmarkEnd w:id="54"/>
-      <w:r>
-        <w:rPr>
-          <w:rFonts w:ascii="Calibri" w:hAnsi="Calibri" w:cs="Calibri"/>
-          <w:szCs w:val="28"/>
-        </w:rPr>
-        <w:t xml:space="preserve"> </w:t>
-      </w:r>
-    </w:p>
-    <w:p>
-      <w:pPr>
-        <w:tabs>
-          <w:tab w:val="left" w:pos="2700"/>
-        </w:tabs>
-        <w:rPr>
-          <w:rFonts w:ascii="Calibri" w:hAnsi="Calibri" w:cs="Calibri"/>
-          <w:color w:val="2E74B5" w:themeColor="accent1" w:themeShade="BF"/>
-        </w:rPr>
-      </w:pPr>
-      <w:r>
-        <w:rPr>
-          <w:rFonts w:ascii="Calibri" w:hAnsi="Calibri" w:cs="Calibri"/>
-          <w:color w:val="2E74B5" w:themeColor="accent1" w:themeShade="BF"/>
-        </w:rPr>
-        <w:t>In diesem Abschnitt werden die Hauptdaten und Datenschnittstellen beschrieben, mit denen das Softwareprodukt arbeiten soll und die bereits identifizierbar sind (siehe Abb. 1). Im Allgemeinen werden diese Hauptdaten eines Programms auch nonvolatil gespeichert.</w:t>
-      </w:r>
-    </w:p>
-    <w:p>
-      <w:pPr>
-        <w:keepNext/>
-        <w:tabs>
-          <w:tab w:val="left" w:pos="2700"/>
-        </w:tabs>
-      </w:pPr>
-      <w:r>
-        <w:rPr>
-          <w:rFonts w:ascii="Calibri" w:hAnsi="Calibri" w:cs="Calibri"/>
-          <w:noProof/>
-          <w:color w:val="2E74B5" w:themeColor="accent1" w:themeShade="BF"/>
-        </w:rPr>
-        <w:drawing>
-          <wp:inline distT="0" distB="0" distL="0" distR="0" wp14:anchorId="16FED19A" wp14:editId="47C50374">
-            <wp:extent cx="3359150" cy="2151782"/>
-            <wp:effectExtent l="19050" t="19050" r="12700" b="20320"/>
-            <wp:docPr id="8" name="Grafik 8"/>
-            <wp:cNvGraphicFramePr>
-              <a:graphicFrameLocks xmlns:a="http://schemas.openxmlformats.org/drawingml/2006/main" noChangeAspect="1"/>
-            </wp:cNvGraphicFramePr>
-            <a:graphic xmlns:a="http://schemas.openxmlformats.org/drawingml/2006/main">
-              <a:graphicData uri="http://schemas.openxmlformats.org/drawingml/2006/picture">
-                <pic:pic xmlns:pic="http://schemas.openxmlformats.org/drawingml/2006/picture">
-                  <pic:nvPicPr>
-                    <pic:cNvPr id="1" name=""/>
-                    <pic:cNvPicPr/>
-                  </pic:nvPicPr>
-                  <pic:blipFill>
-                    <a:blip r:embed="rId27"/>
-                    <a:stretch>
-                      <a:fillRect/>
-                    </a:stretch>
-                  </pic:blipFill>
-                  <pic:spPr>
-                    <a:xfrm>
-                      <a:off x="0" y="0"/>
-                      <a:ext cx="3375234" cy="2162085"/>
-                    </a:xfrm>
-                    <a:prstGeom prst="rect">
-                      <a:avLst/>
-                    </a:prstGeom>
-                    <a:ln>
-                      <a:solidFill>
-                        <a:schemeClr val="bg1">
-                          <a:lumMod val="75000"/>
-                        </a:schemeClr>
-                      </a:solidFill>
-                    </a:ln>
-                  </pic:spPr>
-                </pic:pic>
-              </a:graphicData>
-            </a:graphic>
-          </wp:inline>
-        </w:drawing>
-      </w:r>
-    </w:p>
-    <w:p>
-      <w:pPr>
-        <w:pStyle w:val="Beschriftung"/>
-        <w:rPr>
-          <w:rFonts w:ascii="Calibri" w:hAnsi="Calibri" w:cs="Calibri"/>
-          <w:color w:val="2E74B5" w:themeColor="accent1" w:themeShade="BF"/>
-          <w:lang w:val="en-GB"/>
-        </w:rPr>
-      </w:pPr>
-      <w:r>
-        <w:rPr>
-          <w:lang w:val="en-GB"/>
-        </w:rPr>
-        <w:t xml:space="preserve">Figure </w:t>
-      </w:r>
-      <w:r>
-        <w:fldChar w:fldCharType="begin"/>
-      </w:r>
-      <w:r>
-        <w:rPr>
-          <w:lang w:val="en-GB"/>
-        </w:rPr>
-        <w:instrText xml:space="preserve"> SEQ Figure \* ARABIC </w:instrText>
-      </w:r>
-      <w:r>
-        <w:fldChar w:fldCharType="separate"/>
-      </w:r>
-      <w:r>
-        <w:rPr>
-          <w:noProof/>
-          <w:lang w:val="en-GB"/>
-        </w:rPr>
-        <w:t>2</w:t>
-      </w:r>
-      <w:r>
-        <w:fldChar w:fldCharType="end"/>
-      </w:r>
-      <w:r>
-        <w:rPr>
-          <w:lang w:val="en-GB"/>
-        </w:rPr>
-        <w:t>: Websocket Protocoll (source: M. Rentschler)</w:t>
-      </w:r>
-    </w:p>
-    <w:p>
-      <w:pPr>
-        <w:tabs>
-          <w:tab w:val="left" w:pos="2700"/>
-        </w:tabs>
-        <w:rPr>
-          <w:rFonts w:ascii="Calibri" w:hAnsi="Calibri" w:cs="Calibri"/>
-          <w:lang w:val="en-GB"/>
-        </w:rPr>
-      </w:pPr>
-    </w:p>
-    <w:p>
-      <w:pPr>
-        <w:pStyle w:val="berschrift2"/>
-        <w:spacing w:before="120"/>
-        <w:ind w:left="284" w:hanging="284"/>
-        <w:rPr>
-          <w:rFonts w:ascii="Calibri" w:hAnsi="Calibri" w:cs="Calibri"/>
-          <w:color w:val="000000"/>
-          <w:sz w:val="24"/>
-          <w:szCs w:val="40"/>
-        </w:rPr>
-      </w:pPr>
-      <w:bookmarkStart w:id="55" w:name="_Toc522168333"/>
-      <w:bookmarkStart w:id="56" w:name="_Toc522174222"/>
-      <w:bookmarkStart w:id="57" w:name="_Toc83656650"/>
-      <w:bookmarkStart w:id="58" w:name="_Toc522094883"/>
-      <w:bookmarkStart w:id="59" w:name="_Toc522094935"/>
+        </w:rPr>
+        <w:t>Product</w:t>
+      </w:r>
+      <w:proofErr w:type="spellEnd"/>
       <w:r>
         <w:rPr>
           <w:rFonts w:ascii="Calibri" w:hAnsi="Calibri" w:cs="Calibri"/>
           <w:color w:val="000000" w:themeColor="text1"/>
-          <w:sz w:val="24"/>
-          <w:szCs w:val="40"/>
-        </w:rPr>
-        <w:t>/LD10/ …..</w:t>
-      </w:r>
-      <w:bookmarkEnd w:id="55"/>
-      <w:bookmarkEnd w:id="56"/>
-      <w:bookmarkEnd w:id="57"/>
-    </w:p>
-    <w:p>
-      <w:pPr>
-        <w:rPr>
-          <w:rFonts w:ascii="Calibri" w:hAnsi="Calibri" w:cs="Calibri"/>
-          <w:i/>
-          <w:color w:val="000000"/>
-        </w:rPr>
-      </w:pPr>
-      <w:r>
-        <w:rPr>
-          <w:rFonts w:ascii="Calibri" w:hAnsi="Calibri" w:cs="Calibri"/>
-          <w:color w:val="000000" w:themeColor="text1"/>
-        </w:rPr>
-        <w:t>…</w:t>
-      </w:r>
-    </w:p>
-    <w:p>
-      <w:pPr>
-        <w:rPr>
-          <w:rFonts w:ascii="Calibri" w:hAnsi="Calibri" w:cs="Calibri"/>
-          <w:i/>
-          <w:color w:val="000000"/>
-        </w:rPr>
-      </w:pPr>
-    </w:p>
-    <w:p>
-      <w:pPr>
-        <w:pStyle w:val="berschrift2"/>
-        <w:spacing w:before="120"/>
-        <w:ind w:left="284" w:hanging="284"/>
-        <w:rPr>
-          <w:rFonts w:ascii="Calibri" w:hAnsi="Calibri" w:cs="Calibri"/>
-          <w:color w:val="000000"/>
-          <w:sz w:val="24"/>
-          <w:szCs w:val="40"/>
-        </w:rPr>
-      </w:pPr>
-      <w:bookmarkStart w:id="60" w:name="_Toc522168334"/>
-      <w:bookmarkStart w:id="61" w:name="_Toc522174223"/>
-      <w:bookmarkStart w:id="62" w:name="_Toc83656651"/>
-      <w:r>
-        <w:rPr>
-          <w:rFonts w:ascii="Calibri" w:hAnsi="Calibri" w:cs="Calibri"/>
-          <w:color w:val="000000" w:themeColor="text1"/>
-          <w:sz w:val="24"/>
-          <w:szCs w:val="40"/>
-        </w:rPr>
-        <w:t>/LD20/ …..</w:t>
-      </w:r>
-      <w:bookmarkEnd w:id="60"/>
-      <w:bookmarkEnd w:id="61"/>
-      <w:bookmarkEnd w:id="62"/>
-    </w:p>
-    <w:p>
-      <w:pPr>
-        <w:rPr>
-          <w:rFonts w:ascii="Calibri" w:hAnsi="Calibri" w:cs="Calibri"/>
-          <w:i/>
-          <w:color w:val="000000"/>
-        </w:rPr>
-      </w:pPr>
-      <w:r>
-        <w:rPr>
-          <w:rFonts w:ascii="Calibri" w:hAnsi="Calibri" w:cs="Calibri"/>
-          <w:color w:val="000000" w:themeColor="text1"/>
-        </w:rPr>
-        <w:t>….</w:t>
-      </w:r>
-    </w:p>
-    <w:p>
-      <w:pPr>
-        <w:pStyle w:val="berschrift1"/>
-        <w:rPr>
-          <w:rFonts w:ascii="Calibri" w:hAnsi="Calibri" w:cs="Calibri"/>
-          <w:i/>
-        </w:rPr>
-      </w:pPr>
-      <w:bookmarkStart w:id="63" w:name="_Toc522168335"/>
-      <w:bookmarkStart w:id="64" w:name="_Toc522174224"/>
-      <w:bookmarkStart w:id="65" w:name="_Toc83656652"/>
-      <w:r>
-        <w:rPr>
-          <w:rFonts w:ascii="Calibri" w:hAnsi="Calibri" w:cs="Calibri"/>
-        </w:rPr>
-        <w:lastRenderedPageBreak/>
-        <w:t>Other Product Characteristics</w:t>
-      </w:r>
-      <w:bookmarkEnd w:id="58"/>
-      <w:bookmarkEnd w:id="59"/>
-      <w:bookmarkEnd w:id="63"/>
-      <w:bookmarkEnd w:id="64"/>
-      <w:bookmarkEnd w:id="65"/>
-    </w:p>
-    <w:p>
-      <w:pPr>
-        <w:tabs>
-          <w:tab w:val="left" w:pos="2700"/>
-        </w:tabs>
-        <w:rPr>
-          <w:rFonts w:ascii="Calibri" w:hAnsi="Calibri" w:cs="Calibri"/>
-          <w:color w:val="000000" w:themeColor="text1"/>
-          <w:lang w:val="en-GB"/>
-        </w:rPr>
-      </w:pPr>
-      <w:bookmarkStart w:id="66" w:name="_Hlk522107238"/>
-      <w:r>
-        <w:rPr>
-          <w:rFonts w:ascii="Calibri" w:hAnsi="Calibri" w:cs="Calibri"/>
-          <w:color w:val="000000" w:themeColor="text1"/>
-          <w:lang w:val="en-GB"/>
-        </w:rPr>
-        <w:t xml:space="preserve">The reduced resource consumption while providing a full-fledged TCP/IP protocol characterizes the lwIP TCP/IP stack. This makes lwIP suitable for use in embedded systems with minimal RAM and ROM availability. The attractiveness of this product clearly lies in its </w:t>
-      </w:r>
-      <w:r>
-        <w:rPr>
-          <w:rFonts w:ascii="Calibri" w:hAnsi="Calibri" w:cs="Calibri"/>
-          <w:color w:val="000000" w:themeColor="text1"/>
-          <w:lang w:val="en-GB"/>
-        </w:rPr>
-        <w:t>open-source</w:t>
-      </w:r>
-      <w:r>
-        <w:rPr>
-          <w:rFonts w:ascii="Calibri" w:hAnsi="Calibri" w:cs="Calibri"/>
-          <w:color w:val="000000" w:themeColor="text1"/>
-          <w:lang w:val="en-GB"/>
-        </w:rPr>
-        <w:t xml:space="preserve"> availability. This promotes the dissemination and further development of the product.</w:t>
-      </w:r>
-    </w:p>
-    <w:p>
-      <w:pPr>
-        <w:tabs>
-          <w:tab w:val="left" w:pos="2700"/>
-        </w:tabs>
-        <w:rPr>
-          <w:rFonts w:ascii="Calibri" w:hAnsi="Calibri" w:cs="Calibri"/>
-          <w:color w:val="000000" w:themeColor="text1"/>
-          <w:lang w:val="en-GB"/>
-        </w:rPr>
-      </w:pPr>
-      <w:r>
-        <w:rPr>
-          <w:rFonts w:ascii="Calibri" w:hAnsi="Calibri" w:cs="Calibri"/>
-          <w:color w:val="000000" w:themeColor="text1"/>
-          <w:lang w:val="en-GB"/>
-        </w:rPr>
-        <w:t>IwIP is a free software written in the C programming language.</w:t>
-      </w:r>
-    </w:p>
-    <w:p>
-      <w:pPr>
-        <w:tabs>
-          <w:tab w:val="left" w:pos="2700"/>
-        </w:tabs>
-        <w:rPr>
-          <w:rFonts w:ascii="Calibri" w:hAnsi="Calibri" w:cs="Calibri"/>
-          <w:color w:val="2E74B5" w:themeColor="accent1" w:themeShade="BF"/>
-          <w:lang w:val="en-GB"/>
-        </w:rPr>
-      </w:pPr>
-    </w:p>
-    <w:p>
-      <w:pPr>
-        <w:tabs>
-          <w:tab w:val="left" w:pos="2700"/>
-        </w:tabs>
-        <w:rPr>
-          <w:rFonts w:ascii="Calibri" w:hAnsi="Calibri" w:cs="Calibri"/>
-          <w:color w:val="2E74B5" w:themeColor="accent1" w:themeShade="BF"/>
-          <w:lang w:val="en-GB"/>
-        </w:rPr>
-      </w:pPr>
-    </w:p>
-    <w:p>
-      <w:pPr>
-        <w:tabs>
-          <w:tab w:val="left" w:pos="2700"/>
-        </w:tabs>
-        <w:rPr>
-          <w:rFonts w:ascii="Calibri" w:hAnsi="Calibri" w:cs="Calibri"/>
-          <w:i/>
-          <w:color w:val="2E74B5" w:themeColor="accent1" w:themeShade="BF"/>
-          <w:lang w:val="en-US"/>
-        </w:rPr>
-      </w:pPr>
-      <w:r>
-        <w:rPr>
-          <w:rFonts w:ascii="Calibri" w:hAnsi="Calibri" w:cs="Calibri"/>
-          <w:color w:val="2E74B5" w:themeColor="accent1" w:themeShade="BF"/>
-          <w:lang w:val="en-US"/>
-        </w:rPr>
-        <w:t xml:space="preserve">This section describes the already known non-functional requirements for the product. </w:t>
-      </w:r>
-    </w:p>
-    <w:p>
-      <w:pPr>
-        <w:tabs>
-          <w:tab w:val="left" w:pos="2700"/>
-        </w:tabs>
-        <w:rPr>
-          <w:rFonts w:ascii="Calibri" w:hAnsi="Calibri" w:cs="Calibri"/>
-          <w:i/>
-          <w:color w:val="2E74B5" w:themeColor="accent1" w:themeShade="BF"/>
-        </w:rPr>
-      </w:pPr>
-      <w:r>
-        <w:rPr>
-          <w:rFonts w:ascii="Calibri" w:hAnsi="Calibri" w:cs="Calibri"/>
-          <w:color w:val="2E74B5" w:themeColor="accent1" w:themeShade="BF"/>
-        </w:rPr>
-        <w:t>…</w:t>
-      </w:r>
-    </w:p>
-    <w:p>
-      <w:pPr>
-        <w:tabs>
-          <w:tab w:val="left" w:pos="114"/>
-          <w:tab w:val="left" w:pos="342"/>
-          <w:tab w:val="left" w:pos="2700"/>
-        </w:tabs>
-        <w:rPr>
-          <w:rFonts w:ascii="Calibri" w:hAnsi="Calibri" w:cs="Calibri"/>
-          <w:color w:val="2E74B5" w:themeColor="accent1" w:themeShade="BF"/>
-        </w:rPr>
-      </w:pPr>
-    </w:p>
-    <w:p>
-      <w:pPr>
-        <w:rPr>
-          <w:rFonts w:ascii="Calibri" w:hAnsi="Calibri" w:cs="Calibri"/>
-          <w:color w:val="2E74B5" w:themeColor="accent1" w:themeShade="BF"/>
-        </w:rPr>
-      </w:pPr>
-      <w:r>
-        <w:rPr>
-          <w:rFonts w:ascii="Calibri" w:hAnsi="Calibri" w:cs="Calibri"/>
-          <w:color w:val="2E74B5" w:themeColor="accent1" w:themeShade="BF"/>
-        </w:rPr>
-        <w:t>Die Aufgabe dieses Abschnittes ist die Beschreibung der nicht-funktionalen Anforderungen. Dabei handelt es sich um Charakteristiken oder Qualitäten, die das Produkt attraktiv machen und es von vergleichbaren Produkten unterscheiden.</w:t>
-      </w:r>
-    </w:p>
-    <w:p>
-      <w:pPr>
-        <w:rPr>
-          <w:rFonts w:ascii="Calibri" w:hAnsi="Calibri" w:cs="Calibri"/>
-          <w:i/>
-          <w:color w:val="2E74B5" w:themeColor="accent1" w:themeShade="BF"/>
-        </w:rPr>
-      </w:pPr>
-      <w:r>
-        <w:rPr>
-          <w:rFonts w:ascii="Calibri" w:hAnsi="Calibri" w:cs="Calibri"/>
-          <w:color w:val="2E74B5" w:themeColor="accent1" w:themeShade="BF"/>
-        </w:rPr>
-        <w:t>In diesem Abschnitt werden die wesentlichen Eigenschaften des zu entwickelnden Produktes beschrieben, die nicht direkt die zu leistende Funktionalität betreffen.</w:t>
-      </w:r>
-    </w:p>
-    <w:p>
-      <w:pPr>
-        <w:tabs>
-          <w:tab w:val="left" w:pos="2700"/>
-        </w:tabs>
-        <w:rPr>
-          <w:rFonts w:ascii="Calibri" w:hAnsi="Calibri" w:cs="Calibri"/>
-          <w:color w:val="2E74B5" w:themeColor="accent1" w:themeShade="BF"/>
-        </w:rPr>
-      </w:pPr>
-    </w:p>
-    <w:p>
-      <w:pPr>
-        <w:tabs>
-          <w:tab w:val="left" w:pos="2700"/>
-        </w:tabs>
-        <w:rPr>
-          <w:rFonts w:ascii="Calibri" w:hAnsi="Calibri" w:cs="Calibri"/>
-          <w:color w:val="000000" w:themeColor="text1"/>
-        </w:rPr>
-      </w:pPr>
-      <w:r>
-        <w:rPr>
-          <w:rFonts w:ascii="Calibri" w:hAnsi="Calibri" w:cs="Calibri"/>
-          <w:color w:val="000000" w:themeColor="text1"/>
-          <w:highlight w:val="red"/>
-        </w:rPr>
-        <w:t>TBD:</w:t>
-      </w:r>
-    </w:p>
-    <w:p>
-      <w:pPr>
-        <w:tabs>
-          <w:tab w:val="left" w:pos="2700"/>
-        </w:tabs>
-        <w:rPr>
-          <w:rFonts w:ascii="Calibri" w:hAnsi="Calibri" w:cs="Calibri"/>
-          <w:i/>
-          <w:color w:val="2E74B5" w:themeColor="accent1" w:themeShade="BF"/>
-        </w:rPr>
-      </w:pPr>
-      <w:r>
-        <w:rPr>
-          <w:rFonts w:ascii="Calibri" w:hAnsi="Calibri" w:cs="Calibri"/>
-          <w:color w:val="2E74B5" w:themeColor="accent1" w:themeShade="BF"/>
-        </w:rPr>
-        <w:t>In diesem Abschnitt sollen diese bereits definierbaren Anforderungen in „Balzert-Notation“ aufgelistet werden und nach den Regeln der Anforderungsschablone (</w:t>
-      </w:r>
-      <w:hyperlink r:id="rId28" w:tooltip="https://www.sophist.de/fileadmin/SOPHIST/Puplikationen/Broschueren/SOPHIST_Broschuere_MASTeR.pdf" w:history="1">
-        <w:r>
-          <w:rPr>
-            <w:rFonts w:ascii="Calibri" w:hAnsi="Calibri" w:cs="Calibri"/>
-            <w:i/>
-            <w:color w:val="2E74B5" w:themeColor="accent1" w:themeShade="BF"/>
-          </w:rPr>
-          <w:t>https://www.sophist.de/fileadmin/SOPHIST/Puplikationen/Broschueren/SOPHIST_Broschuere_MASTeR.pdf</w:t>
-        </w:r>
-      </w:hyperlink>
-      <w:r>
-        <w:rPr>
-          <w:rFonts w:ascii="Calibri" w:hAnsi="Calibri" w:cs="Calibri"/>
-          <w:color w:val="2E74B5" w:themeColor="accent1" w:themeShade="BF"/>
-        </w:rPr>
-        <w:t>) ausformuliert werden.</w:t>
-      </w:r>
-    </w:p>
-    <w:p>
-      <w:pPr>
-        <w:tabs>
-          <w:tab w:val="left" w:pos="2700"/>
-        </w:tabs>
-        <w:rPr>
-          <w:rFonts w:ascii="Calibri" w:hAnsi="Calibri" w:cs="Calibri"/>
-          <w:i/>
-          <w:color w:val="000000"/>
-        </w:rPr>
-      </w:pPr>
-    </w:p>
-    <w:p>
-      <w:pPr>
-        <w:pStyle w:val="berschrift2"/>
-        <w:spacing w:before="120"/>
-        <w:ind w:left="284" w:hanging="284"/>
-        <w:rPr>
-          <w:rFonts w:ascii="Calibri" w:hAnsi="Calibri" w:cs="Calibri"/>
-          <w:color w:val="000000"/>
-          <w:sz w:val="24"/>
-          <w:szCs w:val="40"/>
-        </w:rPr>
-      </w:pPr>
-      <w:bookmarkStart w:id="67" w:name="_Toc522168337"/>
-      <w:bookmarkStart w:id="68" w:name="_Toc522174225"/>
-      <w:bookmarkStart w:id="69" w:name="_Toc83656653"/>
-      <w:r>
-        <w:rPr>
-          <w:rFonts w:ascii="Calibri" w:hAnsi="Calibri" w:cs="Calibri"/>
-          <w:color w:val="000000" w:themeColor="text1"/>
-          <w:sz w:val="24"/>
-          <w:szCs w:val="40"/>
-        </w:rPr>
-        <w:t>/NF10/ …..</w:t>
-      </w:r>
-      <w:bookmarkEnd w:id="67"/>
-      <w:bookmarkEnd w:id="68"/>
-      <w:bookmarkEnd w:id="69"/>
-    </w:p>
-    <w:p>
-      <w:pPr>
-        <w:tabs>
-          <w:tab w:val="left" w:pos="2700"/>
-        </w:tabs>
-        <w:rPr>
-          <w:rFonts w:ascii="Calibri" w:hAnsi="Calibri" w:cs="Calibri"/>
-          <w:i/>
-          <w:color w:val="000000"/>
-          <w:lang w:val="en-US"/>
-        </w:rPr>
-      </w:pPr>
-      <w:r>
-        <w:rPr>
-          <w:rFonts w:ascii="Calibri" w:hAnsi="Calibri" w:cs="Calibri"/>
-          <w:color w:val="000000" w:themeColor="text1"/>
-          <w:lang w:val="en-US"/>
-        </w:rPr>
-        <w:t>The software/system shall support …</w:t>
-      </w:r>
-    </w:p>
-    <w:p>
-      <w:pPr>
-        <w:tabs>
-          <w:tab w:val="left" w:pos="2700"/>
-        </w:tabs>
-        <w:rPr>
-          <w:rFonts w:ascii="Calibri" w:hAnsi="Calibri" w:cs="Calibri"/>
-          <w:i/>
-          <w:color w:val="000000"/>
-          <w:lang w:val="en-US"/>
-        </w:rPr>
-      </w:pPr>
-    </w:p>
-    <w:p>
-      <w:pPr>
-        <w:pStyle w:val="berschrift2"/>
-        <w:spacing w:before="120"/>
-        <w:ind w:left="284" w:hanging="284"/>
-        <w:rPr>
-          <w:rFonts w:ascii="Calibri" w:hAnsi="Calibri" w:cs="Calibri"/>
-          <w:color w:val="000000"/>
-          <w:sz w:val="24"/>
-          <w:szCs w:val="40"/>
-        </w:rPr>
-      </w:pPr>
-      <w:bookmarkStart w:id="70" w:name="_Toc522168338"/>
-      <w:bookmarkStart w:id="71" w:name="_Toc522174226"/>
-      <w:bookmarkStart w:id="72" w:name="_Toc83656654"/>
-      <w:r>
-        <w:rPr>
-          <w:rFonts w:ascii="Calibri" w:hAnsi="Calibri" w:cs="Calibri"/>
-          <w:color w:val="000000" w:themeColor="text1"/>
-          <w:sz w:val="24"/>
-          <w:szCs w:val="40"/>
-        </w:rPr>
-        <w:t>/NF20/ …..</w:t>
-      </w:r>
-      <w:bookmarkEnd w:id="70"/>
-      <w:bookmarkEnd w:id="71"/>
-      <w:bookmarkEnd w:id="72"/>
-    </w:p>
-    <w:p>
-      <w:pPr>
-        <w:tabs>
-          <w:tab w:val="left" w:pos="2700"/>
-        </w:tabs>
-        <w:rPr>
-          <w:rFonts w:ascii="Calibri" w:hAnsi="Calibri" w:cs="Calibri"/>
-          <w:i/>
-          <w:color w:val="000000"/>
-        </w:rPr>
-      </w:pPr>
-      <w:r>
-        <w:rPr>
-          <w:rFonts w:ascii="Calibri" w:hAnsi="Calibri" w:cs="Calibri"/>
-          <w:color w:val="000000" w:themeColor="text1"/>
-        </w:rPr>
-        <w:t>….</w:t>
-      </w:r>
-    </w:p>
-    <w:p>
-      <w:pPr>
-        <w:tabs>
-          <w:tab w:val="left" w:pos="114"/>
-          <w:tab w:val="left" w:pos="342"/>
-          <w:tab w:val="left" w:pos="2700"/>
-        </w:tabs>
-        <w:rPr>
-          <w:rFonts w:ascii="Calibri" w:hAnsi="Calibri" w:cs="Calibri"/>
-          <w:i/>
-        </w:rPr>
-      </w:pPr>
-    </w:p>
-    <w:p>
-      <w:pPr>
-        <w:rPr>
-          <w:rFonts w:ascii="Calibri" w:hAnsi="Calibri" w:cs="Calibri"/>
-        </w:rPr>
-      </w:pPr>
-    </w:p>
-    <w:p>
-      <w:pPr>
-        <w:pStyle w:val="berschrift2"/>
-        <w:spacing w:before="120"/>
-        <w:ind w:left="284" w:hanging="284"/>
-        <w:rPr>
-          <w:rFonts w:ascii="Calibri" w:hAnsi="Calibri" w:cs="Calibri"/>
-          <w:color w:val="000000"/>
-          <w:sz w:val="24"/>
-          <w:szCs w:val="40"/>
-        </w:rPr>
-      </w:pPr>
-      <w:bookmarkStart w:id="73" w:name="_Toc522094884"/>
-      <w:bookmarkStart w:id="74" w:name="_Toc522094936"/>
-      <w:bookmarkStart w:id="75" w:name="_Toc522168339"/>
-      <w:bookmarkStart w:id="76" w:name="_Toc522174227"/>
-      <w:bookmarkStart w:id="77" w:name="_Toc83656655"/>
-      <w:r>
-        <w:rPr>
-          <w:rFonts w:ascii="Calibri" w:hAnsi="Calibri" w:cs="Calibri"/>
-          <w:color w:val="000000" w:themeColor="text1"/>
-          <w:sz w:val="24"/>
-          <w:szCs w:val="40"/>
-        </w:rPr>
-        <w:t>System Environment</w:t>
-      </w:r>
-      <w:bookmarkEnd w:id="73"/>
-      <w:bookmarkEnd w:id="74"/>
-      <w:bookmarkEnd w:id="75"/>
-      <w:bookmarkEnd w:id="76"/>
-      <w:bookmarkEnd w:id="77"/>
-    </w:p>
-    <w:p>
-      <w:pPr>
-        <w:tabs>
-          <w:tab w:val="left" w:pos="2700"/>
-        </w:tabs>
-        <w:rPr>
-          <w:rFonts w:ascii="Calibri" w:hAnsi="Calibri" w:cs="Calibri"/>
-          <w:i/>
-          <w:color w:val="2E74B5" w:themeColor="accent1" w:themeShade="BF"/>
-          <w:lang w:val="en-US"/>
-        </w:rPr>
-      </w:pPr>
-      <w:r>
-        <w:rPr>
-          <w:rFonts w:ascii="Calibri" w:hAnsi="Calibri" w:cs="Calibri"/>
-          <w:color w:val="2E74B5" w:themeColor="accent1" w:themeShade="BF"/>
-          <w:lang w:val="en-US"/>
-        </w:rPr>
-        <w:t xml:space="preserve">This section describes the system environment required to operate the product. </w:t>
-      </w:r>
-    </w:p>
-    <w:p>
-      <w:pPr>
-        <w:tabs>
-          <w:tab w:val="left" w:pos="2700"/>
-        </w:tabs>
-        <w:rPr>
-          <w:rFonts w:ascii="Calibri" w:hAnsi="Calibri" w:cs="Calibri"/>
-          <w:i/>
-          <w:color w:val="2E74B5" w:themeColor="accent1" w:themeShade="BF"/>
-        </w:rPr>
-      </w:pPr>
-      <w:r>
-        <w:rPr>
-          <w:rFonts w:ascii="Calibri" w:hAnsi="Calibri" w:cs="Calibri"/>
-          <w:color w:val="2E74B5" w:themeColor="accent1" w:themeShade="BF"/>
-        </w:rPr>
-        <w:t>…</w:t>
-      </w:r>
-    </w:p>
-    <w:p>
-      <w:pPr>
-        <w:rPr>
-          <w:rFonts w:ascii="Calibri" w:hAnsi="Calibri" w:cs="Calibri"/>
-          <w:color w:val="2E74B5" w:themeColor="accent1" w:themeShade="BF"/>
-        </w:rPr>
-      </w:pPr>
-    </w:p>
-    <w:p>
-      <w:pPr>
-        <w:rPr>
-          <w:rFonts w:ascii="Calibri" w:hAnsi="Calibri" w:cs="Calibri"/>
-          <w:color w:val="2E74B5" w:themeColor="accent1" w:themeShade="BF"/>
-        </w:rPr>
-      </w:pPr>
-      <w:r>
-        <w:rPr>
-          <w:rFonts w:ascii="Calibri" w:hAnsi="Calibri" w:cs="Calibri"/>
-          <w:color w:val="2E74B5" w:themeColor="accent1" w:themeShade="BF"/>
-        </w:rPr>
-        <w:t>Hier sollten alle wesentlichen und notwendigen Parameter der Systemumgebung (Hardware, Software) beschrieben werden, soweit diese bereits festlegbar ist.</w:t>
-      </w:r>
-      <w:bookmarkEnd w:id="66"/>
-    </w:p>
-    <w:p>
-      <w:pPr>
-        <w:rPr>
-          <w:rFonts w:ascii="Calibri" w:hAnsi="Calibri" w:cs="Calibri"/>
-          <w:color w:val="000000" w:themeColor="text1"/>
-        </w:rPr>
-      </w:pPr>
-      <w:r>
-        <w:rPr>
-          <w:rFonts w:ascii="Calibri" w:hAnsi="Calibri" w:cs="Calibri"/>
-          <w:color w:val="000000" w:themeColor="text1"/>
-        </w:rPr>
-        <w:t>See</w:t>
-      </w:r>
-      <w:r>
-        <w:rPr>
-          <w:rFonts w:ascii="Calibri" w:hAnsi="Calibri" w:cs="Calibri"/>
-          <w:color w:val="000000" w:themeColor="text1"/>
-        </w:rPr>
-        <w:t xml:space="preserve"> </w:t>
-      </w:r>
-      <w:r>
-        <w:rPr>
-          <w:rFonts w:ascii="Calibri" w:hAnsi="Calibri" w:cs="Calibri"/>
-          <w:color w:val="000000" w:themeColor="text1"/>
-        </w:rPr>
-        <w:t>4. Product Data</w:t>
+        </w:rPr>
+        <w:t xml:space="preserve"> Data</w:t>
       </w:r>
     </w:p>
     <w:p>
@@ -7766,21 +4955,20 @@
           <w:szCs w:val="28"/>
         </w:rPr>
       </w:pPr>
-      <w:bookmarkStart w:id="78" w:name="_Toc522094886"/>
-      <w:bookmarkStart w:id="79" w:name="_Toc522094938"/>
-      <w:bookmarkStart w:id="80" w:name="_Toc522168340"/>
-      <w:bookmarkStart w:id="81" w:name="_Toc522174228"/>
-      <w:bookmarkStart w:id="82" w:name="_Toc83656656"/>
+      <w:bookmarkStart w:id="34" w:name="_Toc522094886"/>
+      <w:bookmarkStart w:id="35" w:name="_Toc522094938"/>
+      <w:bookmarkStart w:id="36" w:name="_Toc522168340"/>
+      <w:bookmarkStart w:id="37" w:name="_Toc522174228"/>
+      <w:bookmarkStart w:id="38" w:name="_Toc85790720"/>
       <w:r>
         <w:rPr>
           <w:rFonts w:ascii="Calibri" w:hAnsi="Calibri" w:cs="Calibri"/>
           <w:szCs w:val="28"/>
         </w:rPr>
-        <w:lastRenderedPageBreak/>
         <w:t>Referen</w:t>
       </w:r>
-      <w:bookmarkEnd w:id="78"/>
-      <w:bookmarkEnd w:id="79"/>
+      <w:bookmarkEnd w:id="34"/>
+      <w:bookmarkEnd w:id="35"/>
       <w:r>
         <w:rPr>
           <w:rFonts w:ascii="Calibri" w:hAnsi="Calibri" w:cs="Calibri"/>
@@ -7788,9 +4976,9 @@
         </w:rPr>
         <w:t>ces</w:t>
       </w:r>
-      <w:bookmarkEnd w:id="80"/>
-      <w:bookmarkEnd w:id="81"/>
-      <w:bookmarkEnd w:id="82"/>
+      <w:bookmarkEnd w:id="36"/>
+      <w:bookmarkEnd w:id="37"/>
+      <w:bookmarkEnd w:id="38"/>
     </w:p>
     <w:p>
       <w:pPr>
@@ -8086,100 +5274,6 @@
     </w:sectPr>
   </w:body>
 </w:document>
-</file>
-
-<file path=word/comments.xml><?xml version="1.0" encoding="utf-8"?>
-<w:comments xmlns:wpc="http://schemas.microsoft.com/office/word/2010/wordprocessingCanvas" xmlns:cx="http://schemas.microsoft.com/office/drawing/2014/chartex" xmlns:cx1="http://schemas.microsoft.com/office/drawing/2015/9/8/chartex" xmlns:cx2="http://schemas.microsoft.com/office/drawing/2015/10/21/chartex" xmlns:cx3="http://schemas.microsoft.com/office/drawing/2016/5/9/chartex" xmlns:cx4="http://schemas.microsoft.com/office/drawing/2016/5/10/chartex" xmlns:cx5="http://schemas.microsoft.com/office/drawing/2016/5/11/chartex" xmlns:cx6="http://schemas.microsoft.com/office/drawing/2016/5/12/chartex" xmlns:cx7="http://schemas.microsoft.com/office/drawing/2016/5/13/chartex" xmlns:cx8="http://schemas.microsoft.com/office/drawing/2016/5/14/chartex" xmlns:mc="http://schemas.openxmlformats.org/markup-compatibility/2006" xmlns:aink="http://schemas.microsoft.com/office/drawing/2016/ink" xmlns:am3d="http://schemas.microsoft.com/office/drawing/2017/model3d" xmlns:o="urn:schemas-microsoft-com:office:office" xmlns:r="http://schemas.openxmlformats.org/officeDocument/2006/relationships" xmlns:m="http://schemas.openxmlformats.org/officeDocument/2006/math" xmlns:v="urn:schemas-microsoft-com:vml" xmlns:wp14="http://schemas.microsoft.com/office/word/2010/wordprocessingDrawing" xmlns:wp="http://schemas.openxmlformats.org/drawingml/2006/wordprocessingDrawing" xmlns:w10="urn:schemas-microsoft-com:office:word" xmlns:w="http://schemas.openxmlformats.org/wordprocessingml/2006/main" xmlns:w14="http://schemas.microsoft.com/office/word/2010/wordml" xmlns:w15="http://schemas.microsoft.com/office/word/2012/wordml" xmlns:w16cex="http://schemas.microsoft.com/office/word/2018/wordml/cex" xmlns:w16cid="http://schemas.microsoft.com/office/word/2016/wordml/cid" xmlns:w16="http://schemas.microsoft.com/office/word/2018/wordml" xmlns:w16se="http://schemas.microsoft.com/office/word/2015/wordml/symex" xmlns:wpg="http://schemas.microsoft.com/office/word/2010/wordprocessingGroup" xmlns:wpi="http://schemas.microsoft.com/office/word/2010/wordprocessingInk" xmlns:wne="http://schemas.microsoft.com/office/word/2006/wordml" xmlns:wps="http://schemas.microsoft.com/office/word/2010/wordprocessingShape" mc:Ignorable="w14 w15 w16se w16cid w16 w16cex wp14">
-  <w:comment w:id="15" w:author="Kaczynski Lucas (inf20147)" w:date="2021-10-05T10:09:00Z" w:initials="KL(">
-    <w:p>
-      <w:pPr>
-        <w:pStyle w:val="Kommentartext"/>
-      </w:pPr>
-      <w:r>
-        <w:rPr>
-          <w:rStyle w:val="Kommentarzeichen"/>
-        </w:rPr>
-        <w:annotationRef/>
-      </w:r>
-      <w:r>
-        <w:t>Nachbauen und in den Text einfügen?</w:t>
-      </w:r>
-    </w:p>
-  </w:comment>
-  <w:comment w:id="39" w:author="Esenwein Benjamin (inf20074)" w:date="2021-10-19T16:00:00Z" w:initials="B.">
-    <w:p>
-      <w:pPr>
-        <w:pStyle w:val="Kommentartext"/>
-      </w:pPr>
-      <w:r>
-        <w:rPr>
-          <w:rStyle w:val="Kommentarzeichen"/>
-        </w:rPr>
-        <w:annotationRef/>
-      </w:r>
-      <w:r>
-        <w:t>Link nicht mehr funktional. unbedingt nachfragen</w:t>
-      </w:r>
-      <w:r>
-        <w:rPr>
-          <mc:AlternateContent>
-            <mc:Choice Requires="w16se"/>
-            <mc:Fallback>
-              <w:rFonts w:ascii="Segoe UI Emoji" w:eastAsia="Segoe UI Emoji" w:hAnsi="Segoe UI Emoji" w:cs="Segoe UI Emoji"/>
-            </mc:Fallback>
-          </mc:AlternateContent>
-        </w:rPr>
-        <mc:AlternateContent>
-          <mc:Choice Requires="w16se">
-            <w16se:symEx w16se:font="Segoe UI Emoji" w16se:char="1F60A"/>
-          </mc:Choice>
-          <mc:Fallback>
-            <w:t>😊</w:t>
-          </mc:Fallback>
-        </mc:AlternateContent>
-      </w:r>
-      <w:r>
-        <w:rPr>
-          <mc:AlternateContent>
-            <mc:Choice Requires="w16se"/>
-            <mc:Fallback>
-              <w:rFonts w:ascii="Segoe UI Emoji" w:eastAsia="Segoe UI Emoji" w:hAnsi="Segoe UI Emoji" w:cs="Segoe UI Emoji"/>
-            </mc:Fallback>
-          </mc:AlternateContent>
-        </w:rPr>
-        <mc:AlternateContent>
-          <mc:Choice Requires="w16se">
-            <w16se:symEx w16se:font="Segoe UI Emoji" w16se:char="270C"/>
-          </mc:Choice>
-          <mc:Fallback>
-            <w:t>✌</w:t>
-          </mc:Fallback>
-        </mc:AlternateContent>
-      </w:r>
-    </w:p>
-  </w:comment>
-</w:comments>
-</file>
-
-<file path=word/commentsExtended.xml><?xml version="1.0" encoding="utf-8"?>
-<w15:commentsEx xmlns:wpc="http://schemas.microsoft.com/office/word/2010/wordprocessingCanvas" xmlns:cx="http://schemas.microsoft.com/office/drawing/2014/chartex" xmlns:cx1="http://schemas.microsoft.com/office/drawing/2015/9/8/chartex" xmlns:cx2="http://schemas.microsoft.com/office/drawing/2015/10/21/chartex" xmlns:cx3="http://schemas.microsoft.com/office/drawing/2016/5/9/chartex" xmlns:cx4="http://schemas.microsoft.com/office/drawing/2016/5/10/chartex" xmlns:cx5="http://schemas.microsoft.com/office/drawing/2016/5/11/chartex" xmlns:cx6="http://schemas.microsoft.com/office/drawing/2016/5/12/chartex" xmlns:cx7="http://schemas.microsoft.com/office/drawing/2016/5/13/chartex" xmlns:cx8="http://schemas.microsoft.com/office/drawing/2016/5/14/chartex" xmlns:mc="http://schemas.openxmlformats.org/markup-compatibility/2006" xmlns:aink="http://schemas.microsoft.com/office/drawing/2016/ink" xmlns:am3d="http://schemas.microsoft.com/office/drawing/2017/model3d" xmlns:o="urn:schemas-microsoft-com:office:office" xmlns:r="http://schemas.openxmlformats.org/officeDocument/2006/relationships" xmlns:m="http://schemas.openxmlformats.org/officeDocument/2006/math" xmlns:v="urn:schemas-microsoft-com:vml" xmlns:wp14="http://schemas.microsoft.com/office/word/2010/wordprocessingDrawing" xmlns:wp="http://schemas.openxmlformats.org/drawingml/2006/wordprocessingDrawing" xmlns:w10="urn:schemas-microsoft-com:office:word" xmlns:w="http://schemas.openxmlformats.org/wordprocessingml/2006/main" xmlns:w14="http://schemas.microsoft.com/office/word/2010/wordml" xmlns:w15="http://schemas.microsoft.com/office/word/2012/wordml" xmlns:w16cex="http://schemas.microsoft.com/office/word/2018/wordml/cex" xmlns:w16cid="http://schemas.microsoft.com/office/word/2016/wordml/cid" xmlns:w16="http://schemas.microsoft.com/office/word/2018/wordml" xmlns:w16se="http://schemas.microsoft.com/office/word/2015/wordml/symex" xmlns:wpg="http://schemas.microsoft.com/office/word/2010/wordprocessingGroup" xmlns:wpi="http://schemas.microsoft.com/office/word/2010/wordprocessingInk" xmlns:wne="http://schemas.microsoft.com/office/word/2006/wordml" xmlns:wps="http://schemas.microsoft.com/office/word/2010/wordprocessingShape" mc:Ignorable="w14 w15 w16se w16cid w16 w16cex wp14">
-  <w15:commentEx w15:paraId="76826408" w15:done="0"/>
-  <w15:commentEx w15:paraId="0988E470" w15:done="0"/>
-</w15:commentsEx>
-</file>
-
-<file path=word/commentsExtensible.xml><?xml version="1.0" encoding="utf-8"?>
-<w16cex:commentsExtensible xmlns:wpc="http://schemas.microsoft.com/office/word/2010/wordprocessingCanvas" xmlns:cx="http://schemas.microsoft.com/office/drawing/2014/chartex" xmlns:cx1="http://schemas.microsoft.com/office/drawing/2015/9/8/chartex" xmlns:cx2="http://schemas.microsoft.com/office/drawing/2015/10/21/chartex" xmlns:cx3="http://schemas.microsoft.com/office/drawing/2016/5/9/chartex" xmlns:cx4="http://schemas.microsoft.com/office/drawing/2016/5/10/chartex" xmlns:cx5="http://schemas.microsoft.com/office/drawing/2016/5/11/chartex" xmlns:cx6="http://schemas.microsoft.com/office/drawing/2016/5/12/chartex" xmlns:cx7="http://schemas.microsoft.com/office/drawing/2016/5/13/chartex" xmlns:cx8="http://schemas.microsoft.com/office/drawing/2016/5/14/chartex" xmlns:mc="http://schemas.openxmlformats.org/markup-compatibility/2006" xmlns:aink="http://schemas.microsoft.com/office/drawing/2016/ink" xmlns:am3d="http://schemas.microsoft.com/office/drawing/2017/model3d" xmlns:o="urn:schemas-microsoft-com:office:office" xmlns:r="http://schemas.openxmlformats.org/officeDocument/2006/relationships" xmlns:m="http://schemas.openxmlformats.org/officeDocument/2006/math" xmlns:v="urn:schemas-microsoft-com:vml" xmlns:wp14="http://schemas.microsoft.com/office/word/2010/wordprocessingDrawing" xmlns:wp="http://schemas.openxmlformats.org/drawingml/2006/wordprocessingDrawing" xmlns:w10="urn:schemas-microsoft-com:office:word" xmlns:w="http://schemas.openxmlformats.org/wordprocessingml/2006/main" xmlns:w14="http://schemas.microsoft.com/office/word/2010/wordml" xmlns:w15="http://schemas.microsoft.com/office/word/2012/wordml" xmlns:w16cex="http://schemas.microsoft.com/office/word/2018/wordml/cex" xmlns:w16cid="http://schemas.microsoft.com/office/word/2016/wordml/cid" xmlns:w16="http://schemas.microsoft.com/office/word/2018/wordml" xmlns:w16se="http://schemas.microsoft.com/office/word/2015/wordml/symex" xmlns:wpg="http://schemas.microsoft.com/office/word/2010/wordprocessingGroup" xmlns:wpi="http://schemas.microsoft.com/office/word/2010/wordprocessingInk" xmlns:wne="http://schemas.microsoft.com/office/word/2006/wordml" xmlns:wps="http://schemas.microsoft.com/office/word/2010/wordprocessingShape" mc:Ignorable="w14 w15 w16se w16cid w16 w16cex wp14">
-  <w16cex:commentExtensible w16cex:durableId="2507217C" w16cex:dateUtc="2021-10-05T17:09:00Z"/>
-  <w16cex:commentExtensible w16cex:durableId="25196A26" w16cex:dateUtc="2021-10-19T14:00:00Z"/>
-</w16cex:commentsExtensible>
-</file>
-
-<file path=word/commentsIds.xml><?xml version="1.0" encoding="utf-8"?>
-<w16cid:commentsIds xmlns:wpc="http://schemas.microsoft.com/office/word/2010/wordprocessingCanvas" xmlns:cx="http://schemas.microsoft.com/office/drawing/2014/chartex" xmlns:cx1="http://schemas.microsoft.com/office/drawing/2015/9/8/chartex" xmlns:cx2="http://schemas.microsoft.com/office/drawing/2015/10/21/chartex" xmlns:cx3="http://schemas.microsoft.com/office/drawing/2016/5/9/chartex" xmlns:cx4="http://schemas.microsoft.com/office/drawing/2016/5/10/chartex" xmlns:cx5="http://schemas.microsoft.com/office/drawing/2016/5/11/chartex" xmlns:cx6="http://schemas.microsoft.com/office/drawing/2016/5/12/chartex" xmlns:cx7="http://schemas.microsoft.com/office/drawing/2016/5/13/chartex" xmlns:cx8="http://schemas.microsoft.com/office/drawing/2016/5/14/chartex" xmlns:mc="http://schemas.openxmlformats.org/markup-compatibility/2006" xmlns:aink="http://schemas.microsoft.com/office/drawing/2016/ink" xmlns:am3d="http://schemas.microsoft.com/office/drawing/2017/model3d" xmlns:o="urn:schemas-microsoft-com:office:office" xmlns:r="http://schemas.openxmlformats.org/officeDocument/2006/relationships" xmlns:m="http://schemas.openxmlformats.org/officeDocument/2006/math" xmlns:v="urn:schemas-microsoft-com:vml" xmlns:wp14="http://schemas.microsoft.com/office/word/2010/wordprocessingDrawing" xmlns:wp="http://schemas.openxmlformats.org/drawingml/2006/wordprocessingDrawing" xmlns:w10="urn:schemas-microsoft-com:office:word" xmlns:w="http://schemas.openxmlformats.org/wordprocessingml/2006/main" xmlns:w14="http://schemas.microsoft.com/office/word/2010/wordml" xmlns:w15="http://schemas.microsoft.com/office/word/2012/wordml" xmlns:w16cex="http://schemas.microsoft.com/office/word/2018/wordml/cex" xmlns:w16cid="http://schemas.microsoft.com/office/word/2016/wordml/cid" xmlns:w16="http://schemas.microsoft.com/office/word/2018/wordml" xmlns:w16se="http://schemas.microsoft.com/office/word/2015/wordml/symex" xmlns:wpg="http://schemas.microsoft.com/office/word/2010/wordprocessingGroup" xmlns:wpi="http://schemas.microsoft.com/office/word/2010/wordprocessingInk" xmlns:wne="http://schemas.microsoft.com/office/word/2006/wordml" xmlns:wps="http://schemas.microsoft.com/office/word/2010/wordprocessingShape" mc:Ignorable="w14 w15 w16se w16cid w16 w16cex wp14">
-  <w16cid:commentId w16cid:paraId="76826408" w16cid:durableId="2507217C"/>
-  <w16cid:commentId w16cid:paraId="0988E470" w16cid:durableId="25196A26"/>
-</w16cid:commentsIds>
 </file>
 
 <file path=word/endnotes.xml><?xml version="1.0" encoding="utf-8"?>
@@ -8321,9 +5415,9 @@
             </wp:anchor>
           </w:drawing>
         </mc:Choice>
-        <mc:Fallback xmlns:w16sdtdh="http://schemas.microsoft.com/office/word/2020/wordml/sdtdatahash">
+        <mc:Fallback>
           <w:pict>
-            <v:rect w14:anchorId="070B330F" id="Text Box 1" o:spid="_x0000_s1028" style="position:absolute;left:0;text-align:left;margin-left:516.7pt;margin-top:.05pt;width:7.65pt;height:14.55pt;z-index:251658240;visibility:visible;mso-wrap-style:square;mso-width-percent:0;mso-height-percent:0;mso-wrap-distance-left:0;mso-wrap-distance-top:0;mso-wrap-distance-right:0;mso-wrap-distance-bottom:0;mso-position-horizontal:absolute;mso-position-horizontal-relative:page;mso-position-vertical:absolute;mso-position-vertical-relative:text;mso-width-percent:0;mso-height-percent:0;mso-width-relative:page;mso-height-relative:page;v-text-anchor:top" o:gfxdata="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" stroked="f">
+            <v:rect w14:anchorId="070B330F" id="Text Box 1" o:spid="_x0000_s1026" style="position:absolute;left:0;text-align:left;margin-left:516.7pt;margin-top:.05pt;width:7.65pt;height:14.55pt;z-index:251658240;visibility:visible;mso-wrap-style:square;mso-width-percent:0;mso-height-percent:0;mso-wrap-distance-left:0;mso-wrap-distance-top:0;mso-wrap-distance-right:0;mso-wrap-distance-bottom:0;mso-position-horizontal:absolute;mso-position-horizontal-relative:page;mso-position-vertical:absolute;mso-position-vertical-relative:text;mso-width-percent:0;mso-height-percent:0;mso-width-relative:page;mso-height-relative:page;v-text-anchor:top" o:gfxdata="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" stroked="f">
               <v:fill opacity="0"/>
               <v:textbox inset="0,0,0,0">
                 <w:txbxContent>
@@ -8472,7 +5566,23 @@
         <w:rFonts w:ascii="Calibri" w:hAnsi="Calibri" w:cs="Calibri"/>
         <w:lang w:val="en-GB"/>
       </w:rPr>
-      <w:t xml:space="preserve">CRS Projektname | TINF20C | Team </w:t>
+      <w:t xml:space="preserve">CRS </w:t>
+    </w:r>
+    <w:proofErr w:type="spellStart"/>
+    <w:r>
+      <w:rPr>
+        <w:rFonts w:ascii="Calibri" w:hAnsi="Calibri" w:cs="Calibri"/>
+        <w:lang w:val="en-GB"/>
+      </w:rPr>
+      <w:t>Projektname</w:t>
+    </w:r>
+    <w:proofErr w:type="spellEnd"/>
+    <w:r>
+      <w:rPr>
+        <w:rFonts w:ascii="Calibri" w:hAnsi="Calibri" w:cs="Calibri"/>
+        <w:lang w:val="en-GB"/>
+      </w:rPr>
+      <w:t xml:space="preserve"> | TINF20C | Team </w:t>
     </w:r>
     <w:r>
       <w:rPr>
@@ -9710,17 +6820,6 @@
     <w:abstractNumId w:val="0"/>
   </w:num>
 </w:numbering>
-</file>
-
-<file path=word/people.xml><?xml version="1.0" encoding="utf-8"?>
-<w15:people xmlns:wpc="http://schemas.microsoft.com/office/word/2010/wordprocessingCanvas" xmlns:cx="http://schemas.microsoft.com/office/drawing/2014/chartex" xmlns:cx1="http://schemas.microsoft.com/office/drawing/2015/9/8/chartex" xmlns:cx2="http://schemas.microsoft.com/office/drawing/2015/10/21/chartex" xmlns:cx3="http://schemas.microsoft.com/office/drawing/2016/5/9/chartex" xmlns:cx4="http://schemas.microsoft.com/office/drawing/2016/5/10/chartex" xmlns:cx5="http://schemas.microsoft.com/office/drawing/2016/5/11/chartex" xmlns:cx6="http://schemas.microsoft.com/office/drawing/2016/5/12/chartex" xmlns:cx7="http://schemas.microsoft.com/office/drawing/2016/5/13/chartex" xmlns:cx8="http://schemas.microsoft.com/office/drawing/2016/5/14/chartex" xmlns:mc="http://schemas.openxmlformats.org/markup-compatibility/2006" xmlns:aink="http://schemas.microsoft.com/office/drawing/2016/ink" xmlns:am3d="http://schemas.microsoft.com/office/drawing/2017/model3d" xmlns:o="urn:schemas-microsoft-com:office:office" xmlns:r="http://schemas.openxmlformats.org/officeDocument/2006/relationships" xmlns:m="http://schemas.openxmlformats.org/officeDocument/2006/math" xmlns:v="urn:schemas-microsoft-com:vml" xmlns:wp14="http://schemas.microsoft.com/office/word/2010/wordprocessingDrawing" xmlns:wp="http://schemas.openxmlformats.org/drawingml/2006/wordprocessingDrawing" xmlns:w10="urn:schemas-microsoft-com:office:word" xmlns:w="http://schemas.openxmlformats.org/wordprocessingml/2006/main" xmlns:w14="http://schemas.microsoft.com/office/word/2010/wordml" xmlns:w15="http://schemas.microsoft.com/office/word/2012/wordml" xmlns:w16cex="http://schemas.microsoft.com/office/word/2018/wordml/cex" xmlns:w16cid="http://schemas.microsoft.com/office/word/2016/wordml/cid" xmlns:w16="http://schemas.microsoft.com/office/word/2018/wordml" xmlns:w16se="http://schemas.microsoft.com/office/word/2015/wordml/symex" xmlns:wpg="http://schemas.microsoft.com/office/word/2010/wordprocessingGroup" xmlns:wpi="http://schemas.microsoft.com/office/word/2010/wordprocessingInk" xmlns:wne="http://schemas.microsoft.com/office/word/2006/wordml" xmlns:wps="http://schemas.microsoft.com/office/word/2010/wordprocessingShape" mc:Ignorable="w14 w15 w16se w16cid w16 w16cex wp14">
-  <w15:person w15:author="Kaczynski Lucas (inf20147)">
-    <w15:presenceInfo w15:providerId="None" w15:userId="Kaczynski Lucas (inf20147)"/>
-  </w15:person>
-  <w15:person w15:author="Esenwein Benjamin (inf20074)">
-    <w15:presenceInfo w15:providerId="None" w15:userId="Esenwein Benjamin (inf20074)"/>
-  </w15:person>
-</w15:people>
 </file>
 
 <file path=word/styles.xml><?xml version="1.0" encoding="utf-8"?>
@@ -28050,27 +25149,27 @@
 </file>
 
 <file path=customXml/item1.xml><?xml version="1.0" encoding="utf-8"?>
-<b:Sources xmlns:b="http://schemas.openxmlformats.org/officeDocument/2006/bibliography" xmlns="http://schemas.openxmlformats.org/officeDocument/2006/bibliography" SelectedStyle="\APASixthEditionOfficeOnline.xsl" StyleName="APA" Version="6"/>
-</file>
-
-<file path=customXml/item2.xml><?xml version="1.0" encoding="utf-8"?>
 <w:settings xmlns:w="http://schemas.openxmlformats.org/wordprocessingml/2006/main">
   <w:SpecialFormsHighlight w:val="c9c8ff"/>
 </w:settings>
 </file>
 
+<file path=customXml/item2.xml><?xml version="1.0" encoding="utf-8"?>
+<b:Sources xmlns:b="http://schemas.openxmlformats.org/officeDocument/2006/bibliography" xmlns="http://schemas.openxmlformats.org/officeDocument/2006/bibliography" SelectedStyle="\APASixthEditionOfficeOnline.xsl" StyleName="APA" Version="6"/>
+</file>
+
 <file path=customXml/itemProps1.xml><?xml version="1.0" encoding="utf-8"?>
+<ds:datastoreItem xmlns:ds="http://schemas.openxmlformats.org/officeDocument/2006/customXml" ds:itemID="{5D0AEA6B-E499-4EEF-98A3-AFBB261C493E}">
+  <ds:schemaRefs>
+    <ds:schemaRef ds:uri="http://schemas.openxmlformats.org/wordprocessingml/2006/main"/>
+  </ds:schemaRefs>
+</ds:datastoreItem>
+</file>
+
+<file path=customXml/itemProps2.xml><?xml version="1.0" encoding="utf-8"?>
 <ds:datastoreItem xmlns:ds="http://schemas.openxmlformats.org/officeDocument/2006/customXml" ds:itemID="{1830CE17-C5B0-4C94-BF5C-290F09DDCBEE}">
   <ds:schemaRefs>
     <ds:schemaRef ds:uri="http://schemas.openxmlformats.org/officeDocument/2006/bibliography"/>
   </ds:schemaRefs>
 </ds:datastoreItem>
-</file>
-
-<file path=customXml/itemProps2.xml><?xml version="1.0" encoding="utf-8"?>
-<ds:datastoreItem xmlns:ds="http://schemas.openxmlformats.org/officeDocument/2006/customXml" ds:itemID="{5D0AEA6B-E499-4EEF-98A3-AFBB261C493E}">
-  <ds:schemaRefs>
-    <ds:schemaRef ds:uri="http://schemas.openxmlformats.org/wordprocessingml/2006/main"/>
-  </ds:schemaRefs>
-</ds:datastoreItem>
 </file>
--- a/PROJECT/CRS/TINF20C_CRS_lwIP_Team_4_0v1_Eng.docx
+++ b/PROJECT/CRS/TINF20C_CRS_lwIP_Team_4_0v1_Eng.docx
@@ -1,6 +1,6 @@
 
 <file path=word/document.xml><?xml version="1.0" encoding="utf-8"?>
-<w:document xmlns:wpc="http://schemas.microsoft.com/office/word/2010/wordprocessingCanvas" xmlns:cx="http://schemas.microsoft.com/office/drawing/2014/chartex" xmlns:cx1="http://schemas.microsoft.com/office/drawing/2015/9/8/chartex" xmlns:cx2="http://schemas.microsoft.com/office/drawing/2015/10/21/chartex" xmlns:cx3="http://schemas.microsoft.com/office/drawing/2016/5/9/chartex" xmlns:cx4="http://schemas.microsoft.com/office/drawing/2016/5/10/chartex" xmlns:cx5="http://schemas.microsoft.com/office/drawing/2016/5/11/chartex" xmlns:cx6="http://schemas.microsoft.com/office/drawing/2016/5/12/chartex" xmlns:cx7="http://schemas.microsoft.com/office/drawing/2016/5/13/chartex" xmlns:cx8="http://schemas.microsoft.com/office/drawing/2016/5/14/chartex" xmlns:mc="http://schemas.openxmlformats.org/markup-compatibility/2006" xmlns:aink="http://schemas.microsoft.com/office/drawing/2016/ink" xmlns:am3d="http://schemas.microsoft.com/office/drawing/2017/model3d" xmlns:o="urn:schemas-microsoft-com:office:office" xmlns:r="http://schemas.openxmlformats.org/officeDocument/2006/relationships" xmlns:m="http://schemas.openxmlformats.org/officeDocument/2006/math" xmlns:v="urn:schemas-microsoft-com:vml" xmlns:wp14="http://schemas.microsoft.com/office/word/2010/wordprocessingDrawing" xmlns:wp="http://schemas.openxmlformats.org/drawingml/2006/wordprocessingDrawing" xmlns:w10="urn:schemas-microsoft-com:office:word" xmlns:w="http://schemas.openxmlformats.org/wordprocessingml/2006/main" xmlns:w14="http://schemas.microsoft.com/office/word/2010/wordml" xmlns:w15="http://schemas.microsoft.com/office/word/2012/wordml" xmlns:w16cex="http://schemas.microsoft.com/office/word/2018/wordml/cex" xmlns:w16cid="http://schemas.microsoft.com/office/word/2016/wordml/cid" xmlns:w16="http://schemas.microsoft.com/office/word/2018/wordml" xmlns:w16se="http://schemas.microsoft.com/office/word/2015/wordml/symex" xmlns:wpg="http://schemas.microsoft.com/office/word/2010/wordprocessingGroup" xmlns:wpi="http://schemas.microsoft.com/office/word/2010/wordprocessingInk" xmlns:wne="http://schemas.microsoft.com/office/word/2006/wordml" xmlns:wps="http://schemas.microsoft.com/office/word/2010/wordprocessingShape" mc:Ignorable="w14 w15 w16se w16cid w16 w16cex wp14">
+<w:document xmlns:wpc="http://schemas.microsoft.com/office/word/2010/wordprocessingCanvas" xmlns:cx="http://schemas.microsoft.com/office/drawing/2014/chartex" xmlns:cx1="http://schemas.microsoft.com/office/drawing/2015/9/8/chartex" xmlns:cx2="http://schemas.microsoft.com/office/drawing/2015/10/21/chartex" xmlns:cx3="http://schemas.microsoft.com/office/drawing/2016/5/9/chartex" xmlns:cx4="http://schemas.microsoft.com/office/drawing/2016/5/10/chartex" xmlns:cx5="http://schemas.microsoft.com/office/drawing/2016/5/11/chartex" xmlns:cx6="http://schemas.microsoft.com/office/drawing/2016/5/12/chartex" xmlns:cx7="http://schemas.microsoft.com/office/drawing/2016/5/13/chartex" xmlns:cx8="http://schemas.microsoft.com/office/drawing/2016/5/14/chartex" xmlns:mc="http://schemas.openxmlformats.org/markup-compatibility/2006" xmlns:aink="http://schemas.microsoft.com/office/drawing/2016/ink" xmlns:am3d="http://schemas.microsoft.com/office/drawing/2017/model3d" xmlns:o="urn:schemas-microsoft-com:office:office" xmlns:r="http://schemas.openxmlformats.org/officeDocument/2006/relationships" xmlns:m="http://schemas.openxmlformats.org/officeDocument/2006/math" xmlns:v="urn:schemas-microsoft-com:vml" xmlns:wp14="http://schemas.microsoft.com/office/word/2010/wordprocessingDrawing" xmlns:wp="http://schemas.openxmlformats.org/drawingml/2006/wordprocessingDrawing" xmlns:w10="urn:schemas-microsoft-com:office:word" xmlns:w="http://schemas.openxmlformats.org/wordprocessingml/2006/main" xmlns:w14="http://schemas.microsoft.com/office/word/2010/wordml" xmlns:w15="http://schemas.microsoft.com/office/word/2012/wordml" xmlns:w16cex="http://schemas.microsoft.com/office/word/2018/wordml/cex" xmlns:w16cid="http://schemas.microsoft.com/office/word/2016/wordml/cid" xmlns:w16="http://schemas.microsoft.com/office/word/2018/wordml" xmlns:w16sdtdh="http://schemas.microsoft.com/office/word/2020/wordml/sdtdatahash" xmlns:w16se="http://schemas.microsoft.com/office/word/2015/wordml/symex" xmlns:wpg="http://schemas.microsoft.com/office/word/2010/wordprocessingGroup" xmlns:wpi="http://schemas.microsoft.com/office/word/2010/wordprocessingInk" xmlns:wne="http://schemas.microsoft.com/office/word/2006/wordml" xmlns:wps="http://schemas.microsoft.com/office/word/2010/wordprocessingShape" mc:Ignorable="w14 w15 w16se w16cid w16 w16cex w16sdtdh wp14">
   <w:body>
     <w:p>
       <w:pPr>
@@ -1451,10 +1451,18 @@
             <w:pPr>
               <w:rPr>
                 <w:rFonts w:ascii="Calibri" w:hAnsi="Calibri" w:cs="Calibri"/>
-                <w:b/>
+                <w:bCs/>
                 <w:lang w:val="en-GB"/>
               </w:rPr>
             </w:pPr>
+            <w:r>
+              <w:rPr>
+                <w:rFonts w:ascii="Calibri" w:hAnsi="Calibri" w:cs="Calibri"/>
+                <w:bCs/>
+                <w:lang w:val="en-GB"/>
+              </w:rPr>
+              <w:t>0.6</w:t>
+            </w:r>
           </w:p>
         </w:tc>
         <w:tc>
@@ -1495,6 +1503,13 @@
                 <w:lang w:val="en-GB"/>
               </w:rPr>
             </w:pPr>
+            <w:r>
+              <w:rPr>
+                <w:rFonts w:ascii="Calibri" w:hAnsi="Calibri" w:cs="Calibri"/>
+                <w:lang w:val="en-GB"/>
+              </w:rPr>
+              <w:t>Lucas Kaczynski</w:t>
+            </w:r>
           </w:p>
         </w:tc>
         <w:tc>
@@ -1515,6 +1530,41 @@
                 <w:lang w:val="en-GB"/>
               </w:rPr>
             </w:pPr>
+            <w:r>
+              <w:rPr>
+                <w:rFonts w:ascii="Calibri" w:hAnsi="Calibri" w:cs="Calibri"/>
+                <w:lang w:val="en-GB"/>
+              </w:rPr>
+              <w:t xml:space="preserve">Updated </w:t>
+            </w:r>
+            <w:r>
+              <w:rPr>
+                <w:rFonts w:ascii="Calibri" w:hAnsi="Calibri" w:cs="Calibri"/>
+                <w:lang w:val="en-GB"/>
+              </w:rPr>
+              <w:t xml:space="preserve">content of </w:t>
+            </w:r>
+            <w:r>
+              <w:rPr>
+                <w:rFonts w:ascii="Calibri" w:hAnsi="Calibri" w:cs="Calibri"/>
+                <w:lang w:val="en-GB"/>
+              </w:rPr>
+              <w:t xml:space="preserve">Product Environment </w:t>
+            </w:r>
+            <w:r>
+              <w:rPr>
+                <w:rFonts w:ascii="Calibri" w:hAnsi="Calibri" w:cs="Calibri"/>
+                <w:lang w:val="en-GB"/>
+              </w:rPr>
+              <w:t>based on feedback.</w:t>
+            </w:r>
+            <w:r>
+              <w:rPr>
+                <w:rFonts w:ascii="Calibri" w:hAnsi="Calibri" w:cs="Calibri"/>
+                <w:lang w:val="en-GB"/>
+              </w:rPr>
+              <w:t xml:space="preserve"> Added two use cases.</w:t>
+            </w:r>
           </w:p>
         </w:tc>
       </w:tr>
@@ -1723,7 +1773,7 @@
     </w:p>
     <w:p>
       <w:pPr>
-        <w:pStyle w:val="berschrift4"/>
+        <w:pStyle w:val="Heading4"/>
         <w:jc w:val="both"/>
         <w:rPr>
           <w:rFonts w:ascii="Calibri" w:hAnsi="Calibri" w:cs="Calibri"/>
@@ -1813,7 +1863,7 @@
     </w:p>
     <w:p>
       <w:pPr>
-        <w:pStyle w:val="Verzeichnis1"/>
+        <w:pStyle w:val="TOC1"/>
         <w:tabs>
           <w:tab w:val="left" w:pos="480"/>
           <w:tab w:val="right" w:leader="dot" w:pos="9060"/>
@@ -1822,6 +1872,7 @@
           <w:rFonts w:asciiTheme="minorHAnsi" w:eastAsiaTheme="minorEastAsia" w:hAnsiTheme="minorHAnsi" w:cstheme="minorBidi"/>
           <w:b w:val="0"/>
           <w:noProof/>
+          <w:lang w:val="en-US" w:eastAsia="en-US"/>
         </w:rPr>
       </w:pPr>
       <w:r>
@@ -1856,6 +1907,7 @@
           <w:rFonts w:ascii="Calibri" w:hAnsi="Calibri" w:cs="Calibri"/>
           <w:i/>
           <w:noProof/>
+          <w:lang w:val="en-US"/>
         </w:rPr>
         <w:t>1.</w:t>
       </w:r>
@@ -1864,6 +1916,7 @@
           <w:rFonts w:asciiTheme="minorHAnsi" w:eastAsiaTheme="minorEastAsia" w:hAnsiTheme="minorHAnsi" w:cstheme="minorBidi"/>
           <w:b w:val="0"/>
           <w:noProof/>
+          <w:lang w:val="en-US" w:eastAsia="en-US"/>
         </w:rPr>
         <w:tab/>
       </w:r>
@@ -1871,12 +1924,14 @@
         <w:rPr>
           <w:rFonts w:ascii="Calibri" w:hAnsi="Calibri" w:cs="Calibri"/>
           <w:noProof/>
+          <w:lang w:val="en-US"/>
         </w:rPr>
         <w:t>Goal</w:t>
       </w:r>
       <w:r>
         <w:rPr>
           <w:noProof/>
+          <w:lang w:val="en-US"/>
         </w:rPr>
         <w:tab/>
       </w:r>
@@ -1889,8 +1944,9 @@
       <w:r>
         <w:rPr>
           <w:noProof/>
-        </w:rPr>
-        <w:instrText xml:space="preserve"> PAGEREF _Toc85790714 \h </w:instrText>
+          <w:lang w:val="en-US"/>
+        </w:rPr>
+        <w:instrText xml:space="preserve"> PAGEREF _Toc86397070 \h </w:instrText>
       </w:r>
       <w:r>
         <w:rPr>
@@ -1906,6 +1962,7 @@
       <w:r>
         <w:rPr>
           <w:noProof/>
+          <w:lang w:val="en-US"/>
         </w:rPr>
         <w:t>3</w:t>
       </w:r>
@@ -1918,7 +1975,7 @@
     </w:p>
     <w:p>
       <w:pPr>
-        <w:pStyle w:val="Verzeichnis1"/>
+        <w:pStyle w:val="TOC1"/>
         <w:tabs>
           <w:tab w:val="left" w:pos="480"/>
           <w:tab w:val="right" w:leader="dot" w:pos="9060"/>
@@ -1927,12 +1984,14 @@
           <w:rFonts w:asciiTheme="minorHAnsi" w:eastAsiaTheme="minorEastAsia" w:hAnsiTheme="minorHAnsi" w:cstheme="minorBidi"/>
           <w:b w:val="0"/>
           <w:noProof/>
+          <w:lang w:val="en-US" w:eastAsia="en-US"/>
         </w:rPr>
       </w:pPr>
       <w:r>
         <w:rPr>
           <w:rFonts w:ascii="Calibri" w:hAnsi="Calibri" w:cs="Calibri"/>
           <w:noProof/>
+          <w:lang w:val="en-US"/>
         </w:rPr>
         <w:t>2.</w:t>
       </w:r>
@@ -1941,6 +2000,7 @@
           <w:rFonts w:asciiTheme="minorHAnsi" w:eastAsiaTheme="minorEastAsia" w:hAnsiTheme="minorHAnsi" w:cstheme="minorBidi"/>
           <w:b w:val="0"/>
           <w:noProof/>
+          <w:lang w:val="en-US" w:eastAsia="en-US"/>
         </w:rPr>
         <w:tab/>
       </w:r>
@@ -1948,12 +2008,14 @@
         <w:rPr>
           <w:rFonts w:ascii="Calibri" w:hAnsi="Calibri" w:cs="Calibri"/>
           <w:noProof/>
+          <w:lang w:val="en-US"/>
         </w:rPr>
         <w:t>Product Environment</w:t>
       </w:r>
       <w:r>
         <w:rPr>
           <w:noProof/>
+          <w:lang w:val="en-US"/>
         </w:rPr>
         <w:tab/>
       </w:r>
@@ -1966,8 +2028,9 @@
       <w:r>
         <w:rPr>
           <w:noProof/>
-        </w:rPr>
-        <w:instrText xml:space="preserve"> PAGEREF _Toc85790715 \h </w:instrText>
+          <w:lang w:val="en-US"/>
+        </w:rPr>
+        <w:instrText xml:space="preserve"> PAGEREF _Toc86397071 \h </w:instrText>
       </w:r>
       <w:r>
         <w:rPr>
@@ -1983,6 +2046,7 @@
       <w:r>
         <w:rPr>
           <w:noProof/>
+          <w:lang w:val="en-US"/>
         </w:rPr>
         <w:t>4</w:t>
       </w:r>
@@ -1995,7 +2059,7 @@
     </w:p>
     <w:p>
       <w:pPr>
-        <w:pStyle w:val="Verzeichnis1"/>
+        <w:pStyle w:val="TOC1"/>
         <w:tabs>
           <w:tab w:val="left" w:pos="480"/>
           <w:tab w:val="right" w:leader="dot" w:pos="9060"/>
@@ -2004,6 +2068,7 @@
           <w:rFonts w:asciiTheme="minorHAnsi" w:eastAsiaTheme="minorEastAsia" w:hAnsiTheme="minorHAnsi" w:cstheme="minorBidi"/>
           <w:b w:val="0"/>
           <w:noProof/>
+          <w:lang w:val="en-US" w:eastAsia="en-US"/>
         </w:rPr>
       </w:pPr>
       <w:r>
@@ -2011,6 +2076,7 @@
           <w:rFonts w:ascii="Calibri" w:hAnsi="Calibri" w:cs="Calibri"/>
           <w:noProof/>
           <w:color w:val="000000"/>
+          <w:lang w:val="en-US"/>
         </w:rPr>
         <w:t>3.</w:t>
       </w:r>
@@ -2019,6 +2085,7 @@
           <w:rFonts w:asciiTheme="minorHAnsi" w:eastAsiaTheme="minorEastAsia" w:hAnsiTheme="minorHAnsi" w:cstheme="minorBidi"/>
           <w:b w:val="0"/>
           <w:noProof/>
+          <w:lang w:val="en-US" w:eastAsia="en-US"/>
         </w:rPr>
         <w:tab/>
       </w:r>
@@ -2026,12 +2093,14 @@
         <w:rPr>
           <w:rFonts w:ascii="Calibri" w:hAnsi="Calibri" w:cs="Calibri"/>
           <w:noProof/>
+          <w:lang w:val="en-US"/>
         </w:rPr>
         <w:t>Product Usage</w:t>
       </w:r>
       <w:r>
         <w:rPr>
           <w:noProof/>
+          <w:lang w:val="en-US"/>
         </w:rPr>
         <w:tab/>
       </w:r>
@@ -2044,8 +2113,9 @@
       <w:r>
         <w:rPr>
           <w:noProof/>
-        </w:rPr>
-        <w:instrText xml:space="preserve"> PAGEREF _Toc85790716 \h </w:instrText>
+          <w:lang w:val="en-US"/>
+        </w:rPr>
+        <w:instrText xml:space="preserve"> PAGEREF _Toc86397072 \h </w:instrText>
       </w:r>
       <w:r>
         <w:rPr>
@@ -2061,6 +2131,7 @@
       <w:r>
         <w:rPr>
           <w:noProof/>
+          <w:lang w:val="en-US"/>
         </w:rPr>
         <w:t>7</w:t>
       </w:r>
@@ -2073,7 +2144,7 @@
     </w:p>
     <w:p>
       <w:pPr>
-        <w:pStyle w:val="Verzeichnis2"/>
+        <w:pStyle w:val="TOC2"/>
         <w:tabs>
           <w:tab w:val="left" w:pos="849"/>
           <w:tab w:val="right" w:leader="dot" w:pos="9060"/>
@@ -2081,6 +2152,7 @@
         <w:rPr>
           <w:rFonts w:asciiTheme="minorHAnsi" w:eastAsiaTheme="minorEastAsia" w:hAnsiTheme="minorHAnsi" w:cstheme="minorBidi"/>
           <w:noProof/>
+          <w:lang w:val="en-US" w:eastAsia="en-US"/>
         </w:rPr>
       </w:pPr>
       <w:r>
@@ -2089,6 +2161,7 @@
           <w:i/>
           <w:noProof/>
           <w:color w:val="000000"/>
+          <w:lang w:val="en-US"/>
         </w:rPr>
         <w:t>3.1.</w:t>
       </w:r>
@@ -2096,6 +2169,7 @@
         <w:rPr>
           <w:rFonts w:asciiTheme="minorHAnsi" w:eastAsiaTheme="minorEastAsia" w:hAnsiTheme="minorHAnsi" w:cstheme="minorBidi"/>
           <w:noProof/>
+          <w:lang w:val="en-US" w:eastAsia="en-US"/>
         </w:rPr>
         <w:tab/>
       </w:r>
@@ -2104,12 +2178,14 @@
           <w:rFonts w:ascii="Calibri" w:hAnsi="Calibri" w:cs="Calibri"/>
           <w:noProof/>
           <w:color w:val="000000" w:themeColor="text1"/>
+          <w:lang w:val="en-US"/>
         </w:rPr>
         <w:t>Business Processes</w:t>
       </w:r>
       <w:r>
         <w:rPr>
           <w:noProof/>
+          <w:lang w:val="en-US"/>
         </w:rPr>
         <w:tab/>
       </w:r>
@@ -2122,8 +2198,9 @@
       <w:r>
         <w:rPr>
           <w:noProof/>
-        </w:rPr>
-        <w:instrText xml:space="preserve"> PAGEREF _Toc85790717 \h </w:instrText>
+          <w:lang w:val="en-US"/>
+        </w:rPr>
+        <w:instrText xml:space="preserve"> PAGEREF _Toc86397073 \h </w:instrText>
       </w:r>
       <w:r>
         <w:rPr>
@@ -2139,6 +2216,7 @@
       <w:r>
         <w:rPr>
           <w:noProof/>
+          <w:lang w:val="en-US"/>
         </w:rPr>
         <w:t>7</w:t>
       </w:r>
@@ -2151,7 +2229,7 @@
     </w:p>
     <w:p>
       <w:pPr>
-        <w:pStyle w:val="Verzeichnis1"/>
+        <w:pStyle w:val="TOC1"/>
         <w:tabs>
           <w:tab w:val="left" w:pos="480"/>
           <w:tab w:val="right" w:leader="dot" w:pos="9060"/>
@@ -2160,6 +2238,7 @@
           <w:rFonts w:asciiTheme="minorHAnsi" w:eastAsiaTheme="minorEastAsia" w:hAnsiTheme="minorHAnsi" w:cstheme="minorBidi"/>
           <w:b w:val="0"/>
           <w:noProof/>
+          <w:lang w:val="en-US" w:eastAsia="en-US"/>
         </w:rPr>
       </w:pPr>
       <w:r>
@@ -2167,6 +2246,7 @@
           <w:rFonts w:ascii="Calibri" w:hAnsi="Calibri" w:cs="Calibri"/>
           <w:i/>
           <w:noProof/>
+          <w:lang w:val="en-US"/>
         </w:rPr>
         <w:t>4.</w:t>
       </w:r>
@@ -2175,6 +2255,7 @@
           <w:rFonts w:asciiTheme="minorHAnsi" w:eastAsiaTheme="minorEastAsia" w:hAnsiTheme="minorHAnsi" w:cstheme="minorBidi"/>
           <w:b w:val="0"/>
           <w:noProof/>
+          <w:lang w:val="en-US" w:eastAsia="en-US"/>
         </w:rPr>
         <w:tab/>
       </w:r>
@@ -2182,12 +2263,14 @@
         <w:rPr>
           <w:rFonts w:ascii="Calibri" w:hAnsi="Calibri" w:cs="Calibri"/>
           <w:noProof/>
+          <w:lang w:val="en-US"/>
         </w:rPr>
         <w:t>Other Product Characteristics</w:t>
       </w:r>
       <w:r>
         <w:rPr>
           <w:noProof/>
+          <w:lang w:val="en-US"/>
         </w:rPr>
         <w:tab/>
       </w:r>
@@ -2200,8 +2283,9 @@
       <w:r>
         <w:rPr>
           <w:noProof/>
-        </w:rPr>
-        <w:instrText xml:space="preserve"> PAGEREF _Toc85790718 \h </w:instrText>
+          <w:lang w:val="en-US"/>
+        </w:rPr>
+        <w:instrText xml:space="preserve"> PAGEREF _Toc86397074 \h </w:instrText>
       </w:r>
       <w:r>
         <w:rPr>
@@ -2217,6 +2301,7 @@
       <w:r>
         <w:rPr>
           <w:noProof/>
+          <w:lang w:val="en-US"/>
         </w:rPr>
         <w:t>8</w:t>
       </w:r>
@@ -2229,7 +2314,7 @@
     </w:p>
     <w:p>
       <w:pPr>
-        <w:pStyle w:val="Verzeichnis2"/>
+        <w:pStyle w:val="TOC2"/>
         <w:tabs>
           <w:tab w:val="left" w:pos="849"/>
           <w:tab w:val="right" w:leader="dot" w:pos="9060"/>
@@ -2237,6 +2322,7 @@
         <w:rPr>
           <w:rFonts w:asciiTheme="minorHAnsi" w:eastAsiaTheme="minorEastAsia" w:hAnsiTheme="minorHAnsi" w:cstheme="minorBidi"/>
           <w:noProof/>
+          <w:lang w:val="en-US" w:eastAsia="en-US"/>
         </w:rPr>
       </w:pPr>
       <w:r>
@@ -2251,6 +2337,7 @@
         <w:rPr>
           <w:rFonts w:asciiTheme="minorHAnsi" w:eastAsiaTheme="minorEastAsia" w:hAnsiTheme="minorHAnsi" w:cstheme="minorBidi"/>
           <w:noProof/>
+          <w:lang w:val="en-US" w:eastAsia="en-US"/>
         </w:rPr>
         <w:tab/>
       </w:r>
@@ -2278,7 +2365,7 @@
         <w:rPr>
           <w:noProof/>
         </w:rPr>
-        <w:instrText xml:space="preserve"> PAGEREF _Toc85790719 \h </w:instrText>
+        <w:instrText xml:space="preserve"> PAGEREF _Toc86397075 \h </w:instrText>
       </w:r>
       <w:r>
         <w:rPr>
@@ -2306,7 +2393,7 @@
     </w:p>
     <w:p>
       <w:pPr>
-        <w:pStyle w:val="Verzeichnis1"/>
+        <w:pStyle w:val="TOC1"/>
         <w:tabs>
           <w:tab w:val="left" w:pos="480"/>
           <w:tab w:val="right" w:leader="dot" w:pos="9060"/>
@@ -2315,6 +2402,7 @@
           <w:rFonts w:asciiTheme="minorHAnsi" w:eastAsiaTheme="minorEastAsia" w:hAnsiTheme="minorHAnsi" w:cstheme="minorBidi"/>
           <w:b w:val="0"/>
           <w:noProof/>
+          <w:lang w:val="en-US" w:eastAsia="en-US"/>
         </w:rPr>
       </w:pPr>
       <w:r>
@@ -2329,6 +2417,7 @@
           <w:rFonts w:asciiTheme="minorHAnsi" w:eastAsiaTheme="minorEastAsia" w:hAnsiTheme="minorHAnsi" w:cstheme="minorBidi"/>
           <w:b w:val="0"/>
           <w:noProof/>
+          <w:lang w:val="en-US" w:eastAsia="en-US"/>
         </w:rPr>
         <w:tab/>
       </w:r>
@@ -2355,7 +2444,7 @@
         <w:rPr>
           <w:noProof/>
         </w:rPr>
-        <w:instrText xml:space="preserve"> PAGEREF _Toc85790720 \h </w:instrText>
+        <w:instrText xml:space="preserve"> PAGEREF _Toc86397076 \h </w:instrText>
       </w:r>
       <w:r>
         <w:rPr>
@@ -2406,7 +2495,7 @@
     </w:p>
     <w:p>
       <w:pPr>
-        <w:pStyle w:val="berschrift1"/>
+        <w:pStyle w:val="Heading1"/>
         <w:rPr>
           <w:rFonts w:ascii="Calibri" w:hAnsi="Calibri" w:cs="Calibri"/>
           <w:i/>
@@ -2417,7 +2506,7 @@
       <w:bookmarkStart w:id="5" w:name="_Toc522094926"/>
       <w:bookmarkStart w:id="6" w:name="_Toc522168322"/>
       <w:bookmarkStart w:id="7" w:name="_Toc522174211"/>
-      <w:bookmarkStart w:id="8" w:name="_Toc85790714"/>
+      <w:bookmarkStart w:id="8" w:name="_Toc86397070"/>
       <w:r>
         <w:rPr>
           <w:rFonts w:ascii="Calibri" w:hAnsi="Calibri" w:cs="Calibri"/>
@@ -2545,6 +2634,7 @@
         <w:t>source project.</w:t>
       </w:r>
     </w:p>
+    <w:commentRangeStart w:id="9"/>
     <w:p>
       <w:pPr>
         <w:rPr>
@@ -2563,7 +2653,7 @@
         <mc:AlternateContent>
           <mc:Choice Requires="wpi">
             <w:drawing>
-              <wp:anchor distT="0" distB="0" distL="114300" distR="114300" simplePos="0" relativeHeight="251658242" behindDoc="0" locked="0" layoutInCell="1" allowOverlap="1" wp14:anchorId="6FB868E6" wp14:editId="7D99A2C8">
+              <wp:anchor distT="0" distB="0" distL="114300" distR="114300" simplePos="0" relativeHeight="251658240" behindDoc="0" locked="0" layoutInCell="1" allowOverlap="1" wp14:anchorId="6FB868E6" wp14:editId="7D99A2C8">
                 <wp:simplePos x="0" y="0"/>
                 <wp:positionH relativeFrom="column">
                   <wp:posOffset>10098405</wp:posOffset>
@@ -2592,9 +2682,9 @@
               </wp:anchor>
             </w:drawing>
           </mc:Choice>
-          <mc:Fallback xmlns:arto="http://schemas.microsoft.com/office/word/2006/arto">
-            <w:pict>
-              <v:shapetype w14:anchorId="1D58A80A" id="_x0000_t75" coordsize="21600,21600" o:spt="75" o:preferrelative="t" path="m@4@5l@4@11@9@11@9@5xe" filled="f" stroked="f">
+          <mc:Fallback xmlns:a="http://schemas.openxmlformats.org/drawingml/2006/main" xmlns:pic="http://schemas.openxmlformats.org/drawingml/2006/picture" xmlns:a14="http://schemas.microsoft.com/office/drawing/2010/main" xmlns:arto="http://schemas.microsoft.com/office/word/2006/arto">
+            <w:pict w14:anchorId="3AD04E9E">
+              <v:shapetype id="_x0000_t75" coordsize="21600,21600" filled="f" stroked="f" o:spt="75" o:preferrelative="t" path="m@4@5l@4@11@9@11@9@5xe" w14:anchorId="1D58A80A">
                 <v:stroke joinstyle="miter"/>
                 <v:formulas>
                   <v:f eqn="if lineDrawn pixelLineWidth 0"/>
@@ -2610,11 +2700,11 @@
                   <v:f eqn="prod @7 21600 pixelHeight"/>
                   <v:f eqn="sum @10 21600 0"/>
                 </v:formulas>
-                <v:path o:extrusionok="f" gradientshapeok="t" o:connecttype="rect"/>
+                <v:path gradientshapeok="t" o:connecttype="rect" o:extrusionok="f"/>
                 <o:lock v:ext="edit" aspectratio="t"/>
               </v:shapetype>
-              <v:shape id="Freihand 18" o:spid="_x0000_s1026" type="#_x0000_t75" style="position:absolute;margin-left:794.45pt;margin-top:-59.6pt;width:58.35pt;height:160.95pt;z-index:251666433;visibility:visible;mso-wrap-style:square;mso-wrap-distance-left:9pt;mso-wrap-distance-top:0;mso-wrap-distance-right:9pt;mso-wrap-distance-bottom:0;mso-position-horizontal:absolute;mso-position-horizontal-relative:text;mso-position-vertical:absolute;mso-position-vertical-relative:text" o:gfxdata="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">
-                <v:imagedata r:id="rId12" o:title=""/>
+              <v:shape id="Freihand 18" style="position:absolute;margin-left:794.45pt;margin-top:-59.6pt;width:58.35pt;height:160.95pt;z-index:251666433;visibility:visible;mso-wrap-style:square;mso-wrap-distance-left:9pt;mso-wrap-distance-top:0;mso-wrap-distance-right:9pt;mso-wrap-distance-bottom:0;mso-position-horizontal:absolute;mso-position-horizontal-relative:text;mso-position-vertical:absolute;mso-position-vertical-relative:text" o:spid="_x0000_s1026" type="#_x0000_t75" o:gfxdata="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">
+                <v:imagedata o:title="" r:id="rId12"/>
               </v:shape>
             </w:pict>
           </mc:Fallback>
@@ -2645,20 +2735,27 @@
         </w:rPr>
         <w:t>For demonstration and testing purposes of the features, a GUI-based test client shall be designed and implemented.</w:t>
       </w:r>
+      <w:commentRangeEnd w:id="9"/>
+      <w:r>
+        <w:rPr>
+          <w:rStyle w:val="CommentReference"/>
+        </w:rPr>
+        <w:commentReference w:id="9"/>
+      </w:r>
     </w:p>
     <w:p>
       <w:pPr>
-        <w:pStyle w:val="berschrift1"/>
+        <w:pStyle w:val="Heading1"/>
         <w:rPr>
           <w:rFonts w:ascii="Calibri" w:hAnsi="Calibri" w:cs="Calibri"/>
           <w:szCs w:val="28"/>
         </w:rPr>
       </w:pPr>
-      <w:bookmarkStart w:id="9" w:name="_Toc522094875"/>
-      <w:bookmarkStart w:id="10" w:name="_Toc522094927"/>
-      <w:bookmarkStart w:id="11" w:name="_Toc522168323"/>
-      <w:bookmarkStart w:id="12" w:name="_Toc522174212"/>
-      <w:bookmarkStart w:id="13" w:name="_Toc85790715"/>
+      <w:bookmarkStart w:id="10" w:name="_Toc522094875"/>
+      <w:bookmarkStart w:id="11" w:name="_Toc522094927"/>
+      <w:bookmarkStart w:id="12" w:name="_Toc522168323"/>
+      <w:bookmarkStart w:id="13" w:name="_Toc522174212"/>
+      <w:bookmarkStart w:id="14" w:name="_Toc86397071"/>
       <w:proofErr w:type="spellStart"/>
       <w:r>
         <w:rPr>
@@ -2675,11 +2772,11 @@
         </w:rPr>
         <w:t xml:space="preserve"> Environment</w:t>
       </w:r>
-      <w:bookmarkEnd w:id="9"/>
       <w:bookmarkEnd w:id="10"/>
       <w:bookmarkEnd w:id="11"/>
       <w:bookmarkEnd w:id="12"/>
       <w:bookmarkEnd w:id="13"/>
+      <w:bookmarkEnd w:id="14"/>
     </w:p>
     <w:p>
       <w:pPr>
@@ -2689,7 +2786,7 @@
           <w:lang w:val="en-US"/>
         </w:rPr>
       </w:pPr>
-      <w:bookmarkStart w:id="14" w:name="_Hlk522167040"/>
+      <w:bookmarkStart w:id="15" w:name="_Hlk522167040"/>
       <w:r>
         <w:rPr>
           <w:rFonts w:ascii="Calibri" w:hAnsi="Calibri" w:cs="Calibri"/>
@@ -2793,33 +2890,15 @@
           <w:color w:val="000000" w:themeColor="text1"/>
           <w:lang w:val="en-US"/>
         </w:rPr>
-        <w:t xml:space="preserve"> This is where the host-to-host connections take place. These end-to-end message transfer services are independent of their underlying network. The </w:t>
-      </w:r>
-      <w:proofErr w:type="gramStart"/>
+        <w:t xml:space="preserve"> This is where the host-to-host connections take place. These end-to-end message transfer services are independent of their underlying network. The top </w:t>
+      </w:r>
       <w:r>
         <w:rPr>
           <w:rFonts w:ascii="Calibri" w:hAnsi="Calibri" w:cs="Calibri"/>
           <w:color w:val="000000" w:themeColor="text1"/>
           <w:lang w:val="en-US"/>
         </w:rPr>
-        <w:t xml:space="preserve">top </w:t>
-      </w:r>
-      <w:r>
-        <w:rPr>
-          <w:rFonts w:ascii="Calibri" w:hAnsi="Calibri" w:cs="Calibri"/>
-          <w:color w:val="000000" w:themeColor="text1"/>
-          <w:lang w:val="en-US"/>
-        </w:rPr>
-        <w:t>most</w:t>
-      </w:r>
-      <w:proofErr w:type="gramEnd"/>
-      <w:r>
-        <w:rPr>
-          <w:rFonts w:ascii="Calibri" w:hAnsi="Calibri" w:cs="Calibri"/>
-          <w:color w:val="000000" w:themeColor="text1"/>
-          <w:lang w:val="en-US"/>
-        </w:rPr>
-        <w:t xml:space="preserve"> </w:t>
+        <w:t xml:space="preserve">most </w:t>
       </w:r>
       <w:r>
         <w:rPr>
@@ -2952,7 +3031,7 @@
                     </pic:cNvPicPr>
                   </pic:nvPicPr>
                   <pic:blipFill>
-                    <a:blip r:embed="rId13">
+                    <a:blip r:embed="rId17">
                       <a:extLst>
                         <a:ext uri="{28A0092B-C50C-407E-A947-70E740481C1C}">
                           <a14:useLocalDpi xmlns:a14="http://schemas.microsoft.com/office/drawing/2010/main" val="0"/>
@@ -2986,7 +3065,7 @@
     </w:p>
     <w:p>
       <w:pPr>
-        <w:pStyle w:val="Beschriftung"/>
+        <w:pStyle w:val="Caption"/>
         <w:rPr>
           <w:rFonts w:ascii="Calibri" w:hAnsi="Calibri" w:cs="Calibri"/>
           <w:color w:val="000000" w:themeColor="text1"/>
@@ -3074,7 +3153,7 @@
                     </pic:cNvPicPr>
                   </pic:nvPicPr>
                   <pic:blipFill>
-                    <a:blip r:embed="rId14">
+                    <a:blip r:embed="rId18">
                       <a:extLst>
                         <a:ext uri="{28A0092B-C50C-407E-A947-70E740481C1C}">
                           <a14:useLocalDpi xmlns:a14="http://schemas.microsoft.com/office/drawing/2010/main" val="0"/>
@@ -3303,6 +3382,7 @@
       <w:pPr>
         <w:keepNext/>
       </w:pPr>
+      <w:commentRangeStart w:id="16"/>
       <w:r>
         <w:rPr>
           <w:noProof/>
@@ -3323,7 +3403,7 @@
                     <pic:cNvPicPr/>
                   </pic:nvPicPr>
                   <pic:blipFill>
-                    <a:blip r:embed="rId15">
+                    <a:blip r:embed="rId19">
                       <a:extLst>
                         <a:ext uri="{28A0092B-C50C-407E-A947-70E740481C1C}">
                           <a14:useLocalDpi xmlns:a14="http://schemas.microsoft.com/office/drawing/2010/main" val="0"/>
@@ -3349,10 +3429,17 @@
           </wp:inline>
         </w:drawing>
       </w:r>
+      <w:commentRangeEnd w:id="16"/>
+      <w:r>
+        <w:rPr>
+          <w:rStyle w:val="CommentReference"/>
+        </w:rPr>
+        <w:commentReference w:id="16"/>
+      </w:r>
     </w:p>
     <w:p>
       <w:pPr>
-        <w:pStyle w:val="Beschriftung"/>
+        <w:pStyle w:val="Caption"/>
         <w:rPr>
           <w:lang w:val="en-GB"/>
         </w:rPr>
@@ -3480,7 +3567,7 @@
     </w:p>
     <w:tbl>
       <w:tblPr>
-        <w:tblStyle w:val="EinfacheTabelle3"/>
+        <w:tblStyle w:val="PlainTable3"/>
         <w:tblW w:w="0" w:type="auto"/>
         <w:tblLook w:val="04A0" w:firstRow="1" w:lastRow="0" w:firstColumn="1" w:lastColumn="0" w:noHBand="0" w:noVBand="1"/>
       </w:tblPr>
@@ -3986,7 +4073,7 @@
     </w:tbl>
     <w:p>
       <w:pPr>
-        <w:pStyle w:val="Beschriftung"/>
+        <w:pStyle w:val="Caption"/>
         <w:rPr>
           <w:lang w:val="en-US"/>
         </w:rPr>
@@ -4081,6 +4168,84 @@
           <w:lang w:val="en-US"/>
         </w:rPr>
         <w:t>.</w:t>
+      </w:r>
+    </w:p>
+    <w:p>
+      <w:proofErr w:type="spellStart"/>
+      <w:r>
+        <w:t>l</w:t>
+      </w:r>
+      <w:r>
+        <w:t>wIP</w:t>
+      </w:r>
+      <w:proofErr w:type="spellEnd"/>
+      <w:r>
+        <w:t xml:space="preserve"> </w:t>
+      </w:r>
+      <w:r>
+        <w:t>wird besonders häufig i</w:t>
+      </w:r>
+      <w:r>
+        <w:t xml:space="preserve">n </w:t>
+      </w:r>
+      <w:proofErr w:type="spellStart"/>
+      <w:r>
+        <w:t>embeded</w:t>
+      </w:r>
+      <w:proofErr w:type="spellEnd"/>
+      <w:r>
+        <w:t xml:space="preserve"> </w:t>
+      </w:r>
+      <w:proofErr w:type="spellStart"/>
+      <w:r>
+        <w:t>systems</w:t>
+      </w:r>
+      <w:proofErr w:type="spellEnd"/>
+      <w:r>
+        <w:t xml:space="preserve"> verwendet. Deshalb </w:t>
+      </w:r>
+      <w:r>
+        <w:t xml:space="preserve">geschieht die Weiterentwicklung des Open Source Projekts auf einem emulierten </w:t>
+      </w:r>
+      <w:proofErr w:type="spellStart"/>
+      <w:r>
+        <w:t>embeded</w:t>
+      </w:r>
+      <w:proofErr w:type="spellEnd"/>
+      <w:r>
+        <w:t xml:space="preserve"> </w:t>
+      </w:r>
+      <w:proofErr w:type="spellStart"/>
+      <w:r>
+        <w:t>system</w:t>
+      </w:r>
+      <w:proofErr w:type="spellEnd"/>
+      <w:r>
+        <w:t xml:space="preserve">. </w:t>
+      </w:r>
+      <w:proofErr w:type="spellStart"/>
+      <w:r>
+        <w:t>lwIP</w:t>
+      </w:r>
+      <w:proofErr w:type="spellEnd"/>
+      <w:r>
+        <w:t xml:space="preserve"> unterstützt von Haus aus nur einige ausgewählte Prozessoren, weshalb das emulierte </w:t>
+      </w:r>
+      <w:proofErr w:type="spellStart"/>
+      <w:r>
+        <w:t>embeded</w:t>
+      </w:r>
+      <w:proofErr w:type="spellEnd"/>
+      <w:r>
+        <w:t xml:space="preserve"> </w:t>
+      </w:r>
+      <w:proofErr w:type="spellStart"/>
+      <w:r>
+        <w:t>system</w:t>
+      </w:r>
+      <w:proofErr w:type="spellEnd"/>
+      <w:r>
+        <w:t xml:space="preserve"> auf </w:t>
       </w:r>
     </w:p>
     <w:p>
@@ -4089,29 +4254,22 @@
           <w:rFonts w:ascii="Calibri" w:hAnsi="Calibri" w:cs="Calibri"/>
           <w:color w:val="2E74B5" w:themeColor="accent1" w:themeShade="BF"/>
           <w:lang w:val="en-US"/>
-        </w:rPr>
-      </w:pPr>
-    </w:p>
-    <w:bookmarkEnd w:id="14"/>
-    <w:p>
-      <w:pPr>
-        <w:rPr>
-          <w:rFonts w:ascii="Calibri" w:hAnsi="Calibri" w:cs="Calibri"/>
         </w:rPr>
       </w:pPr>
     </w:p>
     <w:p>
       <w:pPr>
-        <w:pStyle w:val="berschrift1"/>
+        <w:pStyle w:val="Heading1"/>
         <w:rPr>
           <w:rFonts w:ascii="Calibri" w:hAnsi="Calibri" w:cs="Calibri"/>
           <w:color w:val="000000"/>
           <w:szCs w:val="28"/>
         </w:rPr>
       </w:pPr>
-      <w:bookmarkStart w:id="15" w:name="_Toc522168324"/>
-      <w:bookmarkStart w:id="16" w:name="_Toc522174213"/>
-      <w:bookmarkStart w:id="17" w:name="_Toc85790716"/>
+      <w:bookmarkStart w:id="17" w:name="_Toc522168324"/>
+      <w:bookmarkStart w:id="18" w:name="_Toc522174213"/>
+      <w:bookmarkStart w:id="19" w:name="_Toc86397072"/>
+      <w:bookmarkEnd w:id="15"/>
       <w:proofErr w:type="spellStart"/>
       <w:r>
         <w:rPr>
@@ -4136,9 +4294,9 @@
         </w:rPr>
         <w:t>Usage</w:t>
       </w:r>
-      <w:bookmarkEnd w:id="15"/>
-      <w:bookmarkEnd w:id="16"/>
       <w:bookmarkEnd w:id="17"/>
+      <w:bookmarkEnd w:id="18"/>
+      <w:bookmarkEnd w:id="19"/>
       <w:proofErr w:type="spellEnd"/>
     </w:p>
     <w:p>
@@ -4151,146 +4309,39 @@
       <w:r>
         <w:rPr>
           <w:rFonts w:ascii="Calibri" w:hAnsi="Calibri" w:cs="Calibri"/>
-        </w:rPr>
-        <w:t xml:space="preserve">The </w:t>
+          <w:lang w:val="en-US"/>
+        </w:rPr>
+        <w:t xml:space="preserve">The user is given the possibility to use </w:t>
       </w:r>
       <w:proofErr w:type="spellStart"/>
       <w:r>
         <w:rPr>
           <w:rFonts w:ascii="Calibri" w:hAnsi="Calibri" w:cs="Calibri"/>
-        </w:rPr>
-        <w:t>user</w:t>
+          <w:lang w:val="en-US"/>
+        </w:rPr>
+        <w:t>websockets</w:t>
       </w:r>
       <w:proofErr w:type="spellEnd"/>
       <w:r>
         <w:rPr>
           <w:rFonts w:ascii="Calibri" w:hAnsi="Calibri" w:cs="Calibri"/>
-        </w:rPr>
-        <w:t xml:space="preserve"> </w:t>
+          <w:lang w:val="en-US"/>
+        </w:rPr>
+        <w:t xml:space="preserve"> within </w:t>
       </w:r>
       <w:proofErr w:type="spellStart"/>
       <w:r>
         <w:rPr>
           <w:rFonts w:ascii="Calibri" w:hAnsi="Calibri" w:cs="Calibri"/>
-        </w:rPr>
-        <w:t>is</w:t>
+          <w:lang w:val="en-US"/>
+        </w:rPr>
+        <w:t>lwIP</w:t>
       </w:r>
       <w:proofErr w:type="spellEnd"/>
       <w:r>
         <w:rPr>
           <w:rFonts w:ascii="Calibri" w:hAnsi="Calibri" w:cs="Calibri"/>
-        </w:rPr>
-        <w:t xml:space="preserve"> </w:t>
-      </w:r>
-      <w:proofErr w:type="spellStart"/>
-      <w:r>
-        <w:rPr>
-          <w:rFonts w:ascii="Calibri" w:hAnsi="Calibri" w:cs="Calibri"/>
-        </w:rPr>
-        <w:t>given</w:t>
-      </w:r>
-      <w:proofErr w:type="spellEnd"/>
-      <w:r>
-        <w:rPr>
-          <w:rFonts w:ascii="Calibri" w:hAnsi="Calibri" w:cs="Calibri"/>
-        </w:rPr>
-        <w:t xml:space="preserve"> </w:t>
-      </w:r>
-      <w:proofErr w:type="spellStart"/>
-      <w:r>
-        <w:rPr>
-          <w:rFonts w:ascii="Calibri" w:hAnsi="Calibri" w:cs="Calibri"/>
-        </w:rPr>
-        <w:t>the</w:t>
-      </w:r>
-      <w:proofErr w:type="spellEnd"/>
-      <w:r>
-        <w:rPr>
-          <w:rFonts w:ascii="Calibri" w:hAnsi="Calibri" w:cs="Calibri"/>
-        </w:rPr>
-        <w:t xml:space="preserve"> </w:t>
-      </w:r>
-      <w:proofErr w:type="spellStart"/>
-      <w:r>
-        <w:rPr>
-          <w:rFonts w:ascii="Calibri" w:hAnsi="Calibri" w:cs="Calibri"/>
-        </w:rPr>
-        <w:t>possibility</w:t>
-      </w:r>
-      <w:proofErr w:type="spellEnd"/>
-      <w:r>
-        <w:rPr>
-          <w:rFonts w:ascii="Calibri" w:hAnsi="Calibri" w:cs="Calibri"/>
-        </w:rPr>
-        <w:t xml:space="preserve"> </w:t>
-      </w:r>
-      <w:proofErr w:type="spellStart"/>
-      <w:r>
-        <w:rPr>
-          <w:rFonts w:ascii="Calibri" w:hAnsi="Calibri" w:cs="Calibri"/>
-        </w:rPr>
-        <w:t>to</w:t>
-      </w:r>
-      <w:proofErr w:type="spellEnd"/>
-      <w:r>
-        <w:rPr>
-          <w:rFonts w:ascii="Calibri" w:hAnsi="Calibri" w:cs="Calibri"/>
-        </w:rPr>
-        <w:t xml:space="preserve"> </w:t>
-      </w:r>
-      <w:proofErr w:type="spellStart"/>
-      <w:r>
-        <w:rPr>
-          <w:rFonts w:ascii="Calibri" w:hAnsi="Calibri" w:cs="Calibri"/>
-        </w:rPr>
-        <w:t>use</w:t>
-      </w:r>
-      <w:proofErr w:type="spellEnd"/>
-      <w:r>
-        <w:rPr>
-          <w:rFonts w:ascii="Calibri" w:hAnsi="Calibri" w:cs="Calibri"/>
-        </w:rPr>
-        <w:t xml:space="preserve"> </w:t>
-      </w:r>
-      <w:proofErr w:type="spellStart"/>
-      <w:r>
-        <w:rPr>
-          <w:rFonts w:ascii="Calibri" w:hAnsi="Calibri" w:cs="Calibri"/>
-        </w:rPr>
-        <w:t>websockets</w:t>
-      </w:r>
-      <w:proofErr w:type="spellEnd"/>
-      <w:r>
-        <w:rPr>
-          <w:rFonts w:ascii="Calibri" w:hAnsi="Calibri" w:cs="Calibri"/>
-        </w:rPr>
-        <w:t xml:space="preserve"> </w:t>
-      </w:r>
-      <w:proofErr w:type="spellStart"/>
-      <w:r>
-        <w:rPr>
-          <w:rFonts w:ascii="Calibri" w:hAnsi="Calibri" w:cs="Calibri"/>
-        </w:rPr>
-        <w:t>within</w:t>
-      </w:r>
-      <w:proofErr w:type="spellEnd"/>
-      <w:r>
-        <w:rPr>
-          <w:rFonts w:ascii="Calibri" w:hAnsi="Calibri" w:cs="Calibri"/>
-        </w:rPr>
-        <w:t xml:space="preserve"> </w:t>
-      </w:r>
-      <w:proofErr w:type="spellStart"/>
-      <w:r>
-        <w:rPr>
-          <w:rFonts w:ascii="Calibri" w:hAnsi="Calibri" w:cs="Calibri"/>
-        </w:rPr>
-        <w:t>lwIP</w:t>
-      </w:r>
-      <w:proofErr w:type="spellEnd"/>
-      <w:r>
-        <w:rPr>
-          <w:rFonts w:ascii="Calibri" w:hAnsi="Calibri" w:cs="Calibri"/>
+          <w:lang w:val="en-US"/>
         </w:rPr>
         <w:t xml:space="preserve">. </w:t>
       </w:r>
@@ -4352,7 +4403,7 @@
     </w:p>
     <w:p>
       <w:pPr>
-        <w:pStyle w:val="berschrift2"/>
+        <w:pStyle w:val="Heading2"/>
         <w:spacing w:before="120"/>
         <w:ind w:left="284" w:hanging="284"/>
         <w:rPr>
@@ -4363,9 +4414,9 @@
           <w:szCs w:val="40"/>
         </w:rPr>
       </w:pPr>
-      <w:bookmarkStart w:id="18" w:name="_Toc522168325"/>
-      <w:bookmarkStart w:id="19" w:name="_Toc522174214"/>
-      <w:bookmarkStart w:id="20" w:name="_Toc85790717"/>
+      <w:bookmarkStart w:id="20" w:name="_Toc522168325"/>
+      <w:bookmarkStart w:id="21" w:name="_Toc522174214"/>
+      <w:bookmarkStart w:id="22" w:name="_Toc86397073"/>
       <w:r>
         <w:rPr>
           <w:rFonts w:ascii="Calibri" w:hAnsi="Calibri" w:cs="Calibri"/>
@@ -4385,9 +4436,9 @@
         </w:rPr>
         <w:t>Processes</w:t>
       </w:r>
-      <w:bookmarkEnd w:id="18"/>
-      <w:bookmarkEnd w:id="19"/>
       <w:bookmarkEnd w:id="20"/>
+      <w:bookmarkEnd w:id="21"/>
+      <w:bookmarkEnd w:id="22"/>
       <w:proofErr w:type="spellEnd"/>
     </w:p>
     <w:p>
@@ -4425,37 +4476,762 @@
     </w:p>
     <w:p>
       <w:pPr>
-        <w:tabs>
-          <w:tab w:val="left" w:pos="2700"/>
-        </w:tabs>
-        <w:rPr>
-          <w:rFonts w:ascii="Calibri" w:hAnsi="Calibri" w:cs="Calibri"/>
-          <w:color w:val="2E74B5" w:themeColor="accent1" w:themeShade="BF"/>
+        <w:pStyle w:val="Heading2"/>
+        <w:spacing w:before="120"/>
+        <w:ind w:left="284" w:hanging="284"/>
+        <w:rPr>
+          <w:rFonts w:ascii="Calibri" w:hAnsi="Calibri" w:cs="Calibri"/>
+          <w:color w:val="000000" w:themeColor="text1"/>
+          <w:sz w:val="24"/>
+          <w:szCs w:val="40"/>
         </w:rPr>
       </w:pPr>
+      <w:r>
+        <w:rPr>
+          <w:rFonts w:ascii="Calibri" w:hAnsi="Calibri" w:cs="Calibri"/>
+          <w:color w:val="000000" w:themeColor="text1"/>
+          <w:sz w:val="24"/>
+          <w:szCs w:val="40"/>
+        </w:rPr>
+        <w:t>Use Cases</w:t>
+      </w:r>
     </w:p>
+    <w:tbl>
+      <w:tblPr>
+        <w:tblW w:w="0" w:type="dxa"/>
+        <w:tblBorders>
+          <w:top w:val="outset" w:sz="6" w:space="0" w:color="auto"/>
+          <w:left w:val="outset" w:sz="6" w:space="0" w:color="auto"/>
+          <w:bottom w:val="outset" w:sz="6" w:space="0" w:color="auto"/>
+          <w:right w:val="outset" w:sz="6" w:space="0" w:color="auto"/>
+        </w:tblBorders>
+        <w:tblCellMar>
+          <w:left w:w="0" w:type="dxa"/>
+          <w:right w:w="0" w:type="dxa"/>
+        </w:tblCellMar>
+        <w:tblLook w:val="04A0" w:firstRow="1" w:lastRow="0" w:firstColumn="1" w:lastColumn="0" w:noHBand="0" w:noVBand="1"/>
+      </w:tblPr>
+      <w:tblGrid>
+        <w:gridCol w:w="3015"/>
+        <w:gridCol w:w="5055"/>
+      </w:tblGrid>
+      <w:tr>
+        <w:tc>
+          <w:tcPr>
+            <w:tcW w:w="3015" w:type="dxa"/>
+            <w:tcBorders>
+              <w:top w:val="single" w:sz="6" w:space="0" w:color="000000"/>
+              <w:left w:val="single" w:sz="6" w:space="0" w:color="000000"/>
+              <w:bottom w:val="single" w:sz="6" w:space="0" w:color="000000"/>
+              <w:right w:val="nil"/>
+            </w:tcBorders>
+            <w:shd w:val="clear" w:color="auto" w:fill="auto"/>
+            <w:hideMark/>
+          </w:tcPr>
+          <w:p>
+            <w:pPr>
+              <w:textAlignment w:val="baseline"/>
+              <w:rPr>
+                <w:rFonts w:ascii="Segoe UI" w:hAnsi="Segoe UI" w:cs="Segoe UI"/>
+                <w:sz w:val="18"/>
+                <w:szCs w:val="18"/>
+                <w:lang w:val="en-US" w:eastAsia="en-US"/>
+              </w:rPr>
+            </w:pPr>
+            <w:r>
+              <w:rPr>
+                <w:rFonts w:ascii="Calibri" w:hAnsi="Calibri" w:cs="Calibri"/>
+                <w:b/>
+                <w:bCs/>
+                <w:color w:val="000000"/>
+                <w:lang w:val="en-US" w:eastAsia="en-US"/>
+              </w:rPr>
+              <w:t>Related Business Process:</w:t>
+            </w:r>
+            <w:r>
+              <w:rPr>
+                <w:rFonts w:ascii="Calibri" w:hAnsi="Calibri" w:cs="Calibri"/>
+                <w:color w:val="000000"/>
+                <w:lang w:val="en-US" w:eastAsia="en-US"/>
+              </w:rPr>
+              <w:t> </w:t>
+            </w:r>
+          </w:p>
+        </w:tc>
+        <w:tc>
+          <w:tcPr>
+            <w:tcW w:w="5055" w:type="dxa"/>
+            <w:tcBorders>
+              <w:top w:val="single" w:sz="6" w:space="0" w:color="000000"/>
+              <w:left w:val="single" w:sz="6" w:space="0" w:color="000000"/>
+              <w:bottom w:val="single" w:sz="6" w:space="0" w:color="000000"/>
+              <w:right w:val="single" w:sz="6" w:space="0" w:color="000000"/>
+            </w:tcBorders>
+            <w:shd w:val="clear" w:color="auto" w:fill="auto"/>
+            <w:hideMark/>
+          </w:tcPr>
+          <w:p>
+            <w:pPr>
+              <w:textAlignment w:val="baseline"/>
+              <w:rPr>
+                <w:rFonts w:ascii="Segoe UI" w:hAnsi="Segoe UI" w:cs="Segoe UI"/>
+                <w:sz w:val="18"/>
+                <w:szCs w:val="18"/>
+                <w:lang w:val="en-US" w:eastAsia="en-US"/>
+              </w:rPr>
+            </w:pPr>
+            <w:proofErr w:type="spellStart"/>
+            <w:r>
+              <w:rPr>
+                <w:rFonts w:ascii="Calibri" w:hAnsi="Calibri" w:cs="Calibri"/>
+                <w:lang w:val="en-US" w:eastAsia="en-US"/>
+              </w:rPr>
+              <w:t>Prozess</w:t>
+            </w:r>
+            <w:proofErr w:type="spellEnd"/>
+            <w:r>
+              <w:rPr>
+                <w:rFonts w:ascii="Calibri" w:hAnsi="Calibri" w:cs="Calibri"/>
+                <w:lang w:val="en-US" w:eastAsia="en-US"/>
+              </w:rPr>
+              <w:t xml:space="preserve">-ID: </w:t>
+            </w:r>
+            <w:r>
+              <w:rPr>
+                <w:rFonts w:ascii="Calibri" w:hAnsi="Calibri" w:cs="Calibri"/>
+                <w:lang w:val="en-US" w:eastAsia="en-US"/>
+              </w:rPr>
+              <w:t>UC01</w:t>
+            </w:r>
+            <w:r>
+              <w:rPr>
+                <w:rFonts w:ascii="Calibri" w:hAnsi="Calibri" w:cs="Calibri"/>
+                <w:lang w:val="en-US" w:eastAsia="en-US"/>
+              </w:rPr>
+              <w:t> </w:t>
+            </w:r>
+          </w:p>
+        </w:tc>
+      </w:tr>
+      <w:tr>
+        <w:tc>
+          <w:tcPr>
+            <w:tcW w:w="3015" w:type="dxa"/>
+            <w:tcBorders>
+              <w:top w:val="single" w:sz="6" w:space="0" w:color="000000"/>
+              <w:left w:val="single" w:sz="6" w:space="0" w:color="000000"/>
+              <w:bottom w:val="single" w:sz="6" w:space="0" w:color="000000"/>
+              <w:right w:val="nil"/>
+            </w:tcBorders>
+            <w:shd w:val="clear" w:color="auto" w:fill="auto"/>
+            <w:hideMark/>
+          </w:tcPr>
+          <w:p>
+            <w:pPr>
+              <w:textAlignment w:val="baseline"/>
+              <w:rPr>
+                <w:rFonts w:ascii="Segoe UI" w:hAnsi="Segoe UI" w:cs="Segoe UI"/>
+                <w:sz w:val="18"/>
+                <w:szCs w:val="18"/>
+                <w:lang w:val="en-US" w:eastAsia="en-US"/>
+              </w:rPr>
+            </w:pPr>
+            <w:r>
+              <w:rPr>
+                <w:rFonts w:ascii="Calibri" w:hAnsi="Calibri" w:cs="Calibri"/>
+                <w:b/>
+                <w:bCs/>
+                <w:color w:val="000000"/>
+                <w:lang w:val="en-US" w:eastAsia="en-US"/>
+              </w:rPr>
+              <w:t>Use Cases Objective:</w:t>
+            </w:r>
+            <w:r>
+              <w:rPr>
+                <w:rFonts w:ascii="Calibri" w:hAnsi="Calibri" w:cs="Calibri"/>
+                <w:color w:val="000000"/>
+                <w:lang w:val="en-US" w:eastAsia="en-US"/>
+              </w:rPr>
+              <w:t> </w:t>
+            </w:r>
+          </w:p>
+        </w:tc>
+        <w:tc>
+          <w:tcPr>
+            <w:tcW w:w="5055" w:type="dxa"/>
+            <w:tcBorders>
+              <w:top w:val="single" w:sz="6" w:space="0" w:color="000000"/>
+              <w:left w:val="single" w:sz="6" w:space="0" w:color="000000"/>
+              <w:bottom w:val="single" w:sz="6" w:space="0" w:color="000000"/>
+              <w:right w:val="single" w:sz="6" w:space="0" w:color="000000"/>
+            </w:tcBorders>
+            <w:shd w:val="clear" w:color="auto" w:fill="auto"/>
+            <w:hideMark/>
+          </w:tcPr>
+          <w:p>
+            <w:pPr>
+              <w:textAlignment w:val="baseline"/>
+              <w:rPr>
+                <w:rFonts w:ascii="Segoe UI" w:hAnsi="Segoe UI" w:cs="Segoe UI"/>
+                <w:sz w:val="18"/>
+                <w:szCs w:val="18"/>
+                <w:lang w:val="en-US" w:eastAsia="en-US"/>
+              </w:rPr>
+            </w:pPr>
+            <w:r>
+              <w:rPr>
+                <w:rFonts w:ascii="Calibri" w:hAnsi="Calibri" w:cs="Calibri"/>
+                <w:lang w:val="en-US" w:eastAsia="en-US"/>
+              </w:rPr>
+              <w:t xml:space="preserve">Customer is developing a CPU and wants to ensure support for TCP/IP and </w:t>
+            </w:r>
+            <w:proofErr w:type="spellStart"/>
+            <w:r>
+              <w:rPr>
+                <w:rFonts w:ascii="Calibri" w:hAnsi="Calibri" w:cs="Calibri"/>
+                <w:lang w:val="en-US" w:eastAsia="en-US"/>
+              </w:rPr>
+              <w:t>Websockets</w:t>
+            </w:r>
+            <w:proofErr w:type="spellEnd"/>
+            <w:r>
+              <w:rPr>
+                <w:rFonts w:ascii="Calibri" w:hAnsi="Calibri" w:cs="Calibri"/>
+                <w:lang w:val="en-US" w:eastAsia="en-US"/>
+              </w:rPr>
+              <w:t>.</w:t>
+            </w:r>
+          </w:p>
+        </w:tc>
+      </w:tr>
+      <w:tr>
+        <w:tc>
+          <w:tcPr>
+            <w:tcW w:w="3015" w:type="dxa"/>
+            <w:tcBorders>
+              <w:top w:val="single" w:sz="6" w:space="0" w:color="000000"/>
+              <w:left w:val="single" w:sz="6" w:space="0" w:color="000000"/>
+              <w:bottom w:val="single" w:sz="6" w:space="0" w:color="000000"/>
+              <w:right w:val="nil"/>
+            </w:tcBorders>
+            <w:shd w:val="clear" w:color="auto" w:fill="auto"/>
+            <w:hideMark/>
+          </w:tcPr>
+          <w:p>
+            <w:pPr>
+              <w:textAlignment w:val="baseline"/>
+              <w:rPr>
+                <w:rFonts w:ascii="Segoe UI" w:hAnsi="Segoe UI" w:cs="Segoe UI"/>
+                <w:sz w:val="18"/>
+                <w:szCs w:val="18"/>
+                <w:lang w:val="en-US" w:eastAsia="en-US"/>
+              </w:rPr>
+            </w:pPr>
+            <w:r>
+              <w:rPr>
+                <w:rFonts w:ascii="Calibri" w:hAnsi="Calibri" w:cs="Calibri"/>
+                <w:b/>
+                <w:bCs/>
+                <w:color w:val="000000"/>
+                <w:lang w:val="en-US" w:eastAsia="en-US"/>
+              </w:rPr>
+              <w:t>System Boundary:</w:t>
+            </w:r>
+            <w:r>
+              <w:rPr>
+                <w:rFonts w:ascii="Calibri" w:hAnsi="Calibri" w:cs="Calibri"/>
+                <w:color w:val="000000"/>
+                <w:lang w:val="en-US" w:eastAsia="en-US"/>
+              </w:rPr>
+              <w:t> </w:t>
+            </w:r>
+          </w:p>
+        </w:tc>
+        <w:tc>
+          <w:tcPr>
+            <w:tcW w:w="5055" w:type="dxa"/>
+            <w:tcBorders>
+              <w:top w:val="single" w:sz="6" w:space="0" w:color="000000"/>
+              <w:left w:val="single" w:sz="6" w:space="0" w:color="000000"/>
+              <w:bottom w:val="single" w:sz="6" w:space="0" w:color="000000"/>
+              <w:right w:val="single" w:sz="6" w:space="0" w:color="000000"/>
+            </w:tcBorders>
+            <w:shd w:val="clear" w:color="auto" w:fill="auto"/>
+            <w:hideMark/>
+          </w:tcPr>
+          <w:p>
+            <w:pPr>
+              <w:textAlignment w:val="baseline"/>
+              <w:rPr>
+                <w:rFonts w:ascii="Segoe UI" w:hAnsi="Segoe UI" w:cs="Segoe UI"/>
+                <w:sz w:val="18"/>
+                <w:szCs w:val="18"/>
+                <w:lang w:val="en-US" w:eastAsia="en-US"/>
+              </w:rPr>
+            </w:pPr>
+            <w:proofErr w:type="spellStart"/>
+            <w:r>
+              <w:rPr>
+                <w:rFonts w:ascii="Segoe UI" w:hAnsi="Segoe UI" w:cs="Segoe UI"/>
+                <w:sz w:val="18"/>
+                <w:szCs w:val="18"/>
+                <w:lang w:val="en-US" w:eastAsia="en-US"/>
+              </w:rPr>
+              <w:t>lwIP</w:t>
+            </w:r>
+            <w:proofErr w:type="spellEnd"/>
+            <w:r>
+              <w:rPr>
+                <w:rFonts w:ascii="Segoe UI" w:hAnsi="Segoe UI" w:cs="Segoe UI"/>
+                <w:sz w:val="18"/>
+                <w:szCs w:val="18"/>
+                <w:lang w:val="en-US" w:eastAsia="en-US"/>
+              </w:rPr>
+              <w:t xml:space="preserve"> allows the hardware to use TCP/IP.</w:t>
+            </w:r>
+          </w:p>
+        </w:tc>
+      </w:tr>
+      <w:tr>
+        <w:tc>
+          <w:tcPr>
+            <w:tcW w:w="3015" w:type="dxa"/>
+            <w:tcBorders>
+              <w:top w:val="single" w:sz="6" w:space="0" w:color="000000"/>
+              <w:left w:val="single" w:sz="6" w:space="0" w:color="000000"/>
+              <w:bottom w:val="single" w:sz="6" w:space="0" w:color="000000"/>
+              <w:right w:val="nil"/>
+            </w:tcBorders>
+            <w:shd w:val="clear" w:color="auto" w:fill="auto"/>
+            <w:hideMark/>
+          </w:tcPr>
+          <w:p>
+            <w:pPr>
+              <w:textAlignment w:val="baseline"/>
+              <w:rPr>
+                <w:rFonts w:ascii="Segoe UI" w:hAnsi="Segoe UI" w:cs="Segoe UI"/>
+                <w:sz w:val="18"/>
+                <w:szCs w:val="18"/>
+                <w:lang w:val="en-US" w:eastAsia="en-US"/>
+              </w:rPr>
+            </w:pPr>
+            <w:r>
+              <w:rPr>
+                <w:rFonts w:ascii="Calibri" w:hAnsi="Calibri" w:cs="Calibri"/>
+                <w:b/>
+                <w:bCs/>
+                <w:color w:val="000000"/>
+                <w:lang w:val="en-US" w:eastAsia="en-US"/>
+              </w:rPr>
+              <w:t>Precondition:</w:t>
+            </w:r>
+            <w:r>
+              <w:rPr>
+                <w:rFonts w:ascii="Calibri" w:hAnsi="Calibri" w:cs="Calibri"/>
+                <w:color w:val="000000"/>
+                <w:lang w:val="en-US" w:eastAsia="en-US"/>
+              </w:rPr>
+              <w:t> </w:t>
+            </w:r>
+          </w:p>
+        </w:tc>
+        <w:tc>
+          <w:tcPr>
+            <w:tcW w:w="5055" w:type="dxa"/>
+            <w:tcBorders>
+              <w:top w:val="single" w:sz="6" w:space="0" w:color="000000"/>
+              <w:left w:val="single" w:sz="6" w:space="0" w:color="000000"/>
+              <w:bottom w:val="single" w:sz="6" w:space="0" w:color="000000"/>
+              <w:right w:val="single" w:sz="6" w:space="0" w:color="000000"/>
+            </w:tcBorders>
+            <w:shd w:val="clear" w:color="auto" w:fill="auto"/>
+            <w:hideMark/>
+          </w:tcPr>
+          <w:p>
+            <w:pPr>
+              <w:textAlignment w:val="baseline"/>
+              <w:rPr>
+                <w:rFonts w:ascii="Segoe UI" w:hAnsi="Segoe UI" w:cs="Segoe UI"/>
+                <w:sz w:val="18"/>
+                <w:szCs w:val="18"/>
+                <w:lang w:val="en-US" w:eastAsia="en-US"/>
+              </w:rPr>
+            </w:pPr>
+            <w:r>
+              <w:rPr>
+                <w:rFonts w:ascii="Segoe UI" w:hAnsi="Segoe UI" w:cs="Segoe UI"/>
+                <w:sz w:val="18"/>
+                <w:szCs w:val="18"/>
+                <w:lang w:val="en-US" w:eastAsia="en-US"/>
+              </w:rPr>
+              <w:t xml:space="preserve">The user can find and download </w:t>
+            </w:r>
+            <w:proofErr w:type="spellStart"/>
+            <w:r>
+              <w:rPr>
+                <w:rFonts w:ascii="Segoe UI" w:hAnsi="Segoe UI" w:cs="Segoe UI"/>
+                <w:sz w:val="18"/>
+                <w:szCs w:val="18"/>
+                <w:lang w:val="en-US" w:eastAsia="en-US"/>
+              </w:rPr>
+              <w:t>lwIP</w:t>
+            </w:r>
+            <w:proofErr w:type="spellEnd"/>
+            <w:r>
+              <w:rPr>
+                <w:rFonts w:ascii="Segoe UI" w:hAnsi="Segoe UI" w:cs="Segoe UI"/>
+                <w:sz w:val="18"/>
+                <w:szCs w:val="18"/>
+                <w:lang w:val="en-US" w:eastAsia="en-US"/>
+              </w:rPr>
+              <w:t xml:space="preserve"> via a conventional Internet browser. Setting up the software is adequately </w:t>
+            </w:r>
+            <w:proofErr w:type="gramStart"/>
+            <w:r>
+              <w:rPr>
+                <w:rFonts w:ascii="Segoe UI" w:hAnsi="Segoe UI" w:cs="Segoe UI"/>
+                <w:sz w:val="18"/>
+                <w:szCs w:val="18"/>
+                <w:lang w:val="en-US" w:eastAsia="en-US"/>
+              </w:rPr>
+              <w:t>documented</w:t>
+            </w:r>
+            <w:proofErr w:type="gramEnd"/>
+            <w:r>
+              <w:rPr>
+                <w:rFonts w:ascii="Segoe UI" w:hAnsi="Segoe UI" w:cs="Segoe UI"/>
+                <w:sz w:val="18"/>
+                <w:szCs w:val="18"/>
+                <w:lang w:val="en-US" w:eastAsia="en-US"/>
+              </w:rPr>
+              <w:t xml:space="preserve"> and users can do it themselves.</w:t>
+            </w:r>
+          </w:p>
+        </w:tc>
+      </w:tr>
+      <w:tr>
+        <w:tc>
+          <w:tcPr>
+            <w:tcW w:w="3015" w:type="dxa"/>
+            <w:tcBorders>
+              <w:top w:val="single" w:sz="6" w:space="0" w:color="000000"/>
+              <w:left w:val="single" w:sz="6" w:space="0" w:color="000000"/>
+              <w:bottom w:val="single" w:sz="6" w:space="0" w:color="000000"/>
+              <w:right w:val="nil"/>
+            </w:tcBorders>
+            <w:shd w:val="clear" w:color="auto" w:fill="auto"/>
+            <w:hideMark/>
+          </w:tcPr>
+          <w:p>
+            <w:pPr>
+              <w:textAlignment w:val="baseline"/>
+              <w:rPr>
+                <w:rFonts w:ascii="Segoe UI" w:hAnsi="Segoe UI" w:cs="Segoe UI"/>
+                <w:sz w:val="18"/>
+                <w:szCs w:val="18"/>
+                <w:lang w:val="en-US" w:eastAsia="en-US"/>
+              </w:rPr>
+            </w:pPr>
+            <w:r>
+              <w:rPr>
+                <w:rFonts w:ascii="Calibri" w:hAnsi="Calibri" w:cs="Calibri"/>
+                <w:b/>
+                <w:bCs/>
+                <w:color w:val="000000"/>
+                <w:lang w:val="en-US" w:eastAsia="en-US"/>
+              </w:rPr>
+              <w:t>Postcondition on success:</w:t>
+            </w:r>
+            <w:r>
+              <w:rPr>
+                <w:rFonts w:ascii="Calibri" w:hAnsi="Calibri" w:cs="Calibri"/>
+                <w:color w:val="000000"/>
+                <w:lang w:val="en-US" w:eastAsia="en-US"/>
+              </w:rPr>
+              <w:t> </w:t>
+            </w:r>
+          </w:p>
+        </w:tc>
+        <w:tc>
+          <w:tcPr>
+            <w:tcW w:w="5055" w:type="dxa"/>
+            <w:tcBorders>
+              <w:top w:val="single" w:sz="6" w:space="0" w:color="000000"/>
+              <w:left w:val="single" w:sz="6" w:space="0" w:color="000000"/>
+              <w:bottom w:val="single" w:sz="6" w:space="0" w:color="000000"/>
+              <w:right w:val="single" w:sz="6" w:space="0" w:color="000000"/>
+            </w:tcBorders>
+            <w:shd w:val="clear" w:color="auto" w:fill="auto"/>
+            <w:hideMark/>
+          </w:tcPr>
+          <w:p>
+            <w:pPr>
+              <w:textAlignment w:val="baseline"/>
+              <w:rPr>
+                <w:rFonts w:ascii="Segoe UI" w:hAnsi="Segoe UI" w:cs="Segoe UI"/>
+                <w:sz w:val="18"/>
+                <w:szCs w:val="18"/>
+                <w:lang w:val="en-US" w:eastAsia="en-US"/>
+              </w:rPr>
+            </w:pPr>
+            <w:proofErr w:type="spellStart"/>
+            <w:r>
+              <w:rPr>
+                <w:rFonts w:ascii="Segoe UI" w:hAnsi="Segoe UI" w:cs="Segoe UI"/>
+                <w:sz w:val="18"/>
+                <w:szCs w:val="18"/>
+                <w:lang w:val="en-US" w:eastAsia="en-US"/>
+              </w:rPr>
+              <w:t>lwIP</w:t>
+            </w:r>
+            <w:proofErr w:type="spellEnd"/>
+            <w:r>
+              <w:rPr>
+                <w:rFonts w:ascii="Segoe UI" w:hAnsi="Segoe UI" w:cs="Segoe UI"/>
+                <w:sz w:val="18"/>
+                <w:szCs w:val="18"/>
+                <w:lang w:val="en-US" w:eastAsia="en-US"/>
+              </w:rPr>
+              <w:t xml:space="preserve"> is executable on the CPU of the user.</w:t>
+            </w:r>
+          </w:p>
+        </w:tc>
+      </w:tr>
+      <w:tr>
+        <w:tc>
+          <w:tcPr>
+            <w:tcW w:w="3015" w:type="dxa"/>
+            <w:tcBorders>
+              <w:top w:val="single" w:sz="6" w:space="0" w:color="000000"/>
+              <w:left w:val="single" w:sz="6" w:space="0" w:color="000000"/>
+              <w:bottom w:val="single" w:sz="6" w:space="0" w:color="000000"/>
+              <w:right w:val="nil"/>
+            </w:tcBorders>
+            <w:shd w:val="clear" w:color="auto" w:fill="auto"/>
+            <w:hideMark/>
+          </w:tcPr>
+          <w:p>
+            <w:pPr>
+              <w:textAlignment w:val="baseline"/>
+              <w:rPr>
+                <w:rFonts w:ascii="Segoe UI" w:hAnsi="Segoe UI" w:cs="Segoe UI"/>
+                <w:sz w:val="18"/>
+                <w:szCs w:val="18"/>
+                <w:lang w:val="en-US" w:eastAsia="en-US"/>
+              </w:rPr>
+            </w:pPr>
+            <w:proofErr w:type="spellStart"/>
+            <w:r>
+              <w:rPr>
+                <w:rFonts w:ascii="Calibri" w:hAnsi="Calibri" w:cs="Calibri"/>
+                <w:b/>
+                <w:bCs/>
+                <w:color w:val="000000"/>
+                <w:lang w:val="en-US" w:eastAsia="en-US"/>
+              </w:rPr>
+              <w:t>Beteiligte</w:t>
+            </w:r>
+            <w:proofErr w:type="spellEnd"/>
+            <w:r>
+              <w:rPr>
+                <w:rFonts w:ascii="Calibri" w:hAnsi="Calibri" w:cs="Calibri"/>
+                <w:b/>
+                <w:bCs/>
+                <w:color w:val="000000"/>
+                <w:lang w:val="en-US" w:eastAsia="en-US"/>
+              </w:rPr>
+              <w:t> </w:t>
+            </w:r>
+            <w:proofErr w:type="spellStart"/>
+            <w:r>
+              <w:rPr>
+                <w:rFonts w:ascii="Calibri" w:hAnsi="Calibri" w:cs="Calibri"/>
+                <w:b/>
+                <w:bCs/>
+                <w:color w:val="000000"/>
+                <w:lang w:val="en-US" w:eastAsia="en-US"/>
+              </w:rPr>
+              <w:t>Nutzer</w:t>
+            </w:r>
+            <w:proofErr w:type="spellEnd"/>
+            <w:r>
+              <w:rPr>
+                <w:rFonts w:ascii="Calibri" w:hAnsi="Calibri" w:cs="Calibri"/>
+                <w:b/>
+                <w:bCs/>
+                <w:color w:val="000000"/>
+                <w:lang w:val="en-US" w:eastAsia="en-US"/>
+              </w:rPr>
+              <w:t>:</w:t>
+            </w:r>
+            <w:r>
+              <w:rPr>
+                <w:rFonts w:ascii="Calibri" w:hAnsi="Calibri" w:cs="Calibri"/>
+                <w:color w:val="000000"/>
+                <w:lang w:val="en-US" w:eastAsia="en-US"/>
+              </w:rPr>
+              <w:t> </w:t>
+            </w:r>
+          </w:p>
+        </w:tc>
+        <w:tc>
+          <w:tcPr>
+            <w:tcW w:w="5055" w:type="dxa"/>
+            <w:tcBorders>
+              <w:top w:val="single" w:sz="6" w:space="0" w:color="000000"/>
+              <w:left w:val="single" w:sz="6" w:space="0" w:color="000000"/>
+              <w:bottom w:val="single" w:sz="6" w:space="0" w:color="000000"/>
+              <w:right w:val="single" w:sz="6" w:space="0" w:color="000000"/>
+            </w:tcBorders>
+            <w:shd w:val="clear" w:color="auto" w:fill="auto"/>
+            <w:hideMark/>
+          </w:tcPr>
+          <w:p>
+            <w:pPr>
+              <w:textAlignment w:val="baseline"/>
+              <w:rPr>
+                <w:rFonts w:ascii="Segoe UI" w:hAnsi="Segoe UI" w:cs="Segoe UI"/>
+                <w:sz w:val="18"/>
+                <w:szCs w:val="18"/>
+                <w:lang w:eastAsia="en-US"/>
+              </w:rPr>
+            </w:pPr>
+            <w:proofErr w:type="spellStart"/>
+            <w:r>
+              <w:rPr>
+                <w:rFonts w:ascii="Segoe UI" w:hAnsi="Segoe UI" w:cs="Segoe UI"/>
+                <w:sz w:val="18"/>
+                <w:szCs w:val="18"/>
+                <w:lang w:eastAsia="en-US"/>
+              </w:rPr>
+              <w:t>Role</w:t>
+            </w:r>
+            <w:proofErr w:type="spellEnd"/>
+            <w:r>
+              <w:rPr>
+                <w:rFonts w:ascii="Segoe UI" w:hAnsi="Segoe UI" w:cs="Segoe UI"/>
+                <w:sz w:val="18"/>
+                <w:szCs w:val="18"/>
+                <w:lang w:eastAsia="en-US"/>
+              </w:rPr>
+              <w:t xml:space="preserve"> </w:t>
+            </w:r>
+            <w:proofErr w:type="spellStart"/>
+            <w:r>
+              <w:rPr>
+                <w:rFonts w:ascii="Segoe UI" w:hAnsi="Segoe UI" w:cs="Segoe UI"/>
+                <w:sz w:val="18"/>
+                <w:szCs w:val="18"/>
+                <w:lang w:eastAsia="en-US"/>
+              </w:rPr>
+              <w:t>name</w:t>
+            </w:r>
+            <w:proofErr w:type="spellEnd"/>
+            <w:r>
+              <w:rPr>
+                <w:rFonts w:ascii="Segoe UI" w:hAnsi="Segoe UI" w:cs="Segoe UI"/>
+                <w:sz w:val="18"/>
+                <w:szCs w:val="18"/>
+                <w:lang w:eastAsia="en-US"/>
+              </w:rPr>
+              <w:t xml:space="preserve">: CPU </w:t>
+            </w:r>
+            <w:proofErr w:type="spellStart"/>
+            <w:r>
+              <w:rPr>
+                <w:rFonts w:ascii="Segoe UI" w:hAnsi="Segoe UI" w:cs="Segoe UI"/>
+                <w:sz w:val="18"/>
+                <w:szCs w:val="18"/>
+                <w:lang w:eastAsia="en-US"/>
+              </w:rPr>
+              <w:t>developer</w:t>
+            </w:r>
+            <w:proofErr w:type="spellEnd"/>
+          </w:p>
+        </w:tc>
+      </w:tr>
+      <w:tr>
+        <w:tc>
+          <w:tcPr>
+            <w:tcW w:w="3015" w:type="dxa"/>
+            <w:tcBorders>
+              <w:top w:val="single" w:sz="6" w:space="0" w:color="000000"/>
+              <w:left w:val="single" w:sz="6" w:space="0" w:color="000000"/>
+              <w:bottom w:val="single" w:sz="6" w:space="0" w:color="000000"/>
+              <w:right w:val="nil"/>
+            </w:tcBorders>
+            <w:shd w:val="clear" w:color="auto" w:fill="auto"/>
+            <w:hideMark/>
+          </w:tcPr>
+          <w:p>
+            <w:pPr>
+              <w:textAlignment w:val="baseline"/>
+              <w:rPr>
+                <w:rFonts w:ascii="Segoe UI" w:hAnsi="Segoe UI" w:cs="Segoe UI"/>
+                <w:sz w:val="18"/>
+                <w:szCs w:val="18"/>
+                <w:lang w:val="en-US" w:eastAsia="en-US"/>
+              </w:rPr>
+            </w:pPr>
+            <w:r>
+              <w:rPr>
+                <w:rFonts w:ascii="Calibri" w:hAnsi="Calibri" w:cs="Calibri"/>
+                <w:b/>
+                <w:bCs/>
+                <w:color w:val="000000"/>
+                <w:lang w:val="en-US" w:eastAsia="en-US"/>
+              </w:rPr>
+              <w:t>Triggering Event:</w:t>
+            </w:r>
+            <w:r>
+              <w:rPr>
+                <w:rFonts w:ascii="Calibri" w:hAnsi="Calibri" w:cs="Calibri"/>
+                <w:color w:val="000000"/>
+                <w:lang w:val="en-US" w:eastAsia="en-US"/>
+              </w:rPr>
+              <w:t> </w:t>
+            </w:r>
+          </w:p>
+        </w:tc>
+        <w:tc>
+          <w:tcPr>
+            <w:tcW w:w="5055" w:type="dxa"/>
+            <w:tcBorders>
+              <w:top w:val="single" w:sz="6" w:space="0" w:color="000000"/>
+              <w:left w:val="single" w:sz="6" w:space="0" w:color="000000"/>
+              <w:bottom w:val="single" w:sz="6" w:space="0" w:color="000000"/>
+              <w:right w:val="single" w:sz="6" w:space="0" w:color="000000"/>
+            </w:tcBorders>
+            <w:shd w:val="clear" w:color="auto" w:fill="auto"/>
+            <w:hideMark/>
+          </w:tcPr>
+          <w:p>
+            <w:pPr>
+              <w:jc w:val="left"/>
+              <w:rPr>
+                <w:rFonts w:ascii="Segoe UI" w:hAnsi="Segoe UI" w:cs="Segoe UI"/>
+                <w:sz w:val="18"/>
+                <w:szCs w:val="18"/>
+                <w:lang w:val="en-US" w:eastAsia="en-US"/>
+              </w:rPr>
+            </w:pPr>
+            <w:r>
+              <w:rPr>
+                <w:rFonts w:ascii="Segoe UI" w:hAnsi="Segoe UI" w:cs="Segoe UI"/>
+                <w:sz w:val="18"/>
+                <w:szCs w:val="18"/>
+                <w:lang w:val="en-US" w:eastAsia="en-US"/>
+              </w:rPr>
+              <w:t>Developer gets the order, has own ambitions to extend the CPU with TCP/IP functionalities.</w:t>
+            </w:r>
+          </w:p>
+        </w:tc>
+      </w:tr>
+    </w:tbl>
     <w:p>
       <w:pPr>
         <w:rPr>
-          <w:rFonts w:ascii="Calibri" w:hAnsi="Calibri" w:cs="Calibri"/>
-          <w:i/>
-          <w:color w:val="000000"/>
-        </w:rPr>
-      </w:pPr>
-      <w:bookmarkStart w:id="21" w:name="__RefHeading__3060_1721989911"/>
-      <w:bookmarkEnd w:id="21"/>
-    </w:p>
-    <w:p>
-      <w:pPr>
-        <w:pStyle w:val="berschrift2"/>
-        <w:numPr>
-          <w:ilvl w:val="0"/>
-          <w:numId w:val="0"/>
-        </w:numPr>
-        <w:spacing w:before="120"/>
-        <w:rPr>
-          <w:rFonts w:ascii="Calibri" w:hAnsi="Calibri" w:cs="Calibri"/>
-          <w:color w:val="000000"/>
+          <w:lang w:val="en-US"/>
         </w:rPr>
       </w:pPr>
     </w:p>
@@ -4466,7 +5242,762 @@
         </w:tabs>
         <w:rPr>
           <w:rFonts w:ascii="Calibri" w:hAnsi="Calibri" w:cs="Calibri"/>
+          <w:color w:val="2E74B5" w:themeColor="accent1" w:themeShade="BF"/>
+          <w:lang w:val="en-US"/>
+        </w:rPr>
+      </w:pPr>
+    </w:p>
+    <w:p>
+      <w:pPr>
+        <w:rPr>
+          <w:rFonts w:ascii="Calibri" w:hAnsi="Calibri" w:cs="Calibri"/>
+          <w:i/>
           <w:color w:val="000000"/>
+          <w:lang w:val="en-US"/>
+        </w:rPr>
+      </w:pPr>
+      <w:bookmarkStart w:id="23" w:name="__RefHeading__3060_1721989911"/>
+      <w:bookmarkEnd w:id="23"/>
+    </w:p>
+    <w:tbl>
+      <w:tblPr>
+        <w:tblW w:w="0" w:type="dxa"/>
+        <w:tblBorders>
+          <w:top w:val="outset" w:sz="6" w:space="0" w:color="auto"/>
+          <w:left w:val="outset" w:sz="6" w:space="0" w:color="auto"/>
+          <w:bottom w:val="outset" w:sz="6" w:space="0" w:color="auto"/>
+          <w:right w:val="outset" w:sz="6" w:space="0" w:color="auto"/>
+        </w:tblBorders>
+        <w:tblCellMar>
+          <w:left w:w="0" w:type="dxa"/>
+          <w:right w:w="0" w:type="dxa"/>
+        </w:tblCellMar>
+        <w:tblLook w:val="04A0" w:firstRow="1" w:lastRow="0" w:firstColumn="1" w:lastColumn="0" w:noHBand="0" w:noVBand="1"/>
+      </w:tblPr>
+      <w:tblGrid>
+        <w:gridCol w:w="3015"/>
+        <w:gridCol w:w="5055"/>
+      </w:tblGrid>
+      <w:tr>
+        <w:tc>
+          <w:tcPr>
+            <w:tcW w:w="3015" w:type="dxa"/>
+            <w:tcBorders>
+              <w:top w:val="single" w:sz="6" w:space="0" w:color="000000"/>
+              <w:left w:val="single" w:sz="6" w:space="0" w:color="000000"/>
+              <w:bottom w:val="single" w:sz="6" w:space="0" w:color="000000"/>
+              <w:right w:val="nil"/>
+            </w:tcBorders>
+            <w:shd w:val="clear" w:color="auto" w:fill="auto"/>
+            <w:hideMark/>
+          </w:tcPr>
+          <w:p>
+            <w:pPr>
+              <w:textAlignment w:val="baseline"/>
+              <w:rPr>
+                <w:rFonts w:ascii="Segoe UI" w:hAnsi="Segoe UI" w:cs="Segoe UI"/>
+                <w:sz w:val="18"/>
+                <w:szCs w:val="18"/>
+                <w:lang w:val="en-US" w:eastAsia="en-US"/>
+              </w:rPr>
+            </w:pPr>
+            <w:r>
+              <w:rPr>
+                <w:rFonts w:ascii="Calibri" w:hAnsi="Calibri" w:cs="Calibri"/>
+                <w:b/>
+                <w:bCs/>
+                <w:color w:val="000000"/>
+                <w:lang w:val="en-US" w:eastAsia="en-US"/>
+              </w:rPr>
+              <w:t>Related Business Process:</w:t>
+            </w:r>
+            <w:r>
+              <w:rPr>
+                <w:rFonts w:ascii="Calibri" w:hAnsi="Calibri" w:cs="Calibri"/>
+                <w:color w:val="000000"/>
+                <w:lang w:val="en-US" w:eastAsia="en-US"/>
+              </w:rPr>
+              <w:t> </w:t>
+            </w:r>
+          </w:p>
+        </w:tc>
+        <w:tc>
+          <w:tcPr>
+            <w:tcW w:w="5055" w:type="dxa"/>
+            <w:tcBorders>
+              <w:top w:val="single" w:sz="6" w:space="0" w:color="000000"/>
+              <w:left w:val="single" w:sz="6" w:space="0" w:color="000000"/>
+              <w:bottom w:val="single" w:sz="6" w:space="0" w:color="000000"/>
+              <w:right w:val="single" w:sz="6" w:space="0" w:color="000000"/>
+            </w:tcBorders>
+            <w:shd w:val="clear" w:color="auto" w:fill="auto"/>
+            <w:hideMark/>
+          </w:tcPr>
+          <w:p>
+            <w:pPr>
+              <w:textAlignment w:val="baseline"/>
+              <w:rPr>
+                <w:rFonts w:ascii="Segoe UI" w:hAnsi="Segoe UI" w:cs="Segoe UI"/>
+                <w:sz w:val="18"/>
+                <w:szCs w:val="18"/>
+                <w:lang w:val="en-US" w:eastAsia="en-US"/>
+              </w:rPr>
+            </w:pPr>
+            <w:proofErr w:type="spellStart"/>
+            <w:r>
+              <w:rPr>
+                <w:rFonts w:ascii="Calibri" w:hAnsi="Calibri" w:cs="Calibri"/>
+                <w:lang w:val="en-US" w:eastAsia="en-US"/>
+              </w:rPr>
+              <w:t>Prozess</w:t>
+            </w:r>
+            <w:proofErr w:type="spellEnd"/>
+            <w:r>
+              <w:rPr>
+                <w:rFonts w:ascii="Calibri" w:hAnsi="Calibri" w:cs="Calibri"/>
+                <w:lang w:val="en-US" w:eastAsia="en-US"/>
+              </w:rPr>
+              <w:t xml:space="preserve">-ID: </w:t>
+            </w:r>
+            <w:r>
+              <w:rPr>
+                <w:rFonts w:ascii="Calibri" w:hAnsi="Calibri" w:cs="Calibri"/>
+                <w:lang w:val="en-US" w:eastAsia="en-US"/>
+              </w:rPr>
+              <w:t>UC02</w:t>
+            </w:r>
+          </w:p>
+        </w:tc>
+      </w:tr>
+      <w:tr>
+        <w:tc>
+          <w:tcPr>
+            <w:tcW w:w="3015" w:type="dxa"/>
+            <w:tcBorders>
+              <w:top w:val="single" w:sz="6" w:space="0" w:color="000000"/>
+              <w:left w:val="single" w:sz="6" w:space="0" w:color="000000"/>
+              <w:bottom w:val="single" w:sz="6" w:space="0" w:color="000000"/>
+              <w:right w:val="nil"/>
+            </w:tcBorders>
+            <w:shd w:val="clear" w:color="auto" w:fill="auto"/>
+            <w:hideMark/>
+          </w:tcPr>
+          <w:p>
+            <w:pPr>
+              <w:textAlignment w:val="baseline"/>
+              <w:rPr>
+                <w:rFonts w:ascii="Segoe UI" w:hAnsi="Segoe UI" w:cs="Segoe UI"/>
+                <w:sz w:val="18"/>
+                <w:szCs w:val="18"/>
+                <w:lang w:val="en-US" w:eastAsia="en-US"/>
+              </w:rPr>
+            </w:pPr>
+            <w:r>
+              <w:rPr>
+                <w:rFonts w:ascii="Calibri" w:hAnsi="Calibri" w:cs="Calibri"/>
+                <w:b/>
+                <w:bCs/>
+                <w:color w:val="000000"/>
+                <w:lang w:val="en-US" w:eastAsia="en-US"/>
+              </w:rPr>
+              <w:t>Use Cases Objective:</w:t>
+            </w:r>
+            <w:r>
+              <w:rPr>
+                <w:rFonts w:ascii="Calibri" w:hAnsi="Calibri" w:cs="Calibri"/>
+                <w:color w:val="000000"/>
+                <w:lang w:val="en-US" w:eastAsia="en-US"/>
+              </w:rPr>
+              <w:t> </w:t>
+            </w:r>
+          </w:p>
+        </w:tc>
+        <w:tc>
+          <w:tcPr>
+            <w:tcW w:w="5055" w:type="dxa"/>
+            <w:tcBorders>
+              <w:top w:val="single" w:sz="6" w:space="0" w:color="000000"/>
+              <w:left w:val="single" w:sz="6" w:space="0" w:color="000000"/>
+              <w:bottom w:val="single" w:sz="6" w:space="0" w:color="000000"/>
+              <w:right w:val="single" w:sz="6" w:space="0" w:color="000000"/>
+            </w:tcBorders>
+            <w:shd w:val="clear" w:color="auto" w:fill="auto"/>
+            <w:hideMark/>
+          </w:tcPr>
+          <w:p>
+            <w:pPr>
+              <w:textAlignment w:val="baseline"/>
+              <w:rPr>
+                <w:rFonts w:ascii="Segoe UI" w:hAnsi="Segoe UI" w:cs="Segoe UI"/>
+                <w:sz w:val="18"/>
+                <w:szCs w:val="18"/>
+                <w:lang w:val="en-US" w:eastAsia="en-US"/>
+              </w:rPr>
+            </w:pPr>
+            <w:r>
+              <w:rPr>
+                <w:rFonts w:ascii="Segoe UI" w:hAnsi="Segoe UI" w:cs="Segoe UI"/>
+                <w:sz w:val="18"/>
+                <w:szCs w:val="18"/>
+                <w:lang w:val="en-US" w:eastAsia="en-US"/>
+              </w:rPr>
+              <w:t>Customer works with microcontrollers (</w:t>
+            </w:r>
+            <w:proofErr w:type="gramStart"/>
+            <w:r>
+              <w:rPr>
+                <w:rFonts w:ascii="Segoe UI" w:hAnsi="Segoe UI" w:cs="Segoe UI"/>
+                <w:sz w:val="18"/>
+                <w:szCs w:val="18"/>
+                <w:lang w:val="en-US" w:eastAsia="en-US"/>
+              </w:rPr>
+              <w:t>e.g.</w:t>
+            </w:r>
+            <w:proofErr w:type="gramEnd"/>
+            <w:r>
+              <w:rPr>
+                <w:rFonts w:ascii="Segoe UI" w:hAnsi="Segoe UI" w:cs="Segoe UI"/>
+                <w:sz w:val="18"/>
+                <w:szCs w:val="18"/>
+                <w:lang w:val="en-US" w:eastAsia="en-US"/>
+              </w:rPr>
+              <w:t xml:space="preserve"> ESP8266) as a hobby and wants to build a TCP/IP stack on top of it.</w:t>
+            </w:r>
+          </w:p>
+        </w:tc>
+      </w:tr>
+      <w:tr>
+        <w:tc>
+          <w:tcPr>
+            <w:tcW w:w="3015" w:type="dxa"/>
+            <w:tcBorders>
+              <w:top w:val="single" w:sz="6" w:space="0" w:color="000000"/>
+              <w:left w:val="single" w:sz="6" w:space="0" w:color="000000"/>
+              <w:bottom w:val="single" w:sz="6" w:space="0" w:color="000000"/>
+              <w:right w:val="nil"/>
+            </w:tcBorders>
+            <w:shd w:val="clear" w:color="auto" w:fill="auto"/>
+            <w:hideMark/>
+          </w:tcPr>
+          <w:p>
+            <w:pPr>
+              <w:textAlignment w:val="baseline"/>
+              <w:rPr>
+                <w:rFonts w:ascii="Segoe UI" w:hAnsi="Segoe UI" w:cs="Segoe UI"/>
+                <w:sz w:val="18"/>
+                <w:szCs w:val="18"/>
+                <w:lang w:val="en-US" w:eastAsia="en-US"/>
+              </w:rPr>
+            </w:pPr>
+            <w:r>
+              <w:rPr>
+                <w:rFonts w:ascii="Calibri" w:hAnsi="Calibri" w:cs="Calibri"/>
+                <w:b/>
+                <w:bCs/>
+                <w:color w:val="000000"/>
+                <w:lang w:val="en-US" w:eastAsia="en-US"/>
+              </w:rPr>
+              <w:t>System Boundary:</w:t>
+            </w:r>
+            <w:r>
+              <w:rPr>
+                <w:rFonts w:ascii="Calibri" w:hAnsi="Calibri" w:cs="Calibri"/>
+                <w:color w:val="000000"/>
+                <w:lang w:val="en-US" w:eastAsia="en-US"/>
+              </w:rPr>
+              <w:t> </w:t>
+            </w:r>
+          </w:p>
+        </w:tc>
+        <w:tc>
+          <w:tcPr>
+            <w:tcW w:w="5055" w:type="dxa"/>
+            <w:tcBorders>
+              <w:top w:val="single" w:sz="6" w:space="0" w:color="000000"/>
+              <w:left w:val="single" w:sz="6" w:space="0" w:color="000000"/>
+              <w:bottom w:val="single" w:sz="6" w:space="0" w:color="000000"/>
+              <w:right w:val="single" w:sz="6" w:space="0" w:color="000000"/>
+            </w:tcBorders>
+            <w:shd w:val="clear" w:color="auto" w:fill="auto"/>
+            <w:hideMark/>
+          </w:tcPr>
+          <w:p>
+            <w:pPr>
+              <w:textAlignment w:val="baseline"/>
+              <w:rPr>
+                <w:rFonts w:ascii="Segoe UI" w:hAnsi="Segoe UI" w:cs="Segoe UI"/>
+                <w:sz w:val="18"/>
+                <w:szCs w:val="18"/>
+                <w:lang w:val="en-US" w:eastAsia="en-US"/>
+              </w:rPr>
+            </w:pPr>
+            <w:proofErr w:type="spellStart"/>
+            <w:r>
+              <w:rPr>
+                <w:rFonts w:ascii="Segoe UI" w:hAnsi="Segoe UI" w:cs="Segoe UI"/>
+                <w:sz w:val="18"/>
+                <w:szCs w:val="18"/>
+                <w:lang w:val="en-US" w:eastAsia="en-US"/>
+              </w:rPr>
+              <w:t>lwIP</w:t>
+            </w:r>
+            <w:proofErr w:type="spellEnd"/>
+            <w:r>
+              <w:rPr>
+                <w:rFonts w:ascii="Segoe UI" w:hAnsi="Segoe UI" w:cs="Segoe UI"/>
+                <w:sz w:val="18"/>
+                <w:szCs w:val="18"/>
+                <w:lang w:val="en-US" w:eastAsia="en-US"/>
+              </w:rPr>
+              <w:t xml:space="preserve"> allows the hardware to use TCP/IP.</w:t>
+            </w:r>
+          </w:p>
+        </w:tc>
+      </w:tr>
+      <w:tr>
+        <w:tc>
+          <w:tcPr>
+            <w:tcW w:w="3015" w:type="dxa"/>
+            <w:tcBorders>
+              <w:top w:val="single" w:sz="6" w:space="0" w:color="000000"/>
+              <w:left w:val="single" w:sz="6" w:space="0" w:color="000000"/>
+              <w:bottom w:val="single" w:sz="6" w:space="0" w:color="000000"/>
+              <w:right w:val="nil"/>
+            </w:tcBorders>
+            <w:shd w:val="clear" w:color="auto" w:fill="auto"/>
+            <w:hideMark/>
+          </w:tcPr>
+          <w:p>
+            <w:pPr>
+              <w:textAlignment w:val="baseline"/>
+              <w:rPr>
+                <w:rFonts w:ascii="Segoe UI" w:hAnsi="Segoe UI" w:cs="Segoe UI"/>
+                <w:sz w:val="18"/>
+                <w:szCs w:val="18"/>
+                <w:lang w:val="en-US" w:eastAsia="en-US"/>
+              </w:rPr>
+            </w:pPr>
+            <w:r>
+              <w:rPr>
+                <w:rFonts w:ascii="Calibri" w:hAnsi="Calibri" w:cs="Calibri"/>
+                <w:b/>
+                <w:bCs/>
+                <w:color w:val="000000"/>
+                <w:lang w:val="en-US" w:eastAsia="en-US"/>
+              </w:rPr>
+              <w:t>Precondition:</w:t>
+            </w:r>
+            <w:r>
+              <w:rPr>
+                <w:rFonts w:ascii="Calibri" w:hAnsi="Calibri" w:cs="Calibri"/>
+                <w:color w:val="000000"/>
+                <w:lang w:val="en-US" w:eastAsia="en-US"/>
+              </w:rPr>
+              <w:t> </w:t>
+            </w:r>
+          </w:p>
+        </w:tc>
+        <w:tc>
+          <w:tcPr>
+            <w:tcW w:w="5055" w:type="dxa"/>
+            <w:tcBorders>
+              <w:top w:val="single" w:sz="6" w:space="0" w:color="000000"/>
+              <w:left w:val="single" w:sz="6" w:space="0" w:color="000000"/>
+              <w:bottom w:val="single" w:sz="6" w:space="0" w:color="000000"/>
+              <w:right w:val="single" w:sz="6" w:space="0" w:color="000000"/>
+            </w:tcBorders>
+            <w:shd w:val="clear" w:color="auto" w:fill="auto"/>
+            <w:hideMark/>
+          </w:tcPr>
+          <w:p>
+            <w:pPr>
+              <w:textAlignment w:val="baseline"/>
+              <w:rPr>
+                <w:rFonts w:ascii="Segoe UI" w:hAnsi="Segoe UI" w:cs="Segoe UI"/>
+                <w:sz w:val="18"/>
+                <w:szCs w:val="18"/>
+                <w:lang w:val="en-US" w:eastAsia="en-US"/>
+              </w:rPr>
+            </w:pPr>
+            <w:r>
+              <w:rPr>
+                <w:rFonts w:ascii="Segoe UI" w:hAnsi="Segoe UI" w:cs="Segoe UI"/>
+                <w:sz w:val="18"/>
+                <w:szCs w:val="18"/>
+                <w:lang w:val="en-US" w:eastAsia="en-US"/>
+              </w:rPr>
+              <w:t xml:space="preserve">The user can find and download </w:t>
+            </w:r>
+            <w:proofErr w:type="spellStart"/>
+            <w:r>
+              <w:rPr>
+                <w:rFonts w:ascii="Segoe UI" w:hAnsi="Segoe UI" w:cs="Segoe UI"/>
+                <w:sz w:val="18"/>
+                <w:szCs w:val="18"/>
+                <w:lang w:val="en-US" w:eastAsia="en-US"/>
+              </w:rPr>
+              <w:t>lwIP</w:t>
+            </w:r>
+            <w:proofErr w:type="spellEnd"/>
+            <w:r>
+              <w:rPr>
+                <w:rFonts w:ascii="Segoe UI" w:hAnsi="Segoe UI" w:cs="Segoe UI"/>
+                <w:sz w:val="18"/>
+                <w:szCs w:val="18"/>
+                <w:lang w:val="en-US" w:eastAsia="en-US"/>
+              </w:rPr>
+              <w:t xml:space="preserve"> via a conventional Internet browser. Setting up the software is adequately </w:t>
+            </w:r>
+            <w:proofErr w:type="gramStart"/>
+            <w:r>
+              <w:rPr>
+                <w:rFonts w:ascii="Segoe UI" w:hAnsi="Segoe UI" w:cs="Segoe UI"/>
+                <w:sz w:val="18"/>
+                <w:szCs w:val="18"/>
+                <w:lang w:val="en-US" w:eastAsia="en-US"/>
+              </w:rPr>
+              <w:t>documented</w:t>
+            </w:r>
+            <w:proofErr w:type="gramEnd"/>
+            <w:r>
+              <w:rPr>
+                <w:rFonts w:ascii="Segoe UI" w:hAnsi="Segoe UI" w:cs="Segoe UI"/>
+                <w:sz w:val="18"/>
+                <w:szCs w:val="18"/>
+                <w:lang w:val="en-US" w:eastAsia="en-US"/>
+              </w:rPr>
+              <w:t xml:space="preserve"> and users can do it themselves.</w:t>
+            </w:r>
+          </w:p>
+        </w:tc>
+      </w:tr>
+      <w:tr>
+        <w:tc>
+          <w:tcPr>
+            <w:tcW w:w="3015" w:type="dxa"/>
+            <w:tcBorders>
+              <w:top w:val="single" w:sz="6" w:space="0" w:color="000000"/>
+              <w:left w:val="single" w:sz="6" w:space="0" w:color="000000"/>
+              <w:bottom w:val="single" w:sz="6" w:space="0" w:color="000000"/>
+              <w:right w:val="nil"/>
+            </w:tcBorders>
+            <w:shd w:val="clear" w:color="auto" w:fill="auto"/>
+            <w:hideMark/>
+          </w:tcPr>
+          <w:p>
+            <w:pPr>
+              <w:textAlignment w:val="baseline"/>
+              <w:rPr>
+                <w:rFonts w:ascii="Segoe UI" w:hAnsi="Segoe UI" w:cs="Segoe UI"/>
+                <w:sz w:val="18"/>
+                <w:szCs w:val="18"/>
+                <w:lang w:val="en-US" w:eastAsia="en-US"/>
+              </w:rPr>
+            </w:pPr>
+            <w:r>
+              <w:rPr>
+                <w:rFonts w:ascii="Calibri" w:hAnsi="Calibri" w:cs="Calibri"/>
+                <w:b/>
+                <w:bCs/>
+                <w:color w:val="000000"/>
+                <w:lang w:val="en-US" w:eastAsia="en-US"/>
+              </w:rPr>
+              <w:t>Postcondition on success:</w:t>
+            </w:r>
+            <w:r>
+              <w:rPr>
+                <w:rFonts w:ascii="Calibri" w:hAnsi="Calibri" w:cs="Calibri"/>
+                <w:color w:val="000000"/>
+                <w:lang w:val="en-US" w:eastAsia="en-US"/>
+              </w:rPr>
+              <w:t> </w:t>
+            </w:r>
+          </w:p>
+        </w:tc>
+        <w:tc>
+          <w:tcPr>
+            <w:tcW w:w="5055" w:type="dxa"/>
+            <w:tcBorders>
+              <w:top w:val="single" w:sz="6" w:space="0" w:color="000000"/>
+              <w:left w:val="single" w:sz="6" w:space="0" w:color="000000"/>
+              <w:bottom w:val="single" w:sz="6" w:space="0" w:color="000000"/>
+              <w:right w:val="single" w:sz="6" w:space="0" w:color="000000"/>
+            </w:tcBorders>
+            <w:shd w:val="clear" w:color="auto" w:fill="auto"/>
+          </w:tcPr>
+          <w:p>
+            <w:pPr>
+              <w:textAlignment w:val="baseline"/>
+              <w:rPr>
+                <w:rFonts w:ascii="Segoe UI" w:hAnsi="Segoe UI" w:cs="Segoe UI"/>
+                <w:sz w:val="18"/>
+                <w:szCs w:val="18"/>
+                <w:lang w:val="en-US" w:eastAsia="en-US"/>
+              </w:rPr>
+            </w:pPr>
+            <w:proofErr w:type="spellStart"/>
+            <w:r>
+              <w:rPr>
+                <w:rFonts w:ascii="Segoe UI" w:hAnsi="Segoe UI" w:cs="Segoe UI"/>
+                <w:sz w:val="18"/>
+                <w:szCs w:val="18"/>
+                <w:lang w:val="en-US" w:eastAsia="en-US"/>
+              </w:rPr>
+              <w:t>lwIP</w:t>
+            </w:r>
+            <w:proofErr w:type="spellEnd"/>
+            <w:r>
+              <w:rPr>
+                <w:rFonts w:ascii="Segoe UI" w:hAnsi="Segoe UI" w:cs="Segoe UI"/>
+                <w:sz w:val="18"/>
+                <w:szCs w:val="18"/>
+                <w:lang w:val="en-US" w:eastAsia="en-US"/>
+              </w:rPr>
+              <w:t xml:space="preserve"> is executable on the user's microcontroller.</w:t>
+            </w:r>
+          </w:p>
+        </w:tc>
+      </w:tr>
+      <w:tr>
+        <w:tc>
+          <w:tcPr>
+            <w:tcW w:w="3015" w:type="dxa"/>
+            <w:tcBorders>
+              <w:top w:val="single" w:sz="6" w:space="0" w:color="000000"/>
+              <w:left w:val="single" w:sz="6" w:space="0" w:color="000000"/>
+              <w:bottom w:val="single" w:sz="6" w:space="0" w:color="000000"/>
+              <w:right w:val="nil"/>
+            </w:tcBorders>
+            <w:shd w:val="clear" w:color="auto" w:fill="auto"/>
+            <w:hideMark/>
+          </w:tcPr>
+          <w:p>
+            <w:pPr>
+              <w:textAlignment w:val="baseline"/>
+              <w:rPr>
+                <w:rFonts w:ascii="Segoe UI" w:hAnsi="Segoe UI" w:cs="Segoe UI"/>
+                <w:sz w:val="18"/>
+                <w:szCs w:val="18"/>
+                <w:lang w:val="en-US" w:eastAsia="en-US"/>
+              </w:rPr>
+            </w:pPr>
+            <w:proofErr w:type="spellStart"/>
+            <w:r>
+              <w:rPr>
+                <w:rFonts w:ascii="Calibri" w:hAnsi="Calibri" w:cs="Calibri"/>
+                <w:b/>
+                <w:bCs/>
+                <w:color w:val="000000"/>
+                <w:lang w:val="en-US" w:eastAsia="en-US"/>
+              </w:rPr>
+              <w:t>Beteiligte</w:t>
+            </w:r>
+            <w:proofErr w:type="spellEnd"/>
+            <w:r>
+              <w:rPr>
+                <w:rFonts w:ascii="Calibri" w:hAnsi="Calibri" w:cs="Calibri"/>
+                <w:b/>
+                <w:bCs/>
+                <w:color w:val="000000"/>
+                <w:lang w:val="en-US" w:eastAsia="en-US"/>
+              </w:rPr>
+              <w:t> </w:t>
+            </w:r>
+            <w:proofErr w:type="spellStart"/>
+            <w:r>
+              <w:rPr>
+                <w:rFonts w:ascii="Calibri" w:hAnsi="Calibri" w:cs="Calibri"/>
+                <w:b/>
+                <w:bCs/>
+                <w:color w:val="000000"/>
+                <w:lang w:val="en-US" w:eastAsia="en-US"/>
+              </w:rPr>
+              <w:t>Nutzer</w:t>
+            </w:r>
+            <w:proofErr w:type="spellEnd"/>
+            <w:r>
+              <w:rPr>
+                <w:rFonts w:ascii="Calibri" w:hAnsi="Calibri" w:cs="Calibri"/>
+                <w:b/>
+                <w:bCs/>
+                <w:color w:val="000000"/>
+                <w:lang w:val="en-US" w:eastAsia="en-US"/>
+              </w:rPr>
+              <w:t>:</w:t>
+            </w:r>
+            <w:r>
+              <w:rPr>
+                <w:rFonts w:ascii="Calibri" w:hAnsi="Calibri" w:cs="Calibri"/>
+                <w:color w:val="000000"/>
+                <w:lang w:val="en-US" w:eastAsia="en-US"/>
+              </w:rPr>
+              <w:t> </w:t>
+            </w:r>
+          </w:p>
+        </w:tc>
+        <w:tc>
+          <w:tcPr>
+            <w:tcW w:w="5055" w:type="dxa"/>
+            <w:tcBorders>
+              <w:top w:val="single" w:sz="6" w:space="0" w:color="000000"/>
+              <w:left w:val="single" w:sz="6" w:space="0" w:color="000000"/>
+              <w:bottom w:val="single" w:sz="6" w:space="0" w:color="000000"/>
+              <w:right w:val="single" w:sz="6" w:space="0" w:color="000000"/>
+            </w:tcBorders>
+            <w:shd w:val="clear" w:color="auto" w:fill="auto"/>
+            <w:hideMark/>
+          </w:tcPr>
+          <w:p>
+            <w:pPr>
+              <w:textAlignment w:val="baseline"/>
+              <w:rPr>
+                <w:rFonts w:ascii="Segoe UI" w:hAnsi="Segoe UI" w:cs="Segoe UI"/>
+                <w:sz w:val="18"/>
+                <w:szCs w:val="18"/>
+                <w:lang w:eastAsia="en-US"/>
+              </w:rPr>
+            </w:pPr>
+            <w:proofErr w:type="spellStart"/>
+            <w:r>
+              <w:rPr>
+                <w:rFonts w:ascii="Segoe UI" w:hAnsi="Segoe UI" w:cs="Segoe UI"/>
+                <w:sz w:val="18"/>
+                <w:szCs w:val="18"/>
+                <w:lang w:eastAsia="en-US"/>
+              </w:rPr>
+              <w:t>Role</w:t>
+            </w:r>
+            <w:proofErr w:type="spellEnd"/>
+            <w:r>
+              <w:rPr>
+                <w:rFonts w:ascii="Segoe UI" w:hAnsi="Segoe UI" w:cs="Segoe UI"/>
+                <w:sz w:val="18"/>
+                <w:szCs w:val="18"/>
+                <w:lang w:eastAsia="en-US"/>
+              </w:rPr>
+              <w:t xml:space="preserve"> </w:t>
+            </w:r>
+            <w:proofErr w:type="spellStart"/>
+            <w:r>
+              <w:rPr>
+                <w:rFonts w:ascii="Segoe UI" w:hAnsi="Segoe UI" w:cs="Segoe UI"/>
+                <w:sz w:val="18"/>
+                <w:szCs w:val="18"/>
+                <w:lang w:eastAsia="en-US"/>
+              </w:rPr>
+              <w:t>name</w:t>
+            </w:r>
+            <w:proofErr w:type="spellEnd"/>
+            <w:r>
+              <w:rPr>
+                <w:rFonts w:ascii="Segoe UI" w:hAnsi="Segoe UI" w:cs="Segoe UI"/>
+                <w:sz w:val="18"/>
+                <w:szCs w:val="18"/>
+                <w:lang w:eastAsia="en-US"/>
+              </w:rPr>
+              <w:t xml:space="preserve">: Hobby </w:t>
+            </w:r>
+            <w:proofErr w:type="spellStart"/>
+            <w:r>
+              <w:rPr>
+                <w:rFonts w:ascii="Segoe UI" w:hAnsi="Segoe UI" w:cs="Segoe UI"/>
+                <w:sz w:val="18"/>
+                <w:szCs w:val="18"/>
+                <w:lang w:eastAsia="en-US"/>
+              </w:rPr>
+              <w:t>developer</w:t>
+            </w:r>
+            <w:proofErr w:type="spellEnd"/>
+          </w:p>
+        </w:tc>
+      </w:tr>
+      <w:tr>
+        <w:tc>
+          <w:tcPr>
+            <w:tcW w:w="3015" w:type="dxa"/>
+            <w:tcBorders>
+              <w:top w:val="single" w:sz="6" w:space="0" w:color="000000"/>
+              <w:left w:val="single" w:sz="6" w:space="0" w:color="000000"/>
+              <w:bottom w:val="single" w:sz="6" w:space="0" w:color="000000"/>
+              <w:right w:val="nil"/>
+            </w:tcBorders>
+            <w:shd w:val="clear" w:color="auto" w:fill="auto"/>
+            <w:hideMark/>
+          </w:tcPr>
+          <w:p>
+            <w:pPr>
+              <w:textAlignment w:val="baseline"/>
+              <w:rPr>
+                <w:rFonts w:ascii="Segoe UI" w:hAnsi="Segoe UI" w:cs="Segoe UI"/>
+                <w:sz w:val="18"/>
+                <w:szCs w:val="18"/>
+                <w:lang w:val="en-US" w:eastAsia="en-US"/>
+              </w:rPr>
+            </w:pPr>
+            <w:r>
+              <w:rPr>
+                <w:rFonts w:ascii="Calibri" w:hAnsi="Calibri" w:cs="Calibri"/>
+                <w:b/>
+                <w:bCs/>
+                <w:color w:val="000000"/>
+                <w:lang w:val="en-US" w:eastAsia="en-US"/>
+              </w:rPr>
+              <w:t>Triggering Event:</w:t>
+            </w:r>
+            <w:r>
+              <w:rPr>
+                <w:rFonts w:ascii="Calibri" w:hAnsi="Calibri" w:cs="Calibri"/>
+                <w:color w:val="000000"/>
+                <w:lang w:val="en-US" w:eastAsia="en-US"/>
+              </w:rPr>
+              <w:t> </w:t>
+            </w:r>
+          </w:p>
+        </w:tc>
+        <w:tc>
+          <w:tcPr>
+            <w:tcW w:w="5055" w:type="dxa"/>
+            <w:tcBorders>
+              <w:top w:val="single" w:sz="6" w:space="0" w:color="000000"/>
+              <w:left w:val="single" w:sz="6" w:space="0" w:color="000000"/>
+              <w:bottom w:val="single" w:sz="6" w:space="0" w:color="000000"/>
+              <w:right w:val="single" w:sz="6" w:space="0" w:color="000000"/>
+            </w:tcBorders>
+            <w:shd w:val="clear" w:color="auto" w:fill="auto"/>
+            <w:hideMark/>
+          </w:tcPr>
+          <w:p>
+            <w:pPr>
+              <w:textAlignment w:val="baseline"/>
+              <w:rPr>
+                <w:rFonts w:ascii="Segoe UI" w:hAnsi="Segoe UI" w:cs="Segoe UI"/>
+                <w:sz w:val="18"/>
+                <w:szCs w:val="18"/>
+                <w:lang w:val="en-US" w:eastAsia="en-US"/>
+              </w:rPr>
+            </w:pPr>
+            <w:r>
+              <w:rPr>
+                <w:rFonts w:ascii="Segoe UI" w:hAnsi="Segoe UI" w:cs="Segoe UI"/>
+                <w:sz w:val="18"/>
+                <w:szCs w:val="18"/>
+                <w:lang w:val="en-US" w:eastAsia="en-US"/>
+              </w:rPr>
+              <w:t xml:space="preserve">Developer gets the order, has own ambitions to extend the microcontroller with TCP/IP functionalities.  </w:t>
+            </w:r>
+          </w:p>
+        </w:tc>
+      </w:tr>
+    </w:tbl>
+    <w:p>
+      <w:pPr>
+        <w:tabs>
+          <w:tab w:val="left" w:pos="2700"/>
+        </w:tabs>
+        <w:rPr>
+          <w:rFonts w:ascii="Calibri" w:hAnsi="Calibri" w:cs="Calibri"/>
+          <w:color w:val="000000"/>
+          <w:lang w:val="en-US"/>
         </w:rPr>
       </w:pPr>
     </w:p>
@@ -4478,6 +6009,7 @@
         <w:rPr>
           <w:rFonts w:ascii="Calibri" w:hAnsi="Calibri" w:cs="Calibri"/>
           <w:color w:val="000000"/>
+          <w:lang w:val="en-US"/>
         </w:rPr>
       </w:pPr>
     </w:p>
@@ -4492,33 +6024,35 @@
           <w:color w:val="000000"/>
           <w:sz w:val="24"/>
           <w:szCs w:val="40"/>
+          <w:lang w:val="en-US"/>
         </w:rPr>
       </w:pPr>
-      <w:bookmarkStart w:id="22" w:name="_Toc522168329"/>
+      <w:bookmarkStart w:id="24" w:name="_Toc522168329"/>
       <w:r>
         <w:rPr>
           <w:rFonts w:ascii="Calibri" w:hAnsi="Calibri" w:cs="Calibri"/>
           <w:color w:val="000000" w:themeColor="text1"/>
           <w:sz w:val="24"/>
           <w:szCs w:val="40"/>
+          <w:lang w:val="en-US"/>
         </w:rPr>
         <w:br w:type="page"/>
       </w:r>
-      <w:bookmarkEnd w:id="22"/>
+      <w:bookmarkEnd w:id="24"/>
     </w:p>
     <w:p>
       <w:pPr>
-        <w:pStyle w:val="berschrift1"/>
+        <w:pStyle w:val="Heading1"/>
         <w:rPr>
           <w:rFonts w:ascii="Calibri" w:hAnsi="Calibri" w:cs="Calibri"/>
           <w:i/>
         </w:rPr>
       </w:pPr>
-      <w:bookmarkStart w:id="23" w:name="_Toc522094883"/>
-      <w:bookmarkStart w:id="24" w:name="_Toc522094935"/>
-      <w:bookmarkStart w:id="25" w:name="_Toc522168335"/>
-      <w:bookmarkStart w:id="26" w:name="_Toc522174224"/>
-      <w:bookmarkStart w:id="27" w:name="_Toc85790718"/>
+      <w:bookmarkStart w:id="25" w:name="_Toc522094883"/>
+      <w:bookmarkStart w:id="26" w:name="_Toc522094935"/>
+      <w:bookmarkStart w:id="27" w:name="_Toc522168335"/>
+      <w:bookmarkStart w:id="28" w:name="_Toc522174224"/>
+      <w:bookmarkStart w:id="29" w:name="_Toc86397074"/>
       <w:r>
         <w:rPr>
           <w:rFonts w:ascii="Calibri" w:hAnsi="Calibri" w:cs="Calibri"/>
@@ -4546,11 +6080,11 @@
         </w:rPr>
         <w:t>Characteristics</w:t>
       </w:r>
-      <w:bookmarkEnd w:id="23"/>
-      <w:bookmarkEnd w:id="24"/>
       <w:bookmarkEnd w:id="25"/>
       <w:bookmarkEnd w:id="26"/>
       <w:bookmarkEnd w:id="27"/>
+      <w:bookmarkEnd w:id="28"/>
+      <w:bookmarkEnd w:id="29"/>
       <w:proofErr w:type="spellEnd"/>
     </w:p>
     <w:p>
@@ -4564,7 +6098,7 @@
           <w:lang w:val="en-GB"/>
         </w:rPr>
       </w:pPr>
-      <w:bookmarkStart w:id="28" w:name="_Hlk522107238"/>
+      <w:bookmarkStart w:id="30" w:name="_Hlk522107238"/>
       <w:r>
         <w:rPr>
           <w:rFonts w:ascii="Calibri" w:hAnsi="Calibri" w:cs="Calibri"/>
@@ -4660,12 +6194,13 @@
       <w:pPr>
         <w:rPr>
           <w:rFonts w:ascii="Calibri" w:hAnsi="Calibri" w:cs="Calibri"/>
+          <w:lang w:val="en-US"/>
         </w:rPr>
       </w:pPr>
     </w:p>
     <w:p>
       <w:pPr>
-        <w:pStyle w:val="berschrift2"/>
+        <w:pStyle w:val="Heading2"/>
         <w:spacing w:before="120"/>
         <w:ind w:left="284" w:hanging="284"/>
         <w:rPr>
@@ -4675,11 +6210,11 @@
           <w:szCs w:val="40"/>
         </w:rPr>
       </w:pPr>
-      <w:bookmarkStart w:id="29" w:name="_Toc522094884"/>
-      <w:bookmarkStart w:id="30" w:name="_Toc522094936"/>
-      <w:bookmarkStart w:id="31" w:name="_Toc522168339"/>
-      <w:bookmarkStart w:id="32" w:name="_Toc522174227"/>
-      <w:bookmarkStart w:id="33" w:name="_Toc85790719"/>
+      <w:bookmarkStart w:id="31" w:name="_Toc522094884"/>
+      <w:bookmarkStart w:id="32" w:name="_Toc522094936"/>
+      <w:bookmarkStart w:id="33" w:name="_Toc522168339"/>
+      <w:bookmarkStart w:id="34" w:name="_Toc522174227"/>
+      <w:bookmarkStart w:id="35" w:name="_Toc86397075"/>
       <w:r>
         <w:rPr>
           <w:rFonts w:ascii="Calibri" w:hAnsi="Calibri" w:cs="Calibri"/>
@@ -4689,13 +6224,13 @@
         </w:rPr>
         <w:t>System Environment</w:t>
       </w:r>
-      <w:bookmarkEnd w:id="29"/>
-      <w:bookmarkEnd w:id="30"/>
       <w:bookmarkEnd w:id="31"/>
       <w:bookmarkEnd w:id="32"/>
       <w:bookmarkEnd w:id="33"/>
+      <w:bookmarkEnd w:id="34"/>
+      <w:bookmarkEnd w:id="35"/>
     </w:p>
-    <w:bookmarkEnd w:id="28"/>
+    <w:bookmarkEnd w:id="30"/>
     <w:p>
       <w:pPr>
         <w:rPr>
@@ -4743,7 +6278,7 @@
     </w:p>
     <w:p>
       <w:pPr>
-        <w:pStyle w:val="Listenabsatz"/>
+        <w:pStyle w:val="ListParagraph"/>
         <w:numPr>
           <w:ilvl w:val="0"/>
           <w:numId w:val="38"/>
@@ -4884,7 +6419,7 @@
     </w:p>
     <w:p>
       <w:pPr>
-        <w:pStyle w:val="Listenabsatz"/>
+        <w:pStyle w:val="ListParagraph"/>
         <w:numPr>
           <w:ilvl w:val="0"/>
           <w:numId w:val="38"/>
@@ -4949,40 +6484,40 @@
     </w:p>
     <w:p>
       <w:pPr>
-        <w:pStyle w:val="berschrift1"/>
+        <w:pStyle w:val="Heading1"/>
         <w:rPr>
           <w:rFonts w:ascii="Calibri" w:hAnsi="Calibri" w:cs="Calibri"/>
           <w:szCs w:val="28"/>
         </w:rPr>
       </w:pPr>
-      <w:bookmarkStart w:id="34" w:name="_Toc522094886"/>
-      <w:bookmarkStart w:id="35" w:name="_Toc522094938"/>
-      <w:bookmarkStart w:id="36" w:name="_Toc522168340"/>
-      <w:bookmarkStart w:id="37" w:name="_Toc522174228"/>
-      <w:bookmarkStart w:id="38" w:name="_Toc85790720"/>
+      <w:bookmarkStart w:id="36" w:name="_Toc522094886"/>
+      <w:bookmarkStart w:id="37" w:name="_Toc522094938"/>
+      <w:bookmarkStart w:id="38" w:name="_Toc522168340"/>
+      <w:bookmarkStart w:id="39" w:name="_Toc522174228"/>
+      <w:bookmarkStart w:id="40" w:name="_Toc86397076"/>
       <w:r>
         <w:rPr>
           <w:rFonts w:ascii="Calibri" w:hAnsi="Calibri" w:cs="Calibri"/>
           <w:szCs w:val="28"/>
         </w:rPr>
         <w:t>Referen</w:t>
-      </w:r>
-      <w:bookmarkEnd w:id="34"/>
-      <w:bookmarkEnd w:id="35"/>
-      <w:r>
-        <w:rPr>
-          <w:rFonts w:ascii="Calibri" w:hAnsi="Calibri" w:cs="Calibri"/>
-          <w:szCs w:val="28"/>
-        </w:rPr>
-        <w:t>ces</w:t>
       </w:r>
       <w:bookmarkEnd w:id="36"/>
       <w:bookmarkEnd w:id="37"/>
+      <w:r>
+        <w:rPr>
+          <w:rFonts w:ascii="Calibri" w:hAnsi="Calibri" w:cs="Calibri"/>
+          <w:szCs w:val="28"/>
+        </w:rPr>
+        <w:t>ces</w:t>
+      </w:r>
       <w:bookmarkEnd w:id="38"/>
+      <w:bookmarkEnd w:id="39"/>
+      <w:bookmarkEnd w:id="40"/>
     </w:p>
     <w:p>
       <w:pPr>
-        <w:pStyle w:val="Literaturverzeichnis"/>
+        <w:pStyle w:val="Bibliography"/>
         <w:rPr>
           <w:rFonts w:ascii="Calibri" w:hAnsi="Calibri" w:cs="Calibri"/>
           <w:lang w:val="fr-FR"/>
@@ -5047,7 +6582,7 @@
     </w:p>
     <w:p>
       <w:pPr>
-        <w:pStyle w:val="Literaturverzeichnis"/>
+        <w:pStyle w:val="Bibliography"/>
         <w:rPr>
           <w:rFonts w:ascii="Calibri" w:hAnsi="Calibri" w:cs="Calibri"/>
           <w:lang w:val="en-US"/>
@@ -5086,7 +6621,7 @@
     </w:p>
     <w:p>
       <w:pPr>
-        <w:pStyle w:val="Literaturverzeichnis"/>
+        <w:pStyle w:val="Bibliography"/>
         <w:rPr>
           <w:rFonts w:ascii="Calibri" w:hAnsi="Calibri" w:cs="Calibri"/>
           <w:lang w:val="en-US"/>
@@ -5110,7 +6645,7 @@
     </w:p>
     <w:p>
       <w:pPr>
-        <w:pStyle w:val="Literaturverzeichnis"/>
+        <w:pStyle w:val="Bibliography"/>
         <w:rPr>
           <w:rFonts w:ascii="Calibri" w:hAnsi="Calibri" w:cs="Calibri"/>
           <w:lang w:val="en-US"/>
@@ -5156,7 +6691,7 @@
     </w:p>
     <w:p>
       <w:pPr>
-        <w:pStyle w:val="Literaturverzeichnis"/>
+        <w:pStyle w:val="Bibliography"/>
         <w:rPr>
           <w:rFonts w:ascii="Calibri" w:hAnsi="Calibri" w:cs="Calibri"/>
           <w:lang w:val="en-US"/>
@@ -5195,7 +6730,7 @@
     </w:p>
     <w:p>
       <w:pPr>
-        <w:pStyle w:val="Literaturverzeichnis"/>
+        <w:pStyle w:val="Bibliography"/>
         <w:rPr>
           <w:rFonts w:ascii="Calibri" w:hAnsi="Calibri" w:cs="Calibri"/>
         </w:rPr>
@@ -5230,7 +6765,7 @@
     </w:p>
     <w:p>
       <w:pPr>
-        <w:pStyle w:val="Literaturverzeichnis"/>
+        <w:pStyle w:val="Bibliography"/>
         <w:rPr>
           <w:rFonts w:ascii="Calibri" w:hAnsi="Calibri" w:cs="Calibri"/>
           <w:lang w:val="en-US"/>
@@ -5276,8 +6811,72 @@
 </w:document>
 </file>
 
+<file path=word/comments.xml><?xml version="1.0" encoding="utf-8"?>
+<w:comments xmlns:wpc="http://schemas.microsoft.com/office/word/2010/wordprocessingCanvas" xmlns:cx="http://schemas.microsoft.com/office/drawing/2014/chartex" xmlns:cx1="http://schemas.microsoft.com/office/drawing/2015/9/8/chartex" xmlns:cx2="http://schemas.microsoft.com/office/drawing/2015/10/21/chartex" xmlns:cx3="http://schemas.microsoft.com/office/drawing/2016/5/9/chartex" xmlns:cx4="http://schemas.microsoft.com/office/drawing/2016/5/10/chartex" xmlns:cx5="http://schemas.microsoft.com/office/drawing/2016/5/11/chartex" xmlns:cx6="http://schemas.microsoft.com/office/drawing/2016/5/12/chartex" xmlns:cx7="http://schemas.microsoft.com/office/drawing/2016/5/13/chartex" xmlns:cx8="http://schemas.microsoft.com/office/drawing/2016/5/14/chartex" xmlns:mc="http://schemas.openxmlformats.org/markup-compatibility/2006" xmlns:aink="http://schemas.microsoft.com/office/drawing/2016/ink" xmlns:am3d="http://schemas.microsoft.com/office/drawing/2017/model3d" xmlns:o="urn:schemas-microsoft-com:office:office" xmlns:r="http://schemas.openxmlformats.org/officeDocument/2006/relationships" xmlns:m="http://schemas.openxmlformats.org/officeDocument/2006/math" xmlns:v="urn:schemas-microsoft-com:vml" xmlns:wp14="http://schemas.microsoft.com/office/word/2010/wordprocessingDrawing" xmlns:wp="http://schemas.openxmlformats.org/drawingml/2006/wordprocessingDrawing" xmlns:w10="urn:schemas-microsoft-com:office:word" xmlns:w="http://schemas.openxmlformats.org/wordprocessingml/2006/main" xmlns:w14="http://schemas.microsoft.com/office/word/2010/wordml" xmlns:w15="http://schemas.microsoft.com/office/word/2012/wordml" xmlns:w16cex="http://schemas.microsoft.com/office/word/2018/wordml/cex" xmlns:w16cid="http://schemas.microsoft.com/office/word/2016/wordml/cid" xmlns:w16="http://schemas.microsoft.com/office/word/2018/wordml" xmlns:w16sdtdh="http://schemas.microsoft.com/office/word/2020/wordml/sdtdatahash" xmlns:w16se="http://schemas.microsoft.com/office/word/2015/wordml/symex" xmlns:wpg="http://schemas.microsoft.com/office/word/2010/wordprocessingGroup" xmlns:wpi="http://schemas.microsoft.com/office/word/2010/wordprocessingInk" xmlns:wne="http://schemas.microsoft.com/office/word/2006/wordml" xmlns:wps="http://schemas.microsoft.com/office/word/2010/wordprocessingShape" mc:Ignorable="w14 w15 w16se w16cid w16 w16cex w16sdtdh wp14">
+  <w:comment w:id="9" w:author="Kaczynski Lucas (inf20147)" w:date="2021-10-29T01:51:00Z" w:initials="KL(">
+    <w:p>
+      <w:pPr>
+        <w:pStyle w:val="CommentText"/>
+      </w:pPr>
+      <w:r>
+        <w:rPr>
+          <w:rStyle w:val="CommentReference"/>
+        </w:rPr>
+        <w:annotationRef/>
+      </w:r>
+      <w:r>
+        <w:t>Text aus Aufgabenstellung kopieren?</w:t>
+      </w:r>
+    </w:p>
+  </w:comment>
+  <w:comment w:id="16" w:author="Kaczynski Lucas (inf20147)" w:date="2021-10-29T01:57:00Z" w:initials="KL(">
+    <w:p>
+      <w:pPr>
+        <w:pStyle w:val="CommentText"/>
+      </w:pPr>
+      <w:r>
+        <w:rPr>
+          <w:rStyle w:val="CommentReference"/>
+        </w:rPr>
+        <w:annotationRef/>
+      </w:r>
+      <w:r>
+        <w:t xml:space="preserve">Durch UML Diagramm ersetzen, bei der wir </w:t>
+      </w:r>
+      <w:r>
+        <w:t xml:space="preserve">TCP/IP </w:t>
+      </w:r>
+      <w:r>
+        <w:t>und die Entwicklungsumgebung darstellen?</w:t>
+      </w:r>
+    </w:p>
+  </w:comment>
+</w:comments>
+</file>
+
+<file path=word/commentsExtended.xml><?xml version="1.0" encoding="utf-8"?>
+<w15:commentsEx xmlns:wpc="http://schemas.microsoft.com/office/word/2010/wordprocessingCanvas" xmlns:cx="http://schemas.microsoft.com/office/drawing/2014/chartex" xmlns:cx1="http://schemas.microsoft.com/office/drawing/2015/9/8/chartex" xmlns:cx2="http://schemas.microsoft.com/office/drawing/2015/10/21/chartex" xmlns:cx3="http://schemas.microsoft.com/office/drawing/2016/5/9/chartex" xmlns:cx4="http://schemas.microsoft.com/office/drawing/2016/5/10/chartex" xmlns:cx5="http://schemas.microsoft.com/office/drawing/2016/5/11/chartex" xmlns:cx6="http://schemas.microsoft.com/office/drawing/2016/5/12/chartex" xmlns:cx7="http://schemas.microsoft.com/office/drawing/2016/5/13/chartex" xmlns:cx8="http://schemas.microsoft.com/office/drawing/2016/5/14/chartex" xmlns:mc="http://schemas.openxmlformats.org/markup-compatibility/2006" xmlns:aink="http://schemas.microsoft.com/office/drawing/2016/ink" xmlns:am3d="http://schemas.microsoft.com/office/drawing/2017/model3d" xmlns:o="urn:schemas-microsoft-com:office:office" xmlns:r="http://schemas.openxmlformats.org/officeDocument/2006/relationships" xmlns:m="http://schemas.openxmlformats.org/officeDocument/2006/math" xmlns:v="urn:schemas-microsoft-com:vml" xmlns:wp14="http://schemas.microsoft.com/office/word/2010/wordprocessingDrawing" xmlns:wp="http://schemas.openxmlformats.org/drawingml/2006/wordprocessingDrawing" xmlns:w10="urn:schemas-microsoft-com:office:word" xmlns:w="http://schemas.openxmlformats.org/wordprocessingml/2006/main" xmlns:w14="http://schemas.microsoft.com/office/word/2010/wordml" xmlns:w15="http://schemas.microsoft.com/office/word/2012/wordml" xmlns:w16cex="http://schemas.microsoft.com/office/word/2018/wordml/cex" xmlns:w16cid="http://schemas.microsoft.com/office/word/2016/wordml/cid" xmlns:w16="http://schemas.microsoft.com/office/word/2018/wordml" xmlns:w16sdtdh="http://schemas.microsoft.com/office/word/2020/wordml/sdtdatahash" xmlns:w16se="http://schemas.microsoft.com/office/word/2015/wordml/symex" xmlns:wpg="http://schemas.microsoft.com/office/word/2010/wordprocessingGroup" xmlns:wpi="http://schemas.microsoft.com/office/word/2010/wordprocessingInk" xmlns:wne="http://schemas.microsoft.com/office/word/2006/wordml" xmlns:wps="http://schemas.microsoft.com/office/word/2010/wordprocessingShape" mc:Ignorable="w14 w15 w16se w16cid w16 w16cex w16sdtdh wp14">
+  <w15:commentEx w15:paraId="6BF24C90" w15:done="0"/>
+  <w15:commentEx w15:paraId="0EA636B7" w15:done="0"/>
+</w15:commentsEx>
+</file>
+
+<file path=word/commentsExtensible.xml><?xml version="1.0" encoding="utf-8"?>
+<w16cex:commentsExtensible xmlns:wpc="http://schemas.microsoft.com/office/word/2010/wordprocessingCanvas" xmlns:cx="http://schemas.microsoft.com/office/drawing/2014/chartex" xmlns:cx1="http://schemas.microsoft.com/office/drawing/2015/9/8/chartex" xmlns:cx2="http://schemas.microsoft.com/office/drawing/2015/10/21/chartex" xmlns:cx3="http://schemas.microsoft.com/office/drawing/2016/5/9/chartex" xmlns:cx4="http://schemas.microsoft.com/office/drawing/2016/5/10/chartex" xmlns:cx5="http://schemas.microsoft.com/office/drawing/2016/5/11/chartex" xmlns:cx6="http://schemas.microsoft.com/office/drawing/2016/5/12/chartex" xmlns:cx7="http://schemas.microsoft.com/office/drawing/2016/5/13/chartex" xmlns:cx8="http://schemas.microsoft.com/office/drawing/2016/5/14/chartex" xmlns:mc="http://schemas.openxmlformats.org/markup-compatibility/2006" xmlns:aink="http://schemas.microsoft.com/office/drawing/2016/ink" xmlns:am3d="http://schemas.microsoft.com/office/drawing/2017/model3d" xmlns:o="urn:schemas-microsoft-com:office:office" xmlns:r="http://schemas.openxmlformats.org/officeDocument/2006/relationships" xmlns:m="http://schemas.openxmlformats.org/officeDocument/2006/math" xmlns:v="urn:schemas-microsoft-com:vml" xmlns:wp14="http://schemas.microsoft.com/office/word/2010/wordprocessingDrawing" xmlns:wp="http://schemas.openxmlformats.org/drawingml/2006/wordprocessingDrawing" xmlns:w10="urn:schemas-microsoft-com:office:word" xmlns:w="http://schemas.openxmlformats.org/wordprocessingml/2006/main" xmlns:w14="http://schemas.microsoft.com/office/word/2010/wordml" xmlns:w15="http://schemas.microsoft.com/office/word/2012/wordml" xmlns:w16cex="http://schemas.microsoft.com/office/word/2018/wordml/cex" xmlns:w16cid="http://schemas.microsoft.com/office/word/2016/wordml/cid" xmlns:w16="http://schemas.microsoft.com/office/word/2018/wordml" xmlns:w16sdtdh="http://schemas.microsoft.com/office/word/2020/wordml/sdtdatahash" xmlns:w16se="http://schemas.microsoft.com/office/word/2015/wordml/symex" xmlns:wpg="http://schemas.microsoft.com/office/word/2010/wordprocessingGroup" xmlns:wpi="http://schemas.microsoft.com/office/word/2010/wordprocessingInk" xmlns:wne="http://schemas.microsoft.com/office/word/2006/wordml" xmlns:wps="http://schemas.microsoft.com/office/word/2010/wordprocessingShape" mc:Ignorable="w14 w15 w16se w16cid w16 w16cex w16sdtdh wp14">
+  <w16cex:commentExtensible w16cex:durableId="252650B2" w16cex:dateUtc="2021-10-29T08:51:00Z"/>
+  <w16cex:commentExtensible w16cex:durableId="25265224" w16cex:dateUtc="2021-10-29T08:57:00Z"/>
+</w16cex:commentsExtensible>
+</file>
+
+<file path=word/commentsIds.xml><?xml version="1.0" encoding="utf-8"?>
+<w16cid:commentsIds xmlns:wpc="http://schemas.microsoft.com/office/word/2010/wordprocessingCanvas" xmlns:cx="http://schemas.microsoft.com/office/drawing/2014/chartex" xmlns:cx1="http://schemas.microsoft.com/office/drawing/2015/9/8/chartex" xmlns:cx2="http://schemas.microsoft.com/office/drawing/2015/10/21/chartex" xmlns:cx3="http://schemas.microsoft.com/office/drawing/2016/5/9/chartex" xmlns:cx4="http://schemas.microsoft.com/office/drawing/2016/5/10/chartex" xmlns:cx5="http://schemas.microsoft.com/office/drawing/2016/5/11/chartex" xmlns:cx6="http://schemas.microsoft.com/office/drawing/2016/5/12/chartex" xmlns:cx7="http://schemas.microsoft.com/office/drawing/2016/5/13/chartex" xmlns:cx8="http://schemas.microsoft.com/office/drawing/2016/5/14/chartex" xmlns:mc="http://schemas.openxmlformats.org/markup-compatibility/2006" xmlns:aink="http://schemas.microsoft.com/office/drawing/2016/ink" xmlns:am3d="http://schemas.microsoft.com/office/drawing/2017/model3d" xmlns:o="urn:schemas-microsoft-com:office:office" xmlns:r="http://schemas.openxmlformats.org/officeDocument/2006/relationships" xmlns:m="http://schemas.openxmlformats.org/officeDocument/2006/math" xmlns:v="urn:schemas-microsoft-com:vml" xmlns:wp14="http://schemas.microsoft.com/office/word/2010/wordprocessingDrawing" xmlns:wp="http://schemas.openxmlformats.org/drawingml/2006/wordprocessingDrawing" xmlns:w10="urn:schemas-microsoft-com:office:word" xmlns:w="http://schemas.openxmlformats.org/wordprocessingml/2006/main" xmlns:w14="http://schemas.microsoft.com/office/word/2010/wordml" xmlns:w15="http://schemas.microsoft.com/office/word/2012/wordml" xmlns:w16cex="http://schemas.microsoft.com/office/word/2018/wordml/cex" xmlns:w16cid="http://schemas.microsoft.com/office/word/2016/wordml/cid" xmlns:w16="http://schemas.microsoft.com/office/word/2018/wordml" xmlns:w16sdtdh="http://schemas.microsoft.com/office/word/2020/wordml/sdtdatahash" xmlns:w16se="http://schemas.microsoft.com/office/word/2015/wordml/symex" xmlns:wpg="http://schemas.microsoft.com/office/word/2010/wordprocessingGroup" xmlns:wpi="http://schemas.microsoft.com/office/word/2010/wordprocessingInk" xmlns:wne="http://schemas.microsoft.com/office/word/2006/wordml" xmlns:wps="http://schemas.microsoft.com/office/word/2010/wordprocessingShape" mc:Ignorable="w14 w15 w16se w16cid w16 w16cex w16sdtdh wp14">
+  <w16cid:commentId w16cid:paraId="6BF24C90" w16cid:durableId="252650B2"/>
+  <w16cid:commentId w16cid:paraId="0EA636B7" w16cid:durableId="25265224"/>
+</w16cid:commentsIds>
+</file>
+
 <file path=word/endnotes.xml><?xml version="1.0" encoding="utf-8"?>
-<w:endnotes xmlns:wpc="http://schemas.microsoft.com/office/word/2010/wordprocessingCanvas" xmlns:cx="http://schemas.microsoft.com/office/drawing/2014/chartex" xmlns:cx1="http://schemas.microsoft.com/office/drawing/2015/9/8/chartex" xmlns:cx2="http://schemas.microsoft.com/office/drawing/2015/10/21/chartex" xmlns:cx3="http://schemas.microsoft.com/office/drawing/2016/5/9/chartex" xmlns:cx4="http://schemas.microsoft.com/office/drawing/2016/5/10/chartex" xmlns:cx5="http://schemas.microsoft.com/office/drawing/2016/5/11/chartex" xmlns:cx6="http://schemas.microsoft.com/office/drawing/2016/5/12/chartex" xmlns:cx7="http://schemas.microsoft.com/office/drawing/2016/5/13/chartex" xmlns:cx8="http://schemas.microsoft.com/office/drawing/2016/5/14/chartex" xmlns:mc="http://schemas.openxmlformats.org/markup-compatibility/2006" xmlns:aink="http://schemas.microsoft.com/office/drawing/2016/ink" xmlns:am3d="http://schemas.microsoft.com/office/drawing/2017/model3d" xmlns:o="urn:schemas-microsoft-com:office:office" xmlns:r="http://schemas.openxmlformats.org/officeDocument/2006/relationships" xmlns:m="http://schemas.openxmlformats.org/officeDocument/2006/math" xmlns:v="urn:schemas-microsoft-com:vml" xmlns:wp14="http://schemas.microsoft.com/office/word/2010/wordprocessingDrawing" xmlns:wp="http://schemas.openxmlformats.org/drawingml/2006/wordprocessingDrawing" xmlns:w10="urn:schemas-microsoft-com:office:word" xmlns:w="http://schemas.openxmlformats.org/wordprocessingml/2006/main" xmlns:w14="http://schemas.microsoft.com/office/word/2010/wordml" xmlns:w15="http://schemas.microsoft.com/office/word/2012/wordml" xmlns:w16cex="http://schemas.microsoft.com/office/word/2018/wordml/cex" xmlns:w16cid="http://schemas.microsoft.com/office/word/2016/wordml/cid" xmlns:w16="http://schemas.microsoft.com/office/word/2018/wordml" xmlns:w16se="http://schemas.microsoft.com/office/word/2015/wordml/symex" xmlns:wpg="http://schemas.microsoft.com/office/word/2010/wordprocessingGroup" xmlns:wpi="http://schemas.microsoft.com/office/word/2010/wordprocessingInk" xmlns:wne="http://schemas.microsoft.com/office/word/2006/wordml" xmlns:wps="http://schemas.microsoft.com/office/word/2010/wordprocessingShape" mc:Ignorable="w14 w15 w16se w16cid w16 w16cex wp14">
+<w:endnotes xmlns:wpc="http://schemas.microsoft.com/office/word/2010/wordprocessingCanvas" xmlns:cx="http://schemas.microsoft.com/office/drawing/2014/chartex" xmlns:cx1="http://schemas.microsoft.com/office/drawing/2015/9/8/chartex" xmlns:cx2="http://schemas.microsoft.com/office/drawing/2015/10/21/chartex" xmlns:cx3="http://schemas.microsoft.com/office/drawing/2016/5/9/chartex" xmlns:cx4="http://schemas.microsoft.com/office/drawing/2016/5/10/chartex" xmlns:cx5="http://schemas.microsoft.com/office/drawing/2016/5/11/chartex" xmlns:cx6="http://schemas.microsoft.com/office/drawing/2016/5/12/chartex" xmlns:cx7="http://schemas.microsoft.com/office/drawing/2016/5/13/chartex" xmlns:cx8="http://schemas.microsoft.com/office/drawing/2016/5/14/chartex" xmlns:mc="http://schemas.openxmlformats.org/markup-compatibility/2006" xmlns:aink="http://schemas.microsoft.com/office/drawing/2016/ink" xmlns:am3d="http://schemas.microsoft.com/office/drawing/2017/model3d" xmlns:o="urn:schemas-microsoft-com:office:office" xmlns:r="http://schemas.openxmlformats.org/officeDocument/2006/relationships" xmlns:m="http://schemas.openxmlformats.org/officeDocument/2006/math" xmlns:v="urn:schemas-microsoft-com:vml" xmlns:wp14="http://schemas.microsoft.com/office/word/2010/wordprocessingDrawing" xmlns:wp="http://schemas.openxmlformats.org/drawingml/2006/wordprocessingDrawing" xmlns:w10="urn:schemas-microsoft-com:office:word" xmlns:w="http://schemas.openxmlformats.org/wordprocessingml/2006/main" xmlns:w14="http://schemas.microsoft.com/office/word/2010/wordml" xmlns:w15="http://schemas.microsoft.com/office/word/2012/wordml" xmlns:w16cex="http://schemas.microsoft.com/office/word/2018/wordml/cex" xmlns:w16cid="http://schemas.microsoft.com/office/word/2016/wordml/cid" xmlns:w16="http://schemas.microsoft.com/office/word/2018/wordml" xmlns:w16sdtdh="http://schemas.microsoft.com/office/word/2020/wordml/sdtdatahash" xmlns:w16se="http://schemas.microsoft.com/office/word/2015/wordml/symex" xmlns:wpg="http://schemas.microsoft.com/office/word/2010/wordprocessingGroup" xmlns:wpi="http://schemas.microsoft.com/office/word/2010/wordprocessingInk" xmlns:wne="http://schemas.microsoft.com/office/word/2006/wordml" xmlns:wps="http://schemas.microsoft.com/office/word/2010/wordprocessingShape" mc:Ignorable="w14 w15 w16se w16cid w16 w16cex w16sdtdh wp14">
   <w:endnote w:type="separator" w:id="-1">
     <w:p>
       <w:r>
@@ -5299,7 +6898,7 @@
 </file>
 
 <file path=word/footer1.xml><?xml version="1.0" encoding="utf-8"?>
-<w:ftr xmlns:wpc="http://schemas.microsoft.com/office/word/2010/wordprocessingCanvas" xmlns:cx="http://schemas.microsoft.com/office/drawing/2014/chartex" xmlns:cx1="http://schemas.microsoft.com/office/drawing/2015/9/8/chartex" xmlns:cx2="http://schemas.microsoft.com/office/drawing/2015/10/21/chartex" xmlns:cx3="http://schemas.microsoft.com/office/drawing/2016/5/9/chartex" xmlns:cx4="http://schemas.microsoft.com/office/drawing/2016/5/10/chartex" xmlns:cx5="http://schemas.microsoft.com/office/drawing/2016/5/11/chartex" xmlns:cx6="http://schemas.microsoft.com/office/drawing/2016/5/12/chartex" xmlns:cx7="http://schemas.microsoft.com/office/drawing/2016/5/13/chartex" xmlns:cx8="http://schemas.microsoft.com/office/drawing/2016/5/14/chartex" xmlns:mc="http://schemas.openxmlformats.org/markup-compatibility/2006" xmlns:aink="http://schemas.microsoft.com/office/drawing/2016/ink" xmlns:am3d="http://schemas.microsoft.com/office/drawing/2017/model3d" xmlns:o="urn:schemas-microsoft-com:office:office" xmlns:r="http://schemas.openxmlformats.org/officeDocument/2006/relationships" xmlns:m="http://schemas.openxmlformats.org/officeDocument/2006/math" xmlns:v="urn:schemas-microsoft-com:vml" xmlns:wp14="http://schemas.microsoft.com/office/word/2010/wordprocessingDrawing" xmlns:wp="http://schemas.openxmlformats.org/drawingml/2006/wordprocessingDrawing" xmlns:w10="urn:schemas-microsoft-com:office:word" xmlns:w="http://schemas.openxmlformats.org/wordprocessingml/2006/main" xmlns:w14="http://schemas.microsoft.com/office/word/2010/wordml" xmlns:w15="http://schemas.microsoft.com/office/word/2012/wordml" xmlns:w16cex="http://schemas.microsoft.com/office/word/2018/wordml/cex" xmlns:w16cid="http://schemas.microsoft.com/office/word/2016/wordml/cid" xmlns:w16="http://schemas.microsoft.com/office/word/2018/wordml" xmlns:w16se="http://schemas.microsoft.com/office/word/2015/wordml/symex" xmlns:wpg="http://schemas.microsoft.com/office/word/2010/wordprocessingGroup" xmlns:wpi="http://schemas.microsoft.com/office/word/2010/wordprocessingInk" xmlns:wne="http://schemas.microsoft.com/office/word/2006/wordml" xmlns:wps="http://schemas.microsoft.com/office/word/2010/wordprocessingShape" mc:Ignorable="w14 w15 w16se w16cid w16 w16cex wp14">
+<w:ftr xmlns:wpc="http://schemas.microsoft.com/office/word/2010/wordprocessingCanvas" xmlns:cx="http://schemas.microsoft.com/office/drawing/2014/chartex" xmlns:cx1="http://schemas.microsoft.com/office/drawing/2015/9/8/chartex" xmlns:cx2="http://schemas.microsoft.com/office/drawing/2015/10/21/chartex" xmlns:cx3="http://schemas.microsoft.com/office/drawing/2016/5/9/chartex" xmlns:cx4="http://schemas.microsoft.com/office/drawing/2016/5/10/chartex" xmlns:cx5="http://schemas.microsoft.com/office/drawing/2016/5/11/chartex" xmlns:cx6="http://schemas.microsoft.com/office/drawing/2016/5/12/chartex" xmlns:cx7="http://schemas.microsoft.com/office/drawing/2016/5/13/chartex" xmlns:cx8="http://schemas.microsoft.com/office/drawing/2016/5/14/chartex" xmlns:mc="http://schemas.openxmlformats.org/markup-compatibility/2006" xmlns:aink="http://schemas.microsoft.com/office/drawing/2016/ink" xmlns:am3d="http://schemas.microsoft.com/office/drawing/2017/model3d" xmlns:o="urn:schemas-microsoft-com:office:office" xmlns:r="http://schemas.openxmlformats.org/officeDocument/2006/relationships" xmlns:m="http://schemas.openxmlformats.org/officeDocument/2006/math" xmlns:v="urn:schemas-microsoft-com:vml" xmlns:wp14="http://schemas.microsoft.com/office/word/2010/wordprocessingDrawing" xmlns:wp="http://schemas.openxmlformats.org/drawingml/2006/wordprocessingDrawing" xmlns:w10="urn:schemas-microsoft-com:office:word" xmlns:w="http://schemas.openxmlformats.org/wordprocessingml/2006/main" xmlns:w14="http://schemas.microsoft.com/office/word/2010/wordml" xmlns:w15="http://schemas.microsoft.com/office/word/2012/wordml" xmlns:w16cex="http://schemas.microsoft.com/office/word/2018/wordml/cex" xmlns:w16cid="http://schemas.microsoft.com/office/word/2016/wordml/cid" xmlns:w16="http://schemas.microsoft.com/office/word/2018/wordml" xmlns:w16sdtdh="http://schemas.microsoft.com/office/word/2020/wordml/sdtdatahash" xmlns:w16se="http://schemas.microsoft.com/office/word/2015/wordml/symex" xmlns:wpg="http://schemas.microsoft.com/office/word/2010/wordprocessingGroup" xmlns:wpi="http://schemas.microsoft.com/office/word/2010/wordprocessingInk" xmlns:wne="http://schemas.microsoft.com/office/word/2006/wordml" xmlns:wps="http://schemas.microsoft.com/office/word/2010/wordprocessingShape" mc:Ignorable="w14 w15 w16se w16cid w16 w16cex w16sdtdh wp14">
   <w:p>
     <w:pPr>
       <w:ind w:right="360"/>
@@ -5521,7 +7120,7 @@
             </wp:inline>
           </w:drawing>
         </mc:Choice>
-        <mc:Fallback xmlns:w16sdtdh="http://schemas.microsoft.com/office/word/2020/wordml/sdtdatahash" xmlns:pic="http://schemas.openxmlformats.org/drawingml/2006/picture" xmlns:a="http://schemas.openxmlformats.org/drawingml/2006/main" xmlns:arto="http://schemas.microsoft.com/office/word/2006/arto">
+        <mc:Fallback xmlns:pic="http://schemas.openxmlformats.org/drawingml/2006/picture" xmlns:a="http://schemas.openxmlformats.org/drawingml/2006/main" xmlns:arto="http://schemas.microsoft.com/office/word/2006/arto">
           <w:pict w14:anchorId="34ADF36F">
             <v:shapetype coordsize="21600,21600" o:spt="75" o:preferrelative="t" path="m@4@5l@4@11@9@11@9@5xe" type="#_x0000_t75">
               <v:formulas>
@@ -5617,7 +7216,7 @@
 </file>
 
 <file path=word/footnotes.xml><?xml version="1.0" encoding="utf-8"?>
-<w:footnotes xmlns:wpc="http://schemas.microsoft.com/office/word/2010/wordprocessingCanvas" xmlns:cx="http://schemas.microsoft.com/office/drawing/2014/chartex" xmlns:cx1="http://schemas.microsoft.com/office/drawing/2015/9/8/chartex" xmlns:cx2="http://schemas.microsoft.com/office/drawing/2015/10/21/chartex" xmlns:cx3="http://schemas.microsoft.com/office/drawing/2016/5/9/chartex" xmlns:cx4="http://schemas.microsoft.com/office/drawing/2016/5/10/chartex" xmlns:cx5="http://schemas.microsoft.com/office/drawing/2016/5/11/chartex" xmlns:cx6="http://schemas.microsoft.com/office/drawing/2016/5/12/chartex" xmlns:cx7="http://schemas.microsoft.com/office/drawing/2016/5/13/chartex" xmlns:cx8="http://schemas.microsoft.com/office/drawing/2016/5/14/chartex" xmlns:mc="http://schemas.openxmlformats.org/markup-compatibility/2006" xmlns:aink="http://schemas.microsoft.com/office/drawing/2016/ink" xmlns:am3d="http://schemas.microsoft.com/office/drawing/2017/model3d" xmlns:o="urn:schemas-microsoft-com:office:office" xmlns:r="http://schemas.openxmlformats.org/officeDocument/2006/relationships" xmlns:m="http://schemas.openxmlformats.org/officeDocument/2006/math" xmlns:v="urn:schemas-microsoft-com:vml" xmlns:wp14="http://schemas.microsoft.com/office/word/2010/wordprocessingDrawing" xmlns:wp="http://schemas.openxmlformats.org/drawingml/2006/wordprocessingDrawing" xmlns:w10="urn:schemas-microsoft-com:office:word" xmlns:w="http://schemas.openxmlformats.org/wordprocessingml/2006/main" xmlns:w14="http://schemas.microsoft.com/office/word/2010/wordml" xmlns:w15="http://schemas.microsoft.com/office/word/2012/wordml" xmlns:w16cex="http://schemas.microsoft.com/office/word/2018/wordml/cex" xmlns:w16cid="http://schemas.microsoft.com/office/word/2016/wordml/cid" xmlns:w16="http://schemas.microsoft.com/office/word/2018/wordml" xmlns:w16se="http://schemas.microsoft.com/office/word/2015/wordml/symex" xmlns:wpg="http://schemas.microsoft.com/office/word/2010/wordprocessingGroup" xmlns:wpi="http://schemas.microsoft.com/office/word/2010/wordprocessingInk" xmlns:wne="http://schemas.microsoft.com/office/word/2006/wordml" xmlns:wps="http://schemas.microsoft.com/office/word/2010/wordprocessingShape" mc:Ignorable="w14 w15 w16se w16cid w16 w16cex wp14">
+<w:footnotes xmlns:wpc="http://schemas.microsoft.com/office/word/2010/wordprocessingCanvas" xmlns:cx="http://schemas.microsoft.com/office/drawing/2014/chartex" xmlns:cx1="http://schemas.microsoft.com/office/drawing/2015/9/8/chartex" xmlns:cx2="http://schemas.microsoft.com/office/drawing/2015/10/21/chartex" xmlns:cx3="http://schemas.microsoft.com/office/drawing/2016/5/9/chartex" xmlns:cx4="http://schemas.microsoft.com/office/drawing/2016/5/10/chartex" xmlns:cx5="http://schemas.microsoft.com/office/drawing/2016/5/11/chartex" xmlns:cx6="http://schemas.microsoft.com/office/drawing/2016/5/12/chartex" xmlns:cx7="http://schemas.microsoft.com/office/drawing/2016/5/13/chartex" xmlns:cx8="http://schemas.microsoft.com/office/drawing/2016/5/14/chartex" xmlns:mc="http://schemas.openxmlformats.org/markup-compatibility/2006" xmlns:aink="http://schemas.microsoft.com/office/drawing/2016/ink" xmlns:am3d="http://schemas.microsoft.com/office/drawing/2017/model3d" xmlns:o="urn:schemas-microsoft-com:office:office" xmlns:r="http://schemas.openxmlformats.org/officeDocument/2006/relationships" xmlns:m="http://schemas.openxmlformats.org/officeDocument/2006/math" xmlns:v="urn:schemas-microsoft-com:vml" xmlns:wp14="http://schemas.microsoft.com/office/word/2010/wordprocessingDrawing" xmlns:wp="http://schemas.openxmlformats.org/drawingml/2006/wordprocessingDrawing" xmlns:w10="urn:schemas-microsoft-com:office:word" xmlns:w="http://schemas.openxmlformats.org/wordprocessingml/2006/main" xmlns:w14="http://schemas.microsoft.com/office/word/2010/wordml" xmlns:w15="http://schemas.microsoft.com/office/word/2012/wordml" xmlns:w16cex="http://schemas.microsoft.com/office/word/2018/wordml/cex" xmlns:w16cid="http://schemas.microsoft.com/office/word/2016/wordml/cid" xmlns:w16="http://schemas.microsoft.com/office/word/2018/wordml" xmlns:w16sdtdh="http://schemas.microsoft.com/office/word/2020/wordml/sdtdatahash" xmlns:w16se="http://schemas.microsoft.com/office/word/2015/wordml/symex" xmlns:wpg="http://schemas.microsoft.com/office/word/2010/wordprocessingGroup" xmlns:wpi="http://schemas.microsoft.com/office/word/2010/wordprocessingInk" xmlns:wne="http://schemas.microsoft.com/office/word/2006/wordml" xmlns:wps="http://schemas.microsoft.com/office/word/2010/wordprocessingShape" mc:Ignorable="w14 w15 w16se w16cid w16 w16cex w16sdtdh wp14">
   <w:footnote w:type="separator" w:id="-1">
     <w:p>
       <w:r>
@@ -5639,7 +7238,7 @@
 </file>
 
 <file path=word/header1.xml><?xml version="1.0" encoding="utf-8"?>
-<w:hdr xmlns:wpc="http://schemas.microsoft.com/office/word/2010/wordprocessingCanvas" xmlns:cx="http://schemas.microsoft.com/office/drawing/2014/chartex" xmlns:cx1="http://schemas.microsoft.com/office/drawing/2015/9/8/chartex" xmlns:cx2="http://schemas.microsoft.com/office/drawing/2015/10/21/chartex" xmlns:cx3="http://schemas.microsoft.com/office/drawing/2016/5/9/chartex" xmlns:cx4="http://schemas.microsoft.com/office/drawing/2016/5/10/chartex" xmlns:cx5="http://schemas.microsoft.com/office/drawing/2016/5/11/chartex" xmlns:cx6="http://schemas.microsoft.com/office/drawing/2016/5/12/chartex" xmlns:cx7="http://schemas.microsoft.com/office/drawing/2016/5/13/chartex" xmlns:cx8="http://schemas.microsoft.com/office/drawing/2016/5/14/chartex" xmlns:mc="http://schemas.openxmlformats.org/markup-compatibility/2006" xmlns:aink="http://schemas.microsoft.com/office/drawing/2016/ink" xmlns:am3d="http://schemas.microsoft.com/office/drawing/2017/model3d" xmlns:o="urn:schemas-microsoft-com:office:office" xmlns:r="http://schemas.openxmlformats.org/officeDocument/2006/relationships" xmlns:m="http://schemas.openxmlformats.org/officeDocument/2006/math" xmlns:v="urn:schemas-microsoft-com:vml" xmlns:wp14="http://schemas.microsoft.com/office/word/2010/wordprocessingDrawing" xmlns:wp="http://schemas.openxmlformats.org/drawingml/2006/wordprocessingDrawing" xmlns:w10="urn:schemas-microsoft-com:office:word" xmlns:w="http://schemas.openxmlformats.org/wordprocessingml/2006/main" xmlns:w14="http://schemas.microsoft.com/office/word/2010/wordml" xmlns:w15="http://schemas.microsoft.com/office/word/2012/wordml" xmlns:w16cex="http://schemas.microsoft.com/office/word/2018/wordml/cex" xmlns:w16cid="http://schemas.microsoft.com/office/word/2016/wordml/cid" xmlns:w16="http://schemas.microsoft.com/office/word/2018/wordml" xmlns:w16se="http://schemas.microsoft.com/office/word/2015/wordml/symex" xmlns:wpg="http://schemas.microsoft.com/office/word/2010/wordprocessingGroup" xmlns:wpi="http://schemas.microsoft.com/office/word/2010/wordprocessingInk" xmlns:wne="http://schemas.microsoft.com/office/word/2006/wordml" xmlns:wps="http://schemas.microsoft.com/office/word/2010/wordprocessingShape" mc:Ignorable="w14 w15 w16se w16cid w16 w16cex wp14">
+<w:hdr xmlns:wpc="http://schemas.microsoft.com/office/word/2010/wordprocessingCanvas" xmlns:cx="http://schemas.microsoft.com/office/drawing/2014/chartex" xmlns:cx1="http://schemas.microsoft.com/office/drawing/2015/9/8/chartex" xmlns:cx2="http://schemas.microsoft.com/office/drawing/2015/10/21/chartex" xmlns:cx3="http://schemas.microsoft.com/office/drawing/2016/5/9/chartex" xmlns:cx4="http://schemas.microsoft.com/office/drawing/2016/5/10/chartex" xmlns:cx5="http://schemas.microsoft.com/office/drawing/2016/5/11/chartex" xmlns:cx6="http://schemas.microsoft.com/office/drawing/2016/5/12/chartex" xmlns:cx7="http://schemas.microsoft.com/office/drawing/2016/5/13/chartex" xmlns:cx8="http://schemas.microsoft.com/office/drawing/2016/5/14/chartex" xmlns:mc="http://schemas.openxmlformats.org/markup-compatibility/2006" xmlns:aink="http://schemas.microsoft.com/office/drawing/2016/ink" xmlns:am3d="http://schemas.microsoft.com/office/drawing/2017/model3d" xmlns:o="urn:schemas-microsoft-com:office:office" xmlns:r="http://schemas.openxmlformats.org/officeDocument/2006/relationships" xmlns:m="http://schemas.openxmlformats.org/officeDocument/2006/math" xmlns:v="urn:schemas-microsoft-com:vml" xmlns:wp14="http://schemas.microsoft.com/office/word/2010/wordprocessingDrawing" xmlns:wp="http://schemas.openxmlformats.org/drawingml/2006/wordprocessingDrawing" xmlns:w10="urn:schemas-microsoft-com:office:word" xmlns:w="http://schemas.openxmlformats.org/wordprocessingml/2006/main" xmlns:w14="http://schemas.microsoft.com/office/word/2010/wordml" xmlns:w15="http://schemas.microsoft.com/office/word/2012/wordml" xmlns:w16cex="http://schemas.microsoft.com/office/word/2018/wordml/cex" xmlns:w16cid="http://schemas.microsoft.com/office/word/2016/wordml/cid" xmlns:w16="http://schemas.microsoft.com/office/word/2018/wordml" xmlns:w16sdtdh="http://schemas.microsoft.com/office/word/2020/wordml/sdtdatahash" xmlns:w16se="http://schemas.microsoft.com/office/word/2015/wordml/symex" xmlns:wpg="http://schemas.microsoft.com/office/word/2010/wordprocessingGroup" xmlns:wpi="http://schemas.microsoft.com/office/word/2010/wordprocessingInk" xmlns:wne="http://schemas.microsoft.com/office/word/2006/wordml" xmlns:wps="http://schemas.microsoft.com/office/word/2010/wordprocessingShape" mc:Ignorable="w14 w15 w16se w16cid w16 w16cex w16sdtdh wp14">
   <w:p>
     <w:r>
       <w:tab/>
@@ -5652,7 +7251,7 @@
 </file>
 
 <file path=word/numbering.xml><?xml version="1.0" encoding="utf-8"?>
-<w:numbering xmlns:wpc="http://schemas.microsoft.com/office/word/2010/wordprocessingCanvas" xmlns:cx="http://schemas.microsoft.com/office/drawing/2014/chartex" xmlns:cx1="http://schemas.microsoft.com/office/drawing/2015/9/8/chartex" xmlns:cx2="http://schemas.microsoft.com/office/drawing/2015/10/21/chartex" xmlns:cx3="http://schemas.microsoft.com/office/drawing/2016/5/9/chartex" xmlns:cx4="http://schemas.microsoft.com/office/drawing/2016/5/10/chartex" xmlns:cx5="http://schemas.microsoft.com/office/drawing/2016/5/11/chartex" xmlns:cx6="http://schemas.microsoft.com/office/drawing/2016/5/12/chartex" xmlns:cx7="http://schemas.microsoft.com/office/drawing/2016/5/13/chartex" xmlns:cx8="http://schemas.microsoft.com/office/drawing/2016/5/14/chartex" xmlns:mc="http://schemas.openxmlformats.org/markup-compatibility/2006" xmlns:aink="http://schemas.microsoft.com/office/drawing/2016/ink" xmlns:am3d="http://schemas.microsoft.com/office/drawing/2017/model3d" xmlns:o="urn:schemas-microsoft-com:office:office" xmlns:r="http://schemas.openxmlformats.org/officeDocument/2006/relationships" xmlns:m="http://schemas.openxmlformats.org/officeDocument/2006/math" xmlns:v="urn:schemas-microsoft-com:vml" xmlns:wp14="http://schemas.microsoft.com/office/word/2010/wordprocessingDrawing" xmlns:wp="http://schemas.openxmlformats.org/drawingml/2006/wordprocessingDrawing" xmlns:w10="urn:schemas-microsoft-com:office:word" xmlns:w="http://schemas.openxmlformats.org/wordprocessingml/2006/main" xmlns:w14="http://schemas.microsoft.com/office/word/2010/wordml" xmlns:w15="http://schemas.microsoft.com/office/word/2012/wordml" xmlns:w16cex="http://schemas.microsoft.com/office/word/2018/wordml/cex" xmlns:w16cid="http://schemas.microsoft.com/office/word/2016/wordml/cid" xmlns:w16="http://schemas.microsoft.com/office/word/2018/wordml" xmlns:w16se="http://schemas.microsoft.com/office/word/2015/wordml/symex" xmlns:wpg="http://schemas.microsoft.com/office/word/2010/wordprocessingGroup" xmlns:wpi="http://schemas.microsoft.com/office/word/2010/wordprocessingInk" xmlns:wne="http://schemas.microsoft.com/office/word/2006/wordml" xmlns:wps="http://schemas.microsoft.com/office/word/2010/wordprocessingShape" mc:Ignorable="w14 w15 w16se w16cid w16 w16cex wp14">
+<w:numbering xmlns:wpc="http://schemas.microsoft.com/office/word/2010/wordprocessingCanvas" xmlns:cx="http://schemas.microsoft.com/office/drawing/2014/chartex" xmlns:cx1="http://schemas.microsoft.com/office/drawing/2015/9/8/chartex" xmlns:cx2="http://schemas.microsoft.com/office/drawing/2015/10/21/chartex" xmlns:cx3="http://schemas.microsoft.com/office/drawing/2016/5/9/chartex" xmlns:cx4="http://schemas.microsoft.com/office/drawing/2016/5/10/chartex" xmlns:cx5="http://schemas.microsoft.com/office/drawing/2016/5/11/chartex" xmlns:cx6="http://schemas.microsoft.com/office/drawing/2016/5/12/chartex" xmlns:cx7="http://schemas.microsoft.com/office/drawing/2016/5/13/chartex" xmlns:cx8="http://schemas.microsoft.com/office/drawing/2016/5/14/chartex" xmlns:mc="http://schemas.openxmlformats.org/markup-compatibility/2006" xmlns:aink="http://schemas.microsoft.com/office/drawing/2016/ink" xmlns:am3d="http://schemas.microsoft.com/office/drawing/2017/model3d" xmlns:o="urn:schemas-microsoft-com:office:office" xmlns:r="http://schemas.openxmlformats.org/officeDocument/2006/relationships" xmlns:m="http://schemas.openxmlformats.org/officeDocument/2006/math" xmlns:v="urn:schemas-microsoft-com:vml" xmlns:wp14="http://schemas.microsoft.com/office/word/2010/wordprocessingDrawing" xmlns:wp="http://schemas.openxmlformats.org/drawingml/2006/wordprocessingDrawing" xmlns:w10="urn:schemas-microsoft-com:office:word" xmlns:w="http://schemas.openxmlformats.org/wordprocessingml/2006/main" xmlns:w14="http://schemas.microsoft.com/office/word/2010/wordml" xmlns:w15="http://schemas.microsoft.com/office/word/2012/wordml" xmlns:w16cex="http://schemas.microsoft.com/office/word/2018/wordml/cex" xmlns:w16cid="http://schemas.microsoft.com/office/word/2016/wordml/cid" xmlns:w16="http://schemas.microsoft.com/office/word/2018/wordml" xmlns:w16sdtdh="http://schemas.microsoft.com/office/word/2020/wordml/sdtdatahash" xmlns:w16se="http://schemas.microsoft.com/office/word/2015/wordml/symex" xmlns:wpg="http://schemas.microsoft.com/office/word/2010/wordprocessingGroup" xmlns:wpi="http://schemas.microsoft.com/office/word/2010/wordprocessingInk" xmlns:wne="http://schemas.microsoft.com/office/word/2006/wordml" xmlns:wps="http://schemas.microsoft.com/office/word/2010/wordprocessingShape" mc:Ignorable="w14 w15 w16se w16cid w16 w16cex w16sdtdh wp14">
   <w:abstractNum w:abstractNumId="0" w15:restartNumberingAfterBreak="0">
     <w:nsid w:val="1E060CF8"/>
     <w:multiLevelType w:val="hybridMultilevel"/>
@@ -5999,7 +7598,7 @@
     <w:lvl w:ilvl="0">
       <w:start w:val="1"/>
       <w:numFmt w:val="decimal"/>
-      <w:pStyle w:val="berschrift1"/>
+      <w:pStyle w:val="Heading1"/>
       <w:lvlText w:val="%1."/>
       <w:lvlJc w:val="left"/>
       <w:pPr>
@@ -6012,7 +7611,7 @@
     <w:lvl w:ilvl="1">
       <w:start w:val="1"/>
       <w:numFmt w:val="decimal"/>
-      <w:pStyle w:val="berschrift2"/>
+      <w:pStyle w:val="Heading2"/>
       <w:lvlText w:val="%1.%2."/>
       <w:lvlJc w:val="left"/>
       <w:pPr>
@@ -6033,7 +7632,7 @@
     <w:lvl w:ilvl="2">
       <w:start w:val="1"/>
       <w:numFmt w:val="decimal"/>
-      <w:pStyle w:val="berschrift3"/>
+      <w:pStyle w:val="Heading3"/>
       <w:lvlText w:val="%1.%2.%3."/>
       <w:lvlJc w:val="left"/>
       <w:pPr>
@@ -6350,6 +7949,119 @@
     </w:lvl>
   </w:abstractNum>
   <w:abstractNum w:abstractNumId="6" w15:restartNumberingAfterBreak="0">
+    <w:nsid w:val="5B6F733A"/>
+    <w:multiLevelType w:val="hybridMultilevel"/>
+    <w:tmpl w:val="B712CB9E"/>
+    <w:lvl w:ilvl="0" w:tplc="04090001">
+      <w:start w:val="1"/>
+      <w:numFmt w:val="bullet"/>
+      <w:lvlText w:val=""/>
+      <w:lvlJc w:val="left"/>
+      <w:pPr>
+        <w:ind w:left="720" w:hanging="360"/>
+      </w:pPr>
+      <w:rPr>
+        <w:rFonts w:ascii="Symbol" w:hAnsi="Symbol" w:hint="default"/>
+      </w:rPr>
+    </w:lvl>
+    <w:lvl w:ilvl="1" w:tplc="04090003" w:tentative="1">
+      <w:start w:val="1"/>
+      <w:numFmt w:val="bullet"/>
+      <w:lvlText w:val="o"/>
+      <w:lvlJc w:val="left"/>
+      <w:pPr>
+        <w:ind w:left="1440" w:hanging="360"/>
+      </w:pPr>
+      <w:rPr>
+        <w:rFonts w:ascii="Courier New" w:hAnsi="Courier New" w:cs="Courier New" w:hint="default"/>
+      </w:rPr>
+    </w:lvl>
+    <w:lvl w:ilvl="2" w:tplc="04090005" w:tentative="1">
+      <w:start w:val="1"/>
+      <w:numFmt w:val="bullet"/>
+      <w:lvlText w:val=""/>
+      <w:lvlJc w:val="left"/>
+      <w:pPr>
+        <w:ind w:left="2160" w:hanging="360"/>
+      </w:pPr>
+      <w:rPr>
+        <w:rFonts w:ascii="Wingdings" w:hAnsi="Wingdings" w:hint="default"/>
+      </w:rPr>
+    </w:lvl>
+    <w:lvl w:ilvl="3" w:tplc="04090001" w:tentative="1">
+      <w:start w:val="1"/>
+      <w:numFmt w:val="bullet"/>
+      <w:lvlText w:val=""/>
+      <w:lvlJc w:val="left"/>
+      <w:pPr>
+        <w:ind w:left="2880" w:hanging="360"/>
+      </w:pPr>
+      <w:rPr>
+        <w:rFonts w:ascii="Symbol" w:hAnsi="Symbol" w:hint="default"/>
+      </w:rPr>
+    </w:lvl>
+    <w:lvl w:ilvl="4" w:tplc="04090003" w:tentative="1">
+      <w:start w:val="1"/>
+      <w:numFmt w:val="bullet"/>
+      <w:lvlText w:val="o"/>
+      <w:lvlJc w:val="left"/>
+      <w:pPr>
+        <w:ind w:left="3600" w:hanging="360"/>
+      </w:pPr>
+      <w:rPr>
+        <w:rFonts w:ascii="Courier New" w:hAnsi="Courier New" w:cs="Courier New" w:hint="default"/>
+      </w:rPr>
+    </w:lvl>
+    <w:lvl w:ilvl="5" w:tplc="04090005" w:tentative="1">
+      <w:start w:val="1"/>
+      <w:numFmt w:val="bullet"/>
+      <w:lvlText w:val=""/>
+      <w:lvlJc w:val="left"/>
+      <w:pPr>
+        <w:ind w:left="4320" w:hanging="360"/>
+      </w:pPr>
+      <w:rPr>
+        <w:rFonts w:ascii="Wingdings" w:hAnsi="Wingdings" w:hint="default"/>
+      </w:rPr>
+    </w:lvl>
+    <w:lvl w:ilvl="6" w:tplc="04090001" w:tentative="1">
+      <w:start w:val="1"/>
+      <w:numFmt w:val="bullet"/>
+      <w:lvlText w:val=""/>
+      <w:lvlJc w:val="left"/>
+      <w:pPr>
+        <w:ind w:left="5040" w:hanging="360"/>
+      </w:pPr>
+      <w:rPr>
+        <w:rFonts w:ascii="Symbol" w:hAnsi="Symbol" w:hint="default"/>
+      </w:rPr>
+    </w:lvl>
+    <w:lvl w:ilvl="7" w:tplc="04090003" w:tentative="1">
+      <w:start w:val="1"/>
+      <w:numFmt w:val="bullet"/>
+      <w:lvlText w:val="o"/>
+      <w:lvlJc w:val="left"/>
+      <w:pPr>
+        <w:ind w:left="5760" w:hanging="360"/>
+      </w:pPr>
+      <w:rPr>
+        <w:rFonts w:ascii="Courier New" w:hAnsi="Courier New" w:cs="Courier New" w:hint="default"/>
+      </w:rPr>
+    </w:lvl>
+    <w:lvl w:ilvl="8" w:tplc="04090005" w:tentative="1">
+      <w:start w:val="1"/>
+      <w:numFmt w:val="bullet"/>
+      <w:lvlText w:val=""/>
+      <w:lvlJc w:val="left"/>
+      <w:pPr>
+        <w:ind w:left="6480" w:hanging="360"/>
+      </w:pPr>
+      <w:rPr>
+        <w:rFonts w:ascii="Wingdings" w:hAnsi="Wingdings" w:hint="default"/>
+      </w:rPr>
+    </w:lvl>
+  </w:abstractNum>
+  <w:abstractNum w:abstractNumId="7" w15:restartNumberingAfterBreak="0">
     <w:nsid w:val="63916E9A"/>
     <w:multiLevelType w:val="hybridMultilevel"/>
     <w:tmpl w:val="A6381C20"/>
@@ -6463,7 +8175,7 @@
       </w:rPr>
     </w:lvl>
   </w:abstractNum>
-  <w:abstractNum w:abstractNumId="7" w15:restartNumberingAfterBreak="0">
+  <w:abstractNum w:abstractNumId="8" w15:restartNumberingAfterBreak="0">
     <w:nsid w:val="6D0B7CDC"/>
     <w:multiLevelType w:val="hybridMultilevel"/>
     <w:tmpl w:val="0CE63E2E"/>
@@ -6576,7 +8288,7 @@
       </w:rPr>
     </w:lvl>
   </w:abstractNum>
-  <w:abstractNum w:abstractNumId="8" w15:restartNumberingAfterBreak="0">
+  <w:abstractNum w:abstractNumId="9" w15:restartNumberingAfterBreak="0">
     <w:nsid w:val="7FA7025E"/>
     <w:multiLevelType w:val="multilevel"/>
     <w:tmpl w:val="0407001F"/>
@@ -6694,7 +8406,7 @@
     <w:abstractNumId w:val="3"/>
   </w:num>
   <w:num w:numId="2">
-    <w:abstractNumId w:val="8"/>
+    <w:abstractNumId w:val="9"/>
   </w:num>
   <w:num w:numId="3">
     <w:abstractNumId w:val="3"/>
@@ -6802,7 +8514,7 @@
     <w:abstractNumId w:val="3"/>
   </w:num>
   <w:num w:numId="38">
-    <w:abstractNumId w:val="6"/>
+    <w:abstractNumId w:val="7"/>
   </w:num>
   <w:num w:numId="39">
     <w:abstractNumId w:val="1"/>
@@ -6814,16 +8526,30 @@
     <w:abstractNumId w:val="2"/>
   </w:num>
   <w:num w:numId="42">
-    <w:abstractNumId w:val="7"/>
+    <w:abstractNumId w:val="8"/>
   </w:num>
   <w:num w:numId="43">
     <w:abstractNumId w:val="0"/>
   </w:num>
+  <w:num w:numId="44">
+    <w:abstractNumId w:val="3"/>
+  </w:num>
+  <w:num w:numId="45">
+    <w:abstractNumId w:val="6"/>
+  </w:num>
 </w:numbering>
 </file>
 
+<file path=word/people.xml><?xml version="1.0" encoding="utf-8"?>
+<w15:people xmlns:wpc="http://schemas.microsoft.com/office/word/2010/wordprocessingCanvas" xmlns:cx="http://schemas.microsoft.com/office/drawing/2014/chartex" xmlns:cx1="http://schemas.microsoft.com/office/drawing/2015/9/8/chartex" xmlns:cx2="http://schemas.microsoft.com/office/drawing/2015/10/21/chartex" xmlns:cx3="http://schemas.microsoft.com/office/drawing/2016/5/9/chartex" xmlns:cx4="http://schemas.microsoft.com/office/drawing/2016/5/10/chartex" xmlns:cx5="http://schemas.microsoft.com/office/drawing/2016/5/11/chartex" xmlns:cx6="http://schemas.microsoft.com/office/drawing/2016/5/12/chartex" xmlns:cx7="http://schemas.microsoft.com/office/drawing/2016/5/13/chartex" xmlns:cx8="http://schemas.microsoft.com/office/drawing/2016/5/14/chartex" xmlns:mc="http://schemas.openxmlformats.org/markup-compatibility/2006" xmlns:aink="http://schemas.microsoft.com/office/drawing/2016/ink" xmlns:am3d="http://schemas.microsoft.com/office/drawing/2017/model3d" xmlns:o="urn:schemas-microsoft-com:office:office" xmlns:r="http://schemas.openxmlformats.org/officeDocument/2006/relationships" xmlns:m="http://schemas.openxmlformats.org/officeDocument/2006/math" xmlns:v="urn:schemas-microsoft-com:vml" xmlns:wp14="http://schemas.microsoft.com/office/word/2010/wordprocessingDrawing" xmlns:wp="http://schemas.openxmlformats.org/drawingml/2006/wordprocessingDrawing" xmlns:w10="urn:schemas-microsoft-com:office:word" xmlns:w="http://schemas.openxmlformats.org/wordprocessingml/2006/main" xmlns:w14="http://schemas.microsoft.com/office/word/2010/wordml" xmlns:w15="http://schemas.microsoft.com/office/word/2012/wordml" xmlns:w16cex="http://schemas.microsoft.com/office/word/2018/wordml/cex" xmlns:w16cid="http://schemas.microsoft.com/office/word/2016/wordml/cid" xmlns:w16="http://schemas.microsoft.com/office/word/2018/wordml" xmlns:w16sdtdh="http://schemas.microsoft.com/office/word/2020/wordml/sdtdatahash" xmlns:w16se="http://schemas.microsoft.com/office/word/2015/wordml/symex" xmlns:wpg="http://schemas.microsoft.com/office/word/2010/wordprocessingGroup" xmlns:wpi="http://schemas.microsoft.com/office/word/2010/wordprocessingInk" xmlns:wne="http://schemas.microsoft.com/office/word/2006/wordml" xmlns:wps="http://schemas.microsoft.com/office/word/2010/wordprocessingShape" mc:Ignorable="w14 w15 w16se w16cid w16 w16cex w16sdtdh wp14">
+  <w15:person w15:author="Kaczynski Lucas (inf20147)">
+    <w15:presenceInfo w15:providerId="None" w15:userId="Kaczynski Lucas (inf20147)"/>
+  </w15:person>
+</w15:people>
+</file>
+
 <file path=word/styles.xml><?xml version="1.0" encoding="utf-8"?>
-<w:styles xmlns:mc="http://schemas.openxmlformats.org/markup-compatibility/2006" xmlns:r="http://schemas.openxmlformats.org/officeDocument/2006/relationships" xmlns:w="http://schemas.openxmlformats.org/wordprocessingml/2006/main" xmlns:w14="http://schemas.microsoft.com/office/word/2010/wordml" xmlns:w15="http://schemas.microsoft.com/office/word/2012/wordml" xmlns:w16cex="http://schemas.microsoft.com/office/word/2018/wordml/cex" xmlns:w16cid="http://schemas.microsoft.com/office/word/2016/wordml/cid" xmlns:w16="http://schemas.microsoft.com/office/word/2018/wordml" xmlns:w16se="http://schemas.microsoft.com/office/word/2015/wordml/symex" mc:Ignorable="w14 w15 w16se w16cid w16 w16cex">
+<w:styles xmlns:mc="http://schemas.openxmlformats.org/markup-compatibility/2006" xmlns:r="http://schemas.openxmlformats.org/officeDocument/2006/relationships" xmlns:w="http://schemas.openxmlformats.org/wordprocessingml/2006/main" xmlns:w14="http://schemas.microsoft.com/office/word/2010/wordml" xmlns:w15="http://schemas.microsoft.com/office/word/2012/wordml" xmlns:w16cex="http://schemas.microsoft.com/office/word/2018/wordml/cex" xmlns:w16cid="http://schemas.microsoft.com/office/word/2016/wordml/cid" xmlns:w16="http://schemas.microsoft.com/office/word/2018/wordml" xmlns:w16sdtdh="http://schemas.microsoft.com/office/word/2020/wordml/sdtdatahash" xmlns:w16se="http://schemas.microsoft.com/office/word/2015/wordml/symex" mc:Ignorable="w14 w15 w16se w16cid w16 w16cex w16sdtdh">
   <w:docDefaults>
     <w:rPrDefault>
       <w:rPr>
@@ -7213,18 +8939,18 @@
     <w:lsdException w:name="Unresolved Mention" w:semiHidden="1" w:unhideWhenUsed="1"/>
     <w:lsdException w:name="Smart Link" w:semiHidden="1" w:unhideWhenUsed="1"/>
   </w:latentStyles>
-  <w:style w:type="paragraph" w:default="1" w:styleId="Standard">
+  <w:style w:type="paragraph" w:default="1" w:styleId="Normal">
     <w:name w:val="Normal"/>
     <w:qFormat/>
     <w:pPr>
       <w:jc w:val="both"/>
     </w:pPr>
   </w:style>
-  <w:style w:type="paragraph" w:styleId="berschrift1">
+  <w:style w:type="paragraph" w:styleId="Heading1">
     <w:name w:val="heading 1"/>
-    <w:basedOn w:val="Standard"/>
-    <w:next w:val="Standard"/>
-    <w:link w:val="berschrift1Zchn"/>
+    <w:basedOn w:val="Normal"/>
+    <w:next w:val="Normal"/>
+    <w:link w:val="Heading1Char"/>
     <w:qFormat/>
     <w:pPr>
       <w:keepNext/>
@@ -7245,11 +8971,11 @@
       <w:szCs w:val="32"/>
     </w:rPr>
   </w:style>
-  <w:style w:type="paragraph" w:styleId="berschrift2">
+  <w:style w:type="paragraph" w:styleId="Heading2">
     <w:name w:val="heading 2"/>
-    <w:basedOn w:val="Standard"/>
-    <w:next w:val="Standard"/>
-    <w:link w:val="berschrift2Zchn"/>
+    <w:basedOn w:val="Normal"/>
+    <w:next w:val="Normal"/>
+    <w:link w:val="Heading2Char"/>
     <w:qFormat/>
     <w:pPr>
       <w:keepNext/>
@@ -7274,11 +9000,11 @@
       <w:szCs w:val="28"/>
     </w:rPr>
   </w:style>
-  <w:style w:type="paragraph" w:styleId="berschrift3">
+  <w:style w:type="paragraph" w:styleId="Heading3">
     <w:name w:val="heading 3"/>
-    <w:basedOn w:val="berschrift2"/>
-    <w:next w:val="Standard"/>
-    <w:link w:val="berschrift3Zchn"/>
+    <w:basedOn w:val="Heading2"/>
+    <w:next w:val="Normal"/>
+    <w:link w:val="Heading3Char"/>
     <w:qFormat/>
     <w:pPr>
       <w:numPr>
@@ -7296,11 +9022,11 @@
       <w:szCs w:val="26"/>
     </w:rPr>
   </w:style>
-  <w:style w:type="paragraph" w:styleId="berschrift4">
+  <w:style w:type="paragraph" w:styleId="Heading4">
     <w:name w:val="heading 4"/>
-    <w:basedOn w:val="berschrift3"/>
-    <w:next w:val="Standard"/>
-    <w:link w:val="berschrift4Zchn"/>
+    <w:basedOn w:val="Heading3"/>
+    <w:next w:val="Normal"/>
+    <w:link w:val="Heading4Char"/>
     <w:qFormat/>
     <w:pPr>
       <w:numPr>
@@ -7316,11 +9042,11 @@
       <w:szCs w:val="28"/>
     </w:rPr>
   </w:style>
-  <w:style w:type="paragraph" w:styleId="berschrift5">
+  <w:style w:type="paragraph" w:styleId="Heading5">
     <w:name w:val="heading 5"/>
-    <w:basedOn w:val="Standard"/>
-    <w:next w:val="Standard"/>
-    <w:link w:val="berschrift5Zchn"/>
+    <w:basedOn w:val="Normal"/>
+    <w:next w:val="Normal"/>
+    <w:link w:val="Heading5Char"/>
     <w:uiPriority w:val="9"/>
     <w:unhideWhenUsed/>
     <w:qFormat/>
@@ -7338,11 +9064,11 @@
       <w:szCs w:val="24"/>
     </w:rPr>
   </w:style>
-  <w:style w:type="paragraph" w:styleId="berschrift6">
+  <w:style w:type="paragraph" w:styleId="Heading6">
     <w:name w:val="heading 6"/>
-    <w:basedOn w:val="Standard"/>
-    <w:next w:val="Standard"/>
-    <w:link w:val="berschrift6Zchn"/>
+    <w:basedOn w:val="Normal"/>
+    <w:next w:val="Normal"/>
+    <w:link w:val="Heading6Char"/>
     <w:uiPriority w:val="9"/>
     <w:unhideWhenUsed/>
     <w:qFormat/>
@@ -7358,11 +9084,11 @@
       <w:bCs/>
     </w:rPr>
   </w:style>
-  <w:style w:type="paragraph" w:styleId="berschrift7">
+  <w:style w:type="paragraph" w:styleId="Heading7">
     <w:name w:val="heading 7"/>
-    <w:basedOn w:val="Standard"/>
-    <w:next w:val="Standard"/>
-    <w:link w:val="berschrift7Zchn"/>
+    <w:basedOn w:val="Normal"/>
+    <w:next w:val="Normal"/>
+    <w:link w:val="Heading7Char"/>
     <w:uiPriority w:val="9"/>
     <w:unhideWhenUsed/>
     <w:qFormat/>
@@ -7380,11 +9106,11 @@
       <w:iCs/>
     </w:rPr>
   </w:style>
-  <w:style w:type="paragraph" w:styleId="berschrift8">
+  <w:style w:type="paragraph" w:styleId="Heading8">
     <w:name w:val="heading 8"/>
-    <w:basedOn w:val="Standard"/>
-    <w:next w:val="Standard"/>
-    <w:link w:val="berschrift8Zchn"/>
+    <w:basedOn w:val="Normal"/>
+    <w:next w:val="Normal"/>
+    <w:link w:val="Heading8Char"/>
     <w:uiPriority w:val="9"/>
     <w:unhideWhenUsed/>
     <w:qFormat/>
@@ -7400,11 +9126,11 @@
       <w:iCs/>
     </w:rPr>
   </w:style>
-  <w:style w:type="paragraph" w:styleId="berschrift9">
+  <w:style w:type="paragraph" w:styleId="Heading9">
     <w:name w:val="heading 9"/>
-    <w:basedOn w:val="Standard"/>
-    <w:next w:val="Standard"/>
-    <w:link w:val="berschrift9Zchn"/>
+    <w:basedOn w:val="Normal"/>
+    <w:next w:val="Normal"/>
+    <w:link w:val="Heading9Char"/>
     <w:uiPriority w:val="9"/>
     <w:unhideWhenUsed/>
     <w:qFormat/>
@@ -7422,13 +9148,13 @@
       <w:szCs w:val="21"/>
     </w:rPr>
   </w:style>
-  <w:style w:type="character" w:default="1" w:styleId="Absatz-Standardschriftart">
+  <w:style w:type="character" w:default="1" w:styleId="DefaultParagraphFont">
     <w:name w:val="Default Paragraph Font"/>
     <w:uiPriority w:val="1"/>
     <w:semiHidden/>
     <w:unhideWhenUsed/>
   </w:style>
-  <w:style w:type="table" w:default="1" w:styleId="NormaleTabelle">
+  <w:style w:type="table" w:default="1" w:styleId="TableNormal">
     <w:name w:val="Normal Table"/>
     <w:uiPriority w:val="99"/>
     <w:semiHidden/>
@@ -7443,16 +9169,16 @@
       </w:tblCellMar>
     </w:tblPr>
   </w:style>
-  <w:style w:type="numbering" w:default="1" w:styleId="KeineListe">
+  <w:style w:type="numbering" w:default="1" w:styleId="NoList">
     <w:name w:val="No List"/>
     <w:uiPriority w:val="99"/>
     <w:semiHidden/>
     <w:unhideWhenUsed/>
   </w:style>
-  <w:style w:type="character" w:customStyle="1" w:styleId="berschrift1Zchn">
-    <w:name w:val="Überschrift 1 Zchn"/>
-    <w:basedOn w:val="Absatz-Standardschriftart"/>
-    <w:link w:val="berschrift1"/>
+  <w:style w:type="character" w:customStyle="1" w:styleId="Heading1Char">
+    <w:name w:val="Heading 1 Char"/>
+    <w:basedOn w:val="DefaultParagraphFont"/>
+    <w:link w:val="Heading1"/>
     <w:rPr>
       <w:rFonts w:ascii="Verdana" w:hAnsi="Verdana" w:cs="Arial"/>
       <w:b/>
@@ -7463,20 +9189,20 @@
       <w:shd w:val="clear" w:color="auto" w:fill="E0E0E0"/>
     </w:rPr>
   </w:style>
-  <w:style w:type="character" w:customStyle="1" w:styleId="berschrift2Zchn">
-    <w:name w:val="Überschrift 2 Zchn"/>
-    <w:basedOn w:val="Absatz-Standardschriftart"/>
-    <w:link w:val="berschrift2"/>
+  <w:style w:type="character" w:customStyle="1" w:styleId="Heading2Char">
+    <w:name w:val="Heading 2 Char"/>
+    <w:basedOn w:val="DefaultParagraphFont"/>
+    <w:link w:val="Heading2"/>
     <w:uiPriority w:val="9"/>
     <w:rPr>
       <w:rFonts w:ascii="Arial" w:eastAsia="Arial" w:hAnsi="Arial" w:cs="Arial"/>
       <w:sz w:val="34"/>
     </w:rPr>
   </w:style>
-  <w:style w:type="character" w:customStyle="1" w:styleId="berschrift3Zchn">
-    <w:name w:val="Überschrift 3 Zchn"/>
-    <w:basedOn w:val="Absatz-Standardschriftart"/>
-    <w:link w:val="berschrift3"/>
+  <w:style w:type="character" w:customStyle="1" w:styleId="Heading3Char">
+    <w:name w:val="Heading 3 Char"/>
+    <w:basedOn w:val="DefaultParagraphFont"/>
+    <w:link w:val="Heading3"/>
     <w:rPr>
       <w:rFonts w:ascii="Verdana" w:hAnsi="Verdana" w:cs="Arial"/>
       <w:b/>
@@ -7485,10 +9211,10 @@
       <w:szCs w:val="26"/>
     </w:rPr>
   </w:style>
-  <w:style w:type="character" w:customStyle="1" w:styleId="berschrift4Zchn">
-    <w:name w:val="Überschrift 4 Zchn"/>
-    <w:basedOn w:val="Absatz-Standardschriftart"/>
-    <w:link w:val="berschrift4"/>
+  <w:style w:type="character" w:customStyle="1" w:styleId="Heading4Char">
+    <w:name w:val="Heading 4 Char"/>
+    <w:basedOn w:val="DefaultParagraphFont"/>
+    <w:link w:val="Heading4"/>
     <w:uiPriority w:val="9"/>
     <w:rPr>
       <w:rFonts w:ascii="Arial" w:eastAsia="Arial" w:hAnsi="Arial" w:cs="Arial"/>
@@ -7498,10 +9224,10 @@
       <w:szCs w:val="26"/>
     </w:rPr>
   </w:style>
-  <w:style w:type="character" w:customStyle="1" w:styleId="berschrift5Zchn">
-    <w:name w:val="Überschrift 5 Zchn"/>
-    <w:basedOn w:val="Absatz-Standardschriftart"/>
-    <w:link w:val="berschrift5"/>
+  <w:style w:type="character" w:customStyle="1" w:styleId="Heading5Char">
+    <w:name w:val="Heading 5 Char"/>
+    <w:basedOn w:val="DefaultParagraphFont"/>
+    <w:link w:val="Heading5"/>
     <w:uiPriority w:val="9"/>
     <w:rPr>
       <w:rFonts w:ascii="Arial" w:eastAsia="Arial" w:hAnsi="Arial" w:cs="Arial"/>
@@ -7511,10 +9237,10 @@
       <w:szCs w:val="24"/>
     </w:rPr>
   </w:style>
-  <w:style w:type="character" w:customStyle="1" w:styleId="berschrift6Zchn">
-    <w:name w:val="Überschrift 6 Zchn"/>
-    <w:basedOn w:val="Absatz-Standardschriftart"/>
-    <w:link w:val="berschrift6"/>
+  <w:style w:type="character" w:customStyle="1" w:styleId="Heading6Char">
+    <w:name w:val="Heading 6 Char"/>
+    <w:basedOn w:val="DefaultParagraphFont"/>
+    <w:link w:val="Heading6"/>
     <w:uiPriority w:val="9"/>
     <w:rPr>
       <w:rFonts w:ascii="Arial" w:eastAsia="Arial" w:hAnsi="Arial" w:cs="Arial"/>
@@ -7524,10 +9250,10 @@
       <w:szCs w:val="22"/>
     </w:rPr>
   </w:style>
-  <w:style w:type="character" w:customStyle="1" w:styleId="berschrift7Zchn">
-    <w:name w:val="Überschrift 7 Zchn"/>
-    <w:basedOn w:val="Absatz-Standardschriftart"/>
-    <w:link w:val="berschrift7"/>
+  <w:style w:type="character" w:customStyle="1" w:styleId="Heading7Char">
+    <w:name w:val="Heading 7 Char"/>
+    <w:basedOn w:val="DefaultParagraphFont"/>
+    <w:link w:val="Heading7"/>
     <w:uiPriority w:val="9"/>
     <w:rPr>
       <w:rFonts w:ascii="Arial" w:eastAsia="Arial" w:hAnsi="Arial" w:cs="Arial"/>
@@ -7539,10 +9265,10 @@
       <w:szCs w:val="22"/>
     </w:rPr>
   </w:style>
-  <w:style w:type="character" w:customStyle="1" w:styleId="berschrift8Zchn">
-    <w:name w:val="Überschrift 8 Zchn"/>
-    <w:basedOn w:val="Absatz-Standardschriftart"/>
-    <w:link w:val="berschrift8"/>
+  <w:style w:type="character" w:customStyle="1" w:styleId="Heading8Char">
+    <w:name w:val="Heading 8 Char"/>
+    <w:basedOn w:val="DefaultParagraphFont"/>
+    <w:link w:val="Heading8"/>
     <w:uiPriority w:val="9"/>
     <w:rPr>
       <w:rFonts w:ascii="Arial" w:eastAsia="Arial" w:hAnsi="Arial" w:cs="Arial"/>
@@ -7552,10 +9278,10 @@
       <w:szCs w:val="22"/>
     </w:rPr>
   </w:style>
-  <w:style w:type="character" w:customStyle="1" w:styleId="berschrift9Zchn">
-    <w:name w:val="Überschrift 9 Zchn"/>
-    <w:basedOn w:val="Absatz-Standardschriftart"/>
-    <w:link w:val="berschrift9"/>
+  <w:style w:type="character" w:customStyle="1" w:styleId="Heading9Char">
+    <w:name w:val="Heading 9 Char"/>
+    <w:basedOn w:val="DefaultParagraphFont"/>
+    <w:link w:val="Heading9"/>
     <w:uiPriority w:val="9"/>
     <w:rPr>
       <w:rFonts w:ascii="Arial" w:eastAsia="Arial" w:hAnsi="Arial" w:cs="Arial"/>
@@ -7565,10 +9291,10 @@
       <w:szCs w:val="21"/>
     </w:rPr>
   </w:style>
-  <w:style w:type="paragraph" w:styleId="Endnotentext">
+  <w:style w:type="paragraph" w:styleId="EndnoteText">
     <w:name w:val="endnote text"/>
-    <w:basedOn w:val="Standard"/>
-    <w:link w:val="EndnotentextZchn"/>
+    <w:basedOn w:val="Normal"/>
+    <w:link w:val="EndnoteTextChar"/>
     <w:uiPriority w:val="99"/>
     <w:semiHidden/>
     <w:unhideWhenUsed/>
@@ -7576,17 +9302,17 @@
       <w:sz w:val="20"/>
     </w:rPr>
   </w:style>
-  <w:style w:type="character" w:customStyle="1" w:styleId="EndnotentextZchn">
-    <w:name w:val="Endnotentext Zchn"/>
-    <w:link w:val="Endnotentext"/>
+  <w:style w:type="character" w:customStyle="1" w:styleId="EndnoteTextChar">
+    <w:name w:val="Endnote Text Char"/>
+    <w:link w:val="EndnoteText"/>
     <w:uiPriority w:val="99"/>
     <w:rPr>
       <w:sz w:val="20"/>
     </w:rPr>
   </w:style>
-  <w:style w:type="character" w:styleId="Endnotenzeichen">
+  <w:style w:type="character" w:styleId="EndnoteReference">
     <w:name w:val="endnote reference"/>
-    <w:basedOn w:val="Absatz-Standardschriftart"/>
+    <w:basedOn w:val="DefaultParagraphFont"/>
     <w:uiPriority w:val="99"/>
     <w:semiHidden/>
     <w:unhideWhenUsed/>
@@ -7594,16 +9320,16 @@
       <w:vertAlign w:val="superscript"/>
     </w:rPr>
   </w:style>
-  <w:style w:type="paragraph" w:styleId="Abbildungsverzeichnis">
+  <w:style w:type="paragraph" w:styleId="TableofFigures">
     <w:name w:val="table of figures"/>
-    <w:basedOn w:val="Standard"/>
-    <w:next w:val="Standard"/>
+    <w:basedOn w:val="Normal"/>
+    <w:next w:val="Normal"/>
     <w:uiPriority w:val="99"/>
     <w:unhideWhenUsed/>
   </w:style>
-  <w:style w:type="paragraph" w:styleId="Listenabsatz">
+  <w:style w:type="paragraph" w:styleId="ListParagraph">
     <w:name w:val="List Paragraph"/>
-    <w:basedOn w:val="Standard"/>
+    <w:basedOn w:val="Normal"/>
     <w:uiPriority w:val="34"/>
     <w:qFormat/>
     <w:pPr>
@@ -7611,25 +9337,25 @@
       <w:contextualSpacing/>
     </w:pPr>
   </w:style>
-  <w:style w:type="paragraph" w:styleId="KeinLeerraum">
+  <w:style w:type="paragraph" w:styleId="NoSpacing">
     <w:name w:val="No Spacing"/>
     <w:uiPriority w:val="1"/>
     <w:qFormat/>
   </w:style>
   <w:style w:type="character" w:customStyle="1" w:styleId="TitleChar">
     <w:name w:val="Title Char"/>
-    <w:basedOn w:val="Absatz-Standardschriftart"/>
+    <w:basedOn w:val="DefaultParagraphFont"/>
     <w:uiPriority w:val="10"/>
     <w:rPr>
       <w:sz w:val="48"/>
       <w:szCs w:val="48"/>
     </w:rPr>
   </w:style>
-  <w:style w:type="paragraph" w:styleId="Untertitel">
+  <w:style w:type="paragraph" w:styleId="Subtitle">
     <w:name w:val="Subtitle"/>
-    <w:basedOn w:val="Standard"/>
-    <w:next w:val="Standard"/>
-    <w:link w:val="UntertitelZchn"/>
+    <w:basedOn w:val="Normal"/>
+    <w:next w:val="Normal"/>
+    <w:link w:val="SubtitleChar"/>
     <w:uiPriority w:val="11"/>
     <w:qFormat/>
     <w:pPr>
@@ -7640,21 +9366,21 @@
       <w:szCs w:val="24"/>
     </w:rPr>
   </w:style>
-  <w:style w:type="character" w:customStyle="1" w:styleId="UntertitelZchn">
-    <w:name w:val="Untertitel Zchn"/>
-    <w:basedOn w:val="Absatz-Standardschriftart"/>
-    <w:link w:val="Untertitel"/>
+  <w:style w:type="character" w:customStyle="1" w:styleId="SubtitleChar">
+    <w:name w:val="Subtitle Char"/>
+    <w:basedOn w:val="DefaultParagraphFont"/>
+    <w:link w:val="Subtitle"/>
     <w:uiPriority w:val="11"/>
     <w:rPr>
       <w:sz w:val="24"/>
       <w:szCs w:val="24"/>
     </w:rPr>
   </w:style>
-  <w:style w:type="paragraph" w:styleId="Zitat">
+  <w:style w:type="paragraph" w:styleId="Quote">
     <w:name w:val="Quote"/>
-    <w:basedOn w:val="Standard"/>
-    <w:next w:val="Standard"/>
-    <w:link w:val="ZitatZchn"/>
+    <w:basedOn w:val="Normal"/>
+    <w:next w:val="Normal"/>
+    <w:link w:val="QuoteChar"/>
     <w:uiPriority w:val="29"/>
     <w:qFormat/>
     <w:pPr>
@@ -7664,19 +9390,19 @@
       <w:i/>
     </w:rPr>
   </w:style>
-  <w:style w:type="character" w:customStyle="1" w:styleId="ZitatZchn">
-    <w:name w:val="Zitat Zchn"/>
-    <w:link w:val="Zitat"/>
+  <w:style w:type="character" w:customStyle="1" w:styleId="QuoteChar">
+    <w:name w:val="Quote Char"/>
+    <w:link w:val="Quote"/>
     <w:uiPriority w:val="29"/>
     <w:rPr>
       <w:i/>
     </w:rPr>
   </w:style>
-  <w:style w:type="paragraph" w:styleId="IntensivesZitat">
+  <w:style w:type="paragraph" w:styleId="IntenseQuote">
     <w:name w:val="Intense Quote"/>
-    <w:basedOn w:val="Standard"/>
-    <w:next w:val="Standard"/>
-    <w:link w:val="IntensivesZitatZchn"/>
+    <w:basedOn w:val="Normal"/>
+    <w:next w:val="Normal"/>
+    <w:link w:val="IntenseQuoteChar"/>
     <w:uiPriority w:val="30"/>
     <w:qFormat/>
     <w:pPr>
@@ -7693,24 +9419,24 @@
       <w:i/>
     </w:rPr>
   </w:style>
-  <w:style w:type="character" w:customStyle="1" w:styleId="IntensivesZitatZchn">
-    <w:name w:val="Intensives Zitat Zchn"/>
-    <w:link w:val="IntensivesZitat"/>
+  <w:style w:type="character" w:customStyle="1" w:styleId="IntenseQuoteChar">
+    <w:name w:val="Intense Quote Char"/>
+    <w:link w:val="IntenseQuote"/>
     <w:uiPriority w:val="30"/>
     <w:rPr>
       <w:i/>
     </w:rPr>
   </w:style>
-  <w:style w:type="character" w:customStyle="1" w:styleId="KopfzeileZchn">
-    <w:name w:val="Kopfzeile Zchn"/>
-    <w:basedOn w:val="Absatz-Standardschriftart"/>
-    <w:link w:val="Kopfzeile"/>
+  <w:style w:type="character" w:customStyle="1" w:styleId="HeaderChar">
+    <w:name w:val="Header Char"/>
+    <w:basedOn w:val="DefaultParagraphFont"/>
+    <w:link w:val="Header"/>
     <w:uiPriority w:val="99"/>
   </w:style>
-  <w:style w:type="paragraph" w:styleId="Kopfzeile">
+  <w:style w:type="paragraph" w:styleId="Header">
     <w:name w:val="header"/>
-    <w:basedOn w:val="Standard"/>
-    <w:link w:val="KopfzeileZchn"/>
+    <w:basedOn w:val="Normal"/>
+    <w:link w:val="HeaderChar"/>
     <w:pPr>
       <w:tabs>
         <w:tab w:val="center" w:pos="4536"/>
@@ -7720,18 +9446,18 @@
   </w:style>
   <w:style w:type="character" w:customStyle="1" w:styleId="FooterChar">
     <w:name w:val="Footer Char"/>
-    <w:basedOn w:val="Absatz-Standardschriftart"/>
+    <w:basedOn w:val="DefaultParagraphFont"/>
     <w:uiPriority w:val="99"/>
   </w:style>
-  <w:style w:type="character" w:customStyle="1" w:styleId="FuzeileZchn">
-    <w:name w:val="Fußzeile Zchn"/>
-    <w:link w:val="Fuzeile"/>
+  <w:style w:type="character" w:customStyle="1" w:styleId="FooterChar1">
+    <w:name w:val="Footer Char1"/>
+    <w:link w:val="Footer"/>
     <w:uiPriority w:val="99"/>
   </w:style>
-  <w:style w:type="paragraph" w:styleId="Fuzeile">
+  <w:style w:type="paragraph" w:styleId="Footer">
     <w:name w:val="footer"/>
-    <w:basedOn w:val="Standard"/>
-    <w:link w:val="FuzeileZchn"/>
+    <w:basedOn w:val="Normal"/>
+    <w:link w:val="FooterChar1"/>
     <w:pPr>
       <w:tabs>
         <w:tab w:val="center" w:pos="4536"/>
@@ -7739,9 +9465,9 @@
       </w:tabs>
     </w:pPr>
   </w:style>
-  <w:style w:type="table" w:styleId="Tabellenraster">
+  <w:style w:type="table" w:styleId="TableGrid">
     <w:name w:val="Table Grid"/>
-    <w:basedOn w:val="NormaleTabelle"/>
+    <w:basedOn w:val="TableNormal"/>
     <w:uiPriority w:val="59"/>
     <w:tblPr>
       <w:tblBorders>
@@ -7754,9 +9480,9 @@
       </w:tblBorders>
     </w:tblPr>
   </w:style>
-  <w:style w:type="table" w:styleId="EinfacheTabelle1">
+  <w:style w:type="table" w:styleId="PlainTable1">
     <w:name w:val="Plain Table 1"/>
-    <w:basedOn w:val="NormaleTabelle"/>
+    <w:basedOn w:val="TableNormal"/>
     <w:uiPriority w:val="59"/>
     <w:tblPr>
       <w:tblBorders>
@@ -7813,9 +9539,9 @@
       </w:tcPr>
     </w:tblStylePr>
   </w:style>
-  <w:style w:type="table" w:styleId="EinfacheTabelle2">
+  <w:style w:type="table" w:styleId="PlainTable2">
     <w:name w:val="Plain Table 2"/>
-    <w:basedOn w:val="NormaleTabelle"/>
+    <w:basedOn w:val="TableNormal"/>
     <w:uiPriority w:val="59"/>
     <w:tblPr>
       <w:tblBorders>
@@ -7892,9 +9618,9 @@
       </w:tcPr>
     </w:tblStylePr>
   </w:style>
-  <w:style w:type="table" w:styleId="EinfacheTabelle3">
+  <w:style w:type="table" w:styleId="PlainTable3">
     <w:name w:val="Plain Table 3"/>
-    <w:basedOn w:val="NormaleTabelle"/>
+    <w:basedOn w:val="TableNormal"/>
     <w:uiPriority w:val="99"/>
     <w:tblPr>
       <w:tblStyleRowBandSize w:val="1"/>
@@ -7969,9 +9695,9 @@
       </w:tcPr>
     </w:tblStylePr>
   </w:style>
-  <w:style w:type="table" w:styleId="EinfacheTabelle4">
+  <w:style w:type="table" w:styleId="PlainTable4">
     <w:name w:val="Plain Table 4"/>
-    <w:basedOn w:val="NormaleTabelle"/>
+    <w:basedOn w:val="TableNormal"/>
     <w:uiPriority w:val="99"/>
     <w:tblPr>
       <w:tblStyleRowBandSize w:val="1"/>
@@ -8024,9 +9750,9 @@
       </w:tcPr>
     </w:tblStylePr>
   </w:style>
-  <w:style w:type="table" w:styleId="EinfacheTabelle5">
+  <w:style w:type="table" w:styleId="PlainTable5">
     <w:name w:val="Plain Table 5"/>
-    <w:basedOn w:val="NormaleTabelle"/>
+    <w:basedOn w:val="TableNormal"/>
     <w:uiPriority w:val="99"/>
     <w:tblPr>
       <w:tblStyleRowBandSize w:val="1"/>
@@ -8114,9 +9840,9 @@
       </w:tcPr>
     </w:tblStylePr>
   </w:style>
-  <w:style w:type="table" w:styleId="Gitternetztabelle1hell">
+  <w:style w:type="table" w:styleId="GridTable1Light">
     <w:name w:val="Grid Table 1 Light"/>
-    <w:basedOn w:val="NormaleTabelle"/>
+    <w:basedOn w:val="TableNormal"/>
     <w:uiPriority w:val="99"/>
     <w:tblPr>
       <w:tblStyleRowBandSize w:val="1"/>
@@ -8177,9 +9903,9 @@
       </w:tcPr>
     </w:tblStylePr>
   </w:style>
-  <w:style w:type="table" w:styleId="Gitternetztabelle2">
+  <w:style w:type="table" w:styleId="GridTable2">
     <w:name w:val="Grid Table 2"/>
-    <w:basedOn w:val="NormaleTabelle"/>
+    <w:basedOn w:val="TableNormal"/>
     <w:uiPriority w:val="99"/>
     <w:tblPr>
       <w:tblStyleRowBandSize w:val="1"/>
@@ -8257,9 +9983,9 @@
       </w:tcPr>
     </w:tblStylePr>
   </w:style>
-  <w:style w:type="table" w:styleId="Gitternetztabelle3">
+  <w:style w:type="table" w:styleId="GridTable3">
     <w:name w:val="Grid Table 3"/>
-    <w:basedOn w:val="NormaleTabelle"/>
+    <w:basedOn w:val="TableNormal"/>
     <w:uiPriority w:val="99"/>
     <w:tblPr>
       <w:tblStyleRowBandSize w:val="1"/>
@@ -8360,9 +10086,9 @@
       </w:tcPr>
     </w:tblStylePr>
   </w:style>
-  <w:style w:type="table" w:styleId="Gitternetztabelle4">
+  <w:style w:type="table" w:styleId="GridTable4">
     <w:name w:val="Grid Table 4"/>
-    <w:basedOn w:val="NormaleTabelle"/>
+    <w:basedOn w:val="TableNormal"/>
     <w:uiPriority w:val="59"/>
     <w:tblPr>
       <w:tblStyleRowBandSize w:val="1"/>
@@ -8441,9 +10167,9 @@
       </w:tcPr>
     </w:tblStylePr>
   </w:style>
-  <w:style w:type="table" w:styleId="Gitternetztabelle5dunkel">
+  <w:style w:type="table" w:styleId="GridTable5Dark">
     <w:name w:val="Grid Table 5 Dark"/>
-    <w:basedOn w:val="NormaleTabelle"/>
+    <w:basedOn w:val="TableNormal"/>
     <w:uiPriority w:val="99"/>
     <w:tblPr>
       <w:tblStyleRowBandSize w:val="1"/>
@@ -8530,9 +10256,9 @@
     <w:name w:val="WW8Num2ztrue10"/>
     <w:rsid w:val="00AD1CC1"/>
   </w:style>
-  <w:style w:type="table" w:styleId="Gitternetztabelle6farbig">
+  <w:style w:type="table" w:styleId="GridTable6Colorful">
     <w:name w:val="Grid Table 6 Colorful"/>
-    <w:basedOn w:val="NormaleTabelle"/>
+    <w:basedOn w:val="TableNormal"/>
     <w:uiPriority w:val="99"/>
     <w:tblPr>
       <w:tblStyleRowBandSize w:val="1"/>
@@ -8601,9 +10327,9 @@
       </w:rPr>
     </w:tblStylePr>
   </w:style>
-  <w:style w:type="table" w:styleId="Gitternetztabelle7farbig">
+  <w:style w:type="table" w:styleId="GridTable7Colorful">
     <w:name w:val="Grid Table 7 Colorful"/>
-    <w:basedOn w:val="NormaleTabelle"/>
+    <w:basedOn w:val="TableNormal"/>
     <w:uiPriority w:val="99"/>
     <w:tblPr>
       <w:tblStyleRowBandSize w:val="1"/>
@@ -8715,9 +10441,9 @@
       </w:rPr>
     </w:tblStylePr>
   </w:style>
-  <w:style w:type="table" w:styleId="Listentabelle1hell">
+  <w:style w:type="table" w:styleId="ListTable1Light">
     <w:name w:val="List Table 1 Light"/>
-    <w:basedOn w:val="NormaleTabelle"/>
+    <w:basedOn w:val="TableNormal"/>
     <w:uiPriority w:val="99"/>
     <w:tblPr>
       <w:tblStyleRowBandSize w:val="1"/>
@@ -8778,9 +10504,9 @@
       </w:tcPr>
     </w:tblStylePr>
   </w:style>
-  <w:style w:type="table" w:styleId="Listentabelle2">
+  <w:style w:type="table" w:styleId="ListTable2">
     <w:name w:val="List Table 2"/>
-    <w:basedOn w:val="NormaleTabelle"/>
+    <w:basedOn w:val="TableNormal"/>
     <w:uiPriority w:val="99"/>
     <w:tblPr>
       <w:tblStyleRowBandSize w:val="1"/>
@@ -8864,9 +10590,9 @@
       </w:tcPr>
     </w:tblStylePr>
   </w:style>
-  <w:style w:type="table" w:styleId="Listentabelle3">
+  <w:style w:type="table" w:styleId="ListTable3">
     <w:name w:val="List Table 3"/>
-    <w:basedOn w:val="NormaleTabelle"/>
+    <w:basedOn w:val="TableNormal"/>
     <w:uiPriority w:val="99"/>
     <w:tblPr>
       <w:tblStyleRowBandSize w:val="1"/>
@@ -8937,9 +10663,9 @@
       </w:tcPr>
     </w:tblStylePr>
   </w:style>
-  <w:style w:type="table" w:styleId="Listentabelle4">
+  <w:style w:type="table" w:styleId="ListTable4">
     <w:name w:val="List Table 4"/>
-    <w:basedOn w:val="NormaleTabelle"/>
+    <w:basedOn w:val="TableNormal"/>
     <w:uiPriority w:val="99"/>
     <w:tblPr>
       <w:tblStyleRowBandSize w:val="1"/>
@@ -9005,9 +10731,9 @@
       </w:tcPr>
     </w:tblStylePr>
   </w:style>
-  <w:style w:type="table" w:styleId="Listentabelle5dunkel">
+  <w:style w:type="table" w:styleId="ListTable5Dark">
     <w:name w:val="List Table 5 Dark"/>
-    <w:basedOn w:val="NormaleTabelle"/>
+    <w:basedOn w:val="TableNormal"/>
     <w:uiPriority w:val="99"/>
     <w:tblPr>
       <w:tblStyleRowBandSize w:val="1"/>
@@ -9108,9 +10834,9 @@
       </w:tcPr>
     </w:tblStylePr>
   </w:style>
-  <w:style w:type="table" w:styleId="Listentabelle6farbig">
+  <w:style w:type="table" w:styleId="ListTable6Colorful">
     <w:name w:val="List Table 6 Colorful"/>
-    <w:basedOn w:val="NormaleTabelle"/>
+    <w:basedOn w:val="TableNormal"/>
     <w:uiPriority w:val="99"/>
     <w:tblPr>
       <w:tblStyleRowBandSize w:val="1"/>
@@ -9181,9 +10907,9 @@
       </w:rPr>
     </w:tblStylePr>
   </w:style>
-  <w:style w:type="table" w:styleId="Listentabelle7farbig">
+  <w:style w:type="table" w:styleId="ListTable7Colorful">
     <w:name w:val="List Table 7 Colorful"/>
-    <w:basedOn w:val="NormaleTabelle"/>
+    <w:basedOn w:val="TableNormal"/>
     <w:uiPriority w:val="99"/>
     <w:tblPr>
       <w:tblStyleRowBandSize w:val="1"/>
@@ -9294,7 +11020,7 @@
   </w:style>
   <w:style w:type="table" w:customStyle="1" w:styleId="Lined-Accent">
     <w:name w:val="Lined - Accent"/>
-    <w:basedOn w:val="NormaleTabelle"/>
+    <w:basedOn w:val="TableNormal"/>
     <w:uiPriority w:val="99"/>
     <w:rPr>
       <w:color w:val="404040"/>
@@ -9388,7 +11114,7 @@
   </w:style>
   <w:style w:type="table" w:customStyle="1" w:styleId="Lined-Accent1">
     <w:name w:val="Lined - Accent 1"/>
-    <w:basedOn w:val="NormaleTabelle"/>
+    <w:basedOn w:val="TableNormal"/>
     <w:uiPriority w:val="99"/>
     <w:rPr>
       <w:color w:val="404040"/>
@@ -9482,7 +11208,7 @@
   </w:style>
   <w:style w:type="table" w:customStyle="1" w:styleId="Lined-Accent2">
     <w:name w:val="Lined - Accent 2"/>
-    <w:basedOn w:val="NormaleTabelle"/>
+    <w:basedOn w:val="TableNormal"/>
     <w:uiPriority w:val="99"/>
     <w:rPr>
       <w:color w:val="404040"/>
@@ -9576,7 +11302,7 @@
   </w:style>
   <w:style w:type="table" w:customStyle="1" w:styleId="Lined-Accent3">
     <w:name w:val="Lined - Accent 3"/>
-    <w:basedOn w:val="NormaleTabelle"/>
+    <w:basedOn w:val="TableNormal"/>
     <w:uiPriority w:val="99"/>
     <w:rPr>
       <w:color w:val="404040"/>
@@ -9670,7 +11396,7 @@
   </w:style>
   <w:style w:type="table" w:customStyle="1" w:styleId="Lined-Accent4">
     <w:name w:val="Lined - Accent 4"/>
-    <w:basedOn w:val="NormaleTabelle"/>
+    <w:basedOn w:val="TableNormal"/>
     <w:uiPriority w:val="99"/>
     <w:rPr>
       <w:color w:val="404040"/>
@@ -9764,7 +11490,7 @@
   </w:style>
   <w:style w:type="table" w:customStyle="1" w:styleId="Lined-Accent5">
     <w:name w:val="Lined - Accent 5"/>
-    <w:basedOn w:val="NormaleTabelle"/>
+    <w:basedOn w:val="TableNormal"/>
     <w:uiPriority w:val="99"/>
     <w:rPr>
       <w:color w:val="404040"/>
@@ -9858,7 +11584,7 @@
   </w:style>
   <w:style w:type="table" w:customStyle="1" w:styleId="Lined-Accent6">
     <w:name w:val="Lined - Accent 6"/>
-    <w:basedOn w:val="NormaleTabelle"/>
+    <w:basedOn w:val="TableNormal"/>
     <w:uiPriority w:val="99"/>
     <w:rPr>
       <w:color w:val="404040"/>
@@ -9952,7 +11678,7 @@
   </w:style>
   <w:style w:type="table" w:customStyle="1" w:styleId="BorderedLined-Accent">
     <w:name w:val="Bordered &amp; Lined - Accent"/>
-    <w:basedOn w:val="NormaleTabelle"/>
+    <w:basedOn w:val="TableNormal"/>
     <w:uiPriority w:val="99"/>
     <w:rPr>
       <w:color w:val="404040"/>
@@ -10054,7 +11780,7 @@
   </w:style>
   <w:style w:type="table" w:customStyle="1" w:styleId="BorderedLined-Accent1">
     <w:name w:val="Bordered &amp; Lined - Accent 1"/>
-    <w:basedOn w:val="NormaleTabelle"/>
+    <w:basedOn w:val="TableNormal"/>
     <w:uiPriority w:val="99"/>
     <w:rPr>
       <w:color w:val="404040"/>
@@ -10156,7 +11882,7 @@
   </w:style>
   <w:style w:type="table" w:customStyle="1" w:styleId="BorderedLined-Accent2">
     <w:name w:val="Bordered &amp; Lined - Accent 2"/>
-    <w:basedOn w:val="NormaleTabelle"/>
+    <w:basedOn w:val="TableNormal"/>
     <w:uiPriority w:val="99"/>
     <w:rPr>
       <w:color w:val="404040"/>
@@ -10258,7 +11984,7 @@
   </w:style>
   <w:style w:type="table" w:customStyle="1" w:styleId="BorderedLined-Accent3">
     <w:name w:val="Bordered &amp; Lined - Accent 3"/>
-    <w:basedOn w:val="NormaleTabelle"/>
+    <w:basedOn w:val="TableNormal"/>
     <w:uiPriority w:val="99"/>
     <w:rPr>
       <w:color w:val="404040"/>
@@ -10360,7 +12086,7 @@
   </w:style>
   <w:style w:type="table" w:customStyle="1" w:styleId="BorderedLined-Accent4">
     <w:name w:val="Bordered &amp; Lined - Accent 4"/>
-    <w:basedOn w:val="NormaleTabelle"/>
+    <w:basedOn w:val="TableNormal"/>
     <w:uiPriority w:val="99"/>
     <w:rPr>
       <w:color w:val="404040"/>
@@ -10462,7 +12188,7 @@
   </w:style>
   <w:style w:type="table" w:customStyle="1" w:styleId="BorderedLined-Accent5">
     <w:name w:val="Bordered &amp; Lined - Accent 5"/>
-    <w:basedOn w:val="NormaleTabelle"/>
+    <w:basedOn w:val="TableNormal"/>
     <w:uiPriority w:val="99"/>
     <w:rPr>
       <w:color w:val="404040"/>
@@ -10564,7 +12290,7 @@
   </w:style>
   <w:style w:type="table" w:customStyle="1" w:styleId="BorderedLined-Accent6">
     <w:name w:val="Bordered &amp; Lined - Accent 6"/>
-    <w:basedOn w:val="NormaleTabelle"/>
+    <w:basedOn w:val="TableNormal"/>
     <w:uiPriority w:val="99"/>
     <w:rPr>
       <w:color w:val="404040"/>
@@ -10666,7 +12392,7 @@
   </w:style>
   <w:style w:type="table" w:customStyle="1" w:styleId="Bordered">
     <w:name w:val="Bordered"/>
-    <w:basedOn w:val="NormaleTabelle"/>
+    <w:basedOn w:val="TableNormal"/>
     <w:uiPriority w:val="99"/>
     <w:tblPr>
       <w:tblStyleRowBandSize w:val="1"/>
@@ -10745,7 +12471,7 @@
   </w:style>
   <w:style w:type="table" w:customStyle="1" w:styleId="Bordered-Accent1">
     <w:name w:val="Bordered - Accent 1"/>
-    <w:basedOn w:val="NormaleTabelle"/>
+    <w:basedOn w:val="TableNormal"/>
     <w:uiPriority w:val="99"/>
     <w:tblPr>
       <w:tblStyleRowBandSize w:val="1"/>
@@ -10824,7 +12550,7 @@
   </w:style>
   <w:style w:type="table" w:customStyle="1" w:styleId="Bordered-Accent2">
     <w:name w:val="Bordered - Accent 2"/>
-    <w:basedOn w:val="NormaleTabelle"/>
+    <w:basedOn w:val="TableNormal"/>
     <w:uiPriority w:val="99"/>
     <w:tblPr>
       <w:tblStyleRowBandSize w:val="1"/>
@@ -10903,7 +12629,7 @@
   </w:style>
   <w:style w:type="table" w:customStyle="1" w:styleId="Bordered-Accent3">
     <w:name w:val="Bordered - Accent 3"/>
-    <w:basedOn w:val="NormaleTabelle"/>
+    <w:basedOn w:val="TableNormal"/>
     <w:uiPriority w:val="99"/>
     <w:tblPr>
       <w:tblStyleRowBandSize w:val="1"/>
@@ -10982,7 +12708,7 @@
   </w:style>
   <w:style w:type="table" w:customStyle="1" w:styleId="Bordered-Accent4">
     <w:name w:val="Bordered - Accent 4"/>
-    <w:basedOn w:val="NormaleTabelle"/>
+    <w:basedOn w:val="TableNormal"/>
     <w:uiPriority w:val="99"/>
     <w:tblPr>
       <w:tblStyleRowBandSize w:val="1"/>
@@ -11061,7 +12787,7 @@
   </w:style>
   <w:style w:type="table" w:customStyle="1" w:styleId="Bordered-Accent5">
     <w:name w:val="Bordered - Accent 5"/>
-    <w:basedOn w:val="NormaleTabelle"/>
+    <w:basedOn w:val="TableNormal"/>
     <w:uiPriority w:val="99"/>
     <w:tblPr>
       <w:tblStyleRowBandSize w:val="1"/>
@@ -11140,7 +12866,7 @@
   </w:style>
   <w:style w:type="table" w:customStyle="1" w:styleId="Bordered-Accent6">
     <w:name w:val="Bordered - Accent 6"/>
-    <w:basedOn w:val="NormaleTabelle"/>
+    <w:basedOn w:val="TableNormal"/>
     <w:uiPriority w:val="99"/>
     <w:tblPr>
       <w:tblStyleRowBandSize w:val="1"/>
@@ -11217,10 +12943,10 @@
       </w:tcPr>
     </w:tblStylePr>
   </w:style>
-  <w:style w:type="paragraph" w:styleId="Funotentext">
+  <w:style w:type="paragraph" w:styleId="FootnoteText">
     <w:name w:val="footnote text"/>
-    <w:basedOn w:val="Standard"/>
-    <w:link w:val="FunotentextZchn"/>
+    <w:basedOn w:val="Normal"/>
+    <w:link w:val="FootnoteTextChar"/>
     <w:uiPriority w:val="99"/>
     <w:semiHidden/>
     <w:unhideWhenUsed/>
@@ -11231,17 +12957,17 @@
       <w:sz w:val="18"/>
     </w:rPr>
   </w:style>
-  <w:style w:type="character" w:customStyle="1" w:styleId="FunotentextZchn">
-    <w:name w:val="Fußnotentext Zchn"/>
-    <w:link w:val="Funotentext"/>
+  <w:style w:type="character" w:customStyle="1" w:styleId="FootnoteTextChar">
+    <w:name w:val="Footnote Text Char"/>
+    <w:link w:val="FootnoteText"/>
     <w:uiPriority w:val="99"/>
     <w:rPr>
       <w:sz w:val="18"/>
     </w:rPr>
   </w:style>
-  <w:style w:type="character" w:styleId="Funotenzeichen">
+  <w:style w:type="character" w:styleId="FootnoteReference">
     <w:name w:val="footnote reference"/>
-    <w:basedOn w:val="Absatz-Standardschriftart"/>
+    <w:basedOn w:val="DefaultParagraphFont"/>
     <w:uiPriority w:val="99"/>
     <w:unhideWhenUsed/>
     <w:rPr>
@@ -12361,7 +14087,7 @@
       <w:u w:val="single"/>
     </w:rPr>
   </w:style>
-  <w:style w:type="character" w:styleId="Seitenzahl">
+  <w:style w:type="character" w:styleId="PageNumber">
     <w:name w:val="page number"/>
     <w:basedOn w:val="Absatz-Standardschriftart1"/>
   </w:style>
@@ -12406,8 +14132,8 @@
   </w:style>
   <w:style w:type="paragraph" w:customStyle="1" w:styleId="berschrift">
     <w:name w:val="Überschrift"/>
-    <w:basedOn w:val="Standard"/>
-    <w:next w:val="Textkrper"/>
+    <w:basedOn w:val="Normal"/>
+    <w:next w:val="BodyText"/>
     <w:pPr>
       <w:keepNext/>
       <w:spacing w:before="240" w:after="120"/>
@@ -12418,24 +14144,24 @@
       <w:szCs w:val="28"/>
     </w:rPr>
   </w:style>
-  <w:style w:type="paragraph" w:styleId="Textkrper">
+  <w:style w:type="paragraph" w:styleId="BodyText">
     <w:name w:val="Body Text"/>
-    <w:basedOn w:val="Standard"/>
+    <w:basedOn w:val="Normal"/>
     <w:pPr>
       <w:spacing w:after="120"/>
       <w:jc w:val="left"/>
     </w:pPr>
   </w:style>
-  <w:style w:type="paragraph" w:styleId="Liste">
+  <w:style w:type="paragraph" w:styleId="List">
     <w:name w:val="List"/>
-    <w:basedOn w:val="Textkrper"/>
+    <w:basedOn w:val="BodyText"/>
     <w:rPr>
       <w:rFonts w:cs="Mangal"/>
     </w:rPr>
   </w:style>
-  <w:style w:type="paragraph" w:styleId="Beschriftung">
+  <w:style w:type="paragraph" w:styleId="Caption">
     <w:name w:val="caption"/>
-    <w:basedOn w:val="Standard"/>
+    <w:basedOn w:val="Normal"/>
     <w:qFormat/>
     <w:pPr>
       <w:spacing w:before="120" w:after="120"/>
@@ -12448,14 +14174,14 @@
   </w:style>
   <w:style w:type="paragraph" w:customStyle="1" w:styleId="Verzeichnis">
     <w:name w:val="Verzeichnis"/>
-    <w:basedOn w:val="Standard"/>
+    <w:basedOn w:val="Normal"/>
     <w:rPr>
       <w:rFonts w:cs="Mangal"/>
     </w:rPr>
   </w:style>
   <w:style w:type="paragraph" w:customStyle="1" w:styleId="Kopf2">
     <w:name w:val="Kopf2"/>
-    <w:basedOn w:val="berschrift2"/>
+    <w:basedOn w:val="Heading2"/>
     <w:pPr>
       <w:numPr>
         <w:ilvl w:val="0"/>
@@ -12468,7 +14194,7 @@
   </w:style>
   <w:style w:type="paragraph" w:customStyle="1" w:styleId="Kopf1">
     <w:name w:val="Kopf 1"/>
-    <w:basedOn w:val="berschrift1"/>
+    <w:basedOn w:val="Heading1"/>
     <w:pPr>
       <w:numPr>
         <w:numId w:val="0"/>
@@ -12485,7 +14211,7 @@
   </w:style>
   <w:style w:type="paragraph" w:customStyle="1" w:styleId="Formatvorlageberschrift1">
     <w:name w:val="Formatvorlage Überschrift 1 +"/>
-    <w:basedOn w:val="berschrift1"/>
+    <w:basedOn w:val="Heading1"/>
     <w:pPr>
       <w:numPr>
         <w:numId w:val="0"/>
@@ -12503,9 +14229,9 @@
       <w:b w:val="0"/>
     </w:rPr>
   </w:style>
-  <w:style w:type="paragraph" w:styleId="Sprechblasentext">
+  <w:style w:type="paragraph" w:styleId="BalloonText">
     <w:name w:val="Balloon Text"/>
-    <w:basedOn w:val="Standard"/>
+    <w:basedOn w:val="Normal"/>
     <w:rPr>
       <w:rFonts w:ascii="Tahoma" w:hAnsi="Tahoma" w:cs="Tahoma"/>
       <w:sz w:val="16"/>
@@ -12514,7 +14240,7 @@
   </w:style>
   <w:style w:type="paragraph" w:customStyle="1" w:styleId="Dokumentstruktur1">
     <w:name w:val="Dokumentstruktur1"/>
-    <w:basedOn w:val="Standard"/>
+    <w:basedOn w:val="Normal"/>
     <w:pPr>
       <w:shd w:val="clear" w:color="auto" w:fill="000080"/>
     </w:pPr>
@@ -12524,7 +14250,7 @@
   </w:style>
   <w:style w:type="paragraph" w:customStyle="1" w:styleId="Formatvorlageberschrift2LinksVor0pt">
     <w:name w:val="Formatvorlage Überschrift 2 + Links Vor:  0 pt"/>
-    <w:basedOn w:val="berschrift2"/>
+    <w:basedOn w:val="Heading2"/>
     <w:pPr>
       <w:numPr>
         <w:ilvl w:val="0"/>
@@ -12543,7 +14269,7 @@
   </w:style>
   <w:style w:type="paragraph" w:customStyle="1" w:styleId="Formatvorlageberschrift2LinksVor0pt1">
     <w:name w:val="Formatvorlage Überschrift 2 + Links Vor:  0 pt1"/>
-    <w:basedOn w:val="berschrift2"/>
+    <w:basedOn w:val="Heading2"/>
     <w:pPr>
       <w:numPr>
         <w:ilvl w:val="0"/>
@@ -12562,7 +14288,7 @@
   </w:style>
   <w:style w:type="paragraph" w:customStyle="1" w:styleId="Formatvorlageberschrift1LinksVor16ptNach3pt">
     <w:name w:val="Formatvorlage Überschrift 1 + Links Vor:  16 pt Nach:  3 pt"/>
-    <w:basedOn w:val="berschrift1"/>
+    <w:basedOn w:val="Heading1"/>
     <w:pPr>
       <w:pageBreakBefore w:val="0"/>
       <w:numPr>
@@ -12579,12 +14305,12 @@
   </w:style>
   <w:style w:type="paragraph" w:customStyle="1" w:styleId="Textkrper21">
     <w:name w:val="Textkörper 21"/>
-    <w:basedOn w:val="Standard"/>
-  </w:style>
-  <w:style w:type="paragraph" w:styleId="Verzeichnis1">
+    <w:basedOn w:val="Normal"/>
+  </w:style>
+  <w:style w:type="paragraph" w:styleId="TOC1">
     <w:name w:val="toc 1"/>
-    <w:basedOn w:val="Standard"/>
-    <w:next w:val="Standard"/>
+    <w:basedOn w:val="Normal"/>
+    <w:next w:val="Normal"/>
     <w:uiPriority w:val="39"/>
     <w:pPr>
       <w:spacing w:after="100"/>
@@ -12594,10 +14320,10 @@
       <w:b/>
     </w:rPr>
   </w:style>
-  <w:style w:type="paragraph" w:styleId="Verzeichnis2">
+  <w:style w:type="paragraph" w:styleId="TOC2">
     <w:name w:val="toc 2"/>
-    <w:basedOn w:val="Standard"/>
-    <w:next w:val="Standard"/>
+    <w:basedOn w:val="Normal"/>
+    <w:next w:val="Normal"/>
     <w:uiPriority w:val="39"/>
     <w:pPr>
       <w:spacing w:after="100"/>
@@ -12607,10 +14333,10 @@
       <w:rFonts w:ascii="Verdana" w:hAnsi="Verdana" w:cs="Verdana"/>
     </w:rPr>
   </w:style>
-  <w:style w:type="paragraph" w:styleId="Verzeichnis3">
+  <w:style w:type="paragraph" w:styleId="TOC3">
     <w:name w:val="toc 3"/>
-    <w:basedOn w:val="Standard"/>
-    <w:next w:val="Standard"/>
+    <w:basedOn w:val="Normal"/>
+    <w:next w:val="Normal"/>
     <w:uiPriority w:val="39"/>
     <w:pPr>
       <w:ind w:left="480"/>
@@ -12618,7 +14344,7 @@
   </w:style>
   <w:style w:type="paragraph" w:customStyle="1" w:styleId="TabellenInhalt">
     <w:name w:val="Tabellen Inhalt"/>
-    <w:basedOn w:val="Standard"/>
+    <w:basedOn w:val="Normal"/>
   </w:style>
   <w:style w:type="paragraph" w:customStyle="1" w:styleId="Tabellenberschrift">
     <w:name w:val="Tabellen Überschrift"/>
@@ -12631,7 +14357,7 @@
       <w:bCs/>
     </w:rPr>
   </w:style>
-  <w:style w:type="paragraph" w:styleId="Verzeichnis4">
+  <w:style w:type="paragraph" w:styleId="TOC4">
     <w:name w:val="toc 4"/>
     <w:basedOn w:val="Verzeichnis"/>
     <w:uiPriority w:val="39"/>
@@ -12642,7 +14368,7 @@
       <w:ind w:left="849"/>
     </w:pPr>
   </w:style>
-  <w:style w:type="paragraph" w:styleId="Verzeichnis5">
+  <w:style w:type="paragraph" w:styleId="TOC5">
     <w:name w:val="toc 5"/>
     <w:basedOn w:val="Verzeichnis"/>
     <w:pPr>
@@ -12652,7 +14378,7 @@
       <w:ind w:left="1132"/>
     </w:pPr>
   </w:style>
-  <w:style w:type="paragraph" w:styleId="Verzeichnis6">
+  <w:style w:type="paragraph" w:styleId="TOC6">
     <w:name w:val="toc 6"/>
     <w:basedOn w:val="Verzeichnis"/>
     <w:pPr>
@@ -12662,7 +14388,7 @@
       <w:ind w:left="1415"/>
     </w:pPr>
   </w:style>
-  <w:style w:type="paragraph" w:styleId="Verzeichnis7">
+  <w:style w:type="paragraph" w:styleId="TOC7">
     <w:name w:val="toc 7"/>
     <w:basedOn w:val="Verzeichnis"/>
     <w:pPr>
@@ -12672,7 +14398,7 @@
       <w:ind w:left="1698"/>
     </w:pPr>
   </w:style>
-  <w:style w:type="paragraph" w:styleId="Verzeichnis8">
+  <w:style w:type="paragraph" w:styleId="TOC8">
     <w:name w:val="toc 8"/>
     <w:basedOn w:val="Verzeichnis"/>
     <w:pPr>
@@ -12682,7 +14408,7 @@
       <w:ind w:left="1981"/>
     </w:pPr>
   </w:style>
-  <w:style w:type="paragraph" w:styleId="Verzeichnis9">
+  <w:style w:type="paragraph" w:styleId="TOC9">
     <w:name w:val="toc 9"/>
     <w:basedOn w:val="Verzeichnis"/>
     <w:pPr>
@@ -12704,11 +14430,11 @@
   </w:style>
   <w:style w:type="paragraph" w:customStyle="1" w:styleId="Rahmeninhalt">
     <w:name w:val="Rahmeninhalt"/>
-    <w:basedOn w:val="Textkrper"/>
-  </w:style>
-  <w:style w:type="character" w:styleId="Fett">
+    <w:basedOn w:val="BodyText"/>
+  </w:style>
+  <w:style w:type="character" w:styleId="Strong">
     <w:name w:val="Strong"/>
-    <w:basedOn w:val="Absatz-Standardschriftart"/>
+    <w:basedOn w:val="DefaultParagraphFont"/>
     <w:uiPriority w:val="22"/>
     <w:qFormat/>
     <w:rPr>
@@ -12716,10 +14442,10 @@
       <w:bCs/>
     </w:rPr>
   </w:style>
-  <w:style w:type="paragraph" w:styleId="Inhaltsverzeichnisberschrift">
+  <w:style w:type="paragraph" w:styleId="TOCHeading">
     <w:name w:val="TOC Heading"/>
-    <w:basedOn w:val="berschrift1"/>
-    <w:next w:val="Standard"/>
+    <w:basedOn w:val="Heading1"/>
+    <w:next w:val="Normal"/>
     <w:uiPriority w:val="39"/>
     <w:unhideWhenUsed/>
     <w:qFormat/>
@@ -12743,9 +14469,9 @@
       <w:lang w:bidi="th-TH"/>
     </w:rPr>
   </w:style>
-  <w:style w:type="character" w:styleId="NichtaufgelsteErwhnung">
+  <w:style w:type="character" w:styleId="UnresolvedMention">
     <w:name w:val="Unresolved Mention"/>
-    <w:basedOn w:val="Absatz-Standardschriftart"/>
+    <w:basedOn w:val="DefaultParagraphFont"/>
     <w:uiPriority w:val="99"/>
     <w:semiHidden/>
     <w:unhideWhenUsed/>
@@ -12754,10 +14480,10 @@
       <w:shd w:val="clear" w:color="auto" w:fill="E6E6E6"/>
     </w:rPr>
   </w:style>
-  <w:style w:type="paragraph" w:styleId="Titel">
+  <w:style w:type="paragraph" w:styleId="Title">
     <w:name w:val="Title"/>
-    <w:basedOn w:val="Standard"/>
-    <w:link w:val="TitelZchn"/>
+    <w:basedOn w:val="Normal"/>
+    <w:link w:val="TitleChar1"/>
     <w:qFormat/>
     <w:pPr>
       <w:spacing w:before="240" w:after="240"/>
@@ -12769,10 +14495,10 @@
       <w:lang w:val="en-US" w:eastAsia="en-US"/>
     </w:rPr>
   </w:style>
-  <w:style w:type="character" w:customStyle="1" w:styleId="TitelZchn">
-    <w:name w:val="Titel Zchn"/>
-    <w:basedOn w:val="Absatz-Standardschriftart"/>
-    <w:link w:val="Titel"/>
+  <w:style w:type="character" w:customStyle="1" w:styleId="TitleChar1">
+    <w:name w:val="Title Char1"/>
+    <w:basedOn w:val="DefaultParagraphFont"/>
+    <w:link w:val="Title"/>
     <w:rPr>
       <w:b/>
       <w:sz w:val="24"/>
@@ -12781,7 +14507,7 @@
   </w:style>
   <w:style w:type="table" w:customStyle="1" w:styleId="TableGridLight1">
     <w:name w:val="Table Grid Light1"/>
-    <w:basedOn w:val="NormaleTabelle"/>
+    <w:basedOn w:val="TableNormal"/>
     <w:uiPriority w:val="59"/>
     <w:rsid w:val="002C119B"/>
     <w:tblPr>
@@ -12797,7 +14523,7 @@
   </w:style>
   <w:style w:type="table" w:customStyle="1" w:styleId="GridTable1Light-Accent11">
     <w:name w:val="Grid Table 1 Light - Accent 11"/>
-    <w:basedOn w:val="NormaleTabelle"/>
+    <w:basedOn w:val="TableNormal"/>
     <w:uiPriority w:val="99"/>
     <w:rsid w:val="002C119B"/>
     <w:tblPr>
@@ -12861,7 +14587,7 @@
   </w:style>
   <w:style w:type="table" w:customStyle="1" w:styleId="GridTable1Light-Accent21">
     <w:name w:val="Grid Table 1 Light - Accent 21"/>
-    <w:basedOn w:val="NormaleTabelle"/>
+    <w:basedOn w:val="TableNormal"/>
     <w:uiPriority w:val="99"/>
     <w:rsid w:val="002C119B"/>
     <w:tblPr>
@@ -12925,7 +14651,7 @@
   </w:style>
   <w:style w:type="table" w:customStyle="1" w:styleId="GridTable1Light-Accent31">
     <w:name w:val="Grid Table 1 Light - Accent 31"/>
-    <w:basedOn w:val="NormaleTabelle"/>
+    <w:basedOn w:val="TableNormal"/>
     <w:uiPriority w:val="99"/>
     <w:rsid w:val="002C119B"/>
     <w:tblPr>
@@ -12989,7 +14715,7 @@
   </w:style>
   <w:style w:type="table" w:customStyle="1" w:styleId="GridTable1Light-Accent41">
     <w:name w:val="Grid Table 1 Light - Accent 41"/>
-    <w:basedOn w:val="NormaleTabelle"/>
+    <w:basedOn w:val="TableNormal"/>
     <w:uiPriority w:val="99"/>
     <w:rsid w:val="002C119B"/>
     <w:tblPr>
@@ -13053,7 +14779,7 @@
   </w:style>
   <w:style w:type="table" w:customStyle="1" w:styleId="GridTable1Light-Accent51">
     <w:name w:val="Grid Table 1 Light - Accent 51"/>
-    <w:basedOn w:val="NormaleTabelle"/>
+    <w:basedOn w:val="TableNormal"/>
     <w:uiPriority w:val="99"/>
     <w:rsid w:val="002C119B"/>
     <w:tblPr>
@@ -13117,7 +14843,7 @@
   </w:style>
   <w:style w:type="table" w:customStyle="1" w:styleId="GridTable1Light-Accent61">
     <w:name w:val="Grid Table 1 Light - Accent 61"/>
-    <w:basedOn w:val="NormaleTabelle"/>
+    <w:basedOn w:val="TableNormal"/>
     <w:uiPriority w:val="99"/>
     <w:rsid w:val="002C119B"/>
     <w:tblPr>
@@ -13181,7 +14907,7 @@
   </w:style>
   <w:style w:type="table" w:customStyle="1" w:styleId="GridTable2-Accent11">
     <w:name w:val="Grid Table 2 - Accent 11"/>
-    <w:basedOn w:val="NormaleTabelle"/>
+    <w:basedOn w:val="TableNormal"/>
     <w:uiPriority w:val="99"/>
     <w:rsid w:val="002C119B"/>
     <w:tblPr>
@@ -13262,7 +14988,7 @@
   </w:style>
   <w:style w:type="table" w:customStyle="1" w:styleId="GridTable2-Accent21">
     <w:name w:val="Grid Table 2 - Accent 21"/>
-    <w:basedOn w:val="NormaleTabelle"/>
+    <w:basedOn w:val="TableNormal"/>
     <w:uiPriority w:val="99"/>
     <w:rsid w:val="002C119B"/>
     <w:tblPr>
@@ -13343,7 +15069,7 @@
   </w:style>
   <w:style w:type="table" w:customStyle="1" w:styleId="GridTable2-Accent31">
     <w:name w:val="Grid Table 2 - Accent 31"/>
-    <w:basedOn w:val="NormaleTabelle"/>
+    <w:basedOn w:val="TableNormal"/>
     <w:uiPriority w:val="99"/>
     <w:rsid w:val="002C119B"/>
     <w:tblPr>
@@ -13424,7 +15150,7 @@
   </w:style>
   <w:style w:type="table" w:customStyle="1" w:styleId="GridTable2-Accent41">
     <w:name w:val="Grid Table 2 - Accent 41"/>
-    <w:basedOn w:val="NormaleTabelle"/>
+    <w:basedOn w:val="TableNormal"/>
     <w:uiPriority w:val="99"/>
     <w:rsid w:val="002C119B"/>
     <w:tblPr>
@@ -13505,7 +15231,7 @@
   </w:style>
   <w:style w:type="table" w:customStyle="1" w:styleId="GridTable2-Accent51">
     <w:name w:val="Grid Table 2 - Accent 51"/>
-    <w:basedOn w:val="NormaleTabelle"/>
+    <w:basedOn w:val="TableNormal"/>
     <w:uiPriority w:val="99"/>
     <w:rsid w:val="002C119B"/>
     <w:tblPr>
@@ -13586,7 +15312,7 @@
   </w:style>
   <w:style w:type="table" w:customStyle="1" w:styleId="GridTable2-Accent61">
     <w:name w:val="Grid Table 2 - Accent 61"/>
-    <w:basedOn w:val="NormaleTabelle"/>
+    <w:basedOn w:val="TableNormal"/>
     <w:uiPriority w:val="99"/>
     <w:rsid w:val="002C119B"/>
     <w:tblPr>
@@ -13667,7 +15393,7 @@
   </w:style>
   <w:style w:type="table" w:customStyle="1" w:styleId="GridTable3-Accent11">
     <w:name w:val="Grid Table 3 - Accent 11"/>
-    <w:basedOn w:val="NormaleTabelle"/>
+    <w:basedOn w:val="TableNormal"/>
     <w:uiPriority w:val="99"/>
     <w:rsid w:val="002C119B"/>
     <w:tblPr>
@@ -13771,7 +15497,7 @@
   </w:style>
   <w:style w:type="table" w:customStyle="1" w:styleId="GridTable3-Accent21">
     <w:name w:val="Grid Table 3 - Accent 21"/>
-    <w:basedOn w:val="NormaleTabelle"/>
+    <w:basedOn w:val="TableNormal"/>
     <w:uiPriority w:val="99"/>
     <w:rsid w:val="002C119B"/>
     <w:tblPr>
@@ -13875,7 +15601,7 @@
   </w:style>
   <w:style w:type="table" w:customStyle="1" w:styleId="GridTable3-Accent31">
     <w:name w:val="Grid Table 3 - Accent 31"/>
-    <w:basedOn w:val="NormaleTabelle"/>
+    <w:basedOn w:val="TableNormal"/>
     <w:uiPriority w:val="99"/>
     <w:rsid w:val="002C119B"/>
     <w:tblPr>
@@ -13979,7 +15705,7 @@
   </w:style>
   <w:style w:type="table" w:customStyle="1" w:styleId="GridTable3-Accent41">
     <w:name w:val="Grid Table 3 - Accent 41"/>
-    <w:basedOn w:val="NormaleTabelle"/>
+    <w:basedOn w:val="TableNormal"/>
     <w:uiPriority w:val="99"/>
     <w:rsid w:val="002C119B"/>
     <w:tblPr>
@@ -14083,7 +15809,7 @@
   </w:style>
   <w:style w:type="table" w:customStyle="1" w:styleId="GridTable3-Accent51">
     <w:name w:val="Grid Table 3 - Accent 51"/>
-    <w:basedOn w:val="NormaleTabelle"/>
+    <w:basedOn w:val="TableNormal"/>
     <w:uiPriority w:val="99"/>
     <w:rsid w:val="002C119B"/>
     <w:tblPr>
@@ -14187,7 +15913,7 @@
   </w:style>
   <w:style w:type="table" w:customStyle="1" w:styleId="GridTable3-Accent61">
     <w:name w:val="Grid Table 3 - Accent 61"/>
-    <w:basedOn w:val="NormaleTabelle"/>
+    <w:basedOn w:val="TableNormal"/>
     <w:uiPriority w:val="99"/>
     <w:rsid w:val="002C119B"/>
     <w:tblPr>
@@ -14291,7 +16017,7 @@
   </w:style>
   <w:style w:type="table" w:customStyle="1" w:styleId="GridTable4-Accent11">
     <w:name w:val="Grid Table 4 - Accent 11"/>
-    <w:basedOn w:val="NormaleTabelle"/>
+    <w:basedOn w:val="TableNormal"/>
     <w:uiPriority w:val="59"/>
     <w:rsid w:val="002C119B"/>
     <w:tblPr>
@@ -14373,7 +16099,7 @@
   </w:style>
   <w:style w:type="table" w:customStyle="1" w:styleId="GridTable4-Accent21">
     <w:name w:val="Grid Table 4 - Accent 21"/>
-    <w:basedOn w:val="NormaleTabelle"/>
+    <w:basedOn w:val="TableNormal"/>
     <w:uiPriority w:val="59"/>
     <w:rsid w:val="002C119B"/>
     <w:tblPr>
@@ -14455,7 +16181,7 @@
   </w:style>
   <w:style w:type="table" w:customStyle="1" w:styleId="GridTable4-Accent31">
     <w:name w:val="Grid Table 4 - Accent 31"/>
-    <w:basedOn w:val="NormaleTabelle"/>
+    <w:basedOn w:val="TableNormal"/>
     <w:uiPriority w:val="59"/>
     <w:rsid w:val="002C119B"/>
     <w:tblPr>
@@ -14537,7 +16263,7 @@
   </w:style>
   <w:style w:type="table" w:customStyle="1" w:styleId="GridTable4-Accent41">
     <w:name w:val="Grid Table 4 - Accent 41"/>
-    <w:basedOn w:val="NormaleTabelle"/>
+    <w:basedOn w:val="TableNormal"/>
     <w:uiPriority w:val="59"/>
     <w:rsid w:val="002C119B"/>
     <w:tblPr>
@@ -14619,7 +16345,7 @@
   </w:style>
   <w:style w:type="table" w:customStyle="1" w:styleId="GridTable4-Accent51">
     <w:name w:val="Grid Table 4 - Accent 51"/>
-    <w:basedOn w:val="NormaleTabelle"/>
+    <w:basedOn w:val="TableNormal"/>
     <w:uiPriority w:val="59"/>
     <w:rsid w:val="002C119B"/>
     <w:tblPr>
@@ -14701,7 +16427,7 @@
   </w:style>
   <w:style w:type="table" w:customStyle="1" w:styleId="GridTable4-Accent61">
     <w:name w:val="Grid Table 4 - Accent 61"/>
-    <w:basedOn w:val="NormaleTabelle"/>
+    <w:basedOn w:val="TableNormal"/>
     <w:uiPriority w:val="59"/>
     <w:rsid w:val="002C119B"/>
     <w:tblPr>
@@ -14783,7 +16509,7 @@
   </w:style>
   <w:style w:type="table" w:customStyle="1" w:styleId="GridTable5Dark-Accent21">
     <w:name w:val="Grid Table 5 Dark - Accent 21"/>
-    <w:basedOn w:val="NormaleTabelle"/>
+    <w:basedOn w:val="TableNormal"/>
     <w:uiPriority w:val="99"/>
     <w:rsid w:val="002C119B"/>
     <w:tblPr>
@@ -14865,7 +16591,7 @@
   </w:style>
   <w:style w:type="table" w:customStyle="1" w:styleId="GridTable5Dark-Accent31">
     <w:name w:val="Grid Table 5 Dark - Accent 31"/>
-    <w:basedOn w:val="NormaleTabelle"/>
+    <w:basedOn w:val="TableNormal"/>
     <w:uiPriority w:val="99"/>
     <w:rsid w:val="002C119B"/>
     <w:tblPr>
@@ -14947,7 +16673,7 @@
   </w:style>
   <w:style w:type="table" w:customStyle="1" w:styleId="GridTable5Dark-Accent51">
     <w:name w:val="Grid Table 5 Dark - Accent 51"/>
-    <w:basedOn w:val="NormaleTabelle"/>
+    <w:basedOn w:val="TableNormal"/>
     <w:uiPriority w:val="99"/>
     <w:rsid w:val="002C119B"/>
     <w:tblPr>
@@ -15029,7 +16755,7 @@
   </w:style>
   <w:style w:type="table" w:customStyle="1" w:styleId="GridTable5Dark-Accent61">
     <w:name w:val="Grid Table 5 Dark - Accent 61"/>
-    <w:basedOn w:val="NormaleTabelle"/>
+    <w:basedOn w:val="TableNormal"/>
     <w:uiPriority w:val="99"/>
     <w:rsid w:val="002C119B"/>
     <w:tblPr>
@@ -15111,7 +16837,7 @@
   </w:style>
   <w:style w:type="table" w:customStyle="1" w:styleId="GridTable6Colorful-Accent11">
     <w:name w:val="Grid Table 6 Colorful - Accent 11"/>
-    <w:basedOn w:val="NormaleTabelle"/>
+    <w:basedOn w:val="TableNormal"/>
     <w:uiPriority w:val="99"/>
     <w:rsid w:val="002C119B"/>
     <w:tblPr>
@@ -15183,7 +16909,7 @@
   </w:style>
   <w:style w:type="table" w:customStyle="1" w:styleId="GridTable6Colorful-Accent21">
     <w:name w:val="Grid Table 6 Colorful - Accent 21"/>
-    <w:basedOn w:val="NormaleTabelle"/>
+    <w:basedOn w:val="TableNormal"/>
     <w:uiPriority w:val="99"/>
     <w:rsid w:val="002C119B"/>
     <w:tblPr>
@@ -15255,7 +16981,7 @@
   </w:style>
   <w:style w:type="table" w:customStyle="1" w:styleId="GridTable6Colorful-Accent31">
     <w:name w:val="Grid Table 6 Colorful - Accent 31"/>
-    <w:basedOn w:val="NormaleTabelle"/>
+    <w:basedOn w:val="TableNormal"/>
     <w:uiPriority w:val="99"/>
     <w:rsid w:val="002C119B"/>
     <w:tblPr>
@@ -15327,7 +17053,7 @@
   </w:style>
   <w:style w:type="table" w:customStyle="1" w:styleId="GridTable6Colorful-Accent41">
     <w:name w:val="Grid Table 6 Colorful - Accent 41"/>
-    <w:basedOn w:val="NormaleTabelle"/>
+    <w:basedOn w:val="TableNormal"/>
     <w:uiPriority w:val="99"/>
     <w:rsid w:val="002C119B"/>
     <w:tblPr>
@@ -15399,7 +17125,7 @@
   </w:style>
   <w:style w:type="table" w:customStyle="1" w:styleId="GridTable6Colorful-Accent51">
     <w:name w:val="Grid Table 6 Colorful - Accent 51"/>
-    <w:basedOn w:val="NormaleTabelle"/>
+    <w:basedOn w:val="TableNormal"/>
     <w:uiPriority w:val="99"/>
     <w:rsid w:val="002C119B"/>
     <w:tblPr>
@@ -15471,7 +17197,7 @@
   </w:style>
   <w:style w:type="table" w:customStyle="1" w:styleId="GridTable6Colorful-Accent61">
     <w:name w:val="Grid Table 6 Colorful - Accent 61"/>
-    <w:basedOn w:val="NormaleTabelle"/>
+    <w:basedOn w:val="TableNormal"/>
     <w:uiPriority w:val="99"/>
     <w:rsid w:val="002C119B"/>
     <w:tblPr>
@@ -15543,7 +17269,7 @@
   </w:style>
   <w:style w:type="table" w:customStyle="1" w:styleId="GridTable7Colorful-Accent11">
     <w:name w:val="Grid Table 7 Colorful - Accent 11"/>
-    <w:basedOn w:val="NormaleTabelle"/>
+    <w:basedOn w:val="TableNormal"/>
     <w:uiPriority w:val="99"/>
     <w:rsid w:val="002C119B"/>
     <w:tblPr>
@@ -15658,7 +17384,7 @@
   </w:style>
   <w:style w:type="table" w:customStyle="1" w:styleId="GridTable7Colorful-Accent21">
     <w:name w:val="Grid Table 7 Colorful - Accent 21"/>
-    <w:basedOn w:val="NormaleTabelle"/>
+    <w:basedOn w:val="TableNormal"/>
     <w:uiPriority w:val="99"/>
     <w:rsid w:val="002C119B"/>
     <w:tblPr>
@@ -15773,7 +17499,7 @@
   </w:style>
   <w:style w:type="table" w:customStyle="1" w:styleId="GridTable7Colorful-Accent31">
     <w:name w:val="Grid Table 7 Colorful - Accent 31"/>
-    <w:basedOn w:val="NormaleTabelle"/>
+    <w:basedOn w:val="TableNormal"/>
     <w:uiPriority w:val="99"/>
     <w:rsid w:val="002C119B"/>
     <w:tblPr>
@@ -15888,7 +17614,7 @@
   </w:style>
   <w:style w:type="table" w:customStyle="1" w:styleId="GridTable7Colorful-Accent41">
     <w:name w:val="Grid Table 7 Colorful - Accent 41"/>
-    <w:basedOn w:val="NormaleTabelle"/>
+    <w:basedOn w:val="TableNormal"/>
     <w:uiPriority w:val="99"/>
     <w:rsid w:val="002C119B"/>
     <w:tblPr>
@@ -16003,7 +17729,7 @@
   </w:style>
   <w:style w:type="table" w:customStyle="1" w:styleId="GridTable7Colorful-Accent51">
     <w:name w:val="Grid Table 7 Colorful - Accent 51"/>
-    <w:basedOn w:val="NormaleTabelle"/>
+    <w:basedOn w:val="TableNormal"/>
     <w:uiPriority w:val="99"/>
     <w:rsid w:val="002C119B"/>
     <w:tblPr>
@@ -16118,7 +17844,7 @@
   </w:style>
   <w:style w:type="table" w:customStyle="1" w:styleId="GridTable7Colorful-Accent61">
     <w:name w:val="Grid Table 7 Colorful - Accent 61"/>
-    <w:basedOn w:val="NormaleTabelle"/>
+    <w:basedOn w:val="TableNormal"/>
     <w:uiPriority w:val="99"/>
     <w:rsid w:val="002C119B"/>
     <w:tblPr>
@@ -16233,7 +17959,7 @@
   </w:style>
   <w:style w:type="table" w:customStyle="1" w:styleId="ListTable1Light-Accent11">
     <w:name w:val="List Table 1 Light - Accent 11"/>
-    <w:basedOn w:val="NormaleTabelle"/>
+    <w:basedOn w:val="TableNormal"/>
     <w:uiPriority w:val="99"/>
     <w:rsid w:val="002C119B"/>
     <w:tblPr>
@@ -16297,7 +18023,7 @@
   </w:style>
   <w:style w:type="table" w:customStyle="1" w:styleId="ListTable1Light-Accent21">
     <w:name w:val="List Table 1 Light - Accent 21"/>
-    <w:basedOn w:val="NormaleTabelle"/>
+    <w:basedOn w:val="TableNormal"/>
     <w:uiPriority w:val="99"/>
     <w:rsid w:val="002C119B"/>
     <w:tblPr>
@@ -16361,7 +18087,7 @@
   </w:style>
   <w:style w:type="table" w:customStyle="1" w:styleId="ListTable1Light-Accent31">
     <w:name w:val="List Table 1 Light - Accent 31"/>
-    <w:basedOn w:val="NormaleTabelle"/>
+    <w:basedOn w:val="TableNormal"/>
     <w:uiPriority w:val="99"/>
     <w:rsid w:val="002C119B"/>
     <w:tblPr>
@@ -16425,7 +18151,7 @@
   </w:style>
   <w:style w:type="table" w:customStyle="1" w:styleId="ListTable1Light-Accent41">
     <w:name w:val="List Table 1 Light - Accent 41"/>
-    <w:basedOn w:val="NormaleTabelle"/>
+    <w:basedOn w:val="TableNormal"/>
     <w:uiPriority w:val="99"/>
     <w:rsid w:val="002C119B"/>
     <w:tblPr>
@@ -16489,7 +18215,7 @@
   </w:style>
   <w:style w:type="table" w:customStyle="1" w:styleId="ListTable1Light-Accent51">
     <w:name w:val="List Table 1 Light - Accent 51"/>
-    <w:basedOn w:val="NormaleTabelle"/>
+    <w:basedOn w:val="TableNormal"/>
     <w:uiPriority w:val="99"/>
     <w:rsid w:val="002C119B"/>
     <w:tblPr>
@@ -16553,7 +18279,7 @@
   </w:style>
   <w:style w:type="table" w:customStyle="1" w:styleId="ListTable1Light-Accent61">
     <w:name w:val="List Table 1 Light - Accent 61"/>
-    <w:basedOn w:val="NormaleTabelle"/>
+    <w:basedOn w:val="TableNormal"/>
     <w:uiPriority w:val="99"/>
     <w:rsid w:val="002C119B"/>
     <w:tblPr>
@@ -16617,7 +18343,7 @@
   </w:style>
   <w:style w:type="table" w:customStyle="1" w:styleId="ListTable2-Accent11">
     <w:name w:val="List Table 2 - Accent 11"/>
-    <w:basedOn w:val="NormaleTabelle"/>
+    <w:basedOn w:val="TableNormal"/>
     <w:uiPriority w:val="99"/>
     <w:rsid w:val="002C119B"/>
     <w:tblPr>
@@ -16704,7 +18430,7 @@
   </w:style>
   <w:style w:type="table" w:customStyle="1" w:styleId="ListTable2-Accent21">
     <w:name w:val="List Table 2 - Accent 21"/>
-    <w:basedOn w:val="NormaleTabelle"/>
+    <w:basedOn w:val="TableNormal"/>
     <w:uiPriority w:val="99"/>
     <w:rsid w:val="002C119B"/>
     <w:tblPr>
@@ -16791,7 +18517,7 @@
   </w:style>
   <w:style w:type="table" w:customStyle="1" w:styleId="ListTable2-Accent31">
     <w:name w:val="List Table 2 - Accent 31"/>
-    <w:basedOn w:val="NormaleTabelle"/>
+    <w:basedOn w:val="TableNormal"/>
     <w:uiPriority w:val="99"/>
     <w:rsid w:val="002C119B"/>
     <w:tblPr>
@@ -16878,7 +18604,7 @@
   </w:style>
   <w:style w:type="table" w:customStyle="1" w:styleId="ListTable2-Accent41">
     <w:name w:val="List Table 2 - Accent 41"/>
-    <w:basedOn w:val="NormaleTabelle"/>
+    <w:basedOn w:val="TableNormal"/>
     <w:uiPriority w:val="99"/>
     <w:rsid w:val="002C119B"/>
     <w:tblPr>
@@ -16965,7 +18691,7 @@
   </w:style>
   <w:style w:type="table" w:customStyle="1" w:styleId="ListTable2-Accent51">
     <w:name w:val="List Table 2 - Accent 51"/>
-    <w:basedOn w:val="NormaleTabelle"/>
+    <w:basedOn w:val="TableNormal"/>
     <w:uiPriority w:val="99"/>
     <w:rsid w:val="002C119B"/>
     <w:tblPr>
@@ -17052,7 +18778,7 @@
   </w:style>
   <w:style w:type="table" w:customStyle="1" w:styleId="ListTable2-Accent61">
     <w:name w:val="List Table 2 - Accent 61"/>
-    <w:basedOn w:val="NormaleTabelle"/>
+    <w:basedOn w:val="TableNormal"/>
     <w:uiPriority w:val="99"/>
     <w:rsid w:val="002C119B"/>
     <w:tblPr>
@@ -17139,7 +18865,7 @@
   </w:style>
   <w:style w:type="table" w:customStyle="1" w:styleId="ListTable3-Accent11">
     <w:name w:val="List Table 3 - Accent 11"/>
-    <w:basedOn w:val="NormaleTabelle"/>
+    <w:basedOn w:val="TableNormal"/>
     <w:uiPriority w:val="99"/>
     <w:rsid w:val="002C119B"/>
     <w:tblPr>
@@ -17213,7 +18939,7 @@
   </w:style>
   <w:style w:type="table" w:customStyle="1" w:styleId="ListTable3-Accent21">
     <w:name w:val="List Table 3 - Accent 21"/>
-    <w:basedOn w:val="NormaleTabelle"/>
+    <w:basedOn w:val="TableNormal"/>
     <w:uiPriority w:val="99"/>
     <w:rsid w:val="002C119B"/>
     <w:tblPr>
@@ -17287,7 +19013,7 @@
   </w:style>
   <w:style w:type="table" w:customStyle="1" w:styleId="ListTable3-Accent31">
     <w:name w:val="List Table 3 - Accent 31"/>
-    <w:basedOn w:val="NormaleTabelle"/>
+    <w:basedOn w:val="TableNormal"/>
     <w:uiPriority w:val="99"/>
     <w:rsid w:val="002C119B"/>
     <w:tblPr>
@@ -17361,7 +19087,7 @@
   </w:style>
   <w:style w:type="table" w:customStyle="1" w:styleId="ListTable3-Accent41">
     <w:name w:val="List Table 3 - Accent 41"/>
-    <w:basedOn w:val="NormaleTabelle"/>
+    <w:basedOn w:val="TableNormal"/>
     <w:uiPriority w:val="99"/>
     <w:rsid w:val="002C119B"/>
     <w:tblPr>
@@ -17435,7 +19161,7 @@
   </w:style>
   <w:style w:type="table" w:customStyle="1" w:styleId="ListTable3-Accent51">
     <w:name w:val="List Table 3 - Accent 51"/>
-    <w:basedOn w:val="NormaleTabelle"/>
+    <w:basedOn w:val="TableNormal"/>
     <w:uiPriority w:val="99"/>
     <w:rsid w:val="002C119B"/>
     <w:pPr>
@@ -17514,7 +19240,7 @@
   </w:style>
   <w:style w:type="table" w:customStyle="1" w:styleId="ListTable3-Accent61">
     <w:name w:val="List Table 3 - Accent 61"/>
-    <w:basedOn w:val="NormaleTabelle"/>
+    <w:basedOn w:val="TableNormal"/>
     <w:uiPriority w:val="99"/>
     <w:rsid w:val="002C119B"/>
     <w:tblPr>
@@ -17588,7 +19314,7 @@
   </w:style>
   <w:style w:type="table" w:customStyle="1" w:styleId="ListTable4-Accent11">
     <w:name w:val="List Table 4 - Accent 11"/>
-    <w:basedOn w:val="NormaleTabelle"/>
+    <w:basedOn w:val="TableNormal"/>
     <w:uiPriority w:val="99"/>
     <w:rsid w:val="002C119B"/>
     <w:tblPr>
@@ -17657,7 +19383,7 @@
   </w:style>
   <w:style w:type="table" w:customStyle="1" w:styleId="ListTable4-Accent21">
     <w:name w:val="List Table 4 - Accent 21"/>
-    <w:basedOn w:val="NormaleTabelle"/>
+    <w:basedOn w:val="TableNormal"/>
     <w:uiPriority w:val="99"/>
     <w:rsid w:val="002C119B"/>
     <w:tblPr>
@@ -17726,7 +19452,7 @@
   </w:style>
   <w:style w:type="table" w:customStyle="1" w:styleId="ListTable4-Accent31">
     <w:name w:val="List Table 4 - Accent 31"/>
-    <w:basedOn w:val="NormaleTabelle"/>
+    <w:basedOn w:val="TableNormal"/>
     <w:uiPriority w:val="99"/>
     <w:rsid w:val="002C119B"/>
     <w:tblPr>
@@ -17795,7 +19521,7 @@
   </w:style>
   <w:style w:type="table" w:customStyle="1" w:styleId="ListTable4-Accent41">
     <w:name w:val="List Table 4 - Accent 41"/>
-    <w:basedOn w:val="NormaleTabelle"/>
+    <w:basedOn w:val="TableNormal"/>
     <w:uiPriority w:val="99"/>
     <w:rsid w:val="002C119B"/>
     <w:tblPr>
@@ -17864,7 +19590,7 @@
   </w:style>
   <w:style w:type="table" w:customStyle="1" w:styleId="ListTable4-Accent51">
     <w:name w:val="List Table 4 - Accent 51"/>
-    <w:basedOn w:val="NormaleTabelle"/>
+    <w:basedOn w:val="TableNormal"/>
     <w:uiPriority w:val="99"/>
     <w:rsid w:val="002C119B"/>
     <w:tblPr>
@@ -17933,7 +19659,7 @@
   </w:style>
   <w:style w:type="table" w:customStyle="1" w:styleId="ListTable4-Accent61">
     <w:name w:val="List Table 4 - Accent 61"/>
-    <w:basedOn w:val="NormaleTabelle"/>
+    <w:basedOn w:val="TableNormal"/>
     <w:uiPriority w:val="99"/>
     <w:rsid w:val="002C119B"/>
     <w:tblPr>
@@ -18002,7 +19728,7 @@
   </w:style>
   <w:style w:type="table" w:customStyle="1" w:styleId="ListTable5Dark-Accent11">
     <w:name w:val="List Table 5 Dark - Accent 11"/>
-    <w:basedOn w:val="NormaleTabelle"/>
+    <w:basedOn w:val="TableNormal"/>
     <w:uiPriority w:val="99"/>
     <w:rsid w:val="002C119B"/>
     <w:tblPr>
@@ -18106,7 +19832,7 @@
   </w:style>
   <w:style w:type="table" w:customStyle="1" w:styleId="ListTable5Dark-Accent21">
     <w:name w:val="List Table 5 Dark - Accent 21"/>
-    <w:basedOn w:val="NormaleTabelle"/>
+    <w:basedOn w:val="TableNormal"/>
     <w:uiPriority w:val="99"/>
     <w:rsid w:val="002C119B"/>
     <w:tblPr>
@@ -18210,7 +19936,7 @@
   </w:style>
   <w:style w:type="table" w:customStyle="1" w:styleId="ListTable5Dark-Accent31">
     <w:name w:val="List Table 5 Dark - Accent 31"/>
-    <w:basedOn w:val="NormaleTabelle"/>
+    <w:basedOn w:val="TableNormal"/>
     <w:uiPriority w:val="99"/>
     <w:rsid w:val="002C119B"/>
     <w:tblPr>
@@ -18314,7 +20040,7 @@
   </w:style>
   <w:style w:type="table" w:customStyle="1" w:styleId="ListTable5Dark-Accent41">
     <w:name w:val="List Table 5 Dark - Accent 41"/>
-    <w:basedOn w:val="NormaleTabelle"/>
+    <w:basedOn w:val="TableNormal"/>
     <w:uiPriority w:val="99"/>
     <w:rsid w:val="002C119B"/>
     <w:tblPr>
@@ -18418,7 +20144,7 @@
   </w:style>
   <w:style w:type="table" w:customStyle="1" w:styleId="ListTable5Dark-Accent51">
     <w:name w:val="List Table 5 Dark - Accent 51"/>
-    <w:basedOn w:val="NormaleTabelle"/>
+    <w:basedOn w:val="TableNormal"/>
     <w:uiPriority w:val="99"/>
     <w:rsid w:val="002C119B"/>
     <w:tblPr>
@@ -18522,7 +20248,7 @@
   </w:style>
   <w:style w:type="table" w:customStyle="1" w:styleId="ListTable5Dark-Accent61">
     <w:name w:val="List Table 5 Dark - Accent 61"/>
-    <w:basedOn w:val="NormaleTabelle"/>
+    <w:basedOn w:val="TableNormal"/>
     <w:uiPriority w:val="99"/>
     <w:rsid w:val="002C119B"/>
     <w:tblPr>
@@ -18626,7 +20352,7 @@
   </w:style>
   <w:style w:type="table" w:customStyle="1" w:styleId="ListTable6Colorful-Accent11">
     <w:name w:val="List Table 6 Colorful - Accent 11"/>
-    <w:basedOn w:val="NormaleTabelle"/>
+    <w:basedOn w:val="TableNormal"/>
     <w:uiPriority w:val="99"/>
     <w:rsid w:val="002C119B"/>
     <w:tblPr>
@@ -18700,7 +20426,7 @@
   </w:style>
   <w:style w:type="table" w:customStyle="1" w:styleId="ListTable6Colorful-Accent21">
     <w:name w:val="List Table 6 Colorful - Accent 21"/>
-    <w:basedOn w:val="NormaleTabelle"/>
+    <w:basedOn w:val="TableNormal"/>
     <w:uiPriority w:val="99"/>
     <w:rsid w:val="002C119B"/>
     <w:tblPr>
@@ -18774,7 +20500,7 @@
   </w:style>
   <w:style w:type="table" w:customStyle="1" w:styleId="ListTable6Colorful-Accent31">
     <w:name w:val="List Table 6 Colorful - Accent 31"/>
-    <w:basedOn w:val="NormaleTabelle"/>
+    <w:basedOn w:val="TableNormal"/>
     <w:uiPriority w:val="99"/>
     <w:rsid w:val="002C119B"/>
     <w:tblPr>
@@ -18848,7 +20574,7 @@
   </w:style>
   <w:style w:type="table" w:customStyle="1" w:styleId="ListTable6Colorful-Accent41">
     <w:name w:val="List Table 6 Colorful - Accent 41"/>
-    <w:basedOn w:val="NormaleTabelle"/>
+    <w:basedOn w:val="TableNormal"/>
     <w:uiPriority w:val="99"/>
     <w:rsid w:val="002C119B"/>
     <w:tblPr>
@@ -18922,7 +20648,7 @@
   </w:style>
   <w:style w:type="table" w:customStyle="1" w:styleId="ListTable6Colorful-Accent51">
     <w:name w:val="List Table 6 Colorful - Accent 51"/>
-    <w:basedOn w:val="NormaleTabelle"/>
+    <w:basedOn w:val="TableNormal"/>
     <w:uiPriority w:val="99"/>
     <w:rsid w:val="002C119B"/>
     <w:tblPr>
@@ -18996,7 +20722,7 @@
   </w:style>
   <w:style w:type="table" w:customStyle="1" w:styleId="ListTable6Colorful-Accent61">
     <w:name w:val="List Table 6 Colorful - Accent 61"/>
-    <w:basedOn w:val="NormaleTabelle"/>
+    <w:basedOn w:val="TableNormal"/>
     <w:uiPriority w:val="99"/>
     <w:rsid w:val="002C119B"/>
     <w:tblPr>
@@ -19070,7 +20796,7 @@
   </w:style>
   <w:style w:type="table" w:customStyle="1" w:styleId="ListTable7Colorful-Accent11">
     <w:name w:val="List Table 7 Colorful - Accent 11"/>
-    <w:basedOn w:val="NormaleTabelle"/>
+    <w:basedOn w:val="TableNormal"/>
     <w:uiPriority w:val="99"/>
     <w:rsid w:val="002C119B"/>
     <w:tblPr>
@@ -19182,7 +20908,7 @@
   </w:style>
   <w:style w:type="table" w:customStyle="1" w:styleId="ListTable7Colorful-Accent21">
     <w:name w:val="List Table 7 Colorful - Accent 21"/>
-    <w:basedOn w:val="NormaleTabelle"/>
+    <w:basedOn w:val="TableNormal"/>
     <w:uiPriority w:val="99"/>
     <w:rsid w:val="002C119B"/>
     <w:tblPr>
@@ -19294,7 +21020,7 @@
   </w:style>
   <w:style w:type="table" w:customStyle="1" w:styleId="ListTable7Colorful-Accent31">
     <w:name w:val="List Table 7 Colorful - Accent 31"/>
-    <w:basedOn w:val="NormaleTabelle"/>
+    <w:basedOn w:val="TableNormal"/>
     <w:uiPriority w:val="99"/>
     <w:rsid w:val="002C119B"/>
     <w:tblPr>
@@ -19406,7 +21132,7 @@
   </w:style>
   <w:style w:type="table" w:customStyle="1" w:styleId="ListTable7Colorful-Accent41">
     <w:name w:val="List Table 7 Colorful - Accent 41"/>
-    <w:basedOn w:val="NormaleTabelle"/>
+    <w:basedOn w:val="TableNormal"/>
     <w:uiPriority w:val="99"/>
     <w:rsid w:val="002C119B"/>
     <w:tblPr>
@@ -19518,7 +21244,7 @@
   </w:style>
   <w:style w:type="table" w:customStyle="1" w:styleId="ListTable7Colorful-Accent51">
     <w:name w:val="List Table 7 Colorful - Accent 51"/>
-    <w:basedOn w:val="NormaleTabelle"/>
+    <w:basedOn w:val="TableNormal"/>
     <w:uiPriority w:val="99"/>
     <w:rsid w:val="002C119B"/>
     <w:tblPr>
@@ -19630,7 +21356,7 @@
   </w:style>
   <w:style w:type="table" w:customStyle="1" w:styleId="ListTable7Colorful-Accent61">
     <w:name w:val="List Table 7 Colorful - Accent 61"/>
-    <w:basedOn w:val="NormaleTabelle"/>
+    <w:basedOn w:val="TableNormal"/>
     <w:uiPriority w:val="99"/>
     <w:rsid w:val="002C119B"/>
     <w:tblPr>
@@ -19742,7 +21468,7 @@
   </w:style>
   <w:style w:type="table" w:customStyle="1" w:styleId="GridTable5Dark-Accent11">
     <w:name w:val="Grid Table 5 Dark - Accent 11"/>
-    <w:basedOn w:val="NormaleTabelle"/>
+    <w:basedOn w:val="TableNormal"/>
     <w:uiPriority w:val="99"/>
     <w:rsid w:val="00B530C3"/>
     <w:tblPr>
@@ -19824,7 +21550,7 @@
   </w:style>
   <w:style w:type="table" w:customStyle="1" w:styleId="GridTable5Dark-Accent41">
     <w:name w:val="Grid Table 5 Dark - Accent 41"/>
-    <w:basedOn w:val="NormaleTabelle"/>
+    <w:basedOn w:val="TableNormal"/>
     <w:uiPriority w:val="99"/>
     <w:rsid w:val="00B530C3"/>
     <w:tblPr>
@@ -24816,9 +26542,9 @@
     <w:name w:val="WW8Num43ztrue5000000"/>
     <w:rsid w:val="00761A50"/>
   </w:style>
-  <w:style w:type="character" w:styleId="BesuchterLink">
+  <w:style w:type="character" w:styleId="FollowedHyperlink">
     <w:name w:val="FollowedHyperlink"/>
-    <w:basedOn w:val="Absatz-Standardschriftart"/>
+    <w:basedOn w:val="DefaultParagraphFont"/>
     <w:uiPriority w:val="99"/>
     <w:semiHidden/>
     <w:unhideWhenUsed/>
@@ -24828,9 +26554,9 @@
       <w:u w:val="single"/>
     </w:rPr>
   </w:style>
-  <w:style w:type="character" w:styleId="Kommentarzeichen">
+  <w:style w:type="character" w:styleId="CommentReference">
     <w:name w:val="annotation reference"/>
-    <w:basedOn w:val="Absatz-Standardschriftart"/>
+    <w:basedOn w:val="DefaultParagraphFont"/>
     <w:uiPriority w:val="99"/>
     <w:semiHidden/>
     <w:unhideWhenUsed/>
@@ -24840,10 +26566,10 @@
       <w:szCs w:val="16"/>
     </w:rPr>
   </w:style>
-  <w:style w:type="paragraph" w:styleId="Kommentartext">
+  <w:style w:type="paragraph" w:styleId="CommentText">
     <w:name w:val="annotation text"/>
-    <w:basedOn w:val="Standard"/>
-    <w:link w:val="KommentartextZchn"/>
+    <w:basedOn w:val="Normal"/>
+    <w:link w:val="CommentTextChar"/>
     <w:uiPriority w:val="99"/>
     <w:semiHidden/>
     <w:unhideWhenUsed/>
@@ -24853,10 +26579,10 @@
       <w:szCs w:val="20"/>
     </w:rPr>
   </w:style>
-  <w:style w:type="character" w:customStyle="1" w:styleId="KommentartextZchn">
-    <w:name w:val="Kommentartext Zchn"/>
-    <w:basedOn w:val="Absatz-Standardschriftart"/>
-    <w:link w:val="Kommentartext"/>
+  <w:style w:type="character" w:customStyle="1" w:styleId="CommentTextChar">
+    <w:name w:val="Comment Text Char"/>
+    <w:basedOn w:val="DefaultParagraphFont"/>
+    <w:link w:val="CommentText"/>
     <w:uiPriority w:val="99"/>
     <w:semiHidden/>
     <w:rsid w:val="00CA1E69"/>
@@ -24865,11 +26591,11 @@
       <w:szCs w:val="20"/>
     </w:rPr>
   </w:style>
-  <w:style w:type="paragraph" w:styleId="Kommentarthema">
+  <w:style w:type="paragraph" w:styleId="CommentSubject">
     <w:name w:val="annotation subject"/>
-    <w:basedOn w:val="Kommentartext"/>
-    <w:next w:val="Kommentartext"/>
-    <w:link w:val="KommentarthemaZchn"/>
+    <w:basedOn w:val="CommentText"/>
+    <w:next w:val="CommentText"/>
+    <w:link w:val="CommentSubjectChar"/>
     <w:uiPriority w:val="99"/>
     <w:semiHidden/>
     <w:unhideWhenUsed/>
@@ -24879,10 +26605,10 @@
       <w:bCs/>
     </w:rPr>
   </w:style>
-  <w:style w:type="character" w:customStyle="1" w:styleId="KommentarthemaZchn">
-    <w:name w:val="Kommentarthema Zchn"/>
-    <w:basedOn w:val="KommentartextZchn"/>
-    <w:link w:val="Kommentarthema"/>
+  <w:style w:type="character" w:customStyle="1" w:styleId="CommentSubjectChar">
+    <w:name w:val="Comment Subject Char"/>
+    <w:basedOn w:val="CommentTextChar"/>
+    <w:link w:val="CommentSubject"/>
     <w:uiPriority w:val="99"/>
     <w:semiHidden/>
     <w:rsid w:val="00CA1E69"/>
@@ -24893,10 +26619,10 @@
       <w:szCs w:val="20"/>
     </w:rPr>
   </w:style>
-  <w:style w:type="paragraph" w:styleId="Literaturverzeichnis">
+  <w:style w:type="paragraph" w:styleId="Bibliography">
     <w:name w:val="Bibliography"/>
-    <w:basedOn w:val="Standard"/>
-    <w:next w:val="Standard"/>
+    <w:basedOn w:val="Normal"/>
+    <w:next w:val="Normal"/>
     <w:uiPriority w:val="37"/>
     <w:unhideWhenUsed/>
     <w:rsid w:val="000D4300"/>
@@ -24906,6 +26632,30 @@
       </w:tabs>
       <w:ind w:left="384" w:hanging="384"/>
     </w:pPr>
+  </w:style>
+  <w:style w:type="paragraph" w:customStyle="1" w:styleId="paragraph">
+    <w:name w:val="paragraph"/>
+    <w:basedOn w:val="Normal"/>
+    <w:rsid w:val="00157318"/>
+    <w:pPr>
+      <w:spacing w:before="100" w:beforeAutospacing="1" w:after="100" w:afterAutospacing="1"/>
+      <w:jc w:val="left"/>
+    </w:pPr>
+    <w:rPr>
+      <w:sz w:val="24"/>
+      <w:szCs w:val="24"/>
+      <w:lang w:val="en-US" w:eastAsia="en-US"/>
+    </w:rPr>
+  </w:style>
+  <w:style w:type="character" w:customStyle="1" w:styleId="normaltextrun">
+    <w:name w:val="normaltextrun"/>
+    <w:basedOn w:val="DefaultParagraphFont"/>
+    <w:rsid w:val="00157318"/>
+  </w:style>
+  <w:style w:type="character" w:customStyle="1" w:styleId="eop">
+    <w:name w:val="eop"/>
+    <w:basedOn w:val="DefaultParagraphFont"/>
+    <w:rsid w:val="00157318"/>
   </w:style>
 </w:styles>
 </file>
